--- a/Resume_Pratik_Patil.docx
+++ b/Resume_Pratik_Patil.docx
@@ -74,7 +74,7 @@
           </mc:Choice>
           <mc:Fallback>
             <w:pict>
-              <v:line w14:anchorId="0B696B18" id="Straight Connector 2" o:spid="_x0000_s1026" style="position:absolute;z-index:251661312;visibility:visible;mso-wrap-style:square;mso-width-percent:0;mso-height-percent:0;mso-wrap-distance-left:9pt;mso-wrap-distance-top:0;mso-wrap-distance-right:9pt;mso-wrap-distance-bottom:0;mso-position-horizontal:absolute;mso-position-horizontal-relative:text;mso-position-vertical:absolute;mso-position-vertical-relative:text;mso-width-percent:0;mso-height-percent:0;mso-width-relative:margin;mso-height-relative:margin" from="-10.5pt,4.35pt" to="548.25pt,4.35pt" o:gfxdata="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" strokecolor="black [3200]" strokeweight=".5pt">
+              <v:line w14:anchorId="1121D328" id="Straight Connector 2" o:spid="_x0000_s1026" style="position:absolute;z-index:251661312;visibility:visible;mso-wrap-style:square;mso-width-percent:0;mso-height-percent:0;mso-wrap-distance-left:9pt;mso-wrap-distance-top:0;mso-wrap-distance-right:9pt;mso-wrap-distance-bottom:0;mso-position-horizontal:absolute;mso-position-horizontal-relative:text;mso-position-vertical:absolute;mso-position-vertical-relative:text;mso-width-percent:0;mso-height-percent:0;mso-width-relative:margin;mso-height-relative:margin" from="-10.5pt,4.35pt" to="548.25pt,4.35pt" o:gfxdata="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" strokecolor="black [3200]" strokeweight=".5pt">
                 <v:stroke joinstyle="miter"/>
               </v:line>
             </w:pict>
@@ -145,7 +145,7 @@
           </mc:Choice>
           <mc:Fallback>
             <w:pict>
-              <v:line w14:anchorId="2F438E86" id="Straight Connector 1" o:spid="_x0000_s1026" style="position:absolute;z-index:251659264;visibility:visible;mso-wrap-style:square;mso-width-percent:0;mso-height-percent:0;mso-wrap-distance-left:9pt;mso-wrap-distance-top:0;mso-wrap-distance-right:9pt;mso-wrap-distance-bottom:0;mso-position-horizontal:absolute;mso-position-horizontal-relative:text;mso-position-vertical:absolute;mso-position-vertical-relative:text;mso-width-percent:0;mso-height-percent:0;mso-width-relative:margin;mso-height-relative:margin" from="-10.5pt,2.85pt" to="548.25pt,2.85pt" o:gfxdata="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" strokecolor="black [3200]" strokeweight=".5pt">
+              <v:line w14:anchorId="5B0B0F57" id="Straight Connector 1" o:spid="_x0000_s1026" style="position:absolute;z-index:251659264;visibility:visible;mso-wrap-style:square;mso-width-percent:0;mso-height-percent:0;mso-wrap-distance-left:9pt;mso-wrap-distance-top:0;mso-wrap-distance-right:9pt;mso-wrap-distance-bottom:0;mso-position-horizontal:absolute;mso-position-horizontal-relative:text;mso-position-vertical:absolute;mso-position-vertical-relative:text;mso-width-percent:0;mso-height-percent:0;mso-width-relative:margin;mso-height-relative:margin" from="-10.5pt,2.85pt" to="548.25pt,2.85pt" o:gfxdata="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" strokecolor="black [3200]" strokeweight=".5pt">
                 <v:stroke joinstyle="miter"/>
               </v:line>
             </w:pict>
@@ -247,7 +247,7 @@
           </mc:Choice>
           <mc:Fallback>
             <w:pict>
-              <v:line w14:anchorId="2C298C98" id="Straight Connector 6" o:spid="_x0000_s1026" style="position:absolute;z-index:251664384;visibility:visible;mso-wrap-style:square;mso-width-percent:0;mso-height-percent:0;mso-wrap-distance-left:9pt;mso-wrap-distance-top:0;mso-wrap-distance-right:9pt;mso-wrap-distance-bottom:0;mso-position-horizontal:right;mso-position-horizontal-relative:margin;mso-position-vertical:absolute;mso-position-vertical-relative:text;mso-width-percent:0;mso-height-percent:0;mso-width-relative:margin;mso-height-relative:margin" from="486.75pt,.5pt" to="1024.7pt,1.05pt" o:gfxdata="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" strokecolor="#5b9bd5 [3204]" strokeweight="1pt">
+              <v:line w14:anchorId="2FE426A1" id="Straight Connector 6" o:spid="_x0000_s1026" style="position:absolute;z-index:251664384;visibility:visible;mso-wrap-style:square;mso-width-percent:0;mso-height-percent:0;mso-wrap-distance-left:9pt;mso-wrap-distance-top:0;mso-wrap-distance-right:9pt;mso-wrap-distance-bottom:0;mso-position-horizontal:right;mso-position-horizontal-relative:margin;mso-position-vertical:absolute;mso-position-vertical-relative:text;mso-width-percent:0;mso-height-percent:0;mso-width-relative:margin;mso-height-relative:margin" from="486.75pt,.5pt" to="1024.7pt,1.05pt" o:gfxdata="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" strokecolor="#5b9bd5 [3204]" strokeweight="1pt">
                 <v:stroke joinstyle="miter"/>
                 <w10:wrap anchorx="margin"/>
               </v:line>
@@ -297,65 +297,61 @@
         <w:rPr>
           <w:sz w:val="18"/>
         </w:rPr>
-        <w:t xml:space="preserve">Awarded </w:t>
-      </w:r>
-      <w:proofErr w:type="gramStart"/>
-      <w:r>
-        <w:rPr>
-          <w:sz w:val="18"/>
-        </w:rPr>
-        <w:t>1</w:t>
-      </w:r>
-      <w:r>
-        <w:rPr>
-          <w:sz w:val="18"/>
-          <w:vertAlign w:val="superscript"/>
-        </w:rPr>
-        <w:t>st</w:t>
-      </w:r>
-      <w:proofErr w:type="gramEnd"/>
-      <w:r>
-        <w:rPr>
-          <w:sz w:val="18"/>
-        </w:rPr>
-        <w:t xml:space="preserve"> &amp; 2</w:t>
-      </w:r>
-      <w:r>
-        <w:rPr>
-          <w:sz w:val="18"/>
-          <w:vertAlign w:val="superscript"/>
-        </w:rPr>
-        <w:t>nd</w:t>
-      </w:r>
-      <w:r>
-        <w:rPr>
-          <w:sz w:val="18"/>
-        </w:rPr>
-        <w:t xml:space="preserve"> prize in </w:t>
-      </w:r>
-      <w:r>
-        <w:rPr>
-          <w:sz w:val="18"/>
-        </w:rPr>
-        <w:t xml:space="preserve">two </w:t>
-      </w:r>
-      <w:r>
-        <w:rPr>
-          <w:sz w:val="18"/>
-        </w:rPr>
-        <w:t>national level Technical paper presentation on “</w:t>
-      </w:r>
-      <w:r>
-        <w:rPr>
-          <w:sz w:val="18"/>
-        </w:rPr>
-        <w:t>Terahertz</w:t>
-      </w:r>
-      <w:r>
-        <w:rPr>
-          <w:sz w:val="18"/>
-        </w:rPr>
-        <w:t xml:space="preserve"> Technology”</w:t>
+        <w:t>Project manager awa</w:t>
+      </w:r>
+      <w:r>
+        <w:rPr>
+          <w:sz w:val="18"/>
+        </w:rPr>
+        <w:t>rded</w:t>
+      </w:r>
+      <w:r>
+        <w:rPr>
+          <w:sz w:val="18"/>
+        </w:rPr>
+        <w:t xml:space="preserve"> me</w:t>
+      </w:r>
+      <w:r>
+        <w:rPr>
+          <w:sz w:val="18"/>
+        </w:rPr>
+        <w:t xml:space="preserve"> “On the </w:t>
+      </w:r>
+      <w:r>
+        <w:rPr>
+          <w:sz w:val="18"/>
+        </w:rPr>
+        <w:t xml:space="preserve">Spot” and “Star of the Quarter” for </w:t>
+      </w:r>
+      <w:r>
+        <w:rPr>
+          <w:sz w:val="18"/>
+        </w:rPr>
+        <w:t xml:space="preserve">my </w:t>
+      </w:r>
+      <w:r>
+        <w:rPr>
+          <w:sz w:val="18"/>
+        </w:rPr>
+        <w:t>performance during</w:t>
+      </w:r>
+      <w:r>
+        <w:rPr>
+          <w:sz w:val="18"/>
+        </w:rPr>
+        <w:t xml:space="preserve"> </w:t>
+      </w:r>
+      <w:r>
+        <w:rPr>
+          <w:sz w:val="18"/>
+        </w:rPr>
+        <w:t>tenure</w:t>
+      </w:r>
+      <w:r>
+        <w:rPr>
+          <w:sz w:val="18"/>
+        </w:rPr>
+        <w:t xml:space="preserve"> in Tata Consultancy Services</w:t>
       </w:r>
       <w:r>
         <w:rPr>
@@ -363,473 +359,6 @@
         </w:rPr>
         <w:t>.</w:t>
       </w:r>
-    </w:p>
-    <w:p>
-      <w:pPr>
-        <w:pStyle w:val="ListParagraph"/>
-        <w:numPr>
-          <w:ilvl w:val="0"/>
-          <w:numId w:val="1"/>
-        </w:numPr>
-        <w:spacing w:line="240" w:lineRule="auto"/>
-        <w:ind w:left="540" w:hanging="180"/>
-        <w:rPr>
-          <w:sz w:val="18"/>
-        </w:rPr>
-      </w:pPr>
-      <w:r>
-        <w:rPr>
-          <w:sz w:val="18"/>
-        </w:rPr>
-        <w:t>Project manager awa</w:t>
-      </w:r>
-      <w:r>
-        <w:rPr>
-          <w:sz w:val="18"/>
-        </w:rPr>
-        <w:t xml:space="preserve">rded “On the </w:t>
-      </w:r>
-      <w:r>
-        <w:rPr>
-          <w:sz w:val="18"/>
-        </w:rPr>
-        <w:t>Spot” and “Star of the Quarter” for outstanding performance during</w:t>
-      </w:r>
-      <w:r>
-        <w:rPr>
-          <w:sz w:val="18"/>
-        </w:rPr>
-        <w:t xml:space="preserve"> </w:t>
-      </w:r>
-      <w:r>
-        <w:rPr>
-          <w:sz w:val="18"/>
-        </w:rPr>
-        <w:t>my tenure</w:t>
-      </w:r>
-      <w:r>
-        <w:rPr>
-          <w:sz w:val="18"/>
-        </w:rPr>
-        <w:t xml:space="preserve"> in Tata Consultancy Services</w:t>
-      </w:r>
-      <w:r>
-        <w:rPr>
-          <w:sz w:val="18"/>
-        </w:rPr>
-        <w:t>.</w:t>
-      </w:r>
-    </w:p>
-    <w:p>
-      <w:pPr>
-        <w:spacing w:after="0" w:line="240" w:lineRule="auto"/>
-        <w:rPr>
-          <w:sz w:val="18"/>
-        </w:rPr>
-      </w:pPr>
-      <w:r>
-        <w:rPr>
-          <w:b/>
-          <w:noProof/>
-          <w:sz w:val="18"/>
-        </w:rPr>
-        <mc:AlternateContent>
-          <mc:Choice Requires="wps">
-            <w:drawing>
-              <wp:anchor distT="0" distB="0" distL="114300" distR="114300" simplePos="0" relativeHeight="251666432" behindDoc="0" locked="0" layoutInCell="1" allowOverlap="1" wp14:anchorId="5CE5B543" wp14:editId="7367AB2C">
-                <wp:simplePos x="0" y="0"/>
-                <wp:positionH relativeFrom="margin">
-                  <wp:posOffset>-9525</wp:posOffset>
-                </wp:positionH>
-                <wp:positionV relativeFrom="paragraph">
-                  <wp:posOffset>136525</wp:posOffset>
-                </wp:positionV>
-                <wp:extent cx="6831965" cy="6985"/>
-                <wp:effectExtent l="0" t="0" r="26035" b="31115"/>
-                <wp:wrapNone/>
-                <wp:docPr id="7" name="Straight Connector 7"/>
-                <wp:cNvGraphicFramePr/>
-                <a:graphic xmlns:a="http://schemas.openxmlformats.org/drawingml/2006/main">
-                  <a:graphicData uri="http://schemas.microsoft.com/office/word/2010/wordprocessingShape">
-                    <wps:wsp>
-                      <wps:cNvCnPr/>
-                      <wps:spPr>
-                        <a:xfrm>
-                          <a:off x="0" y="0"/>
-                          <a:ext cx="6831965" cy="6985"/>
-                        </a:xfrm>
-                        <a:prstGeom prst="line">
-                          <a:avLst/>
-                        </a:prstGeom>
-                        <a:ln w="12700"/>
-                      </wps:spPr>
-                      <wps:style>
-                        <a:lnRef idx="1">
-                          <a:schemeClr val="accent1"/>
-                        </a:lnRef>
-                        <a:fillRef idx="0">
-                          <a:schemeClr val="accent1"/>
-                        </a:fillRef>
-                        <a:effectRef idx="0">
-                          <a:schemeClr val="accent1"/>
-                        </a:effectRef>
-                        <a:fontRef idx="minor">
-                          <a:schemeClr val="tx1"/>
-                        </a:fontRef>
-                      </wps:style>
-                      <wps:bodyPr/>
-                    </wps:wsp>
-                  </a:graphicData>
-                </a:graphic>
-                <wp14:sizeRelH relativeFrom="margin">
-                  <wp14:pctWidth>0</wp14:pctWidth>
-                </wp14:sizeRelH>
-                <wp14:sizeRelV relativeFrom="margin">
-                  <wp14:pctHeight>0</wp14:pctHeight>
-                </wp14:sizeRelV>
-              </wp:anchor>
-            </w:drawing>
-          </mc:Choice>
-          <mc:Fallback>
-            <w:pict>
-              <v:line w14:anchorId="5C57FB06" id="Straight Connector 7" o:spid="_x0000_s1026" style="position:absolute;z-index:251666432;visibility:visible;mso-wrap-style:square;mso-width-percent:0;mso-height-percent:0;mso-wrap-distance-left:9pt;mso-wrap-distance-top:0;mso-wrap-distance-right:9pt;mso-wrap-distance-bottom:0;mso-position-horizontal:absolute;mso-position-horizontal-relative:margin;mso-position-vertical:absolute;mso-position-vertical-relative:text;mso-width-percent:0;mso-height-percent:0;mso-width-relative:margin;mso-height-relative:margin" from="-.75pt,10.75pt" to="537.2pt,11.3pt" o:gfxdata="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" strokecolor="#5b9bd5 [3204]" strokeweight="1pt">
-                <v:stroke joinstyle="miter"/>
-                <w10:wrap anchorx="margin"/>
-              </v:line>
-            </w:pict>
-          </mc:Fallback>
-        </mc:AlternateContent>
-      </w:r>
-      <w:r>
-        <w:rPr>
-          <w:b/>
-          <w:sz w:val="18"/>
-        </w:rPr>
-        <w:t>EDUCATION:</w:t>
-      </w:r>
-    </w:p>
-    <w:p>
-      <w:pPr>
-        <w:spacing w:after="0" w:line="240" w:lineRule="auto"/>
-        <w:rPr>
-          <w:sz w:val="18"/>
-        </w:rPr>
-      </w:pPr>
-      <w:r>
-        <w:rPr>
-          <w:b/>
-          <w:sz w:val="18"/>
-        </w:rPr>
-        <w:t>Master of Science in Electrical Engineering</w:t>
-      </w:r>
-      <w:r>
-        <w:rPr>
-          <w:sz w:val="18"/>
-        </w:rPr>
-        <w:tab/>
-      </w:r>
-      <w:r>
-        <w:rPr>
-          <w:sz w:val="18"/>
-        </w:rPr>
-        <w:tab/>
-      </w:r>
-      <w:r>
-        <w:rPr>
-          <w:sz w:val="18"/>
-        </w:rPr>
-        <w:tab/>
-      </w:r>
-      <w:r>
-        <w:rPr>
-          <w:sz w:val="18"/>
-        </w:rPr>
-        <w:tab/>
-      </w:r>
-      <w:r>
-        <w:rPr>
-          <w:sz w:val="18"/>
-        </w:rPr>
-        <w:tab/>
-        <w:t xml:space="preserve">     </w:t>
-      </w:r>
-      <w:r>
-        <w:rPr>
-          <w:sz w:val="18"/>
-        </w:rPr>
-        <w:t xml:space="preserve">                                                </w:t>
-      </w:r>
-      <w:r>
-        <w:rPr>
-          <w:sz w:val="18"/>
-        </w:rPr>
-        <w:t xml:space="preserve">                 </w:t>
-      </w:r>
-      <w:r>
-        <w:rPr>
-          <w:sz w:val="18"/>
-        </w:rPr>
-        <w:t xml:space="preserve">     </w:t>
-      </w:r>
-      <w:r>
-        <w:rPr>
-          <w:sz w:val="18"/>
-        </w:rPr>
-        <w:t>E</w:t>
-      </w:r>
-      <w:r>
-        <w:rPr>
-          <w:sz w:val="18"/>
-        </w:rPr>
-        <w:t>xpected May’</w:t>
-      </w:r>
-      <w:r>
-        <w:rPr>
-          <w:sz w:val="18"/>
-        </w:rPr>
-        <w:t>19</w:t>
-      </w:r>
-    </w:p>
-    <w:p>
-      <w:pPr>
-        <w:spacing w:after="0" w:line="240" w:lineRule="auto"/>
-        <w:rPr>
-          <w:sz w:val="18"/>
-        </w:rPr>
-      </w:pPr>
-      <w:r>
-        <w:rPr>
-          <w:sz w:val="18"/>
-        </w:rPr>
-        <w:t>State University of New York at Buffalo</w:t>
-      </w:r>
-      <w:r>
-        <w:rPr>
-          <w:sz w:val="18"/>
-        </w:rPr>
-        <w:tab/>
-      </w:r>
-      <w:r>
-        <w:rPr>
-          <w:sz w:val="18"/>
-        </w:rPr>
-        <w:tab/>
-      </w:r>
-      <w:r>
-        <w:rPr>
-          <w:sz w:val="18"/>
-        </w:rPr>
-        <w:tab/>
-      </w:r>
-      <w:r>
-        <w:rPr>
-          <w:sz w:val="18"/>
-        </w:rPr>
-        <w:tab/>
-      </w:r>
-      <w:r>
-        <w:rPr>
-          <w:sz w:val="18"/>
-        </w:rPr>
-        <w:tab/>
-      </w:r>
-      <w:r>
-        <w:rPr>
-          <w:sz w:val="18"/>
-        </w:rPr>
-        <w:tab/>
-      </w:r>
-      <w:r>
-        <w:rPr>
-          <w:sz w:val="18"/>
-        </w:rPr>
-        <w:tab/>
-      </w:r>
-      <w:r>
-        <w:rPr>
-          <w:sz w:val="18"/>
-        </w:rPr>
-        <w:tab/>
-      </w:r>
-      <w:r>
-        <w:rPr>
-          <w:sz w:val="18"/>
-        </w:rPr>
-        <w:tab/>
-      </w:r>
-      <w:r>
-        <w:rPr>
-          <w:sz w:val="18"/>
-        </w:rPr>
-        <w:tab/>
-        <w:t xml:space="preserve">                GPA - 3.67</w:t>
-      </w:r>
-    </w:p>
-    <w:p>
-      <w:pPr>
-        <w:spacing w:after="0" w:line="240" w:lineRule="auto"/>
-        <w:rPr>
-          <w:sz w:val="18"/>
-        </w:rPr>
-      </w:pPr>
-      <w:r>
-        <w:rPr>
-          <w:b/>
-          <w:sz w:val="18"/>
-        </w:rPr>
-        <w:t>Bachelor of Engineering, Electronics and</w:t>
-      </w:r>
-      <w:r>
-        <w:rPr>
-          <w:b/>
-          <w:sz w:val="18"/>
-        </w:rPr>
-        <w:t xml:space="preserve"> Telecommunication</w:t>
-      </w:r>
-      <w:r>
-        <w:rPr>
-          <w:sz w:val="18"/>
-        </w:rPr>
-        <w:tab/>
-      </w:r>
-      <w:r>
-        <w:rPr>
-          <w:sz w:val="18"/>
-        </w:rPr>
-        <w:tab/>
-      </w:r>
-      <w:r>
-        <w:rPr>
-          <w:sz w:val="18"/>
-        </w:rPr>
-        <w:tab/>
-        <w:t xml:space="preserve">  </w:t>
-      </w:r>
-      <w:r>
-        <w:rPr>
-          <w:sz w:val="18"/>
-        </w:rPr>
-        <w:t xml:space="preserve">     </w:t>
-      </w:r>
-      <w:r>
-        <w:rPr>
-          <w:sz w:val="18"/>
-        </w:rPr>
-        <w:tab/>
-      </w:r>
-      <w:r>
-        <w:rPr>
-          <w:sz w:val="18"/>
-        </w:rPr>
-        <w:tab/>
-      </w:r>
-      <w:r>
-        <w:rPr>
-          <w:sz w:val="18"/>
-        </w:rPr>
-        <w:tab/>
-        <w:t xml:space="preserve">                                   </w:t>
-      </w:r>
-      <w:r>
-        <w:rPr>
-          <w:sz w:val="18"/>
-        </w:rPr>
-        <w:t xml:space="preserve">    </w:t>
-      </w:r>
-      <w:bookmarkStart w:id="0" w:name="_GoBack"/>
-      <w:bookmarkEnd w:id="0"/>
-    </w:p>
-    <w:p>
-      <w:pPr>
-        <w:spacing w:after="0" w:line="240" w:lineRule="auto"/>
-        <w:rPr>
-          <w:sz w:val="18"/>
-        </w:rPr>
-      </w:pPr>
-      <w:proofErr w:type="spellStart"/>
-      <w:r>
-        <w:rPr>
-          <w:sz w:val="18"/>
-        </w:rPr>
-        <w:t>Rajarambapu</w:t>
-      </w:r>
-      <w:proofErr w:type="spellEnd"/>
-      <w:r>
-        <w:rPr>
-          <w:sz w:val="18"/>
-        </w:rPr>
-        <w:t xml:space="preserve"> Institute of Technology, </w:t>
-      </w:r>
-      <w:proofErr w:type="spellStart"/>
-      <w:r>
-        <w:rPr>
-          <w:sz w:val="18"/>
-        </w:rPr>
-        <w:t>Sangli</w:t>
-      </w:r>
-      <w:proofErr w:type="spellEnd"/>
-      <w:r>
-        <w:rPr>
-          <w:sz w:val="18"/>
-        </w:rPr>
-        <w:t>, India</w:t>
-      </w:r>
-      <w:r>
-        <w:rPr>
-          <w:sz w:val="18"/>
-        </w:rPr>
-        <w:tab/>
-      </w:r>
-      <w:r>
-        <w:rPr>
-          <w:sz w:val="18"/>
-        </w:rPr>
-        <w:tab/>
-      </w:r>
-      <w:r>
-        <w:rPr>
-          <w:sz w:val="18"/>
-        </w:rPr>
-        <w:tab/>
-      </w:r>
-      <w:r>
-        <w:rPr>
-          <w:sz w:val="18"/>
-        </w:rPr>
-        <w:t xml:space="preserve">             </w:t>
-      </w:r>
-      <w:r>
-        <w:rPr>
-          <w:sz w:val="18"/>
-        </w:rPr>
-        <w:t xml:space="preserve">                           </w:t>
-      </w:r>
-      <w:r>
-        <w:rPr>
-          <w:sz w:val="18"/>
-        </w:rPr>
-        <w:t xml:space="preserve">                                    </w:t>
-      </w:r>
-      <w:r>
-        <w:rPr>
-          <w:sz w:val="18"/>
-        </w:rPr>
-        <w:t xml:space="preserve">                 </w:t>
-      </w:r>
-      <w:r>
-        <w:rPr>
-          <w:sz w:val="18"/>
-        </w:rPr>
-        <w:t>Percentage: 70%</w:t>
-      </w:r>
-    </w:p>
-    <w:p>
-      <w:pPr>
-        <w:spacing w:after="0" w:line="240" w:lineRule="auto"/>
-        <w:rPr>
-          <w:sz w:val="18"/>
-        </w:rPr>
-      </w:pPr>
     </w:p>
     <w:p>
       <w:pPr>
@@ -903,7 +432,7 @@
           </mc:Choice>
           <mc:Fallback>
             <w:pict>
-              <v:line w14:anchorId="4BEF7D4D" id="Straight Connector 8" o:spid="_x0000_s1026" style="position:absolute;z-index:251668480;visibility:visible;mso-wrap-style:square;mso-width-percent:0;mso-height-percent:0;mso-wrap-distance-left:9pt;mso-wrap-distance-top:0;mso-wrap-distance-right:9pt;mso-wrap-distance-bottom:0;mso-position-horizontal:absolute;mso-position-horizontal-relative:margin;mso-position-vertical:absolute;mso-position-vertical-relative:text;mso-width-percent:0;mso-height-percent:0;mso-width-relative:margin;mso-height-relative:margin" from="0,10.45pt" to="537.95pt,11pt" o:gfxdata="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" strokecolor="#5b9bd5 [3204]" strokeweight="1pt">
+              <v:line w14:anchorId="216A7A7E" id="Straight Connector 8" o:spid="_x0000_s1026" style="position:absolute;z-index:251668480;visibility:visible;mso-wrap-style:square;mso-width-percent:0;mso-height-percent:0;mso-wrap-distance-left:9pt;mso-wrap-distance-top:0;mso-wrap-distance-right:9pt;mso-wrap-distance-bottom:0;mso-position-horizontal:absolute;mso-position-horizontal-relative:margin;mso-position-vertical:absolute;mso-position-vertical-relative:text;mso-width-percent:0;mso-height-percent:0;mso-width-relative:margin;mso-height-relative:margin" from="0,10.45pt" to="537.95pt,11pt" o:gfxdata="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" strokecolor="#5b9bd5 [3204]" strokeweight="1pt">
                 <v:stroke joinstyle="miter"/>
                 <w10:wrap anchorx="margin"/>
               </v:line>
@@ -935,15 +464,13 @@
           <w:sz w:val="18"/>
         </w:rPr>
       </w:pPr>
-      <w:proofErr w:type="spellStart"/>
-      <w:r>
-        <w:rPr>
-          <w:b/>
-          <w:sz w:val="18"/>
-        </w:rPr>
-        <w:t>Mahle</w:t>
-      </w:r>
-      <w:proofErr w:type="spellEnd"/>
+      <w:r>
+        <w:rPr>
+          <w:b/>
+          <w:sz w:val="18"/>
+        </w:rPr>
+        <w:t>MAHLE</w:t>
+      </w:r>
       <w:r>
         <w:rPr>
           <w:b/>
@@ -1040,15 +567,28 @@
         </w:numPr>
         <w:spacing w:after="0" w:line="240" w:lineRule="auto"/>
         <w:ind w:left="180" w:hanging="180"/>
-        <w:rPr>
-          <w:sz w:val="18"/>
-        </w:rPr>
-      </w:pPr>
-      <w:r>
-        <w:rPr>
-          <w:sz w:val="18"/>
-        </w:rPr>
-        <w:t>Design and develop test harness, test scripts and test cases for HVAC airflow model in MIL and SIL environment.</w:t>
+        <w:jc w:val="both"/>
+        <w:rPr>
+          <w:sz w:val="18"/>
+        </w:rPr>
+      </w:pPr>
+      <w:r>
+        <w:rPr>
+          <w:sz w:val="18"/>
+        </w:rPr>
+        <w:t>Design and develop</w:t>
+      </w:r>
+      <w:r>
+        <w:rPr>
+          <w:sz w:val="18"/>
+        </w:rPr>
+        <w:t>ed</w:t>
+      </w:r>
+      <w:r>
+        <w:rPr>
+          <w:sz w:val="18"/>
+        </w:rPr>
+        <w:t xml:space="preserve"> test harness, test scripts and test cases for HVAC airflow model in MIL and SIL environment.</w:t>
       </w:r>
     </w:p>
     <w:p>
@@ -1060,6 +600,7 @@
         </w:numPr>
         <w:spacing w:after="0" w:line="240" w:lineRule="auto"/>
         <w:ind w:left="180" w:hanging="180"/>
+        <w:jc w:val="both"/>
         <w:rPr>
           <w:sz w:val="18"/>
         </w:rPr>
@@ -1069,6 +610,41 @@
           <w:sz w:val="18"/>
         </w:rPr>
         <w:t>Write software level Simulink model requirement. Developed scripts to analyze the data post HIL testing.</w:t>
+      </w:r>
+    </w:p>
+    <w:p>
+      <w:pPr>
+        <w:pStyle w:val="ListParagraph"/>
+        <w:numPr>
+          <w:ilvl w:val="0"/>
+          <w:numId w:val="20"/>
+        </w:numPr>
+        <w:spacing w:after="0" w:line="240" w:lineRule="auto"/>
+        <w:ind w:left="180" w:hanging="180"/>
+        <w:jc w:val="both"/>
+        <w:rPr>
+          <w:sz w:val="18"/>
+        </w:rPr>
+      </w:pPr>
+      <w:r>
+        <w:rPr>
+          <w:sz w:val="18"/>
+        </w:rPr>
+        <w:t xml:space="preserve">Auto test case generation for unit Simulink models using </w:t>
+      </w:r>
+      <w:proofErr w:type="spellStart"/>
+      <w:r>
+        <w:rPr>
+          <w:sz w:val="18"/>
+        </w:rPr>
+        <w:t>Matlab</w:t>
+      </w:r>
+      <w:proofErr w:type="spellEnd"/>
+      <w:r>
+        <w:rPr>
+          <w:sz w:val="18"/>
+        </w:rPr>
+        <w:t xml:space="preserve"> scripts. Create almost 30000 test cases to test and validate functionality and working of models as per the requirement.</w:t>
       </w:r>
     </w:p>
     <w:p>
@@ -1077,7 +653,6 @@
         <w:spacing w:after="0" w:line="240" w:lineRule="auto"/>
         <w:ind w:left="0"/>
         <w:rPr>
-          <w:b/>
           <w:bCs/>
           <w:sz w:val="18"/>
         </w:rPr>
@@ -1093,7 +668,6 @@
       <w:proofErr w:type="spellStart"/>
       <w:r>
         <w:rPr>
-          <w:b/>
           <w:bCs/>
           <w:sz w:val="18"/>
         </w:rPr>
@@ -1102,7 +676,6 @@
       <w:proofErr w:type="spellEnd"/>
       <w:r>
         <w:rPr>
-          <w:b/>
           <w:bCs/>
           <w:sz w:val="18"/>
         </w:rPr>
@@ -1111,7 +684,6 @@
       <w:proofErr w:type="spellStart"/>
       <w:r>
         <w:rPr>
-          <w:b/>
           <w:bCs/>
           <w:sz w:val="18"/>
         </w:rPr>
@@ -1120,7 +692,6 @@
       <w:proofErr w:type="spellEnd"/>
       <w:r>
         <w:rPr>
-          <w:b/>
           <w:bCs/>
           <w:sz w:val="18"/>
         </w:rPr>
@@ -1133,7 +704,6 @@
         <w:spacing w:after="0" w:line="240" w:lineRule="auto"/>
         <w:ind w:left="0"/>
         <w:rPr>
-          <w:b/>
           <w:bCs/>
           <w:sz w:val="18"/>
         </w:rPr>
@@ -1182,12 +752,6 @@
         <w:rPr>
           <w:sz w:val="18"/>
         </w:rPr>
-        <w:t xml:space="preserve"> Pune, India.</w:t>
-      </w:r>
-      <w:r>
-        <w:rPr>
-          <w:sz w:val="18"/>
-        </w:rPr>
         <w:t xml:space="preserve"> (</w:t>
       </w:r>
       <w:r>
@@ -1207,6 +771,13 @@
           <w:sz w:val="18"/>
         </w:rPr>
         <w:tab/>
+      </w:r>
+      <w:r>
+        <w:rPr>
+          <w:sz w:val="18"/>
+        </w:rPr>
+        <w:tab/>
+        <w:t xml:space="preserve">                   </w:t>
       </w:r>
       <w:r>
         <w:rPr>
@@ -1281,6 +852,7 @@
         </w:numPr>
         <w:spacing w:after="0" w:line="240" w:lineRule="auto"/>
         <w:ind w:left="180" w:hanging="180"/>
+        <w:jc w:val="both"/>
         <w:rPr>
           <w:bCs/>
           <w:sz w:val="18"/>
@@ -1338,6 +910,7 @@
         </w:numPr>
         <w:spacing w:after="0" w:line="240" w:lineRule="auto"/>
         <w:ind w:left="180" w:hanging="180"/>
+        <w:jc w:val="both"/>
         <w:rPr>
           <w:bCs/>
           <w:sz w:val="18"/>
@@ -1364,13 +937,27 @@
           <w:bCs/>
           <w:sz w:val="18"/>
         </w:rPr>
-        <w:t xml:space="preserve"> from Simulink models </w:t>
+        <w:t xml:space="preserve"> </w:t>
       </w:r>
       <w:r>
         <w:rPr>
           <w:bCs/>
           <w:sz w:val="18"/>
         </w:rPr>
+        <w:t xml:space="preserve">as per customer requirement </w:t>
+      </w:r>
+      <w:r>
+        <w:rPr>
+          <w:bCs/>
+          <w:sz w:val="18"/>
+        </w:rPr>
+        <w:t xml:space="preserve">from Simulink models </w:t>
+      </w:r>
+      <w:r>
+        <w:rPr>
+          <w:bCs/>
+          <w:sz w:val="18"/>
+        </w:rPr>
         <w:t xml:space="preserve">using tool like RTW &amp; </w:t>
       </w:r>
       <w:r>
@@ -1392,14 +979,21 @@
           <w:bCs/>
           <w:sz w:val="18"/>
         </w:rPr>
-        <w:t xml:space="preserve">with custom requirements </w:t>
+        <w:t xml:space="preserve">to increase the testing </w:t>
       </w:r>
       <w:r>
         <w:rPr>
           <w:bCs/>
           <w:sz w:val="18"/>
         </w:rPr>
-        <w:t xml:space="preserve">to increase the testing process </w:t>
+        <w:t>cycle</w:t>
+      </w:r>
+      <w:r>
+        <w:rPr>
+          <w:bCs/>
+          <w:sz w:val="18"/>
+        </w:rPr>
+        <w:t xml:space="preserve"> </w:t>
       </w:r>
       <w:r>
         <w:rPr>
@@ -1425,6 +1019,7 @@
         </w:numPr>
         <w:spacing w:after="0" w:line="240" w:lineRule="auto"/>
         <w:ind w:left="180" w:hanging="180"/>
+        <w:jc w:val="both"/>
         <w:rPr>
           <w:bCs/>
           <w:sz w:val="18"/>
@@ -1479,7 +1074,6 @@
         <w:spacing w:after="0" w:line="240" w:lineRule="auto"/>
         <w:ind w:left="0"/>
         <w:rPr>
-          <w:b/>
           <w:bCs/>
           <w:sz w:val="18"/>
         </w:rPr>
@@ -1495,7 +1089,6 @@
       <w:proofErr w:type="spellStart"/>
       <w:r>
         <w:rPr>
-          <w:b/>
           <w:bCs/>
           <w:sz w:val="18"/>
         </w:rPr>
@@ -1504,7 +1097,6 @@
       <w:proofErr w:type="spellEnd"/>
       <w:r>
         <w:rPr>
-          <w:b/>
           <w:bCs/>
           <w:sz w:val="18"/>
         </w:rPr>
@@ -1512,7 +1104,6 @@
       </w:r>
       <w:r>
         <w:rPr>
-          <w:b/>
           <w:bCs/>
           <w:sz w:val="18"/>
         </w:rPr>
@@ -1520,7 +1111,6 @@
       </w:r>
       <w:r>
         <w:rPr>
-          <w:b/>
           <w:bCs/>
           <w:sz w:val="18"/>
         </w:rPr>
@@ -1528,7 +1118,6 @@
       </w:r>
       <w:r>
         <w:rPr>
-          <w:b/>
           <w:bCs/>
           <w:sz w:val="18"/>
         </w:rPr>
@@ -1536,7 +1125,6 @@
       </w:r>
       <w:r>
         <w:rPr>
-          <w:b/>
           <w:bCs/>
           <w:sz w:val="18"/>
         </w:rPr>
@@ -1544,7 +1132,6 @@
       </w:r>
       <w:r>
         <w:rPr>
-          <w:b/>
           <w:bCs/>
           <w:sz w:val="18"/>
         </w:rPr>
@@ -1552,7 +1139,6 @@
       </w:r>
       <w:r>
         <w:rPr>
-          <w:b/>
           <w:bCs/>
           <w:sz w:val="18"/>
         </w:rPr>
@@ -1561,7 +1147,6 @@
       <w:proofErr w:type="spellStart"/>
       <w:r>
         <w:rPr>
-          <w:b/>
           <w:bCs/>
           <w:sz w:val="18"/>
         </w:rPr>
@@ -1570,7 +1155,6 @@
       <w:proofErr w:type="spellEnd"/>
       <w:r>
         <w:rPr>
-          <w:b/>
           <w:bCs/>
           <w:sz w:val="18"/>
         </w:rPr>
@@ -1578,7 +1162,6 @@
       </w:r>
       <w:r>
         <w:rPr>
-          <w:b/>
           <w:bCs/>
           <w:sz w:val="18"/>
         </w:rPr>
@@ -1614,19 +1197,13 @@
         <w:rPr>
           <w:sz w:val="18"/>
         </w:rPr>
-        <w:t>, Pune, India.</w:t>
-      </w:r>
-      <w:r>
-        <w:rPr>
-          <w:sz w:val="18"/>
-        </w:rPr>
-        <w:tab/>
-      </w:r>
-      <w:r>
-        <w:rPr>
-          <w:sz w:val="18"/>
-        </w:rPr>
-        <w:t xml:space="preserve"> (</w:t>
+        <w:t xml:space="preserve">, </w:t>
+      </w:r>
+      <w:r>
+        <w:rPr>
+          <w:sz w:val="18"/>
+        </w:rPr>
+        <w:t>(</w:t>
       </w:r>
       <w:r>
         <w:rPr>
@@ -1651,7 +1228,20 @@
         <w:rPr>
           <w:sz w:val="18"/>
         </w:rPr>
-        <w:t xml:space="preserve">                           </w:t>
+        <w:t xml:space="preserve"> </w:t>
+      </w:r>
+      <w:r>
+        <w:rPr>
+          <w:sz w:val="18"/>
+        </w:rPr>
+        <w:tab/>
+        <w:t xml:space="preserve">          </w:t>
+      </w:r>
+      <w:r>
+        <w:rPr>
+          <w:sz w:val="18"/>
+        </w:rPr>
+        <w:t xml:space="preserve">                         </w:t>
       </w:r>
       <w:r>
         <w:rPr>
@@ -1738,30 +1328,19 @@
         <w:ind w:left="180" w:hanging="180"/>
         <w:rPr>
           <w:b/>
-          <w:i/>
-          <w:sz w:val="18"/>
-        </w:rPr>
-      </w:pPr>
-      <w:r>
-        <w:rPr>
-          <w:b/>
-          <w:i/>
-          <w:sz w:val="18"/>
-        </w:rPr>
-        <w:t>Ford Climate Control Module</w:t>
-      </w:r>
-      <w:r>
-        <w:rPr>
-          <w:b/>
-          <w:i/>
-          <w:sz w:val="18"/>
-        </w:rPr>
-        <w:t xml:space="preserve"> </w:t>
-      </w:r>
-      <w:r>
-        <w:rPr>
-          <w:b/>
-          <w:i/>
+          <w:sz w:val="18"/>
+        </w:rPr>
+      </w:pPr>
+      <w:r>
+        <w:rPr>
+          <w:b/>
+          <w:sz w:val="18"/>
+        </w:rPr>
+        <w:t xml:space="preserve">Ford Climate Control </w:t>
+      </w:r>
+      <w:r>
+        <w:rPr>
+          <w:b/>
           <w:sz w:val="18"/>
         </w:rPr>
         <w:t>(Jun</w:t>
@@ -1769,7 +1348,6 @@
       <w:r>
         <w:rPr>
           <w:b/>
-          <w:i/>
           <w:sz w:val="18"/>
         </w:rPr>
         <w:t>’2014-Dec</w:t>
@@ -1777,7 +1355,6 @@
       <w:r>
         <w:rPr>
           <w:b/>
-          <w:i/>
           <w:sz w:val="18"/>
         </w:rPr>
         <w:t>’2016)</w:t>
@@ -1792,6 +1369,7 @@
         </w:numPr>
         <w:spacing w:line="240" w:lineRule="auto"/>
         <w:ind w:left="540" w:hanging="180"/>
+        <w:jc w:val="both"/>
         <w:rPr>
           <w:sz w:val="18"/>
         </w:rPr>
@@ -1864,7 +1442,19 @@
         <w:rPr>
           <w:sz w:val="18"/>
         </w:rPr>
-        <w:t>to reduce integration testing cycle time to 17%</w:t>
+        <w:t>to reduce i</w:t>
+      </w:r>
+      <w:r>
+        <w:rPr>
+          <w:sz w:val="18"/>
+        </w:rPr>
+        <w:t>ntegration testing cycle time by 83</w:t>
+      </w:r>
+      <w:r>
+        <w:rPr>
+          <w:sz w:val="18"/>
+        </w:rPr>
+        <w:t>%</w:t>
       </w:r>
       <w:r>
         <w:rPr>
@@ -1912,65 +1502,42 @@
         </w:numPr>
         <w:spacing w:line="240" w:lineRule="auto"/>
         <w:ind w:left="540" w:hanging="180"/>
-        <w:rPr>
-          <w:sz w:val="18"/>
-        </w:rPr>
-      </w:pPr>
-      <w:r>
-        <w:rPr>
-          <w:sz w:val="18"/>
-        </w:rPr>
-        <w:t>Designed, developed</w:t>
-      </w:r>
-      <w:r>
-        <w:rPr>
-          <w:sz w:val="18"/>
-        </w:rPr>
-        <w:t xml:space="preserve"> </w:t>
-      </w:r>
-      <w:r>
-        <w:rPr>
-          <w:sz w:val="18"/>
-        </w:rPr>
-        <w:t>and verified the HVAC algorithms</w:t>
-      </w:r>
-      <w:r>
-        <w:rPr>
-          <w:sz w:val="18"/>
-        </w:rPr>
-        <w:t xml:space="preserve"> </w:t>
-      </w:r>
-      <w:r>
-        <w:rPr>
-          <w:sz w:val="18"/>
-        </w:rPr>
-        <w:t>using MATLAB, SIMULINK and STATEFLOW</w:t>
-      </w:r>
-      <w:r>
-        <w:rPr>
-          <w:sz w:val="18"/>
-        </w:rPr>
-        <w:t xml:space="preserve"> in MIL &amp; SIL environment</w:t>
-      </w:r>
-      <w:proofErr w:type="gramStart"/>
-      <w:r>
-        <w:rPr>
-          <w:sz w:val="18"/>
-        </w:rPr>
-        <w:t>.</w:t>
-      </w:r>
-      <w:r>
-        <w:rPr>
-          <w:sz w:val="18"/>
-        </w:rPr>
-        <w:t>.</w:t>
-      </w:r>
-      <w:proofErr w:type="gramEnd"/>
-      <w:r>
-        <w:rPr>
-          <w:sz w:val="18"/>
-        </w:rPr>
-        <w:t xml:space="preserve"> </w:t>
+        <w:jc w:val="both"/>
+        <w:rPr>
+          <w:sz w:val="18"/>
+        </w:rPr>
+      </w:pPr>
+      <w:r>
+        <w:rPr>
+          <w:sz w:val="18"/>
+        </w:rPr>
+        <w:t xml:space="preserve">Wrote supporting tools using m scripts, </w:t>
+      </w:r>
+      <w:proofErr w:type="spellStart"/>
+      <w:r>
+        <w:rPr>
+          <w:sz w:val="18"/>
+        </w:rPr>
+        <w:t>cmex</w:t>
+      </w:r>
+      <w:proofErr w:type="spellEnd"/>
+      <w:r>
+        <w:rPr>
+          <w:sz w:val="18"/>
+        </w:rPr>
+        <w:t xml:space="preserve">, </w:t>
+      </w:r>
+      <w:r>
+        <w:rPr>
+          <w:sz w:val="18"/>
+        </w:rPr>
+        <w:t xml:space="preserve">C, VBA and HTA to automate </w:t>
+      </w:r>
+      <w:r>
+        <w:rPr>
+          <w:sz w:val="18"/>
+        </w:rPr>
+        <w:t>redundant task in agile process to increase efficiency by 30%.</w:t>
       </w:r>
     </w:p>
     <w:p>
@@ -1982,35 +1549,49 @@
         </w:numPr>
         <w:spacing w:line="240" w:lineRule="auto"/>
         <w:ind w:left="540" w:hanging="180"/>
-        <w:rPr>
-          <w:sz w:val="18"/>
-        </w:rPr>
-      </w:pPr>
-      <w:r>
-        <w:rPr>
-          <w:sz w:val="18"/>
-        </w:rPr>
-        <w:t xml:space="preserve">Wrote supporting tools using m scripts, </w:t>
-      </w:r>
-      <w:proofErr w:type="spellStart"/>
-      <w:r>
-        <w:rPr>
-          <w:sz w:val="18"/>
-        </w:rPr>
-        <w:t>cmex</w:t>
-      </w:r>
-      <w:proofErr w:type="spellEnd"/>
-      <w:r>
-        <w:rPr>
-          <w:sz w:val="18"/>
-        </w:rPr>
-        <w:t xml:space="preserve">, </w:t>
-      </w:r>
-      <w:r>
-        <w:rPr>
-          <w:sz w:val="18"/>
-        </w:rPr>
-        <w:t>C, VBA and HTA to automate redundant task in agile process.</w:t>
+        <w:jc w:val="both"/>
+        <w:rPr>
+          <w:sz w:val="18"/>
+        </w:rPr>
+      </w:pPr>
+      <w:r>
+        <w:rPr>
+          <w:sz w:val="18"/>
+        </w:rPr>
+        <w:t>Designed, developed and verified the HVAC algorithms</w:t>
+      </w:r>
+      <w:r>
+        <w:rPr>
+          <w:sz w:val="18"/>
+        </w:rPr>
+        <w:t xml:space="preserve"> </w:t>
+      </w:r>
+      <w:r>
+        <w:rPr>
+          <w:sz w:val="18"/>
+        </w:rPr>
+        <w:t>using MATLAB, SIMULINK and STATEFLOW in MIL &amp; SIL environment.</w:t>
+      </w:r>
+    </w:p>
+    <w:p>
+      <w:pPr>
+        <w:pStyle w:val="ListParagraph"/>
+        <w:numPr>
+          <w:ilvl w:val="0"/>
+          <w:numId w:val="12"/>
+        </w:numPr>
+        <w:spacing w:line="240" w:lineRule="auto"/>
+        <w:ind w:left="540" w:hanging="180"/>
+        <w:jc w:val="both"/>
+        <w:rPr>
+          <w:sz w:val="18"/>
+        </w:rPr>
+      </w:pPr>
+      <w:r>
+        <w:rPr>
+          <w:sz w:val="18"/>
+        </w:rPr>
+        <w:t>Auto test case generation (around 4000 test cases) from requirement of HVAC HMI unit module using VBA.</w:t>
       </w:r>
     </w:p>
     <w:p>
@@ -2019,7 +1600,6 @@
         <w:spacing w:line="240" w:lineRule="auto"/>
         <w:ind w:left="0"/>
         <w:rPr>
-          <w:b/>
           <w:sz w:val="18"/>
         </w:rPr>
       </w:pPr>
@@ -2033,7 +1613,6 @@
       <w:proofErr w:type="spellStart"/>
       <w:r>
         <w:rPr>
-          <w:b/>
           <w:sz w:val="18"/>
         </w:rPr>
         <w:t>Matlab</w:t>
@@ -2041,7 +1620,6 @@
       <w:proofErr w:type="spellEnd"/>
       <w:r>
         <w:rPr>
-          <w:b/>
           <w:sz w:val="18"/>
         </w:rPr>
         <w:t xml:space="preserve"> / Simulink / </w:t>
@@ -2049,7 +1627,6 @@
       <w:proofErr w:type="spellStart"/>
       <w:r>
         <w:rPr>
-          <w:b/>
           <w:sz w:val="18"/>
         </w:rPr>
         <w:t>Stateflow</w:t>
@@ -2057,7 +1634,6 @@
       <w:proofErr w:type="spellEnd"/>
       <w:r>
         <w:rPr>
-          <w:b/>
           <w:sz w:val="18"/>
         </w:rPr>
         <w:t xml:space="preserve">, C, C++, </w:t>
@@ -2065,7 +1641,6 @@
       <w:proofErr w:type="spellStart"/>
       <w:r>
         <w:rPr>
-          <w:b/>
           <w:sz w:val="18"/>
         </w:rPr>
         <w:t>Qt</w:t>
@@ -2073,32 +1648,419 @@
       <w:proofErr w:type="spellEnd"/>
       <w:r>
         <w:rPr>
-          <w:b/>
           <w:sz w:val="18"/>
         </w:rPr>
         <w:t>, QML</w:t>
       </w:r>
       <w:r>
         <w:rPr>
-          <w:b/>
           <w:sz w:val="18"/>
         </w:rPr>
         <w:t xml:space="preserve">, </w:t>
       </w:r>
       <w:r>
         <w:rPr>
-          <w:b/>
           <w:sz w:val="18"/>
         </w:rPr>
         <w:t xml:space="preserve">CAN, </w:t>
       </w:r>
       <w:r>
         <w:rPr>
-          <w:b/>
           <w:sz w:val="18"/>
         </w:rPr>
         <w:t>SVN/SharePoint (Version Control)</w:t>
       </w:r>
+    </w:p>
+    <w:p>
+      <w:pPr>
+        <w:spacing w:after="0" w:line="240" w:lineRule="auto"/>
+        <w:rPr>
+          <w:sz w:val="18"/>
+        </w:rPr>
+      </w:pPr>
+      <w:r>
+        <w:rPr>
+          <w:b/>
+          <w:noProof/>
+          <w:sz w:val="18"/>
+        </w:rPr>
+        <mc:AlternateContent>
+          <mc:Choice Requires="wps">
+            <w:drawing>
+              <wp:anchor distT="0" distB="0" distL="114300" distR="114300" simplePos="0" relativeHeight="251676672" behindDoc="0" locked="0" layoutInCell="1" allowOverlap="1" wp14:anchorId="496B7806" wp14:editId="3AE862CF">
+                <wp:simplePos x="0" y="0"/>
+                <wp:positionH relativeFrom="margin">
+                  <wp:posOffset>-9525</wp:posOffset>
+                </wp:positionH>
+                <wp:positionV relativeFrom="paragraph">
+                  <wp:posOffset>136525</wp:posOffset>
+                </wp:positionV>
+                <wp:extent cx="6831965" cy="6985"/>
+                <wp:effectExtent l="0" t="0" r="26035" b="31115"/>
+                <wp:wrapNone/>
+                <wp:docPr id="7" name="Straight Connector 7"/>
+                <wp:cNvGraphicFramePr/>
+                <a:graphic xmlns:a="http://schemas.openxmlformats.org/drawingml/2006/main">
+                  <a:graphicData uri="http://schemas.microsoft.com/office/word/2010/wordprocessingShape">
+                    <wps:wsp>
+                      <wps:cNvCnPr/>
+                      <wps:spPr>
+                        <a:xfrm>
+                          <a:off x="0" y="0"/>
+                          <a:ext cx="6831965" cy="6985"/>
+                        </a:xfrm>
+                        <a:prstGeom prst="line">
+                          <a:avLst/>
+                        </a:prstGeom>
+                        <a:ln w="12700"/>
+                      </wps:spPr>
+                      <wps:style>
+                        <a:lnRef idx="1">
+                          <a:schemeClr val="accent1"/>
+                        </a:lnRef>
+                        <a:fillRef idx="0">
+                          <a:schemeClr val="accent1"/>
+                        </a:fillRef>
+                        <a:effectRef idx="0">
+                          <a:schemeClr val="accent1"/>
+                        </a:effectRef>
+                        <a:fontRef idx="minor">
+                          <a:schemeClr val="tx1"/>
+                        </a:fontRef>
+                      </wps:style>
+                      <wps:bodyPr/>
+                    </wps:wsp>
+                  </a:graphicData>
+                </a:graphic>
+                <wp14:sizeRelH relativeFrom="margin">
+                  <wp14:pctWidth>0</wp14:pctWidth>
+                </wp14:sizeRelH>
+                <wp14:sizeRelV relativeFrom="margin">
+                  <wp14:pctHeight>0</wp14:pctHeight>
+                </wp14:sizeRelV>
+              </wp:anchor>
+            </w:drawing>
+          </mc:Choice>
+          <mc:Fallback>
+            <w:pict>
+              <v:line w14:anchorId="00AF1E3A" id="Straight Connector 7" o:spid="_x0000_s1026" style="position:absolute;z-index:251676672;visibility:visible;mso-wrap-style:square;mso-width-percent:0;mso-height-percent:0;mso-wrap-distance-left:9pt;mso-wrap-distance-top:0;mso-wrap-distance-right:9pt;mso-wrap-distance-bottom:0;mso-position-horizontal:absolute;mso-position-horizontal-relative:margin;mso-position-vertical:absolute;mso-position-vertical-relative:text;mso-width-percent:0;mso-height-percent:0;mso-width-relative:margin;mso-height-relative:margin" from="-.75pt,10.75pt" to="537.2pt,11.3pt" o:gfxdata="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" strokecolor="#5b9bd5 [3204]" strokeweight="1pt">
+                <v:stroke joinstyle="miter"/>
+                <w10:wrap anchorx="margin"/>
+              </v:line>
+            </w:pict>
+          </mc:Fallback>
+        </mc:AlternateContent>
+      </w:r>
+      <w:r>
+        <w:rPr>
+          <w:b/>
+          <w:sz w:val="18"/>
+        </w:rPr>
+        <w:t>EDUCATION:</w:t>
+      </w:r>
+    </w:p>
+    <w:p>
+      <w:pPr>
+        <w:spacing w:after="0" w:line="240" w:lineRule="auto"/>
+        <w:rPr>
+          <w:sz w:val="18"/>
+        </w:rPr>
+      </w:pPr>
+      <w:r>
+        <w:rPr>
+          <w:b/>
+          <w:sz w:val="18"/>
+        </w:rPr>
+        <w:t>Master of Science in Electrical Engineering</w:t>
+      </w:r>
+      <w:r>
+        <w:rPr>
+          <w:sz w:val="18"/>
+        </w:rPr>
+        <w:tab/>
+      </w:r>
+      <w:r>
+        <w:rPr>
+          <w:sz w:val="18"/>
+        </w:rPr>
+        <w:tab/>
+      </w:r>
+      <w:r>
+        <w:rPr>
+          <w:sz w:val="18"/>
+        </w:rPr>
+        <w:tab/>
+      </w:r>
+      <w:r>
+        <w:rPr>
+          <w:sz w:val="18"/>
+        </w:rPr>
+        <w:tab/>
+      </w:r>
+      <w:r>
+        <w:rPr>
+          <w:sz w:val="18"/>
+        </w:rPr>
+        <w:tab/>
+        <w:t xml:space="preserve">                                                     </w:t>
+      </w:r>
+      <w:r>
+        <w:rPr>
+          <w:sz w:val="18"/>
+        </w:rPr>
+        <w:t xml:space="preserve">                      </w:t>
+      </w:r>
+      <w:r>
+        <w:rPr>
+          <w:sz w:val="18"/>
+        </w:rPr>
+        <w:t>E</w:t>
+      </w:r>
+      <w:r>
+        <w:rPr>
+          <w:sz w:val="18"/>
+        </w:rPr>
+        <w:t>xpected May’</w:t>
+      </w:r>
+      <w:r>
+        <w:rPr>
+          <w:sz w:val="18"/>
+        </w:rPr>
+        <w:t>19</w:t>
+      </w:r>
+    </w:p>
+    <w:p>
+      <w:pPr>
+        <w:spacing w:after="0" w:line="240" w:lineRule="auto"/>
+        <w:rPr>
+          <w:sz w:val="18"/>
+        </w:rPr>
+      </w:pPr>
+      <w:r>
+        <w:rPr>
+          <w:sz w:val="18"/>
+        </w:rPr>
+        <w:t>State University of New York at Buffalo</w:t>
+      </w:r>
+      <w:r>
+        <w:rPr>
+          <w:sz w:val="18"/>
+        </w:rPr>
+        <w:tab/>
+      </w:r>
+      <w:r>
+        <w:rPr>
+          <w:sz w:val="18"/>
+        </w:rPr>
+        <w:tab/>
+      </w:r>
+      <w:r>
+        <w:rPr>
+          <w:sz w:val="18"/>
+        </w:rPr>
+        <w:tab/>
+      </w:r>
+      <w:r>
+        <w:rPr>
+          <w:sz w:val="18"/>
+        </w:rPr>
+        <w:tab/>
+      </w:r>
+      <w:r>
+        <w:rPr>
+          <w:sz w:val="18"/>
+        </w:rPr>
+        <w:tab/>
+      </w:r>
+      <w:r>
+        <w:rPr>
+          <w:sz w:val="18"/>
+        </w:rPr>
+        <w:tab/>
+      </w:r>
+      <w:r>
+        <w:rPr>
+          <w:sz w:val="18"/>
+        </w:rPr>
+        <w:tab/>
+      </w:r>
+      <w:r>
+        <w:rPr>
+          <w:sz w:val="18"/>
+        </w:rPr>
+        <w:tab/>
+      </w:r>
+      <w:r>
+        <w:rPr>
+          <w:sz w:val="18"/>
+        </w:rPr>
+        <w:tab/>
+      </w:r>
+      <w:r>
+        <w:rPr>
+          <w:sz w:val="18"/>
+        </w:rPr>
+        <w:tab/>
+        <w:t xml:space="preserve">                GPA - 3.67</w:t>
+      </w:r>
+    </w:p>
+    <w:p>
+      <w:pPr>
+        <w:spacing w:after="0" w:line="240" w:lineRule="auto"/>
+        <w:rPr>
+          <w:sz w:val="18"/>
+        </w:rPr>
+      </w:pPr>
+      <w:r>
+        <w:rPr>
+          <w:b/>
+          <w:sz w:val="18"/>
+        </w:rPr>
+        <w:t>Bachelor of Engineering, Electronics and Telecommunication</w:t>
+      </w:r>
+      <w:r>
+        <w:rPr>
+          <w:sz w:val="18"/>
+        </w:rPr>
+        <w:tab/>
+      </w:r>
+      <w:r>
+        <w:rPr>
+          <w:sz w:val="18"/>
+        </w:rPr>
+        <w:tab/>
+      </w:r>
+      <w:r>
+        <w:rPr>
+          <w:sz w:val="18"/>
+        </w:rPr>
+        <w:tab/>
+        <w:t xml:space="preserve">       </w:t>
+      </w:r>
+      <w:r>
+        <w:rPr>
+          <w:sz w:val="18"/>
+        </w:rPr>
+        <w:tab/>
+      </w:r>
+      <w:r>
+        <w:rPr>
+          <w:sz w:val="18"/>
+        </w:rPr>
+        <w:tab/>
+      </w:r>
+      <w:r>
+        <w:rPr>
+          <w:sz w:val="18"/>
+        </w:rPr>
+        <w:tab/>
+        <w:t xml:space="preserve">                                       </w:t>
+      </w:r>
+    </w:p>
+    <w:p>
+      <w:pPr>
+        <w:spacing w:after="0" w:line="240" w:lineRule="auto"/>
+        <w:rPr>
+          <w:sz w:val="18"/>
+        </w:rPr>
+      </w:pPr>
+      <w:proofErr w:type="spellStart"/>
+      <w:r>
+        <w:rPr>
+          <w:sz w:val="18"/>
+        </w:rPr>
+        <w:t>Shivaji</w:t>
+      </w:r>
+      <w:proofErr w:type="spellEnd"/>
+      <w:r>
+        <w:rPr>
+          <w:sz w:val="18"/>
+        </w:rPr>
+        <w:t xml:space="preserve"> University</w:t>
+      </w:r>
+      <w:r>
+        <w:rPr>
+          <w:sz w:val="18"/>
+        </w:rPr>
+        <w:t>, India</w:t>
+      </w:r>
+      <w:r>
+        <w:rPr>
+          <w:sz w:val="18"/>
+        </w:rPr>
+        <w:tab/>
+      </w:r>
+      <w:r>
+        <w:rPr>
+          <w:sz w:val="18"/>
+        </w:rPr>
+        <w:tab/>
+      </w:r>
+      <w:r>
+        <w:rPr>
+          <w:sz w:val="18"/>
+        </w:rPr>
+        <w:tab/>
+        <w:t xml:space="preserve">                                                                            </w:t>
+      </w:r>
+      <w:r>
+        <w:rPr>
+          <w:sz w:val="18"/>
+        </w:rPr>
+        <w:tab/>
+      </w:r>
+      <w:r>
+        <w:rPr>
+          <w:sz w:val="18"/>
+        </w:rPr>
+        <w:tab/>
+      </w:r>
+      <w:r>
+        <w:rPr>
+          <w:sz w:val="18"/>
+        </w:rPr>
+        <w:tab/>
+        <w:t xml:space="preserve">      </w:t>
+      </w:r>
+      <w:r>
+        <w:rPr>
+          <w:sz w:val="18"/>
+        </w:rPr>
+        <w:t>Percentage: 70%</w:t>
+      </w:r>
+      <w:r>
+        <w:rPr>
+          <w:sz w:val="18"/>
+        </w:rPr>
+        <w:t xml:space="preserve"> </w:t>
+      </w:r>
+      <w:r>
+        <w:rPr>
+          <w:sz w:val="18"/>
+        </w:rPr>
+        <w:t>(</w:t>
+      </w:r>
+      <w:r>
+        <w:rPr>
+          <w:sz w:val="18"/>
+        </w:rPr>
+        <w:t>Top 2</w:t>
+      </w:r>
+      <w:r>
+        <w:rPr>
+          <w:sz w:val="18"/>
+        </w:rPr>
+        <w:t>%)</w:t>
+      </w:r>
+    </w:p>
+    <w:p>
+      <w:pPr>
+        <w:spacing w:after="0" w:line="240" w:lineRule="auto"/>
+        <w:rPr>
+          <w:b/>
+          <w:sz w:val="18"/>
+        </w:rPr>
+      </w:pPr>
     </w:p>
     <w:p>
       <w:pPr>
@@ -2172,7 +2134,7 @@
           </mc:Choice>
           <mc:Fallback>
             <w:pict>
-              <v:line w14:anchorId="453E2F42" id="Straight Connector 9" o:spid="_x0000_s1026" style="position:absolute;z-index:251670528;visibility:visible;mso-wrap-style:square;mso-width-percent:0;mso-height-percent:0;mso-wrap-distance-left:9pt;mso-wrap-distance-top:0;mso-wrap-distance-right:9pt;mso-wrap-distance-bottom:0;mso-position-horizontal:absolute;mso-position-horizontal-relative:margin;mso-position-vertical:absolute;mso-position-vertical-relative:text;mso-width-percent:0;mso-height-percent:0;mso-width-relative:margin;mso-height-relative:margin" from="-.75pt,10.65pt" to="537.2pt,11.2pt" o:gfxdata="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" strokecolor="#5b9bd5 [3204]" strokeweight="1pt">
+              <v:line w14:anchorId="1E2F13C0" id="Straight Connector 9" o:spid="_x0000_s1026" style="position:absolute;z-index:251670528;visibility:visible;mso-wrap-style:square;mso-width-percent:0;mso-height-percent:0;mso-wrap-distance-left:9pt;mso-wrap-distance-top:0;mso-wrap-distance-right:9pt;mso-wrap-distance-bottom:0;mso-position-horizontal:absolute;mso-position-horizontal-relative:margin;mso-position-vertical:absolute;mso-position-vertical-relative:text;mso-width-percent:0;mso-height-percent:0;mso-width-relative:margin;mso-height-relative:margin" from="-.75pt,10.65pt" to="537.2pt,11.2pt" o:gfxdata="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" strokecolor="#5b9bd5 [3204]" strokeweight="1pt">
                 <v:stroke joinstyle="miter"/>
                 <w10:wrap anchorx="margin"/>
               </v:line>
@@ -2323,7 +2285,25 @@
         <w:rPr>
           <w:sz w:val="18"/>
         </w:rPr>
-        <w:t>Developed simple image search engine using image color histogram and chi squared distance as similarity measure to give matches</w:t>
+        <w:t xml:space="preserve">Developed simple image search engine </w:t>
+      </w:r>
+      <w:r>
+        <w:rPr>
+          <w:sz w:val="18"/>
+        </w:rPr>
+        <w:t xml:space="preserve">to give image results of various places </w:t>
+      </w:r>
+      <w:r>
+        <w:rPr>
+          <w:sz w:val="18"/>
+        </w:rPr>
+        <w:t xml:space="preserve">on campus. Achieved accuracy </w:t>
+      </w:r>
+      <w:r>
+        <w:rPr>
+          <w:sz w:val="18"/>
+        </w:rPr>
+        <w:t>from 80% to 100%.</w:t>
       </w:r>
     </w:p>
     <w:p>
@@ -2439,25 +2419,13 @@
         <w:rPr>
           <w:sz w:val="18"/>
         </w:rPr>
-        <w:t xml:space="preserve">Disparity </w:t>
-      </w:r>
-      <w:r>
-        <w:rPr>
-          <w:sz w:val="18"/>
-        </w:rPr>
-        <w:t>maps</w:t>
-      </w:r>
-      <w:r>
-        <w:rPr>
-          <w:sz w:val="18"/>
-        </w:rPr>
-        <w:t xml:space="preserve"> from rectified images using basic block matching and dynamic programming. </w:t>
-      </w:r>
-      <w:r>
-        <w:rPr>
-          <w:sz w:val="18"/>
-        </w:rPr>
-        <w:t>Implemented view</w:t>
+        <w:t>P</w:t>
+      </w:r>
+      <w:r>
+        <w:rPr>
+          <w:sz w:val="18"/>
+        </w:rPr>
+        <w:t>redict distance of object from camera</w:t>
       </w:r>
       <w:r>
         <w:rPr>
@@ -2469,19 +2437,31 @@
         <w:rPr>
           <w:sz w:val="18"/>
         </w:rPr>
-        <w:t>s</w:t>
-      </w:r>
-      <w:r>
-        <w:rPr>
-          <w:sz w:val="18"/>
-        </w:rPr>
-        <w:t>ynthesis</w:t>
-      </w:r>
-      <w:r>
-        <w:rPr>
-          <w:sz w:val="18"/>
-        </w:rPr>
-        <w:t xml:space="preserve"> using depth maps.</w:t>
+        <w:t xml:space="preserve">based on left and right camera image input </w:t>
+      </w:r>
+      <w:r>
+        <w:rPr>
+          <w:sz w:val="18"/>
+        </w:rPr>
+        <w:t>based on depth maps</w:t>
+      </w:r>
+      <w:r>
+        <w:rPr>
+          <w:sz w:val="18"/>
+        </w:rPr>
+        <w:t>. Create centered image if camera kept between left and right camera</w:t>
+      </w:r>
+      <w:r>
+        <w:rPr>
+          <w:sz w:val="18"/>
+        </w:rPr>
+        <w:t xml:space="preserve"> from previous depth maps</w:t>
+      </w:r>
+      <w:r>
+        <w:rPr>
+          <w:sz w:val="18"/>
+        </w:rPr>
+        <w:t xml:space="preserve">. </w:t>
       </w:r>
     </w:p>
     <w:p>
@@ -2502,7 +2482,25 @@
         <w:rPr>
           <w:sz w:val="18"/>
         </w:rPr>
-        <w:t>Performed image segmentation using mean shift algorithm.</w:t>
+        <w:t xml:space="preserve">Performed image segmentation </w:t>
+      </w:r>
+      <w:r>
+        <w:rPr>
+          <w:sz w:val="18"/>
+        </w:rPr>
+        <w:t>to locate objects and boundaries in image</w:t>
+      </w:r>
+      <w:r>
+        <w:rPr>
+          <w:sz w:val="18"/>
+        </w:rPr>
+        <w:t xml:space="preserve"> </w:t>
+      </w:r>
+      <w:r>
+        <w:rPr>
+          <w:sz w:val="18"/>
+        </w:rPr>
+        <w:t>using mean shift algorithm.</w:t>
       </w:r>
     </w:p>
     <w:p>
@@ -2688,7 +2686,7 @@
           <w:b/>
           <w:sz w:val="18"/>
         </w:rPr>
-        <w:t>Neural Network Classification</w:t>
+        <w:t>Digit recognition using Neural Networks</w:t>
       </w:r>
       <w:r>
         <w:rPr>
@@ -2742,13 +2740,6 @@
           <w:sz w:val="18"/>
         </w:rPr>
         <w:t>)</w:t>
-      </w:r>
-      <w:r>
-        <w:rPr>
-          <w:b/>
-          <w:sz w:val="18"/>
-        </w:rPr>
-        <w:tab/>
       </w:r>
       <w:r>
         <w:rPr>
@@ -2840,6 +2831,14 @@
         </w:rPr>
         <w:t xml:space="preserve"> and MNIST dataset using tensor flow &amp; achieved test accuracy of 79.3%. Designed single layer NN with forward and back propagation to compare results with deep NN.</w:t>
       </w:r>
+      <w:r>
+        <w:rPr>
+          <w:sz w:val="18"/>
+        </w:rPr>
+        <w:t xml:space="preserve"> CNN gives best results with almost 99% accuracy.</w:t>
+      </w:r>
+      <w:bookmarkStart w:id="0" w:name="_GoBack"/>
+      <w:bookmarkEnd w:id="0"/>
     </w:p>
     <w:p>
       <w:pPr>
@@ -2854,7 +2853,7 @@
           <w:b/>
           <w:sz w:val="18"/>
         </w:rPr>
-        <w:t>Linear Classifiers</w:t>
+        <w:t>Classify diabetic patients using regression techniques</w:t>
       </w:r>
       <w:r>
         <w:rPr>
@@ -2882,34 +2881,6 @@
           <w:sz w:val="18"/>
         </w:rPr>
         <w:t>)</w:t>
-      </w:r>
-      <w:r>
-        <w:rPr>
-          <w:b/>
-          <w:sz w:val="18"/>
-        </w:rPr>
-        <w:tab/>
-      </w:r>
-      <w:r>
-        <w:rPr>
-          <w:b/>
-          <w:sz w:val="18"/>
-        </w:rPr>
-        <w:tab/>
-      </w:r>
-      <w:r>
-        <w:rPr>
-          <w:b/>
-          <w:sz w:val="18"/>
-        </w:rPr>
-        <w:tab/>
-      </w:r>
-      <w:r>
-        <w:rPr>
-          <w:b/>
-          <w:sz w:val="18"/>
-        </w:rPr>
-        <w:tab/>
       </w:r>
       <w:r>
         <w:rPr>
@@ -2993,6 +2964,12 @@
         </w:rPr>
         <w:t>Implement and trained LDA, QDA and Ridge regression classifiers on diabetes dataset with 64 features and compare accuracy among classifiers using MSE.</w:t>
       </w:r>
+      <w:r>
+        <w:rPr>
+          <w:sz w:val="18"/>
+        </w:rPr>
+        <w:t xml:space="preserve"> As the data was linearly separable, linear and ridge regression gave lowest MSE.</w:t>
+      </w:r>
     </w:p>
     <w:p>
       <w:pPr>
@@ -3101,7 +3078,21 @@
         <w:rPr>
           <w:sz w:val="18"/>
         </w:rPr>
-        <w:t>Using Cepstral analysis implement</w:t>
+        <w:t xml:space="preserve">Using </w:t>
+      </w:r>
+      <w:proofErr w:type="spellStart"/>
+      <w:r>
+        <w:rPr>
+          <w:sz w:val="18"/>
+        </w:rPr>
+        <w:t>Cepstral</w:t>
+      </w:r>
+      <w:proofErr w:type="spellEnd"/>
+      <w:r>
+        <w:rPr>
+          <w:sz w:val="18"/>
+        </w:rPr>
+        <w:t xml:space="preserve"> analysis implement</w:t>
       </w:r>
       <w:r>
         <w:rPr>
@@ -3152,186 +3143,43 @@
         <w:rPr>
           <w:sz w:val="18"/>
         </w:rPr>
-        <w:t>, e</w:t>
-      </w:r>
-      <w:r>
-        <w:rPr>
-          <w:sz w:val="18"/>
-        </w:rPr>
-        <w:t>ven able to identify particular note</w:t>
+        <w:t xml:space="preserve">, </w:t>
+      </w:r>
+      <w:r>
+        <w:rPr>
+          <w:sz w:val="18"/>
+        </w:rPr>
+        <w:t>were</w:t>
+      </w:r>
+      <w:r>
+        <w:rPr>
+          <w:sz w:val="18"/>
+        </w:rPr>
+        <w:t xml:space="preserve"> able to identify </w:t>
+      </w:r>
+      <w:r>
+        <w:rPr>
+          <w:sz w:val="18"/>
+        </w:rPr>
+        <w:t>unique</w:t>
+      </w:r>
+      <w:r>
+        <w:rPr>
+          <w:sz w:val="18"/>
+        </w:rPr>
+        <w:t xml:space="preserve"> note</w:t>
+      </w:r>
+      <w:r>
+        <w:rPr>
+          <w:sz w:val="18"/>
+        </w:rPr>
+        <w:t>s of instrument</w:t>
       </w:r>
       <w:r>
         <w:rPr>
           <w:sz w:val="18"/>
         </w:rPr>
         <w:t xml:space="preserve">. </w:t>
-      </w:r>
-    </w:p>
-    <w:p>
-      <w:pPr>
-        <w:spacing w:after="0" w:line="240" w:lineRule="auto"/>
-        <w:rPr>
-          <w:sz w:val="18"/>
-        </w:rPr>
-      </w:pPr>
-      <w:r>
-        <w:rPr>
-          <w:b/>
-          <w:sz w:val="18"/>
-        </w:rPr>
-        <w:t>Real time O</w:t>
-      </w:r>
-      <w:r>
-        <w:rPr>
-          <w:b/>
-          <w:sz w:val="18"/>
-        </w:rPr>
-        <w:t xml:space="preserve">bject and </w:t>
-      </w:r>
-      <w:r>
-        <w:rPr>
-          <w:b/>
-          <w:sz w:val="18"/>
-        </w:rPr>
-        <w:t>C</w:t>
-      </w:r>
-      <w:r>
-        <w:rPr>
-          <w:b/>
-          <w:sz w:val="18"/>
-        </w:rPr>
-        <w:t>olor detection using MATLAB and Webcam</w:t>
-      </w:r>
-      <w:r>
-        <w:rPr>
-          <w:b/>
-          <w:sz w:val="18"/>
-        </w:rPr>
-        <w:t xml:space="preserve"> </w:t>
-      </w:r>
-      <w:r>
-        <w:rPr>
-          <w:sz w:val="18"/>
-        </w:rPr>
-        <w:t>(MATLAB)</w:t>
-      </w:r>
-      <w:r>
-        <w:rPr>
-          <w:b/>
-          <w:sz w:val="18"/>
-        </w:rPr>
-        <w:t xml:space="preserve">                                                                                       </w:t>
-      </w:r>
-      <w:r>
-        <w:rPr>
-          <w:b/>
-          <w:sz w:val="18"/>
-        </w:rPr>
-        <w:t xml:space="preserve">         </w:t>
-      </w:r>
-      <w:r>
-        <w:rPr>
-          <w:sz w:val="18"/>
-        </w:rPr>
-        <w:t>Aug’12 – Nov’</w:t>
-      </w:r>
-      <w:r>
-        <w:rPr>
-          <w:sz w:val="18"/>
-        </w:rPr>
-        <w:t>12</w:t>
-      </w:r>
-    </w:p>
-    <w:p>
-      <w:pPr>
-        <w:pStyle w:val="ListParagraph"/>
-        <w:numPr>
-          <w:ilvl w:val="0"/>
-          <w:numId w:val="5"/>
-        </w:numPr>
-        <w:spacing w:after="0" w:line="240" w:lineRule="auto"/>
-        <w:ind w:left="540" w:hanging="180"/>
-        <w:rPr>
-          <w:sz w:val="18"/>
-        </w:rPr>
-      </w:pPr>
-      <w:r>
-        <w:rPr>
-          <w:sz w:val="18"/>
-        </w:rPr>
-        <w:t>I</w:t>
-      </w:r>
-      <w:r>
-        <w:rPr>
-          <w:sz w:val="18"/>
-        </w:rPr>
-        <w:t xml:space="preserve">mplemented a </w:t>
-      </w:r>
-      <w:r>
-        <w:rPr>
-          <w:sz w:val="18"/>
-        </w:rPr>
-        <w:t>system, which</w:t>
-      </w:r>
-      <w:r>
-        <w:rPr>
-          <w:sz w:val="18"/>
-        </w:rPr>
-        <w:t xml:space="preserve"> could detect a shape of object like </w:t>
-      </w:r>
-      <w:r>
-        <w:rPr>
-          <w:sz w:val="18"/>
-        </w:rPr>
-        <w:t xml:space="preserve">cone, square, </w:t>
-      </w:r>
-      <w:r>
-        <w:rPr>
-          <w:sz w:val="18"/>
-        </w:rPr>
-        <w:t>cir</w:t>
-      </w:r>
-      <w:r>
-        <w:rPr>
-          <w:sz w:val="18"/>
-        </w:rPr>
-        <w:t xml:space="preserve">cle </w:t>
-      </w:r>
-      <w:r>
-        <w:rPr>
-          <w:sz w:val="18"/>
-        </w:rPr>
-        <w:t>along with th</w:t>
-      </w:r>
-      <w:r>
-        <w:rPr>
-          <w:sz w:val="18"/>
-        </w:rPr>
-        <w:t>eir colors and separate them</w:t>
-      </w:r>
-      <w:r>
-        <w:rPr>
-          <w:sz w:val="18"/>
-        </w:rPr>
-        <w:t xml:space="preserve"> according to the category of the object</w:t>
-      </w:r>
-      <w:r>
-        <w:rPr>
-          <w:sz w:val="18"/>
-        </w:rPr>
-        <w:t xml:space="preserve"> in real time</w:t>
-      </w:r>
-      <w:r>
-        <w:rPr>
-          <w:sz w:val="18"/>
-        </w:rPr>
-        <w:t xml:space="preserve"> using MATLAB</w:t>
-      </w:r>
-      <w:r>
-        <w:rPr>
-          <w:sz w:val="18"/>
-        </w:rPr>
-        <w:t>.</w:t>
       </w:r>
     </w:p>
     <w:p>
@@ -3416,7 +3264,7 @@
           </mc:Choice>
           <mc:Fallback>
             <w:pict>
-              <v:line w14:anchorId="0C9781F2" id="Straight Connector 11" o:spid="_x0000_s1026" style="position:absolute;z-index:251674624;visibility:visible;mso-wrap-style:square;mso-width-percent:0;mso-height-percent:0;mso-wrap-distance-left:9pt;mso-wrap-distance-top:0;mso-wrap-distance-right:9pt;mso-wrap-distance-bottom:0;mso-position-horizontal:absolute;mso-position-horizontal-relative:margin;mso-position-vertical:absolute;mso-position-vertical-relative:text;mso-width-percent:0;mso-height-percent:0;mso-width-relative:margin;mso-height-relative:margin" from="-.75pt,10.6pt" to="537.2pt,11.15pt" o:gfxdata="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" strokecolor="#5b9bd5 [3204]" strokeweight="1pt">
+              <v:line w14:anchorId="78E8FEE2" id="Straight Connector 11" o:spid="_x0000_s1026" style="position:absolute;z-index:251674624;visibility:visible;mso-wrap-style:square;mso-width-percent:0;mso-height-percent:0;mso-wrap-distance-left:9pt;mso-wrap-distance-top:0;mso-wrap-distance-right:9pt;mso-wrap-distance-bottom:0;mso-position-horizontal:absolute;mso-position-horizontal-relative:margin;mso-position-vertical:absolute;mso-position-vertical-relative:text;mso-width-percent:0;mso-height-percent:0;mso-width-relative:margin;mso-height-relative:margin" from="-.75pt,10.6pt" to="537.2pt,11.15pt" o:gfxdata="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" strokecolor="#5b9bd5 [3204]" strokeweight="1pt">
                 <v:stroke joinstyle="miter"/>
                 <w10:wrap anchorx="margin"/>
               </v:line>
@@ -3708,6 +3556,7 @@
     </w:p>
     <w:sectPr>
       <w:headerReference w:type="default" r:id="rId7"/>
+      <w:footerReference w:type="default" r:id="rId8"/>
       <w:pgSz w:w="12240" w:h="15840"/>
       <w:pgMar w:top="720" w:right="720" w:bottom="720" w:left="720" w:header="720" w:footer="720" w:gutter="0"/>
       <w:cols w:space="720"/>
@@ -3742,6 +3591,87 @@
 </w:endnotes>
 </file>
 
+<file path=word/footer1.xml><?xml version="1.0" encoding="utf-8"?>
+<w:ftr xmlns:wpc="http://schemas.microsoft.com/office/word/2010/wordprocessingCanvas" xmlns:cx="http://schemas.microsoft.com/office/drawing/2014/chartex" xmlns:cx1="http://schemas.microsoft.com/office/drawing/2015/9/8/chartex" xmlns:mc="http://schemas.openxmlformats.org/markup-compatibility/2006" xmlns:o="urn:schemas-microsoft-com:office:office" xmlns:r="http://schemas.openxmlformats.org/officeDocument/2006/relationships" xmlns:m="http://schemas.openxmlformats.org/officeDocument/2006/math" xmlns:v="urn:schemas-microsoft-com:vml" xmlns:wp14="http://schemas.microsoft.com/office/word/2010/wordprocessingDrawing" xmlns:wp="http://schemas.openxmlformats.org/drawingml/2006/wordprocessingDrawing" xmlns:w10="urn:schemas-microsoft-com:office:word" xmlns:w="http://schemas.openxmlformats.org/wordprocessingml/2006/main" xmlns:w14="http://schemas.microsoft.com/office/word/2010/wordml" xmlns:w15="http://schemas.microsoft.com/office/word/2012/wordml" xmlns:w16se="http://schemas.microsoft.com/office/word/2015/wordml/symex" xmlns:wpg="http://schemas.microsoft.com/office/word/2010/wordprocessingGroup" xmlns:wpi="http://schemas.microsoft.com/office/word/2010/wordprocessingInk" xmlns:wne="http://schemas.microsoft.com/office/word/2006/wordml" xmlns:wps="http://schemas.microsoft.com/office/word/2010/wordprocessingShape" mc:Ignorable="w14 w15 w16se wp14">
+  <w:p>
+    <w:pPr>
+      <w:pStyle w:val="Header"/>
+      <w:jc w:val="center"/>
+    </w:pPr>
+    <w:r>
+      <w:rPr>
+        <w:sz w:val="16"/>
+      </w:rPr>
+      <w:t>(716) 598-9086</w:t>
+    </w:r>
+    <w:r>
+      <w:ptab w:relativeTo="margin" w:alignment="center" w:leader="none"/>
+    </w:r>
+    <w:hyperlink r:id="rId1" w:history="1">
+      <w:r>
+        <w:rPr>
+          <w:rStyle w:val="Hyperlink"/>
+          <w:rFonts w:ascii="Arial" w:hAnsi="Arial" w:cs="Arial"/>
+          <w:color w:val="000000" w:themeColor="text1"/>
+          <w:sz w:val="14"/>
+          <w:szCs w:val="20"/>
+          <w:bdr w:val="none" w:sz="0" w:space="0" w:color="auto" w:frame="1"/>
+          <w:shd w:val="clear" w:color="auto" w:fill="FFFFFF"/>
+        </w:rPr>
+        <w:t>linkedin.com/in/patilpratikv</w:t>
+      </w:r>
+    </w:hyperlink>
+    <w:r>
+      <w:rPr>
+        <w:rStyle w:val="vanity-name"/>
+        <w:rFonts w:ascii="Arial" w:hAnsi="Arial" w:cs="Arial"/>
+        <w:color w:val="000000" w:themeColor="text1"/>
+        <w:sz w:val="14"/>
+        <w:szCs w:val="20"/>
+        <w:bdr w:val="none" w:sz="0" w:space="0" w:color="auto" w:frame="1"/>
+        <w:shd w:val="clear" w:color="auto" w:fill="FFFFFF"/>
+      </w:rPr>
+      <w:t xml:space="preserve"> | </w:t>
+    </w:r>
+    <w:hyperlink r:id="rId2" w:history="1">
+      <w:r>
+        <w:rPr>
+          <w:rStyle w:val="Hyperlink"/>
+          <w:rFonts w:ascii="Arial" w:hAnsi="Arial" w:cs="Arial"/>
+          <w:color w:val="000000" w:themeColor="text1"/>
+          <w:sz w:val="14"/>
+          <w:szCs w:val="20"/>
+          <w:bdr w:val="none" w:sz="0" w:space="0" w:color="auto" w:frame="1"/>
+          <w:shd w:val="clear" w:color="auto" w:fill="FFFFFF"/>
+        </w:rPr>
+        <w:t>github.com/patilpratikv</w:t>
+      </w:r>
+    </w:hyperlink>
+    <w:r>
+      <w:rPr>
+        <w:rStyle w:val="Hyperlink"/>
+        <w:rFonts w:ascii="Arial" w:hAnsi="Arial" w:cs="Arial"/>
+        <w:color w:val="000000" w:themeColor="text1"/>
+        <w:sz w:val="14"/>
+        <w:szCs w:val="20"/>
+        <w:bdr w:val="none" w:sz="0" w:space="0" w:color="auto" w:frame="1"/>
+        <w:shd w:val="clear" w:color="auto" w:fill="FFFFFF"/>
+      </w:rPr>
+      <w:t xml:space="preserve"> </w:t>
+    </w:r>
+    <w:r>
+      <w:ptab w:relativeTo="margin" w:alignment="right" w:leader="none"/>
+    </w:r>
+    <w:r>
+      <w:rPr>
+        <w:sz w:val="16"/>
+      </w:rPr>
+      <w:t>ppatil2@buffalo.edu</w:t>
+    </w:r>
+  </w:p>
+</w:ftr>
+</file>
+
 <file path=word/footnotes.xml><?xml version="1.0" encoding="utf-8"?>
 <w:footnotes xmlns:wpc="http://schemas.microsoft.com/office/word/2010/wordprocessingCanvas" xmlns:cx="http://schemas.microsoft.com/office/drawing/2014/chartex" xmlns:cx1="http://schemas.microsoft.com/office/drawing/2015/9/8/chartex" xmlns:mc="http://schemas.openxmlformats.org/markup-compatibility/2006" xmlns:o="urn:schemas-microsoft-com:office:office" xmlns:r="http://schemas.openxmlformats.org/officeDocument/2006/relationships" xmlns:m="http://schemas.openxmlformats.org/officeDocument/2006/math" xmlns:v="urn:schemas-microsoft-com:vml" xmlns:wp14="http://schemas.microsoft.com/office/word/2010/wordprocessingDrawing" xmlns:wp="http://schemas.openxmlformats.org/drawingml/2006/wordprocessingDrawing" xmlns:w10="urn:schemas-microsoft-com:office:word" xmlns:w="http://schemas.openxmlformats.org/wordprocessingml/2006/main" xmlns:w14="http://schemas.microsoft.com/office/word/2010/wordml" xmlns:w15="http://schemas.microsoft.com/office/word/2012/wordml" xmlns:w16se="http://schemas.microsoft.com/office/word/2015/wordml/symex" xmlns:wpg="http://schemas.microsoft.com/office/word/2010/wordprocessingGroup" xmlns:wpi="http://schemas.microsoft.com/office/word/2010/wordprocessingInk" xmlns:wne="http://schemas.microsoft.com/office/word/2006/wordml" xmlns:wps="http://schemas.microsoft.com/office/word/2010/wordprocessingShape" mc:Ignorable="w14 w15 w16se wp14">
   <w:footnote w:type="separator" w:id="-1">
@@ -3796,7 +3726,37 @@
   <w:p>
     <w:pPr>
       <w:pStyle w:val="Header"/>
-      <w:jc w:val="center"/>
+      <w:rPr>
+        <w:sz w:val="16"/>
+      </w:rPr>
+    </w:pPr>
+    <w:r>
+      <w:rPr>
+        <w:sz w:val="16"/>
+      </w:rPr>
+      <w:t>(716) 598-9086</w:t>
+    </w:r>
+    <w:r>
+      <w:rPr>
+        <w:sz w:val="16"/>
+      </w:rPr>
+      <w:t xml:space="preserve">                                                                               </w:t>
+    </w:r>
+    <w:hyperlink r:id="rId1" w:history="1">
+      <w:r>
+        <w:rPr>
+          <w:rStyle w:val="Hyperlink"/>
+          <w:rFonts w:ascii="Arial" w:hAnsi="Arial" w:cs="Arial"/>
+          <w:color w:val="000000" w:themeColor="text1"/>
+          <w:sz w:val="14"/>
+          <w:szCs w:val="20"/>
+          <w:bdr w:val="none" w:sz="0" w:space="0" w:color="auto" w:frame="1"/>
+          <w:shd w:val="clear" w:color="auto" w:fill="FFFFFF"/>
+        </w:rPr>
+        <w:t>linkedin.com/in/patilpratikv</w:t>
+      </w:r>
+    </w:hyperlink>
+    <w:r>
       <w:rPr>
         <w:rStyle w:val="vanity-name"/>
         <w:rFonts w:ascii="Arial" w:hAnsi="Arial" w:cs="Arial"/>
@@ -3806,8 +3766,9 @@
         <w:bdr w:val="none" w:sz="0" w:space="0" w:color="auto" w:frame="1"/>
         <w:shd w:val="clear" w:color="auto" w:fill="FFFFFF"/>
       </w:rPr>
-    </w:pPr>
-    <w:hyperlink r:id="rId1" w:history="1">
+      <w:t xml:space="preserve"> | </w:t>
+    </w:r>
+    <w:hyperlink r:id="rId2" w:history="1">
       <w:r>
         <w:rPr>
           <w:rStyle w:val="Hyperlink"/>
@@ -3818,71 +3779,9 @@
           <w:bdr w:val="none" w:sz="0" w:space="0" w:color="auto" w:frame="1"/>
           <w:shd w:val="clear" w:color="auto" w:fill="FFFFFF"/>
         </w:rPr>
-        <w:t>linkedin.com/in/</w:t>
-      </w:r>
-      <w:proofErr w:type="spellStart"/>
-      <w:r>
-        <w:rPr>
-          <w:rStyle w:val="Hyperlink"/>
-          <w:rFonts w:ascii="Arial" w:hAnsi="Arial" w:cs="Arial"/>
-          <w:color w:val="000000" w:themeColor="text1"/>
-          <w:sz w:val="14"/>
-          <w:szCs w:val="20"/>
-          <w:bdr w:val="none" w:sz="0" w:space="0" w:color="auto" w:frame="1"/>
-          <w:shd w:val="clear" w:color="auto" w:fill="FFFFFF"/>
-        </w:rPr>
-        <w:t>patilpratikv</w:t>
-      </w:r>
-      <w:proofErr w:type="spellEnd"/>
+        <w:t>github.com/patilpratikv</w:t>
+      </w:r>
     </w:hyperlink>
-    <w:r>
-      <w:rPr>
-        <w:rStyle w:val="vanity-name"/>
-        <w:rFonts w:ascii="Arial" w:hAnsi="Arial" w:cs="Arial"/>
-        <w:color w:val="000000" w:themeColor="text1"/>
-        <w:sz w:val="14"/>
-        <w:szCs w:val="20"/>
-        <w:bdr w:val="none" w:sz="0" w:space="0" w:color="auto" w:frame="1"/>
-        <w:shd w:val="clear" w:color="auto" w:fill="FFFFFF"/>
-      </w:rPr>
-      <w:t xml:space="preserve"> | </w:t>
-    </w:r>
-    <w:hyperlink r:id="rId2" w:history="1">
-      <w:r>
-        <w:rPr>
-          <w:rStyle w:val="Hyperlink"/>
-          <w:rFonts w:ascii="Arial" w:hAnsi="Arial" w:cs="Arial"/>
-          <w:color w:val="000000" w:themeColor="text1"/>
-          <w:sz w:val="14"/>
-          <w:szCs w:val="20"/>
-          <w:bdr w:val="none" w:sz="0" w:space="0" w:color="auto" w:frame="1"/>
-          <w:shd w:val="clear" w:color="auto" w:fill="FFFFFF"/>
-        </w:rPr>
-        <w:t>github.com/</w:t>
-      </w:r>
-      <w:proofErr w:type="spellStart"/>
-      <w:r>
-        <w:rPr>
-          <w:rStyle w:val="Hyperlink"/>
-          <w:rFonts w:ascii="Arial" w:hAnsi="Arial" w:cs="Arial"/>
-          <w:color w:val="000000" w:themeColor="text1"/>
-          <w:sz w:val="14"/>
-          <w:szCs w:val="20"/>
-          <w:bdr w:val="none" w:sz="0" w:space="0" w:color="auto" w:frame="1"/>
-          <w:shd w:val="clear" w:color="auto" w:fill="FFFFFF"/>
-        </w:rPr>
-        <w:t>patilpratikv</w:t>
-      </w:r>
-      <w:proofErr w:type="spellEnd"/>
-    </w:hyperlink>
-  </w:p>
-  <w:p>
-    <w:pPr>
-      <w:pStyle w:val="Header"/>
-      <w:rPr>
-        <w:sz w:val="16"/>
-      </w:rPr>
-    </w:pPr>
     <w:r>
       <w:rPr>
         <w:sz w:val="16"/>
@@ -3893,14 +3792,13 @@
       <w:rPr>
         <w:sz w:val="16"/>
       </w:rPr>
-      <w:t>(716) 598-9086</w:t>
+      <w:t xml:space="preserve">    </w:t>
     </w:r>
     <w:r>
       <w:rPr>
         <w:sz w:val="16"/>
       </w:rPr>
-      <w:tab/>
-      <w:t xml:space="preserve">                                                                                                                    </w:t>
+      <w:t xml:space="preserve">                                                </w:t>
     </w:r>
     <w:r>
       <w:rPr>

--- a/Resume_Pratik_Patil.docx
+++ b/Resume_Pratik_Patil.docx
@@ -158,13 +158,13 @@
         <w:spacing w:after="0" w:line="240" w:lineRule="auto"/>
         <w:rPr>
           <w:b/>
-          <w:sz w:val="18"/>
-        </w:rPr>
-      </w:pPr>
-      <w:r>
-        <w:rPr>
-          <w:b/>
-          <w:sz w:val="18"/>
+          <w:sz w:val="20"/>
+        </w:rPr>
+      </w:pPr>
+      <w:r>
+        <w:rPr>
+          <w:b/>
+          <w:sz w:val="20"/>
         </w:rPr>
         <w:t>ACCOMPLISHMENTS:</w:t>
       </w:r>
@@ -365,13 +365,14 @@
         <w:spacing w:after="0" w:line="240" w:lineRule="auto"/>
         <w:rPr>
           <w:b/>
-          <w:sz w:val="18"/>
+          <w:sz w:val="20"/>
         </w:rPr>
       </w:pPr>
       <w:r>
         <w:rPr>
           <w:b/>
           <w:noProof/>
+          <w:sz w:val="24"/>
         </w:rPr>
         <mc:AlternateContent>
           <mc:Choice Requires="wps">
@@ -382,7 +383,7 @@
                   <wp:posOffset>0</wp:posOffset>
                 </wp:positionH>
                 <wp:positionV relativeFrom="paragraph">
-                  <wp:posOffset>132715</wp:posOffset>
+                  <wp:posOffset>157851</wp:posOffset>
                 </wp:positionV>
                 <wp:extent cx="6831965" cy="6985"/>
                 <wp:effectExtent l="0" t="0" r="26035" b="31115"/>
@@ -432,7 +433,7 @@
           </mc:Choice>
           <mc:Fallback>
             <w:pict>
-              <v:line w14:anchorId="216A7A7E" id="Straight Connector 8" o:spid="_x0000_s1026" style="position:absolute;z-index:251668480;visibility:visible;mso-wrap-style:square;mso-width-percent:0;mso-height-percent:0;mso-wrap-distance-left:9pt;mso-wrap-distance-top:0;mso-wrap-distance-right:9pt;mso-wrap-distance-bottom:0;mso-position-horizontal:absolute;mso-position-horizontal-relative:margin;mso-position-vertical:absolute;mso-position-vertical-relative:text;mso-width-percent:0;mso-height-percent:0;mso-width-relative:margin;mso-height-relative:margin" from="0,10.45pt" to="537.95pt,11pt" o:gfxdata="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" strokecolor="#5b9bd5 [3204]" strokeweight="1pt">
+              <v:line w14:anchorId="796E3548" id="Straight Connector 8" o:spid="_x0000_s1026" style="position:absolute;z-index:251668480;visibility:visible;mso-wrap-style:square;mso-width-percent:0;mso-height-percent:0;mso-wrap-distance-left:9pt;mso-wrap-distance-top:0;mso-wrap-distance-right:9pt;mso-wrap-distance-bottom:0;mso-position-horizontal:absolute;mso-position-horizontal-relative:margin;mso-position-vertical:absolute;mso-position-vertical-relative:text;mso-width-percent:0;mso-height-percent:0;mso-width-relative:margin;mso-height-relative:margin" from="0,12.45pt" to="537.95pt,13pt" o:gfxdata="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" strokecolor="#5b9bd5 [3204]" strokeweight="1pt">
                 <v:stroke joinstyle="miter"/>
                 <w10:wrap anchorx="margin"/>
               </v:line>
@@ -443,14 +444,14 @@
       <w:r>
         <w:rPr>
           <w:b/>
-          <w:sz w:val="18"/>
+          <w:sz w:val="20"/>
         </w:rPr>
         <w:t xml:space="preserve">WORK </w:t>
       </w:r>
       <w:r>
         <w:rPr>
           <w:b/>
-          <w:sz w:val="18"/>
+          <w:sz w:val="20"/>
         </w:rPr>
         <w:t>EXPERIENCE:</w:t>
       </w:r>
@@ -461,99 +462,105 @@
         <w:spacing w:after="0" w:line="240" w:lineRule="auto"/>
         <w:ind w:hanging="720"/>
         <w:rPr>
-          <w:sz w:val="18"/>
-        </w:rPr>
-      </w:pPr>
-      <w:r>
-        <w:rPr>
-          <w:b/>
-          <w:sz w:val="18"/>
+          <w:sz w:val="20"/>
+        </w:rPr>
+      </w:pPr>
+      <w:r>
+        <w:rPr>
+          <w:b/>
+          <w:sz w:val="20"/>
         </w:rPr>
         <w:t>MAHLE</w:t>
       </w:r>
       <w:r>
         <w:rPr>
           <w:b/>
-          <w:sz w:val="18"/>
+          <w:sz w:val="20"/>
         </w:rPr>
         <w:t xml:space="preserve"> Behr USA Inc., </w:t>
       </w:r>
       <w:r>
         <w:rPr>
-          <w:sz w:val="18"/>
+          <w:sz w:val="20"/>
         </w:rPr>
         <w:t>Lockport, NY</w:t>
       </w:r>
       <w:r>
         <w:rPr>
-          <w:sz w:val="18"/>
+          <w:sz w:val="20"/>
         </w:rPr>
         <w:t>. (Engineering Intern)</w:t>
       </w:r>
       <w:r>
         <w:rPr>
-          <w:sz w:val="18"/>
-        </w:rPr>
-        <w:tab/>
-      </w:r>
-      <w:r>
-        <w:rPr>
-          <w:sz w:val="18"/>
-        </w:rPr>
-        <w:tab/>
-      </w:r>
-      <w:r>
-        <w:rPr>
-          <w:sz w:val="18"/>
-        </w:rPr>
-        <w:tab/>
-      </w:r>
-      <w:r>
-        <w:rPr>
-          <w:sz w:val="18"/>
-        </w:rPr>
-        <w:tab/>
-      </w:r>
-      <w:r>
-        <w:rPr>
-          <w:sz w:val="18"/>
-        </w:rPr>
-        <w:tab/>
-      </w:r>
-      <w:r>
-        <w:rPr>
-          <w:sz w:val="18"/>
-        </w:rPr>
-        <w:tab/>
-      </w:r>
-      <w:r>
-        <w:rPr>
-          <w:sz w:val="18"/>
-        </w:rPr>
-        <w:tab/>
-      </w:r>
-      <w:r>
-        <w:rPr>
-          <w:sz w:val="18"/>
-        </w:rPr>
-        <w:tab/>
-        <w:t xml:space="preserve">   May’1</w:t>
-      </w:r>
-      <w:r>
-        <w:rPr>
-          <w:sz w:val="18"/>
+          <w:sz w:val="20"/>
+        </w:rPr>
+        <w:t xml:space="preserve">       </w:t>
+      </w:r>
+      <w:r>
+        <w:rPr>
+          <w:sz w:val="20"/>
+        </w:rPr>
+        <w:tab/>
+      </w:r>
+      <w:r>
+        <w:rPr>
+          <w:sz w:val="20"/>
+        </w:rPr>
+        <w:tab/>
+      </w:r>
+      <w:r>
+        <w:rPr>
+          <w:sz w:val="20"/>
+        </w:rPr>
+        <w:tab/>
+      </w:r>
+      <w:r>
+        <w:rPr>
+          <w:sz w:val="20"/>
+        </w:rPr>
+        <w:tab/>
+      </w:r>
+      <w:r>
+        <w:rPr>
+          <w:sz w:val="20"/>
+        </w:rPr>
+        <w:tab/>
+      </w:r>
+      <w:r>
+        <w:rPr>
+          <w:sz w:val="20"/>
+        </w:rPr>
+        <w:tab/>
+        <w:t xml:space="preserve">   </w:t>
+      </w:r>
+      <w:r>
+        <w:rPr>
+          <w:sz w:val="20"/>
+        </w:rPr>
+        <w:t xml:space="preserve">             </w:t>
+      </w:r>
+      <w:r>
+        <w:rPr>
+          <w:sz w:val="20"/>
+        </w:rPr>
+        <w:t>May’1</w:t>
+      </w:r>
+      <w:r>
+        <w:rPr>
+          <w:sz w:val="20"/>
         </w:rPr>
         <w:t xml:space="preserve">8 </w:t>
       </w:r>
       <w:r>
         <w:rPr>
-          <w:sz w:val="18"/>
+          <w:sz w:val="20"/>
         </w:rPr>
         <w:t>–</w:t>
       </w:r>
       <w:r>
         <w:rPr>
-          <w:sz w:val="18"/>
+          <w:sz w:val="20"/>
         </w:rPr>
         <w:t xml:space="preserve"> Present</w:t>
       </w:r>
@@ -576,7 +583,7 @@
         <w:rPr>
           <w:sz w:val="18"/>
         </w:rPr>
-        <w:t>Design and develop</w:t>
+        <w:t>Design</w:t>
       </w:r>
       <w:r>
         <w:rPr>
@@ -588,7 +595,43 @@
         <w:rPr>
           <w:sz w:val="18"/>
         </w:rPr>
-        <w:t xml:space="preserve"> test harness, test scripts and test cases for HVAC airflow model in MIL and SIL environment.</w:t>
+        <w:t xml:space="preserve"> and develop</w:t>
+      </w:r>
+      <w:r>
+        <w:rPr>
+          <w:sz w:val="18"/>
+        </w:rPr>
+        <w:t>ed</w:t>
+      </w:r>
+      <w:r>
+        <w:rPr>
+          <w:sz w:val="18"/>
+        </w:rPr>
+        <w:t xml:space="preserve"> test harness, </w:t>
+      </w:r>
+      <w:r>
+        <w:rPr>
+          <w:sz w:val="18"/>
+        </w:rPr>
+        <w:t xml:space="preserve">auto </w:t>
+      </w:r>
+      <w:r>
+        <w:rPr>
+          <w:sz w:val="18"/>
+        </w:rPr>
+        <w:t xml:space="preserve">test </w:t>
+      </w:r>
+      <w:r>
+        <w:rPr>
+          <w:sz w:val="18"/>
+        </w:rPr>
+        <w:t xml:space="preserve">case generation </w:t>
+      </w:r>
+      <w:r>
+        <w:rPr>
+          <w:sz w:val="18"/>
+        </w:rPr>
+        <w:t>scripts for HVAC airflow model in MIL and SIL environment.</w:t>
       </w:r>
     </w:p>
     <w:p>
@@ -609,7 +652,19 @@
         <w:rPr>
           <w:sz w:val="18"/>
         </w:rPr>
-        <w:t>Write software level Simulink model requirement. Developed scripts to analyze the data post HIL testing.</w:t>
+        <w:t>Developed scripts to analyze the data post HIL testing</w:t>
+      </w:r>
+      <w:r>
+        <w:rPr>
+          <w:sz w:val="18"/>
+        </w:rPr>
+        <w:t xml:space="preserve"> which increase the data processing by almost 30%</w:t>
+      </w:r>
+      <w:r>
+        <w:rPr>
+          <w:sz w:val="18"/>
+        </w:rPr>
+        <w:t>.</w:t>
       </w:r>
     </w:p>
     <w:p>
@@ -644,7 +699,58 @@
         <w:rPr>
           <w:sz w:val="18"/>
         </w:rPr>
-        <w:t xml:space="preserve"> scripts. Create almost 30000 test cases to test and validate functionality and working of models as per the requirement.</w:t>
+        <w:t xml:space="preserve"> scripts</w:t>
+      </w:r>
+      <w:r>
+        <w:rPr>
+          <w:sz w:val="18"/>
+        </w:rPr>
+        <w:t xml:space="preserve"> to increase testing cycle by 15%</w:t>
+      </w:r>
+      <w:r>
+        <w:rPr>
+          <w:sz w:val="18"/>
+        </w:rPr>
+        <w:t>.</w:t>
+      </w:r>
+    </w:p>
+    <w:p>
+      <w:pPr>
+        <w:pStyle w:val="ListParagraph"/>
+        <w:numPr>
+          <w:ilvl w:val="0"/>
+          <w:numId w:val="20"/>
+        </w:numPr>
+        <w:spacing w:after="0" w:line="240" w:lineRule="auto"/>
+        <w:ind w:left="180" w:hanging="180"/>
+        <w:jc w:val="both"/>
+        <w:rPr>
+          <w:sz w:val="18"/>
+        </w:rPr>
+      </w:pPr>
+      <w:r>
+        <w:rPr>
+          <w:sz w:val="18"/>
+        </w:rPr>
+        <w:t xml:space="preserve">Create almost 30000 test cases to test and validate functionality and working </w:t>
+      </w:r>
+      <w:r>
+        <w:rPr>
+          <w:sz w:val="18"/>
+        </w:rPr>
+        <w:t>of models to test models with approx. 100%</w:t>
+      </w:r>
+      <w:r>
+        <w:rPr>
+          <w:sz w:val="18"/>
+        </w:rPr>
+        <w:t xml:space="preserve"> branch</w:t>
+      </w:r>
+      <w:r>
+        <w:rPr>
+          <w:sz w:val="18"/>
+        </w:rPr>
+        <w:t xml:space="preserve"> coverage.</w:t>
       </w:r>
     </w:p>
     <w:p>
@@ -663,7 +769,15 @@
           <w:bCs/>
           <w:sz w:val="18"/>
         </w:rPr>
-        <w:t xml:space="preserve">Technologies: </w:t>
+        <w:t>Leveraged knowledge in</w:t>
+      </w:r>
+      <w:r>
+        <w:rPr>
+          <w:b/>
+          <w:bCs/>
+          <w:sz w:val="18"/>
+        </w:rPr>
+        <w:t xml:space="preserve"> </w:t>
       </w:r>
       <w:proofErr w:type="spellStart"/>
       <w:r>
@@ -679,7 +793,7 @@
           <w:bCs/>
           <w:sz w:val="18"/>
         </w:rPr>
-        <w:t xml:space="preserve"> / Simulink / </w:t>
+        <w:t>/Simulink/</w:t>
       </w:r>
       <w:proofErr w:type="spellStart"/>
       <w:r>
@@ -696,6 +810,13 @@
           <w:sz w:val="18"/>
         </w:rPr>
         <w:t>, Embedded Coder, Simulink Coder</w:t>
+      </w:r>
+      <w:r>
+        <w:rPr>
+          <w:bCs/>
+          <w:sz w:val="18"/>
+        </w:rPr>
+        <w:t>, C, QML</w:t>
       </w:r>
     </w:p>
     <w:p>
@@ -716,13 +837,13 @@
         <w:ind w:hanging="720"/>
         <w:rPr>
           <w:bCs/>
-          <w:sz w:val="18"/>
-        </w:rPr>
-      </w:pPr>
-      <w:r>
-        <w:rPr>
-          <w:b/>
-          <w:sz w:val="18"/>
+          <w:sz w:val="20"/>
+        </w:rPr>
+      </w:pPr>
+      <w:r>
+        <w:rPr>
+          <w:b/>
+          <w:sz w:val="20"/>
         </w:rPr>
         <w:t xml:space="preserve">Magna </w:t>
       </w:r>
@@ -730,7 +851,7 @@
       <w:r>
         <w:rPr>
           <w:b/>
-          <w:sz w:val="18"/>
+          <w:sz w:val="20"/>
         </w:rPr>
         <w:t>Steyr</w:t>
       </w:r>
@@ -738,107 +859,94 @@
       <w:r>
         <w:rPr>
           <w:b/>
-          <w:sz w:val="18"/>
+          <w:sz w:val="20"/>
         </w:rPr>
         <w:t xml:space="preserve"> India Pvt. Ltd.</w:t>
       </w:r>
       <w:r>
         <w:rPr>
-          <w:sz w:val="18"/>
+          <w:sz w:val="20"/>
         </w:rPr>
         <w:t>,</w:t>
       </w:r>
       <w:r>
         <w:rPr>
-          <w:sz w:val="18"/>
-        </w:rPr>
-        <w:t xml:space="preserve"> (</w:t>
-      </w:r>
-      <w:r>
-        <w:rPr>
-          <w:sz w:val="18"/>
-        </w:rPr>
-        <w:t>Associate Engineer</w:t>
-      </w:r>
-      <w:r>
-        <w:rPr>
-          <w:sz w:val="18"/>
-        </w:rPr>
-        <w:t>)</w:t>
-      </w:r>
-      <w:r>
-        <w:rPr>
-          <w:sz w:val="18"/>
-        </w:rPr>
-        <w:tab/>
-      </w:r>
-      <w:r>
-        <w:rPr>
-          <w:sz w:val="18"/>
-        </w:rPr>
-        <w:tab/>
+          <w:sz w:val="20"/>
+        </w:rPr>
+        <w:t xml:space="preserve"> (Associate Engineer)</w:t>
+      </w:r>
+      <w:r>
+        <w:rPr>
+          <w:sz w:val="20"/>
+        </w:rPr>
         <w:t xml:space="preserve">                   </w:t>
       </w:r>
       <w:r>
         <w:rPr>
-          <w:sz w:val="18"/>
-        </w:rPr>
-        <w:tab/>
-      </w:r>
-      <w:r>
-        <w:rPr>
-          <w:sz w:val="18"/>
-        </w:rPr>
-        <w:tab/>
-      </w:r>
-      <w:r>
-        <w:rPr>
-          <w:sz w:val="18"/>
-        </w:rPr>
-        <w:tab/>
-      </w:r>
-      <w:r>
-        <w:rPr>
-          <w:sz w:val="18"/>
-        </w:rPr>
-        <w:tab/>
-      </w:r>
-      <w:r>
-        <w:rPr>
-          <w:sz w:val="18"/>
-        </w:rPr>
-        <w:tab/>
-      </w:r>
-      <w:r>
-        <w:rPr>
-          <w:sz w:val="18"/>
+          <w:sz w:val="20"/>
+        </w:rPr>
+        <w:tab/>
+      </w:r>
+      <w:r>
+        <w:rPr>
+          <w:sz w:val="20"/>
+        </w:rPr>
+        <w:tab/>
+      </w:r>
+      <w:r>
+        <w:rPr>
+          <w:sz w:val="20"/>
+        </w:rPr>
+        <w:tab/>
+      </w:r>
+      <w:r>
+        <w:rPr>
+          <w:sz w:val="20"/>
+        </w:rPr>
+        <w:tab/>
+      </w:r>
+      <w:r>
+        <w:rPr>
+          <w:sz w:val="20"/>
+        </w:rPr>
+        <w:tab/>
+      </w:r>
+      <w:r>
+        <w:rPr>
+          <w:sz w:val="20"/>
         </w:rPr>
         <w:t xml:space="preserve">                  </w:t>
       </w:r>
       <w:r>
         <w:rPr>
-          <w:sz w:val="18"/>
+          <w:sz w:val="20"/>
         </w:rPr>
         <w:t xml:space="preserve">         </w:t>
       </w:r>
       <w:r>
         <w:rPr>
+          <w:sz w:val="20"/>
+        </w:rPr>
+        <w:t xml:space="preserve">          </w:t>
+      </w:r>
+      <w:r>
+        <w:rPr>
           <w:bCs/>
-          <w:sz w:val="18"/>
+          <w:sz w:val="20"/>
         </w:rPr>
         <w:t>Jan</w:t>
       </w:r>
       <w:r>
         <w:rPr>
           <w:bCs/>
-          <w:sz w:val="18"/>
+          <w:sz w:val="20"/>
         </w:rPr>
         <w:t>’17 – Jul’</w:t>
       </w:r>
       <w:r>
         <w:rPr>
           <w:bCs/>
-          <w:sz w:val="18"/>
+          <w:sz w:val="20"/>
         </w:rPr>
         <w:t>17</w:t>
       </w:r>
@@ -877,28 +985,35 @@
           <w:bCs/>
           <w:sz w:val="18"/>
         </w:rPr>
-        <w:t>, to make it compatible with different version of progr</w:t>
+        <w:t xml:space="preserve"> to </w:t>
       </w:r>
       <w:r>
         <w:rPr>
           <w:bCs/>
           <w:sz w:val="18"/>
         </w:rPr>
-        <w:t>ams</w:t>
+        <w:t>ge</w:t>
       </w:r>
       <w:r>
         <w:rPr>
           <w:bCs/>
           <w:sz w:val="18"/>
         </w:rPr>
+        <w:t>t rid of tool version dependency</w:t>
+      </w:r>
+      <w:r>
+        <w:rPr>
+          <w:bCs/>
+          <w:sz w:val="18"/>
+        </w:rPr>
+        <w:t xml:space="preserve"> to reduce tool maintenance by 40%</w:t>
+      </w:r>
+      <w:r>
+        <w:rPr>
+          <w:bCs/>
+          <w:sz w:val="18"/>
+        </w:rPr>
         <w:t>.</w:t>
-      </w:r>
-      <w:r>
-        <w:rPr>
-          <w:bCs/>
-          <w:sz w:val="18"/>
-        </w:rPr>
-        <w:t xml:space="preserve"> Got rid of tool version dependency.</w:t>
       </w:r>
     </w:p>
     <w:p>
@@ -921,7 +1036,14 @@
           <w:bCs/>
           <w:sz w:val="18"/>
         </w:rPr>
-        <w:t>Successfully created .</w:t>
+        <w:t>Created</w:t>
+      </w:r>
+      <w:r>
+        <w:rPr>
+          <w:bCs/>
+          <w:sz w:val="18"/>
+        </w:rPr>
+        <w:t xml:space="preserve"> .</w:t>
       </w:r>
       <w:proofErr w:type="spellStart"/>
       <w:r>
@@ -944,14 +1066,14 @@
           <w:bCs/>
           <w:sz w:val="18"/>
         </w:rPr>
-        <w:t xml:space="preserve">as per customer requirement </w:t>
+        <w:t xml:space="preserve">from </w:t>
       </w:r>
       <w:r>
         <w:rPr>
           <w:bCs/>
           <w:sz w:val="18"/>
         </w:rPr>
-        <w:t xml:space="preserve">from Simulink models </w:t>
+        <w:t xml:space="preserve">Simulink models </w:t>
       </w:r>
       <w:r>
         <w:rPr>
@@ -1030,35 +1152,71 @@
           <w:bCs/>
           <w:sz w:val="18"/>
         </w:rPr>
-        <w:t xml:space="preserve">Experience working on Transfer case control modules. </w:t>
+        <w:t>Developed, analyzed</w:t>
       </w:r>
       <w:r>
         <w:rPr>
           <w:bCs/>
           <w:sz w:val="18"/>
         </w:rPr>
-        <w:t>Developed, analyzed</w:t>
+        <w:t xml:space="preserve"> and verif</w:t>
       </w:r>
       <w:r>
         <w:rPr>
           <w:bCs/>
           <w:sz w:val="18"/>
         </w:rPr>
-        <w:t xml:space="preserve"> and verif</w:t>
+        <w:t>ied</w:t>
       </w:r>
       <w:r>
         <w:rPr>
           <w:bCs/>
           <w:sz w:val="18"/>
         </w:rPr>
-        <w:t>ied</w:t>
+        <w:t xml:space="preserve"> the </w:t>
       </w:r>
       <w:r>
         <w:rPr>
           <w:bCs/>
           <w:sz w:val="18"/>
         </w:rPr>
-        <w:t xml:space="preserve"> the transfer case algorithms (MBD), followed AUTOSAR guidelines during implementation</w:t>
+        <w:t>Transfer C</w:t>
+      </w:r>
+      <w:r>
+        <w:rPr>
+          <w:bCs/>
+          <w:sz w:val="18"/>
+        </w:rPr>
+        <w:t>ase</w:t>
+      </w:r>
+      <w:r>
+        <w:rPr>
+          <w:bCs/>
+          <w:sz w:val="18"/>
+        </w:rPr>
+        <w:t xml:space="preserve"> control algorithms (MBSE</w:t>
+      </w:r>
+      <w:r>
+        <w:rPr>
+          <w:bCs/>
+          <w:sz w:val="18"/>
+        </w:rPr>
+        <w:t xml:space="preserve">), followed </w:t>
+      </w:r>
+      <w:r>
+        <w:rPr>
+          <w:b/>
+          <w:bCs/>
+          <w:sz w:val="18"/>
+        </w:rPr>
+        <w:t>AUTOSAR</w:t>
+      </w:r>
+      <w:r>
+        <w:rPr>
+          <w:bCs/>
+          <w:sz w:val="18"/>
+        </w:rPr>
+        <w:t xml:space="preserve"> guidelines during implementation</w:t>
       </w:r>
       <w:r>
         <w:rPr>
@@ -1084,7 +1242,15 @@
           <w:bCs/>
           <w:sz w:val="18"/>
         </w:rPr>
-        <w:t xml:space="preserve">Technologies: </w:t>
+        <w:t>Leveraged knowledge in</w:t>
+      </w:r>
+      <w:r>
+        <w:rPr>
+          <w:b/>
+          <w:bCs/>
+          <w:sz w:val="18"/>
+        </w:rPr>
+        <w:t xml:space="preserve"> </w:t>
       </w:r>
       <w:proofErr w:type="spellStart"/>
       <w:r>
@@ -1100,72 +1266,67 @@
           <w:bCs/>
           <w:sz w:val="18"/>
         </w:rPr>
-        <w:t xml:space="preserve"> </w:t>
-      </w:r>
+        <w:t>/Simulink/</w:t>
+      </w:r>
+      <w:proofErr w:type="spellStart"/>
       <w:r>
         <w:rPr>
           <w:bCs/>
           <w:sz w:val="18"/>
         </w:rPr>
-        <w:t>/</w:t>
-      </w:r>
+        <w:t>Stateflow</w:t>
+      </w:r>
+      <w:proofErr w:type="spellEnd"/>
       <w:r>
         <w:rPr>
           <w:bCs/>
           <w:sz w:val="18"/>
         </w:rPr>
-        <w:t xml:space="preserve"> </w:t>
-      </w:r>
+        <w:t xml:space="preserve">, Python, </w:t>
+      </w:r>
+      <w:proofErr w:type="spellStart"/>
       <w:r>
         <w:rPr>
           <w:bCs/>
           <w:sz w:val="18"/>
         </w:rPr>
-        <w:t>Simulink</w:t>
-      </w:r>
+        <w:t>TargetLink</w:t>
+      </w:r>
+      <w:proofErr w:type="spellEnd"/>
       <w:r>
         <w:rPr>
           <w:bCs/>
           <w:sz w:val="18"/>
         </w:rPr>
-        <w:t xml:space="preserve"> </w:t>
+        <w:t xml:space="preserve">, </w:t>
       </w:r>
       <w:r>
         <w:rPr>
           <w:bCs/>
           <w:sz w:val="18"/>
         </w:rPr>
-        <w:t>/</w:t>
+        <w:t>C</w:t>
       </w:r>
       <w:r>
         <w:rPr>
           <w:bCs/>
           <w:sz w:val="18"/>
         </w:rPr>
-        <w:t xml:space="preserve"> </w:t>
-      </w:r>
-      <w:proofErr w:type="spellStart"/>
+        <w:t xml:space="preserve">, </w:t>
+      </w:r>
       <w:r>
         <w:rPr>
           <w:bCs/>
           <w:sz w:val="18"/>
         </w:rPr>
-        <w:t>Stateflow</w:t>
-      </w:r>
-      <w:proofErr w:type="spellEnd"/>
+        <w:t xml:space="preserve">AUTOSAR, </w:t>
+      </w:r>
       <w:r>
         <w:rPr>
           <w:bCs/>
           <w:sz w:val="18"/>
         </w:rPr>
-        <w:t>, Python, C</w:t>
-      </w:r>
-      <w:r>
-        <w:rPr>
-          <w:bCs/>
-          <w:sz w:val="18"/>
-        </w:rPr>
-        <w:t>, PTC MKS Integrity (Version Control)</w:t>
+        <w:t>PTC MKS Integrity (Version Control)</w:t>
       </w:r>
     </w:p>
     <w:p>
@@ -1183,136 +1344,123 @@
       <w:pPr>
         <w:spacing w:after="0" w:line="240" w:lineRule="auto"/>
         <w:rPr>
-          <w:sz w:val="18"/>
-        </w:rPr>
-      </w:pPr>
-      <w:r>
-        <w:rPr>
-          <w:b/>
-          <w:sz w:val="18"/>
+          <w:sz w:val="20"/>
+        </w:rPr>
+      </w:pPr>
+      <w:r>
+        <w:rPr>
+          <w:b/>
+          <w:sz w:val="20"/>
         </w:rPr>
         <w:t>Tata Consultancy Services</w:t>
       </w:r>
       <w:r>
         <w:rPr>
-          <w:sz w:val="18"/>
+          <w:sz w:val="20"/>
         </w:rPr>
         <w:t xml:space="preserve">, </w:t>
       </w:r>
       <w:r>
         <w:rPr>
-          <w:sz w:val="18"/>
-        </w:rPr>
-        <w:t>(</w:t>
-      </w:r>
-      <w:r>
-        <w:rPr>
-          <w:sz w:val="18"/>
-        </w:rPr>
-        <w:t>System Engineer</w:t>
-      </w:r>
-      <w:r>
-        <w:rPr>
-          <w:sz w:val="18"/>
-        </w:rPr>
-        <w:t>)</w:t>
-      </w:r>
-      <w:r>
-        <w:rPr>
-          <w:sz w:val="18"/>
+          <w:sz w:val="20"/>
+        </w:rPr>
+        <w:t>(System Engineer)</w:t>
+      </w:r>
+      <w:r>
+        <w:rPr>
+          <w:sz w:val="20"/>
         </w:rPr>
         <w:tab/>
         <w:t xml:space="preserve">   </w:t>
       </w:r>
       <w:r>
         <w:rPr>
-          <w:sz w:val="18"/>
+          <w:sz w:val="20"/>
         </w:rPr>
         <w:t xml:space="preserve"> </w:t>
       </w:r>
       <w:r>
         <w:rPr>
-          <w:sz w:val="18"/>
+          <w:sz w:val="20"/>
         </w:rPr>
         <w:tab/>
         <w:t xml:space="preserve">          </w:t>
       </w:r>
       <w:r>
         <w:rPr>
-          <w:sz w:val="18"/>
+          <w:sz w:val="20"/>
         </w:rPr>
         <w:t xml:space="preserve">                         </w:t>
       </w:r>
       <w:r>
         <w:rPr>
-          <w:sz w:val="18"/>
+          <w:sz w:val="20"/>
         </w:rPr>
         <w:t xml:space="preserve">      </w:t>
       </w:r>
       <w:r>
         <w:rPr>
-          <w:sz w:val="18"/>
+          <w:sz w:val="20"/>
         </w:rPr>
         <w:t xml:space="preserve">     </w:t>
       </w:r>
       <w:r>
         <w:rPr>
-          <w:sz w:val="18"/>
-        </w:rPr>
-        <w:t xml:space="preserve">                </w:t>
-      </w:r>
-      <w:r>
-        <w:rPr>
-          <w:sz w:val="18"/>
-        </w:rPr>
-        <w:t xml:space="preserve">                          </w:t>
-      </w:r>
-      <w:r>
-        <w:rPr>
-          <w:sz w:val="18"/>
-        </w:rPr>
-        <w:tab/>
-        <w:t xml:space="preserve">             </w:t>
-      </w:r>
-      <w:r>
-        <w:rPr>
-          <w:sz w:val="18"/>
+          <w:sz w:val="20"/>
+        </w:rPr>
+        <w:t xml:space="preserve">   </w:t>
+      </w:r>
+      <w:r>
+        <w:rPr>
+          <w:sz w:val="20"/>
+        </w:rPr>
+        <w:t xml:space="preserve">         </w:t>
+      </w:r>
+      <w:r>
+        <w:rPr>
+          <w:sz w:val="20"/>
+        </w:rPr>
+        <w:t xml:space="preserve">           </w:t>
+      </w:r>
+      <w:r>
+        <w:rPr>
+          <w:sz w:val="20"/>
         </w:rPr>
         <w:t xml:space="preserve">                  </w:t>
       </w:r>
       <w:r>
         <w:rPr>
-          <w:sz w:val="18"/>
+          <w:sz w:val="20"/>
         </w:rPr>
         <w:t xml:space="preserve"> </w:t>
       </w:r>
       <w:r>
         <w:rPr>
-          <w:sz w:val="18"/>
+          <w:sz w:val="20"/>
         </w:rPr>
         <w:t xml:space="preserve">         </w:t>
       </w:r>
       <w:r>
         <w:rPr>
-          <w:sz w:val="18"/>
+          <w:sz w:val="20"/>
         </w:rPr>
         <w:t>Mar’</w:t>
       </w:r>
       <w:r>
         <w:rPr>
-          <w:sz w:val="18"/>
+          <w:sz w:val="20"/>
         </w:rPr>
         <w:t>14 – Dec</w:t>
       </w:r>
       <w:r>
         <w:rPr>
-          <w:sz w:val="18"/>
+          <w:sz w:val="20"/>
         </w:rPr>
         <w:t>’</w:t>
       </w:r>
       <w:r>
         <w:rPr>
-          <w:sz w:val="18"/>
+          <w:sz w:val="20"/>
         </w:rPr>
         <w:t>16</w:t>
       </w:r>
@@ -1350,7 +1498,35 @@
           <w:b/>
           <w:sz w:val="18"/>
         </w:rPr>
-        <w:t>’2014-Dec</w:t>
+        <w:t>’2014</w:t>
+      </w:r>
+      <w:r>
+        <w:rPr>
+          <w:b/>
+          <w:sz w:val="18"/>
+        </w:rPr>
+        <w:t xml:space="preserve"> </w:t>
+      </w:r>
+      <w:r>
+        <w:rPr>
+          <w:b/>
+          <w:sz w:val="18"/>
+        </w:rPr>
+        <w:t>-</w:t>
+      </w:r>
+      <w:r>
+        <w:rPr>
+          <w:b/>
+          <w:sz w:val="18"/>
+        </w:rPr>
+        <w:t xml:space="preserve"> </w:t>
+      </w:r>
+      <w:r>
+        <w:rPr>
+          <w:b/>
+          <w:sz w:val="18"/>
+        </w:rPr>
+        <w:t>Dec</w:t>
       </w:r>
       <w:r>
         <w:rPr>
@@ -1378,7 +1554,13 @@
         <w:rPr>
           <w:sz w:val="18"/>
         </w:rPr>
-        <w:t xml:space="preserve">Successfully created </w:t>
+        <w:t>Developed</w:t>
+      </w:r>
+      <w:r>
+        <w:rPr>
+          <w:sz w:val="18"/>
+        </w:rPr>
+        <w:t xml:space="preserve"> </w:t>
       </w:r>
       <w:r>
         <w:rPr>
@@ -1511,7 +1693,13 @@
         <w:rPr>
           <w:sz w:val="18"/>
         </w:rPr>
-        <w:t xml:space="preserve">Wrote supporting tools using m scripts, </w:t>
+        <w:t>Developed</w:t>
+      </w:r>
+      <w:r>
+        <w:rPr>
+          <w:sz w:val="18"/>
+        </w:rPr>
+        <w:t xml:space="preserve"> supporting tools using m scripts, </w:t>
       </w:r>
       <w:proofErr w:type="spellStart"/>
       <w:r>
@@ -1570,7 +1758,66 @@
         <w:rPr>
           <w:sz w:val="18"/>
         </w:rPr>
-        <w:t>using MATLAB, SIMULINK and STATEFLOW in MIL &amp; SIL environment.</w:t>
+        <w:t xml:space="preserve">using </w:t>
+      </w:r>
+      <w:proofErr w:type="spellStart"/>
+      <w:r>
+        <w:rPr>
+          <w:sz w:val="18"/>
+        </w:rPr>
+        <w:t>Matlab</w:t>
+      </w:r>
+      <w:proofErr w:type="spellEnd"/>
+      <w:r>
+        <w:rPr>
+          <w:sz w:val="18"/>
+        </w:rPr>
+        <w:t xml:space="preserve">, </w:t>
+      </w:r>
+      <w:r>
+        <w:rPr>
+          <w:sz w:val="18"/>
+        </w:rPr>
+        <w:t>Simulink</w:t>
+      </w:r>
+      <w:r>
+        <w:rPr>
+          <w:sz w:val="18"/>
+        </w:rPr>
+        <w:t xml:space="preserve"> and </w:t>
+      </w:r>
+      <w:proofErr w:type="spellStart"/>
+      <w:r>
+        <w:rPr>
+          <w:sz w:val="18"/>
+        </w:rPr>
+        <w:t>Stateflow</w:t>
+      </w:r>
+      <w:proofErr w:type="spellEnd"/>
+      <w:r>
+        <w:rPr>
+          <w:sz w:val="18"/>
+        </w:rPr>
+        <w:t xml:space="preserve"> in MIL &amp; SIL environment using</w:t>
+      </w:r>
+      <w:r>
+        <w:rPr>
+          <w:sz w:val="18"/>
+        </w:rPr>
+        <w:t xml:space="preserve"> </w:t>
+      </w:r>
+      <w:r>
+        <w:rPr>
+          <w:b/>
+          <w:sz w:val="18"/>
+        </w:rPr>
+        <w:t>MAAB</w:t>
+      </w:r>
+      <w:r>
+        <w:rPr>
+          <w:sz w:val="18"/>
+        </w:rPr>
+        <w:t xml:space="preserve"> guidelines.</w:t>
       </w:r>
     </w:p>
     <w:p>
@@ -1591,7 +1838,43 @@
         <w:rPr>
           <w:sz w:val="18"/>
         </w:rPr>
-        <w:t>Auto test case generation (around 4000 test cases) from requirement of HVAC HMI unit module using VBA.</w:t>
+        <w:t>Au</w:t>
+      </w:r>
+      <w:r>
+        <w:rPr>
+          <w:sz w:val="18"/>
+        </w:rPr>
+        <w:t>to test case generation (</w:t>
+      </w:r>
+      <w:r>
+        <w:rPr>
+          <w:sz w:val="18"/>
+        </w:rPr>
+        <w:t>40</w:t>
+      </w:r>
+      <w:r>
+        <w:rPr>
+          <w:sz w:val="18"/>
+        </w:rPr>
+        <w:t xml:space="preserve">00 test cases) </w:t>
+      </w:r>
+      <w:r>
+        <w:rPr>
+          <w:sz w:val="18"/>
+        </w:rPr>
+        <w:t>of HVAC HMI unit module using VBA</w:t>
+      </w:r>
+      <w:r>
+        <w:rPr>
+          <w:sz w:val="18"/>
+        </w:rPr>
+        <w:t xml:space="preserve"> to reduce unit testing cycle by 20%</w:t>
+      </w:r>
+      <w:r>
+        <w:rPr>
+          <w:sz w:val="18"/>
+        </w:rPr>
+        <w:t>.</w:t>
       </w:r>
     </w:p>
     <w:p>
@@ -1606,9 +1889,17 @@
       <w:r>
         <w:rPr>
           <w:b/>
-          <w:sz w:val="18"/>
-        </w:rPr>
-        <w:t xml:space="preserve">Technologies: </w:t>
+          <w:bCs/>
+          <w:sz w:val="18"/>
+        </w:rPr>
+        <w:t>Leveraged knowledge in</w:t>
+      </w:r>
+      <w:r>
+        <w:rPr>
+          <w:b/>
+          <w:sz w:val="18"/>
+        </w:rPr>
+        <w:t xml:space="preserve"> </w:t>
       </w:r>
       <w:proofErr w:type="spellStart"/>
       <w:r>
@@ -1622,7 +1913,7 @@
         <w:rPr>
           <w:sz w:val="18"/>
         </w:rPr>
-        <w:t xml:space="preserve"> / Simulink / </w:t>
+        <w:t>/Simulink/</w:t>
       </w:r>
       <w:proofErr w:type="spellStart"/>
       <w:r>
@@ -1636,7 +1927,31 @@
         <w:rPr>
           <w:sz w:val="18"/>
         </w:rPr>
-        <w:t xml:space="preserve">, C, C++, </w:t>
+        <w:t xml:space="preserve">, </w:t>
+      </w:r>
+      <w:r>
+        <w:rPr>
+          <w:sz w:val="18"/>
+        </w:rPr>
+        <w:t xml:space="preserve">Simulink Coder, Embedded Coder, </w:t>
+      </w:r>
+      <w:r>
+        <w:rPr>
+          <w:sz w:val="18"/>
+        </w:rPr>
+        <w:t xml:space="preserve">C, </w:t>
+      </w:r>
+      <w:r>
+        <w:rPr>
+          <w:sz w:val="18"/>
+        </w:rPr>
+        <w:t xml:space="preserve">CAN, </w:t>
+      </w:r>
+      <w:r>
+        <w:rPr>
+          <w:sz w:val="18"/>
+        </w:rPr>
+        <w:t xml:space="preserve">C++, </w:t>
       </w:r>
       <w:proofErr w:type="spellStart"/>
       <w:r>
@@ -1668,21 +1983,21 @@
         <w:rPr>
           <w:sz w:val="18"/>
         </w:rPr>
-        <w:t>SVN/SharePoint (Version Control)</w:t>
+        <w:t>SharePoint (Version Control)</w:t>
       </w:r>
     </w:p>
     <w:p>
       <w:pPr>
         <w:spacing w:after="0" w:line="240" w:lineRule="auto"/>
         <w:rPr>
-          <w:sz w:val="18"/>
+          <w:sz w:val="20"/>
         </w:rPr>
       </w:pPr>
       <w:r>
         <w:rPr>
           <w:b/>
           <w:noProof/>
-          <w:sz w:val="18"/>
+          <w:sz w:val="20"/>
         </w:rPr>
         <mc:AlternateContent>
           <mc:Choice Requires="wps">
@@ -1693,7 +2008,7 @@
                   <wp:posOffset>-9525</wp:posOffset>
                 </wp:positionH>
                 <wp:positionV relativeFrom="paragraph">
-                  <wp:posOffset>136525</wp:posOffset>
+                  <wp:posOffset>161661</wp:posOffset>
                 </wp:positionV>
                 <wp:extent cx="6831965" cy="6985"/>
                 <wp:effectExtent l="0" t="0" r="26035" b="31115"/>
@@ -1743,7 +2058,7 @@
           </mc:Choice>
           <mc:Fallback>
             <w:pict>
-              <v:line w14:anchorId="00AF1E3A" id="Straight Connector 7" o:spid="_x0000_s1026" style="position:absolute;z-index:251676672;visibility:visible;mso-wrap-style:square;mso-width-percent:0;mso-height-percent:0;mso-wrap-distance-left:9pt;mso-wrap-distance-top:0;mso-wrap-distance-right:9pt;mso-wrap-distance-bottom:0;mso-position-horizontal:absolute;mso-position-horizontal-relative:margin;mso-position-vertical:absolute;mso-position-vertical-relative:text;mso-width-percent:0;mso-height-percent:0;mso-width-relative:margin;mso-height-relative:margin" from="-.75pt,10.75pt" to="537.2pt,11.3pt" o:gfxdata="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" strokecolor="#5b9bd5 [3204]" strokeweight="1pt">
+              <v:line w14:anchorId="7F9198BF" id="Straight Connector 7" o:spid="_x0000_s1026" style="position:absolute;z-index:251676672;visibility:visible;mso-wrap-style:square;mso-width-percent:0;mso-height-percent:0;mso-wrap-distance-left:9pt;mso-wrap-distance-top:0;mso-wrap-distance-right:9pt;mso-wrap-distance-bottom:0;mso-position-horizontal:absolute;mso-position-horizontal-relative:margin;mso-position-vertical:absolute;mso-position-vertical-relative:text;mso-width-percent:0;mso-height-percent:0;mso-width-relative:margin;mso-height-relative:margin" from="-.75pt,12.75pt" to="537.2pt,13.3pt" o:gfxdata="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" strokecolor="#5b9bd5 [3204]" strokeweight="1pt">
                 <v:stroke joinstyle="miter"/>
                 <w10:wrap anchorx="margin"/>
               </v:line>
@@ -1754,7 +2069,7 @@
       <w:r>
         <w:rPr>
           <w:b/>
-          <w:sz w:val="18"/>
+          <w:sz w:val="20"/>
         </w:rPr>
         <w:t>EDUCATION:</w:t>
       </w:r>
@@ -2067,13 +2382,14 @@
         <w:spacing w:after="0" w:line="240" w:lineRule="auto"/>
         <w:rPr>
           <w:b/>
-          <w:sz w:val="18"/>
+          <w:sz w:val="20"/>
         </w:rPr>
       </w:pPr>
       <w:r>
         <w:rPr>
           <w:b/>
           <w:noProof/>
+          <w:sz w:val="24"/>
         </w:rPr>
         <mc:AlternateContent>
           <mc:Choice Requires="wps">
@@ -2084,7 +2400,7 @@
                   <wp:posOffset>-9525</wp:posOffset>
                 </wp:positionH>
                 <wp:positionV relativeFrom="paragraph">
-                  <wp:posOffset>135255</wp:posOffset>
+                  <wp:posOffset>152136</wp:posOffset>
                 </wp:positionV>
                 <wp:extent cx="6831965" cy="6985"/>
                 <wp:effectExtent l="0" t="0" r="26035" b="31115"/>
@@ -2134,7 +2450,7 @@
           </mc:Choice>
           <mc:Fallback>
             <w:pict>
-              <v:line w14:anchorId="1E2F13C0" id="Straight Connector 9" o:spid="_x0000_s1026" style="position:absolute;z-index:251670528;visibility:visible;mso-wrap-style:square;mso-width-percent:0;mso-height-percent:0;mso-wrap-distance-left:9pt;mso-wrap-distance-top:0;mso-wrap-distance-right:9pt;mso-wrap-distance-bottom:0;mso-position-horizontal:absolute;mso-position-horizontal-relative:margin;mso-position-vertical:absolute;mso-position-vertical-relative:text;mso-width-percent:0;mso-height-percent:0;mso-width-relative:margin;mso-height-relative:margin" from="-.75pt,10.65pt" to="537.2pt,11.2pt" o:gfxdata="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" strokecolor="#5b9bd5 [3204]" strokeweight="1pt">
+              <v:line w14:anchorId="1AF92311" id="Straight Connector 9" o:spid="_x0000_s1026" style="position:absolute;z-index:251670528;visibility:visible;mso-wrap-style:square;mso-width-percent:0;mso-height-percent:0;mso-wrap-distance-left:9pt;mso-wrap-distance-top:0;mso-wrap-distance-right:9pt;mso-wrap-distance-bottom:0;mso-position-horizontal:absolute;mso-position-horizontal-relative:margin;mso-position-vertical:absolute;mso-position-vertical-relative:text;mso-width-percent:0;mso-height-percent:0;mso-width-relative:margin;mso-height-relative:margin" from="-.75pt,12pt" to="537.2pt,12.55pt" o:gfxdata="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" strokecolor="#5b9bd5 [3204]" strokeweight="1pt">
                 <v:stroke joinstyle="miter"/>
                 <w10:wrap anchorx="margin"/>
               </v:line>
@@ -2145,7 +2461,7 @@
       <w:r>
         <w:rPr>
           <w:b/>
-          <w:sz w:val="18"/>
+          <w:sz w:val="20"/>
         </w:rPr>
         <w:t>ACADEMIC PROJECTS:</w:t>
       </w:r>
@@ -2176,7 +2492,19 @@
         <w:rPr>
           <w:sz w:val="18"/>
         </w:rPr>
-        <w:t xml:space="preserve">(Python, </w:t>
+        <w:t>(</w:t>
+      </w:r>
+      <w:r>
+        <w:rPr>
+          <w:sz w:val="18"/>
+        </w:rPr>
+        <w:t xml:space="preserve">Utilized: </w:t>
+      </w:r>
+      <w:r>
+        <w:rPr>
+          <w:sz w:val="18"/>
+        </w:rPr>
+        <w:t xml:space="preserve">Python, </w:t>
       </w:r>
       <w:proofErr w:type="spellStart"/>
       <w:r>
@@ -2205,12 +2533,6 @@
           <w:sz w:val="18"/>
         </w:rPr>
         <w:t>)</w:t>
-      </w:r>
-      <w:r>
-        <w:rPr>
-          <w:sz w:val="18"/>
-        </w:rPr>
-        <w:tab/>
       </w:r>
       <w:r>
         <w:rPr>
@@ -2325,7 +2647,19 @@
         <w:rPr>
           <w:sz w:val="18"/>
         </w:rPr>
-        <w:t xml:space="preserve">(Python, </w:t>
+        <w:t>(</w:t>
+      </w:r>
+      <w:r>
+        <w:rPr>
+          <w:sz w:val="18"/>
+        </w:rPr>
+        <w:t xml:space="preserve">Utilized: </w:t>
+      </w:r>
+      <w:r>
+        <w:rPr>
+          <w:sz w:val="18"/>
+        </w:rPr>
+        <w:t xml:space="preserve">Python, </w:t>
       </w:r>
       <w:proofErr w:type="spellStart"/>
       <w:r>
@@ -2342,7 +2676,6 @@
         <w:t xml:space="preserve">, </w:t>
       </w:r>
       <w:proofErr w:type="spellStart"/>
-      <w:proofErr w:type="gramStart"/>
       <w:r>
         <w:rPr>
           <w:sz w:val="18"/>
@@ -2350,18 +2683,11 @@
         <w:t>OpenCV</w:t>
       </w:r>
       <w:proofErr w:type="spellEnd"/>
-      <w:proofErr w:type="gramEnd"/>
       <w:r>
         <w:rPr>
           <w:sz w:val="18"/>
         </w:rPr>
         <w:t>)</w:t>
-      </w:r>
-      <w:r>
-        <w:rPr>
-          <w:sz w:val="18"/>
-        </w:rPr>
-        <w:tab/>
       </w:r>
       <w:r>
         <w:rPr>
@@ -2419,19 +2745,7 @@
         <w:rPr>
           <w:sz w:val="18"/>
         </w:rPr>
-        <w:t>P</w:t>
-      </w:r>
-      <w:r>
-        <w:rPr>
-          <w:sz w:val="18"/>
-        </w:rPr>
-        <w:t>redict distance of object from camera</w:t>
-      </w:r>
-      <w:r>
-        <w:rPr>
-          <w:sz w:val="18"/>
-        </w:rPr>
-        <w:t xml:space="preserve"> </w:t>
+        <w:t xml:space="preserve">Predict distance of object from camera </w:t>
       </w:r>
       <w:r>
         <w:rPr>
@@ -2488,13 +2802,7 @@
         <w:rPr>
           <w:sz w:val="18"/>
         </w:rPr>
-        <w:t>to locate objects and boundaries in image</w:t>
-      </w:r>
-      <w:r>
-        <w:rPr>
-          <w:sz w:val="18"/>
-        </w:rPr>
-        <w:t xml:space="preserve"> </w:t>
+        <w:t xml:space="preserve">to locate objects and boundaries in image </w:t>
       </w:r>
       <w:r>
         <w:rPr>
@@ -2528,7 +2836,19 @@
         <w:rPr>
           <w:sz w:val="18"/>
         </w:rPr>
-        <w:t xml:space="preserve">(Python, </w:t>
+        <w:t>(</w:t>
+      </w:r>
+      <w:r>
+        <w:rPr>
+          <w:sz w:val="18"/>
+        </w:rPr>
+        <w:t xml:space="preserve">Utilized: </w:t>
+      </w:r>
+      <w:r>
+        <w:rPr>
+          <w:sz w:val="18"/>
+        </w:rPr>
+        <w:t xml:space="preserve">Python, </w:t>
       </w:r>
       <w:proofErr w:type="spellStart"/>
       <w:r>
@@ -2543,12 +2863,6 @@
           <w:sz w:val="18"/>
         </w:rPr>
         <w:t>)</w:t>
-      </w:r>
-      <w:r>
-        <w:rPr>
-          <w:sz w:val="18"/>
-        </w:rPr>
-        <w:tab/>
       </w:r>
       <w:r>
         <w:rPr>
@@ -2699,7 +3013,19 @@
         <w:rPr>
           <w:sz w:val="18"/>
         </w:rPr>
-        <w:t xml:space="preserve">(Python, </w:t>
+        <w:t>(</w:t>
+      </w:r>
+      <w:r>
+        <w:rPr>
+          <w:sz w:val="18"/>
+        </w:rPr>
+        <w:t xml:space="preserve">Utilized: </w:t>
+      </w:r>
+      <w:r>
+        <w:rPr>
+          <w:sz w:val="18"/>
+        </w:rPr>
+        <w:t xml:space="preserve">Python, </w:t>
       </w:r>
       <w:proofErr w:type="spellStart"/>
       <w:r>
@@ -2740,13 +3066,6 @@
           <w:sz w:val="18"/>
         </w:rPr>
         <w:t>)</w:t>
-      </w:r>
-      <w:r>
-        <w:rPr>
-          <w:b/>
-          <w:sz w:val="18"/>
-        </w:rPr>
-        <w:tab/>
       </w:r>
       <w:r>
         <w:rPr>
@@ -2837,8 +3156,6 @@
         </w:rPr>
         <w:t xml:space="preserve"> CNN gives best results with almost 99% accuracy.</w:t>
       </w:r>
-      <w:bookmarkStart w:id="0" w:name="_GoBack"/>
-      <w:bookmarkEnd w:id="0"/>
     </w:p>
     <w:p>
       <w:pPr>
@@ -2866,7 +3183,19 @@
         <w:rPr>
           <w:sz w:val="18"/>
         </w:rPr>
-        <w:t xml:space="preserve">(Python, </w:t>
+        <w:t>(</w:t>
+      </w:r>
+      <w:r>
+        <w:rPr>
+          <w:sz w:val="18"/>
+        </w:rPr>
+        <w:t xml:space="preserve">Utilized: </w:t>
+      </w:r>
+      <w:r>
+        <w:rPr>
+          <w:sz w:val="18"/>
+        </w:rPr>
+        <w:t xml:space="preserve">Python, </w:t>
       </w:r>
       <w:proofErr w:type="spellStart"/>
       <w:r>
@@ -2881,13 +3210,6 @@
           <w:sz w:val="18"/>
         </w:rPr>
         <w:t>)</w:t>
-      </w:r>
-      <w:r>
-        <w:rPr>
-          <w:b/>
-          <w:sz w:val="18"/>
-        </w:rPr>
-        <w:tab/>
       </w:r>
       <w:r>
         <w:rPr>
@@ -2996,14 +3318,19 @@
         <w:rPr>
           <w:sz w:val="18"/>
         </w:rPr>
-        <w:t>(MATLAB)</w:t>
-      </w:r>
-      <w:r>
-        <w:rPr>
-          <w:b/>
-          <w:sz w:val="18"/>
-        </w:rPr>
-        <w:tab/>
+        <w:t>(</w:t>
+      </w:r>
+      <w:r>
+        <w:rPr>
+          <w:sz w:val="18"/>
+        </w:rPr>
+        <w:t xml:space="preserve">Utilized: </w:t>
+      </w:r>
+      <w:r>
+        <w:rPr>
+          <w:sz w:val="18"/>
+        </w:rPr>
+        <w:t>MATLAB)</w:t>
       </w:r>
       <w:r>
         <w:rPr>
@@ -3196,14 +3523,14 @@
         <w:spacing w:after="0" w:line="240" w:lineRule="auto"/>
         <w:rPr>
           <w:b/>
-          <w:sz w:val="18"/>
+          <w:sz w:val="20"/>
         </w:rPr>
       </w:pPr>
       <w:r>
         <w:rPr>
           <w:b/>
           <w:noProof/>
-          <w:sz w:val="18"/>
+          <w:sz w:val="20"/>
         </w:rPr>
         <mc:AlternateContent>
           <mc:Choice Requires="wps">
@@ -3214,7 +3541,7 @@
                   <wp:posOffset>-9525</wp:posOffset>
                 </wp:positionH>
                 <wp:positionV relativeFrom="paragraph">
-                  <wp:posOffset>134620</wp:posOffset>
+                  <wp:posOffset>159756</wp:posOffset>
                 </wp:positionV>
                 <wp:extent cx="6831965" cy="6985"/>
                 <wp:effectExtent l="0" t="0" r="26035" b="31115"/>
@@ -3264,7 +3591,7 @@
           </mc:Choice>
           <mc:Fallback>
             <w:pict>
-              <v:line w14:anchorId="78E8FEE2" id="Straight Connector 11" o:spid="_x0000_s1026" style="position:absolute;z-index:251674624;visibility:visible;mso-wrap-style:square;mso-width-percent:0;mso-height-percent:0;mso-wrap-distance-left:9pt;mso-wrap-distance-top:0;mso-wrap-distance-right:9pt;mso-wrap-distance-bottom:0;mso-position-horizontal:absolute;mso-position-horizontal-relative:margin;mso-position-vertical:absolute;mso-position-vertical-relative:text;mso-width-percent:0;mso-height-percent:0;mso-width-relative:margin;mso-height-relative:margin" from="-.75pt,10.6pt" to="537.2pt,11.15pt" o:gfxdata="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" strokecolor="#5b9bd5 [3204]" strokeweight="1pt">
+              <v:line w14:anchorId="444EA1C0" id="Straight Connector 11" o:spid="_x0000_s1026" style="position:absolute;z-index:251674624;visibility:visible;mso-wrap-style:square;mso-width-percent:0;mso-height-percent:0;mso-wrap-distance-left:9pt;mso-wrap-distance-top:0;mso-wrap-distance-right:9pt;mso-wrap-distance-bottom:0;mso-position-horizontal:absolute;mso-position-horizontal-relative:margin;mso-position-vertical:absolute;mso-position-vertical-relative:text;mso-width-percent:0;mso-height-percent:0;mso-width-relative:margin;mso-height-relative:margin" from="-.75pt,12.6pt" to="537.2pt,13.15pt" o:gfxdata="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" strokecolor="#5b9bd5 [3204]" strokeweight="1pt">
                 <v:stroke joinstyle="miter"/>
                 <w10:wrap anchorx="margin"/>
               </v:line>
@@ -3275,15 +3602,19 @@
       <w:r>
         <w:rPr>
           <w:b/>
-          <w:sz w:val="18"/>
+          <w:sz w:val="20"/>
         </w:rPr>
         <w:t>TECHNICAL SKILLS:</w:t>
       </w:r>
+      <w:bookmarkStart w:id="0" w:name="_GoBack"/>
+      <w:bookmarkEnd w:id="0"/>
     </w:p>
     <w:p>
       <w:pPr>
         <w:spacing w:after="0" w:line="240" w:lineRule="auto"/>
         <w:rPr>
+          <w:b/>
+          <w:i/>
           <w:sz w:val="18"/>
         </w:rPr>
       </w:pPr>
@@ -3301,6 +3632,36 @@
         </w:rPr>
         <w:t xml:space="preserve"> </w:t>
       </w:r>
+      <w:r>
+        <w:rPr>
+          <w:b/>
+          <w:sz w:val="18"/>
+        </w:rPr>
+        <w:tab/>
+      </w:r>
+      <w:r>
+        <w:rPr>
+          <w:b/>
+          <w:sz w:val="18"/>
+        </w:rPr>
+        <w:tab/>
+      </w:r>
+      <w:r>
+        <w:rPr>
+          <w:b/>
+          <w:i/>
+          <w:sz w:val="18"/>
+        </w:rPr>
+        <w:t>Expert:</w:t>
+      </w:r>
+      <w:r>
+        <w:rPr>
+          <w:b/>
+          <w:i/>
+          <w:sz w:val="18"/>
+        </w:rPr>
+        <w:t xml:space="preserve"> </w:t>
+      </w:r>
       <w:proofErr w:type="spellStart"/>
       <w:r>
         <w:rPr>
@@ -3313,7 +3674,7 @@
         <w:rPr>
           <w:sz w:val="18"/>
         </w:rPr>
-        <w:t xml:space="preserve"> / Simulink / </w:t>
+        <w:t>/Simulink/</w:t>
       </w:r>
       <w:proofErr w:type="spellStart"/>
       <w:r>
@@ -3333,7 +3694,25 @@
         <w:rPr>
           <w:sz w:val="18"/>
         </w:rPr>
-        <w:t xml:space="preserve"> SIMULINK CODER (RTW), </w:t>
+        <w:t xml:space="preserve"> </w:t>
+      </w:r>
+      <w:r>
+        <w:rPr>
+          <w:sz w:val="18"/>
+        </w:rPr>
+        <w:t>Simulink Coder</w:t>
+      </w:r>
+      <w:r>
+        <w:rPr>
+          <w:sz w:val="18"/>
+        </w:rPr>
+        <w:t xml:space="preserve"> (RTW), </w:t>
+      </w:r>
+      <w:r>
+        <w:rPr>
+          <w:sz w:val="18"/>
+        </w:rPr>
+        <w:t xml:space="preserve">Embedded Coder, Simulink V&amp;V, </w:t>
       </w:r>
       <w:proofErr w:type="spellStart"/>
       <w:r>
@@ -3347,78 +3726,113 @@
         <w:rPr>
           <w:sz w:val="18"/>
         </w:rPr>
-        <w:t xml:space="preserve">, </w:t>
-      </w:r>
-      <w:proofErr w:type="spellStart"/>
-      <w:r>
-        <w:rPr>
-          <w:sz w:val="18"/>
-        </w:rPr>
-        <w:t>PyCharm</w:t>
-      </w:r>
-      <w:proofErr w:type="spellEnd"/>
-      <w:r>
-        <w:rPr>
-          <w:sz w:val="18"/>
-        </w:rPr>
-        <w:t>,</w:t>
-      </w:r>
-      <w:r>
-        <w:rPr>
+        <w:t>.</w:t>
+      </w:r>
+      <w:r>
+        <w:rPr>
+          <w:b/>
+          <w:i/>
           <w:sz w:val="18"/>
         </w:rPr>
         <w:t xml:space="preserve"> </w:t>
-      </w:r>
-      <w:proofErr w:type="spellStart"/>
-      <w:r>
-        <w:rPr>
-          <w:sz w:val="18"/>
-        </w:rPr>
-        <w:t>Jupyter</w:t>
-      </w:r>
-      <w:proofErr w:type="spellEnd"/>
-      <w:r>
-        <w:rPr>
-          <w:sz w:val="18"/>
-        </w:rPr>
-        <w:t xml:space="preserve"> Notebook,</w:t>
-      </w:r>
-      <w:r>
-        <w:rPr>
-          <w:sz w:val="18"/>
-        </w:rPr>
-        <w:t xml:space="preserve"> </w:t>
-      </w:r>
-      <w:proofErr w:type="spellStart"/>
-      <w:r>
-        <w:rPr>
-          <w:sz w:val="18"/>
-        </w:rPr>
-        <w:t>CodeBlocks</w:t>
-      </w:r>
-      <w:proofErr w:type="spellEnd"/>
-      <w:r>
-        <w:rPr>
-          <w:sz w:val="18"/>
-        </w:rPr>
-        <w:t xml:space="preserve">, </w:t>
-      </w:r>
-      <w:r>
-        <w:rPr>
-          <w:sz w:val="18"/>
-        </w:rPr>
-        <w:t>Qt</w:t>
-      </w:r>
-      <w:r>
-        <w:rPr>
-          <w:sz w:val="18"/>
-        </w:rPr>
-        <w:t>.</w:t>
       </w:r>
     </w:p>
     <w:p>
       <w:pPr>
         <w:spacing w:after="0" w:line="240" w:lineRule="auto"/>
+        <w:ind w:left="1440" w:firstLine="720"/>
+        <w:rPr>
+          <w:sz w:val="18"/>
+        </w:rPr>
+      </w:pPr>
+      <w:r>
+        <w:rPr>
+          <w:b/>
+          <w:i/>
+          <w:sz w:val="18"/>
+        </w:rPr>
+        <w:t>Advance:</w:t>
+      </w:r>
+      <w:r>
+        <w:rPr>
+          <w:b/>
+          <w:i/>
+          <w:sz w:val="18"/>
+        </w:rPr>
+        <w:t xml:space="preserve"> </w:t>
+      </w:r>
+      <w:proofErr w:type="spellStart"/>
+      <w:r>
+        <w:rPr>
+          <w:sz w:val="18"/>
+        </w:rPr>
+        <w:t>PyCharm</w:t>
+      </w:r>
+      <w:proofErr w:type="spellEnd"/>
+      <w:r>
+        <w:rPr>
+          <w:sz w:val="18"/>
+        </w:rPr>
+        <w:t>,</w:t>
+      </w:r>
+      <w:r>
+        <w:rPr>
+          <w:sz w:val="18"/>
+        </w:rPr>
+        <w:t xml:space="preserve"> </w:t>
+      </w:r>
+      <w:proofErr w:type="spellStart"/>
+      <w:r>
+        <w:rPr>
+          <w:sz w:val="18"/>
+        </w:rPr>
+        <w:t>Jupyter</w:t>
+      </w:r>
+      <w:proofErr w:type="spellEnd"/>
+      <w:r>
+        <w:rPr>
+          <w:sz w:val="18"/>
+        </w:rPr>
+        <w:t xml:space="preserve"> Notebook,</w:t>
+      </w:r>
+      <w:r>
+        <w:rPr>
+          <w:sz w:val="18"/>
+        </w:rPr>
+        <w:t xml:space="preserve"> </w:t>
+      </w:r>
+      <w:proofErr w:type="spellStart"/>
+      <w:r>
+        <w:rPr>
+          <w:sz w:val="18"/>
+        </w:rPr>
+        <w:t>CodeBlocks</w:t>
+      </w:r>
+      <w:proofErr w:type="spellEnd"/>
+      <w:r>
+        <w:rPr>
+          <w:sz w:val="18"/>
+        </w:rPr>
+        <w:t xml:space="preserve">, </w:t>
+      </w:r>
+      <w:proofErr w:type="spellStart"/>
+      <w:r>
+        <w:rPr>
+          <w:sz w:val="18"/>
+        </w:rPr>
+        <w:t>Qt</w:t>
+      </w:r>
+      <w:proofErr w:type="spellEnd"/>
+      <w:r>
+        <w:rPr>
+          <w:sz w:val="18"/>
+        </w:rPr>
+        <w:t>, Eclipse.</w:t>
+      </w:r>
+    </w:p>
+    <w:p>
+      <w:pPr>
+        <w:spacing w:after="0" w:line="240" w:lineRule="auto"/>
         <w:rPr>
           <w:sz w:val="18"/>
         </w:rPr>
@@ -3439,6 +3853,29 @@
       </w:r>
       <w:r>
         <w:rPr>
+          <w:b/>
+          <w:sz w:val="18"/>
+        </w:rPr>
+        <w:tab/>
+      </w:r>
+      <w:r>
+        <w:rPr>
+          <w:b/>
+          <w:i/>
+          <w:sz w:val="18"/>
+        </w:rPr>
+        <w:t>Expert:</w:t>
+      </w:r>
+      <w:r>
+        <w:rPr>
+          <w:b/>
+          <w:i/>
+          <w:sz w:val="18"/>
+        </w:rPr>
+        <w:t xml:space="preserve"> </w:t>
+      </w:r>
+      <w:r>
+        <w:rPr>
           <w:sz w:val="18"/>
         </w:rPr>
         <w:t>C, Embedded C</w:t>
@@ -3503,7 +3940,32 @@
         <w:rPr>
           <w:sz w:val="18"/>
         </w:rPr>
-        <w:t>VBA, VBScript,</w:t>
+        <w:t>VBA, HTML, CSS.</w:t>
+      </w:r>
+    </w:p>
+    <w:p>
+      <w:pPr>
+        <w:spacing w:after="0" w:line="240" w:lineRule="auto"/>
+        <w:ind w:left="1440" w:firstLine="720"/>
+        <w:rPr>
+          <w:sz w:val="18"/>
+        </w:rPr>
+      </w:pPr>
+      <w:r>
+        <w:rPr>
+          <w:b/>
+          <w:i/>
+          <w:sz w:val="18"/>
+        </w:rPr>
+        <w:t>Basic</w:t>
+      </w:r>
+      <w:r>
+        <w:rPr>
+          <w:b/>
+          <w:i/>
+          <w:sz w:val="18"/>
+        </w:rPr>
+        <w:t>:</w:t>
       </w:r>
       <w:r>
         <w:rPr>
@@ -3515,6 +3977,18 @@
         <w:rPr>
           <w:sz w:val="18"/>
         </w:rPr>
+        <w:t>VBScript,</w:t>
+      </w:r>
+      <w:r>
+        <w:rPr>
+          <w:sz w:val="18"/>
+        </w:rPr>
+        <w:t xml:space="preserve"> </w:t>
+      </w:r>
+      <w:r>
+        <w:rPr>
+          <w:sz w:val="18"/>
+        </w:rPr>
         <w:t>C++,</w:t>
       </w:r>
       <w:r>
@@ -3539,13 +4013,13 @@
         <w:rPr>
           <w:sz w:val="18"/>
         </w:rPr>
-        <w:t xml:space="preserve">Shell Script </w:t>
-      </w:r>
-      <w:r>
-        <w:rPr>
-          <w:sz w:val="18"/>
-        </w:rPr>
-        <w:t>and QML</w:t>
+        <w:t>Shell Script,</w:t>
+      </w:r>
+      <w:r>
+        <w:rPr>
+          <w:sz w:val="18"/>
+        </w:rPr>
+        <w:t xml:space="preserve"> QML</w:t>
       </w:r>
       <w:r>
         <w:rPr>

--- a/Resume_Pratik_Patil.docx
+++ b/Resume_Pratik_Patil.docx
@@ -1,25 +1,28 @@
 
 <file path=word/document.xml><?xml version="1.0" encoding="utf-8"?>
-<w:document xmlns:wpc="http://schemas.microsoft.com/office/word/2010/wordprocessingCanvas" xmlns:cx="http://schemas.microsoft.com/office/drawing/2014/chartex" xmlns:cx1="http://schemas.microsoft.com/office/drawing/2015/9/8/chartex" xmlns:mc="http://schemas.openxmlformats.org/markup-compatibility/2006" xmlns:o="urn:schemas-microsoft-com:office:office" xmlns:r="http://schemas.openxmlformats.org/officeDocument/2006/relationships" xmlns:m="http://schemas.openxmlformats.org/officeDocument/2006/math" xmlns:v="urn:schemas-microsoft-com:vml" xmlns:wp14="http://schemas.microsoft.com/office/word/2010/wordprocessingDrawing" xmlns:wp="http://schemas.openxmlformats.org/drawingml/2006/wordprocessingDrawing" xmlns:w10="urn:schemas-microsoft-com:office:word" xmlns:w="http://schemas.openxmlformats.org/wordprocessingml/2006/main" xmlns:w14="http://schemas.microsoft.com/office/word/2010/wordml" xmlns:w15="http://schemas.microsoft.com/office/word/2012/wordml" xmlns:w16se="http://schemas.microsoft.com/office/word/2015/wordml/symex" xmlns:wpg="http://schemas.microsoft.com/office/word/2010/wordprocessingGroup" xmlns:wpi="http://schemas.microsoft.com/office/word/2010/wordprocessingInk" xmlns:wne="http://schemas.microsoft.com/office/word/2006/wordml" xmlns:wps="http://schemas.microsoft.com/office/word/2010/wordprocessingShape" mc:Ignorable="w14 w15 w16se wp14">
+<w:document xmlns:wpc="http://schemas.microsoft.com/office/word/2010/wordprocessingCanvas" xmlns:cx="http://schemas.microsoft.com/office/drawing/2014/chartex" xmlns:cx1="http://schemas.microsoft.com/office/drawing/2015/9/8/chartex" xmlns:cx2="http://schemas.microsoft.com/office/drawing/2015/10/21/chartex" xmlns:cx3="http://schemas.microsoft.com/office/drawing/2016/5/9/chartex" xmlns:cx4="http://schemas.microsoft.com/office/drawing/2016/5/10/chartex" xmlns:cx5="http://schemas.microsoft.com/office/drawing/2016/5/11/chartex" xmlns:cx6="http://schemas.microsoft.com/office/drawing/2016/5/12/chartex" xmlns:cx7="http://schemas.microsoft.com/office/drawing/2016/5/13/chartex" xmlns:cx8="http://schemas.microsoft.com/office/drawing/2016/5/14/chartex" xmlns:mc="http://schemas.openxmlformats.org/markup-compatibility/2006" xmlns:aink="http://schemas.microsoft.com/office/drawing/2016/ink" xmlns:am3d="http://schemas.microsoft.com/office/drawing/2017/model3d" xmlns:o="urn:schemas-microsoft-com:office:office" xmlns:r="http://schemas.openxmlformats.org/officeDocument/2006/relationships" xmlns:m="http://schemas.openxmlformats.org/officeDocument/2006/math" xmlns:v="urn:schemas-microsoft-com:vml" xmlns:wp14="http://schemas.microsoft.com/office/word/2010/wordprocessingDrawing" xmlns:wp="http://schemas.openxmlformats.org/drawingml/2006/wordprocessingDrawing" xmlns:w10="urn:schemas-microsoft-com:office:word" xmlns:w="http://schemas.openxmlformats.org/wordprocessingml/2006/main" xmlns:w14="http://schemas.microsoft.com/office/word/2010/wordml" xmlns:w15="http://schemas.microsoft.com/office/word/2012/wordml" xmlns:w16cex="http://schemas.microsoft.com/office/word/2018/wordml/cex" xmlns:w16cid="http://schemas.microsoft.com/office/word/2016/wordml/cid" xmlns:w16="http://schemas.microsoft.com/office/word/2018/wordml" xmlns:w16se="http://schemas.microsoft.com/office/word/2015/wordml/symex" xmlns:wpg="http://schemas.microsoft.com/office/word/2010/wordprocessingGroup" xmlns:wpi="http://schemas.microsoft.com/office/word/2010/wordprocessingInk" xmlns:wne="http://schemas.microsoft.com/office/word/2006/wordml" xmlns:wps="http://schemas.microsoft.com/office/word/2010/wordprocessingShape" mc:Ignorable="w14 w15 w16se w16cid w16 w16cex wp14">
   <w:body>
     <w:p>
       <w:pPr>
         <w:spacing w:after="0" w:line="240" w:lineRule="auto"/>
         <w:rPr>
-          <w:b/>
-          <w:sz w:val="18"/>
-        </w:rPr>
-      </w:pPr>
-      <w:r>
-        <w:rPr>
+          <w:rFonts w:ascii="Times New Roman" w:hAnsi="Times New Roman" w:cs="Times New Roman"/>
+          <w:b/>
+          <w:sz w:val="18"/>
+        </w:rPr>
+      </w:pPr>
+      <w:r>
+        <w:rPr>
+          <w:rFonts w:ascii="Times New Roman" w:hAnsi="Times New Roman" w:cs="Times New Roman"/>
           <w:b/>
           <w:noProof/>
           <w:sz w:val="18"/>
+          <w:lang w:eastAsia="zh-TW"/>
         </w:rPr>
         <mc:AlternateContent>
           <mc:Choice Requires="wps">
             <w:drawing>
-              <wp:anchor distT="0" distB="0" distL="114300" distR="114300" simplePos="0" relativeHeight="251661312" behindDoc="0" locked="0" layoutInCell="1" allowOverlap="1" wp14:anchorId="00E19D2A" wp14:editId="6A570688">
+              <wp:anchor distT="0" distB="0" distL="114300" distR="114300" simplePos="0" relativeHeight="251661312" behindDoc="0" locked="0" layoutInCell="1" allowOverlap="1" wp14:anchorId="715254A6" wp14:editId="7E8655BE">
                 <wp:simplePos x="0" y="0"/>
                 <wp:positionH relativeFrom="column">
                   <wp:posOffset>-133350</wp:posOffset>
@@ -83,14 +86,16 @@
       </w:r>
       <w:r>
         <w:rPr>
+          <w:rFonts w:ascii="Times New Roman" w:hAnsi="Times New Roman" w:cs="Times New Roman"/>
           <w:b/>
           <w:noProof/>
           <w:sz w:val="18"/>
+          <w:lang w:eastAsia="zh-TW"/>
         </w:rPr>
         <mc:AlternateContent>
           <mc:Choice Requires="wps">
             <w:drawing>
-              <wp:anchor distT="0" distB="0" distL="114300" distR="114300" simplePos="0" relativeHeight="251659264" behindDoc="0" locked="0" layoutInCell="1" allowOverlap="1" wp14:anchorId="27A28B0A" wp14:editId="21BCD8B3">
+              <wp:anchor distT="0" distB="0" distL="114300" distR="114300" simplePos="0" relativeHeight="251659264" behindDoc="0" locked="0" layoutInCell="1" allowOverlap="1" wp14:anchorId="02945A88" wp14:editId="1061B44E">
                 <wp:simplePos x="0" y="0"/>
                 <wp:positionH relativeFrom="column">
                   <wp:posOffset>-133350</wp:posOffset>
@@ -157,29 +162,52 @@
       <w:pPr>
         <w:spacing w:after="0" w:line="240" w:lineRule="auto"/>
         <w:rPr>
-          <w:b/>
-          <w:sz w:val="20"/>
-        </w:rPr>
-      </w:pPr>
-      <w:r>
-        <w:rPr>
-          <w:b/>
-          <w:sz w:val="20"/>
-        </w:rPr>
-        <w:t>ACCOMPLISHMENTS:</w:t>
-      </w:r>
+          <w:rFonts w:ascii="Times New Roman" w:hAnsi="Times New Roman" w:cs="Times New Roman"/>
+          <w:b/>
+          <w:i/>
+          <w:sz w:val="20"/>
+          <w:u w:val="single"/>
+        </w:rPr>
+      </w:pPr>
     </w:p>
     <w:p>
       <w:pPr>
-        <w:pStyle w:val="ListParagraph"/>
-        <w:numPr>
-          <w:ilvl w:val="0"/>
-          <w:numId w:val="1"/>
-        </w:numPr>
-        <w:spacing w:line="240" w:lineRule="auto"/>
-        <w:ind w:left="540" w:hanging="180"/>
-        <w:rPr>
-          <w:sz w:val="18"/>
+        <w:spacing w:after="0" w:line="240" w:lineRule="auto"/>
+        <w:rPr>
+          <w:rFonts w:ascii="Times New Roman" w:hAnsi="Times New Roman" w:cs="Times New Roman"/>
+          <w:b/>
+          <w:i/>
+          <w:sz w:val="20"/>
+        </w:rPr>
+      </w:pPr>
+      <w:r>
+        <w:rPr>
+          <w:rFonts w:ascii="Times New Roman" w:hAnsi="Times New Roman" w:cs="Times New Roman"/>
+          <w:b/>
+          <w:i/>
+          <w:sz w:val="20"/>
+          <w:u w:val="single"/>
+        </w:rPr>
+        <w:t>ACCOMPLISHMENTS</w:t>
+      </w:r>
+      <w:r>
+        <w:rPr>
+          <w:rFonts w:ascii="Times New Roman" w:hAnsi="Times New Roman" w:cs="Times New Roman"/>
+          <w:b/>
+          <w:i/>
+          <w:sz w:val="20"/>
+        </w:rPr>
+        <w:t>:</w:t>
+      </w:r>
+    </w:p>
+    <w:p>
+      <w:pPr>
+        <w:spacing w:after="0" w:line="240" w:lineRule="auto"/>
+        <w:rPr>
+          <w:rFonts w:ascii="Times New Roman" w:hAnsi="Times New Roman" w:cs="Times New Roman"/>
+          <w:b/>
+          <w:i/>
+          <w:sz w:val="20"/>
         </w:rPr>
       </w:pPr>
       <w:r>
@@ -187,17 +215,18 @@
           <w:b/>
           <w:noProof/>
           <w:sz w:val="18"/>
+          <w:lang w:eastAsia="zh-TW"/>
         </w:rPr>
         <mc:AlternateContent>
           <mc:Choice Requires="wps">
             <w:drawing>
-              <wp:anchor distT="0" distB="0" distL="114300" distR="114300" simplePos="0" relativeHeight="251664384" behindDoc="0" locked="0" layoutInCell="1" allowOverlap="1" wp14:anchorId="4813ED9E" wp14:editId="3F8F90F4">
+              <wp:anchor distT="0" distB="0" distL="114300" distR="114300" simplePos="0" relativeHeight="251663360" behindDoc="0" locked="0" layoutInCell="1" allowOverlap="1" wp14:anchorId="0F4EBDDA" wp14:editId="5AD61070">
                 <wp:simplePos x="0" y="0"/>
                 <wp:positionH relativeFrom="margin">
-                  <wp:align>right</wp:align>
+                  <wp:posOffset>0</wp:posOffset>
                 </wp:positionH>
                 <wp:positionV relativeFrom="paragraph">
-                  <wp:posOffset>6452</wp:posOffset>
+                  <wp:posOffset>66040</wp:posOffset>
                 </wp:positionV>
                 <wp:extent cx="6831965" cy="6985"/>
                 <wp:effectExtent l="0" t="0" r="26035" b="31115"/>
@@ -247,7 +276,7 @@
           </mc:Choice>
           <mc:Fallback>
             <w:pict>
-              <v:line w14:anchorId="2FE426A1" id="Straight Connector 6" o:spid="_x0000_s1026" style="position:absolute;z-index:251664384;visibility:visible;mso-wrap-style:square;mso-width-percent:0;mso-height-percent:0;mso-wrap-distance-left:9pt;mso-wrap-distance-top:0;mso-wrap-distance-right:9pt;mso-wrap-distance-bottom:0;mso-position-horizontal:right;mso-position-horizontal-relative:margin;mso-position-vertical:absolute;mso-position-vertical-relative:text;mso-width-percent:0;mso-height-percent:0;mso-width-relative:margin;mso-height-relative:margin" from="486.75pt,.5pt" to="1024.7pt,1.05pt" o:gfxdata="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" strokecolor="#5b9bd5 [3204]" strokeweight="1pt">
+              <v:line w14:anchorId="25B99C8E" id="Straight Connector 6" o:spid="_x0000_s1026" style="position:absolute;z-index:251663360;visibility:visible;mso-wrap-style:square;mso-width-percent:0;mso-height-percent:0;mso-wrap-distance-left:9pt;mso-wrap-distance-top:0;mso-wrap-distance-right:9pt;mso-wrap-distance-bottom:0;mso-position-horizontal:absolute;mso-position-horizontal-relative:margin;mso-position-vertical:absolute;mso-position-vertical-relative:text;mso-width-percent:0;mso-height-percent:0;mso-width-relative:margin;mso-height-relative:margin" from="0,5.2pt" to="537.95pt,5.75pt" o:gfxdata="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" strokecolor="#5b9bd5 [3204]" strokeweight="1pt">
                 <v:stroke joinstyle="miter"/>
                 <w10:wrap anchorx="margin"/>
               </v:line>
@@ -255,30 +284,6 @@
           </mc:Fallback>
         </mc:AlternateContent>
       </w:r>
-      <w:r>
-        <w:rPr>
-          <w:sz w:val="18"/>
-        </w:rPr>
-        <w:t xml:space="preserve">Published </w:t>
-      </w:r>
-      <w:r>
-        <w:rPr>
-          <w:sz w:val="18"/>
-        </w:rPr>
-        <w:t xml:space="preserve">a </w:t>
-      </w:r>
-      <w:r>
-        <w:rPr>
-          <w:sz w:val="18"/>
-        </w:rPr>
-        <w:t>paper in International Journal of Advance Research in Computer and Communication Engineering on “Home Automation using ZigBee Protocol”</w:t>
-      </w:r>
-      <w:r>
-        <w:rPr>
-          <w:sz w:val="18"/>
-        </w:rPr>
-        <w:t>.</w:t>
-      </w:r>
     </w:p>
     <w:p>
       <w:pPr>
@@ -287,74 +292,86 @@
           <w:ilvl w:val="0"/>
           <w:numId w:val="1"/>
         </w:numPr>
-        <w:spacing w:line="240" w:lineRule="auto"/>
+        <w:spacing w:line="360" w:lineRule="auto"/>
         <w:ind w:left="540" w:hanging="180"/>
         <w:rPr>
-          <w:sz w:val="18"/>
-        </w:rPr>
-      </w:pPr>
-      <w:r>
-        <w:rPr>
-          <w:sz w:val="18"/>
-        </w:rPr>
-        <w:t>Project manager awa</w:t>
-      </w:r>
-      <w:r>
-        <w:rPr>
-          <w:sz w:val="18"/>
-        </w:rPr>
-        <w:t>rded</w:t>
-      </w:r>
-      <w:r>
-        <w:rPr>
-          <w:sz w:val="18"/>
-        </w:rPr>
-        <w:t xml:space="preserve"> me</w:t>
-      </w:r>
-      <w:r>
-        <w:rPr>
+          <w:rFonts w:ascii="Times New Roman" w:hAnsi="Times New Roman" w:cs="Times New Roman"/>
+          <w:sz w:val="18"/>
+        </w:rPr>
+      </w:pPr>
+      <w:r>
+        <w:rPr>
+          <w:rFonts w:ascii="Times New Roman" w:hAnsi="Times New Roman" w:cs="Times New Roman"/>
+          <w:sz w:val="18"/>
+        </w:rPr>
+        <w:t>Recognized with</w:t>
+      </w:r>
+      <w:r>
+        <w:rPr>
+          <w:rFonts w:ascii="Times New Roman" w:hAnsi="Times New Roman" w:cs="Times New Roman"/>
           <w:sz w:val="18"/>
         </w:rPr>
         <w:t xml:space="preserve"> “On the </w:t>
       </w:r>
       <w:r>
         <w:rPr>
-          <w:sz w:val="18"/>
-        </w:rPr>
-        <w:t xml:space="preserve">Spot” and “Star of the Quarter” for </w:t>
-      </w:r>
-      <w:r>
-        <w:rPr>
+          <w:rFonts w:ascii="Times New Roman" w:hAnsi="Times New Roman" w:cs="Times New Roman"/>
+          <w:sz w:val="18"/>
+        </w:rPr>
+        <w:t xml:space="preserve">Spot” and “Star of the Quarter” </w:t>
+      </w:r>
+      <w:r>
+        <w:rPr>
+          <w:rFonts w:ascii="Times New Roman" w:hAnsi="Times New Roman" w:cs="Times New Roman"/>
+          <w:sz w:val="18"/>
+        </w:rPr>
+        <w:t xml:space="preserve">award </w:t>
+      </w:r>
+      <w:r>
+        <w:rPr>
+          <w:rFonts w:ascii="Times New Roman" w:hAnsi="Times New Roman" w:cs="Times New Roman"/>
+          <w:sz w:val="18"/>
+        </w:rPr>
+        <w:t xml:space="preserve">for </w:t>
+      </w:r>
+      <w:r>
+        <w:rPr>
+          <w:rFonts w:ascii="Times New Roman" w:hAnsi="Times New Roman" w:cs="Times New Roman"/>
           <w:sz w:val="18"/>
         </w:rPr>
         <w:t xml:space="preserve">my </w:t>
       </w:r>
       <w:r>
         <w:rPr>
+          <w:rFonts w:ascii="Times New Roman" w:hAnsi="Times New Roman" w:cs="Times New Roman"/>
           <w:sz w:val="18"/>
         </w:rPr>
         <w:t>performance during</w:t>
       </w:r>
       <w:r>
         <w:rPr>
+          <w:rFonts w:ascii="Times New Roman" w:hAnsi="Times New Roman" w:cs="Times New Roman"/>
           <w:sz w:val="18"/>
         </w:rPr>
         <w:t xml:space="preserve"> </w:t>
       </w:r>
       <w:r>
         <w:rPr>
+          <w:rFonts w:ascii="Times New Roman" w:hAnsi="Times New Roman" w:cs="Times New Roman"/>
           <w:sz w:val="18"/>
         </w:rPr>
         <w:t>tenure</w:t>
       </w:r>
       <w:r>
         <w:rPr>
+          <w:rFonts w:ascii="Times New Roman" w:hAnsi="Times New Roman" w:cs="Times New Roman"/>
           <w:sz w:val="18"/>
         </w:rPr>
         <w:t xml:space="preserve"> in Tata Consultancy Services</w:t>
       </w:r>
       <w:r>
         <w:rPr>
+          <w:rFonts w:ascii="Times New Roman" w:hAnsi="Times New Roman" w:cs="Times New Roman"/>
           <w:sz w:val="18"/>
         </w:rPr>
         <w:t>.</w:t>
@@ -364,31 +381,67 @@
       <w:pPr>
         <w:spacing w:after="0" w:line="240" w:lineRule="auto"/>
         <w:rPr>
-          <w:b/>
-          <w:sz w:val="20"/>
+          <w:rFonts w:ascii="Times New Roman" w:hAnsi="Times New Roman" w:cs="Times New Roman"/>
+          <w:b/>
+          <w:i/>
+          <w:sz w:val="20"/>
+          <w:u w:val="single"/>
+        </w:rPr>
+      </w:pPr>
+      <w:r>
+        <w:rPr>
+          <w:rFonts w:ascii="Times New Roman" w:hAnsi="Times New Roman" w:cs="Times New Roman"/>
+          <w:b/>
+          <w:i/>
+          <w:sz w:val="20"/>
+          <w:u w:val="single"/>
+        </w:rPr>
+        <w:t xml:space="preserve">WORK </w:t>
+      </w:r>
+      <w:r>
+        <w:rPr>
+          <w:rFonts w:ascii="Times New Roman" w:hAnsi="Times New Roman" w:cs="Times New Roman"/>
+          <w:b/>
+          <w:i/>
+          <w:sz w:val="20"/>
+          <w:u w:val="single"/>
+        </w:rPr>
+        <w:t>EXPERIENCE:</w:t>
+      </w:r>
+    </w:p>
+    <w:p>
+      <w:pPr>
+        <w:spacing w:after="0" w:line="240" w:lineRule="auto"/>
+        <w:rPr>
+          <w:rFonts w:ascii="Times New Roman" w:hAnsi="Times New Roman" w:cs="Times New Roman"/>
+          <w:b/>
+          <w:i/>
+          <w:sz w:val="20"/>
+          <w:u w:val="single"/>
         </w:rPr>
       </w:pPr>
       <w:r>
         <w:rPr>
           <w:b/>
           <w:noProof/>
-          <w:sz w:val="24"/>
+          <w:sz w:val="18"/>
+          <w:lang w:eastAsia="zh-TW"/>
         </w:rPr>
         <mc:AlternateContent>
           <mc:Choice Requires="wps">
             <w:drawing>
-              <wp:anchor distT="0" distB="0" distL="114300" distR="114300" simplePos="0" relativeHeight="251668480" behindDoc="0" locked="0" layoutInCell="1" allowOverlap="1" wp14:anchorId="593BD189" wp14:editId="66E25ECA">
+              <wp:anchor distT="0" distB="0" distL="114300" distR="114300" simplePos="0" relativeHeight="251665408" behindDoc="0" locked="0" layoutInCell="1" allowOverlap="1" wp14:anchorId="61417406" wp14:editId="270CF421">
                 <wp:simplePos x="0" y="0"/>
                 <wp:positionH relativeFrom="margin">
                   <wp:posOffset>0</wp:posOffset>
                 </wp:positionH>
                 <wp:positionV relativeFrom="paragraph">
-                  <wp:posOffset>157851</wp:posOffset>
+                  <wp:posOffset>69850</wp:posOffset>
                 </wp:positionV>
                 <wp:extent cx="6831965" cy="6985"/>
                 <wp:effectExtent l="0" t="0" r="26035" b="31115"/>
                 <wp:wrapNone/>
-                <wp:docPr id="8" name="Straight Connector 8"/>
+                <wp:docPr id="3" name="Straight Connector 3"/>
                 <wp:cNvGraphicFramePr/>
                 <a:graphic xmlns:a="http://schemas.openxmlformats.org/drawingml/2006/main">
                   <a:graphicData uri="http://schemas.microsoft.com/office/word/2010/wordprocessingShape">
@@ -433,7 +486,7 @@
           </mc:Choice>
           <mc:Fallback>
             <w:pict>
-              <v:line w14:anchorId="796E3548" id="Straight Connector 8" o:spid="_x0000_s1026" style="position:absolute;z-index:251668480;visibility:visible;mso-wrap-style:square;mso-width-percent:0;mso-height-percent:0;mso-wrap-distance-left:9pt;mso-wrap-distance-top:0;mso-wrap-distance-right:9pt;mso-wrap-distance-bottom:0;mso-position-horizontal:absolute;mso-position-horizontal-relative:margin;mso-position-vertical:absolute;mso-position-vertical-relative:text;mso-width-percent:0;mso-height-percent:0;mso-width-relative:margin;mso-height-relative:margin" from="0,12.45pt" to="537.95pt,13pt" o:gfxdata="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" strokecolor="#5b9bd5 [3204]" strokeweight="1pt">
+              <v:line w14:anchorId="325D1189" id="Straight Connector 3" o:spid="_x0000_s1026" style="position:absolute;z-index:251665408;visibility:visible;mso-wrap-style:square;mso-width-percent:0;mso-height-percent:0;mso-wrap-distance-left:9pt;mso-wrap-distance-top:0;mso-wrap-distance-right:9pt;mso-wrap-distance-bottom:0;mso-position-horizontal:absolute;mso-position-horizontal-relative:margin;mso-position-vertical:absolute;mso-position-vertical-relative:text;mso-width-percent:0;mso-height-percent:0;mso-width-relative:margin;mso-height-relative:margin" from="0,5.5pt" to="537.95pt,6.05pt" o:gfxdata="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" strokecolor="#5b9bd5 [3204]" strokeweight="1pt">
                 <v:stroke joinstyle="miter"/>
                 <w10:wrap anchorx="margin"/>
               </v:line>
@@ -441,128 +494,156 @@
           </mc:Fallback>
         </mc:AlternateContent>
       </w:r>
-      <w:r>
-        <w:rPr>
-          <w:b/>
-          <w:sz w:val="20"/>
-        </w:rPr>
-        <w:t xml:space="preserve">WORK </w:t>
-      </w:r>
-      <w:r>
-        <w:rPr>
-          <w:b/>
-          <w:sz w:val="20"/>
-        </w:rPr>
-        <w:t>EXPERIENCE:</w:t>
-      </w:r>
     </w:p>
     <w:p>
       <w:pPr>
         <w:pStyle w:val="ListParagraph"/>
-        <w:spacing w:after="0" w:line="240" w:lineRule="auto"/>
+        <w:spacing w:after="0" w:line="360" w:lineRule="auto"/>
         <w:ind w:hanging="720"/>
         <w:rPr>
-          <w:sz w:val="20"/>
-        </w:rPr>
-      </w:pPr>
-      <w:r>
-        <w:rPr>
-          <w:b/>
-          <w:sz w:val="20"/>
-        </w:rPr>
-        <w:t>MAHLE</w:t>
-      </w:r>
-      <w:r>
-        <w:rPr>
-          <w:b/>
-          <w:sz w:val="20"/>
-        </w:rPr>
-        <w:t xml:space="preserve"> Behr USA Inc., </w:t>
-      </w:r>
-      <w:r>
-        <w:rPr>
-          <w:sz w:val="20"/>
-        </w:rPr>
-        <w:t>Lockport, NY</w:t>
-      </w:r>
-      <w:r>
-        <w:rPr>
-          <w:sz w:val="20"/>
-        </w:rPr>
-        <w:t>. (Engineering Intern)</w:t>
-      </w:r>
-      <w:r>
-        <w:rPr>
-          <w:sz w:val="20"/>
-        </w:rPr>
-        <w:t xml:space="preserve">       </w:t>
-      </w:r>
-      <w:r>
-        <w:rPr>
+          <w:rFonts w:ascii="Times New Roman" w:hAnsi="Times New Roman" w:cs="Times New Roman"/>
+          <w:sz w:val="20"/>
+        </w:rPr>
+      </w:pPr>
+      <w:r>
+        <w:rPr>
+          <w:rFonts w:ascii="Times New Roman" w:hAnsi="Times New Roman" w:cs="Times New Roman"/>
+          <w:b/>
+          <w:sz w:val="20"/>
+        </w:rPr>
+        <w:t>Math</w:t>
+      </w:r>
+      <w:r>
+        <w:rPr>
+          <w:rFonts w:ascii="Times New Roman" w:hAnsi="Times New Roman" w:cs="Times New Roman"/>
+          <w:b/>
+          <w:sz w:val="20"/>
+        </w:rPr>
+        <w:t>W</w:t>
+      </w:r>
+      <w:r>
+        <w:rPr>
+          <w:rFonts w:ascii="Times New Roman" w:hAnsi="Times New Roman" w:cs="Times New Roman"/>
+          <w:b/>
+          <w:sz w:val="20"/>
+        </w:rPr>
+        <w:t>orks</w:t>
+      </w:r>
+      <w:r>
+        <w:rPr>
+          <w:rFonts w:ascii="Times New Roman" w:hAnsi="Times New Roman" w:cs="Times New Roman"/>
+          <w:b/>
+          <w:sz w:val="20"/>
+        </w:rPr>
+        <w:t xml:space="preserve">, </w:t>
+      </w:r>
+      <w:r>
+        <w:rPr>
+          <w:rFonts w:ascii="Times New Roman" w:hAnsi="Times New Roman" w:cs="Times New Roman"/>
+          <w:sz w:val="20"/>
+        </w:rPr>
+        <w:t>Natick</w:t>
+      </w:r>
+      <w:r>
+        <w:rPr>
+          <w:rFonts w:ascii="Times New Roman" w:hAnsi="Times New Roman" w:cs="Times New Roman"/>
+          <w:sz w:val="20"/>
+        </w:rPr>
+        <w:t xml:space="preserve">, </w:t>
+      </w:r>
+      <w:r>
+        <w:rPr>
+          <w:rFonts w:ascii="Times New Roman" w:hAnsi="Times New Roman" w:cs="Times New Roman"/>
+          <w:sz w:val="20"/>
+        </w:rPr>
+        <w:t>MA</w:t>
+      </w:r>
+      <w:r>
+        <w:rPr>
+          <w:rFonts w:ascii="Times New Roman" w:hAnsi="Times New Roman" w:cs="Times New Roman"/>
+          <w:sz w:val="20"/>
+        </w:rPr>
+        <w:t xml:space="preserve">. </w:t>
+      </w:r>
+      <w:r>
+        <w:rPr>
+          <w:rFonts w:ascii="Times New Roman" w:hAnsi="Times New Roman" w:cs="Times New Roman"/>
+          <w:sz w:val="20"/>
+        </w:rPr>
+        <w:t xml:space="preserve">| </w:t>
+      </w:r>
+      <w:r>
+        <w:rPr>
+          <w:rFonts w:ascii="Times New Roman" w:hAnsi="Times New Roman" w:cs="Times New Roman"/>
+          <w:i/>
+          <w:sz w:val="20"/>
+        </w:rPr>
+        <w:t>Software Engineer in Test</w:t>
+      </w:r>
+      <w:r>
+        <w:rPr>
+          <w:rFonts w:ascii="Times New Roman" w:hAnsi="Times New Roman" w:cs="Times New Roman"/>
+          <w:sz w:val="20"/>
+        </w:rPr>
+        <w:t xml:space="preserve">                        </w:t>
+      </w:r>
+      <w:r>
+        <w:rPr>
+          <w:rFonts w:ascii="Times New Roman" w:hAnsi="Times New Roman" w:cs="Times New Roman"/>
           <w:sz w:val="20"/>
         </w:rPr>
         <w:tab/>
       </w:r>
       <w:r>
         <w:rPr>
+          <w:rFonts w:ascii="Times New Roman" w:hAnsi="Times New Roman" w:cs="Times New Roman"/>
           <w:sz w:val="20"/>
         </w:rPr>
         <w:tab/>
-      </w:r>
-      <w:r>
-        <w:rPr>
+        <w:t xml:space="preserve">                </w:t>
+      </w:r>
+      <w:r>
+        <w:rPr>
+          <w:rFonts w:ascii="Times New Roman" w:hAnsi="Times New Roman" w:cs="Times New Roman"/>
+          <w:sz w:val="20"/>
+        </w:rPr>
+        <w:t xml:space="preserve">             </w:t>
+      </w:r>
+      <w:r>
+        <w:rPr>
+          <w:rFonts w:ascii="Times New Roman" w:hAnsi="Times New Roman" w:cs="Times New Roman"/>
           <w:sz w:val="20"/>
         </w:rPr>
         <w:tab/>
       </w:r>
       <w:r>
         <w:rPr>
+          <w:rFonts w:ascii="Times New Roman" w:hAnsi="Times New Roman" w:cs="Times New Roman"/>
           <w:sz w:val="20"/>
         </w:rPr>
         <w:tab/>
       </w:r>
       <w:r>
         <w:rPr>
+          <w:rFonts w:ascii="Times New Roman" w:hAnsi="Times New Roman" w:cs="Times New Roman"/>
           <w:sz w:val="20"/>
         </w:rPr>
         <w:tab/>
-      </w:r>
-      <w:r>
-        <w:rPr>
-          <w:sz w:val="20"/>
-        </w:rPr>
-        <w:tab/>
-        <w:t xml:space="preserve">   </w:t>
-      </w:r>
-      <w:r>
-        <w:rPr>
-          <w:sz w:val="20"/>
-        </w:rPr>
-        <w:t xml:space="preserve">             </w:t>
-      </w:r>
-      <w:r>
-        <w:rPr>
-          <w:sz w:val="20"/>
-        </w:rPr>
-        <w:t>May’1</w:t>
-      </w:r>
-      <w:r>
-        <w:rPr>
-          <w:sz w:val="20"/>
-        </w:rPr>
-        <w:t xml:space="preserve">8 </w:t>
-      </w:r>
-      <w:r>
-        <w:rPr>
-          <w:sz w:val="20"/>
-        </w:rPr>
-        <w:t>–</w:t>
-      </w:r>
-      <w:r>
-        <w:rPr>
-          <w:sz w:val="20"/>
-        </w:rPr>
-        <w:t xml:space="preserve"> Present</w:t>
+        <w:t xml:space="preserve">    Jul</w:t>
+      </w:r>
+      <w:r>
+        <w:rPr>
+          <w:rFonts w:ascii="Times New Roman" w:hAnsi="Times New Roman" w:cs="Times New Roman"/>
+          <w:sz w:val="20"/>
+        </w:rPr>
+        <w:t>’1</w:t>
+      </w:r>
+      <w:r>
+        <w:rPr>
+          <w:rFonts w:ascii="Times New Roman" w:hAnsi="Times New Roman" w:cs="Times New Roman"/>
+          <w:sz w:val="20"/>
+        </w:rPr>
+        <w:t>9</w:t>
       </w:r>
     </w:p>
     <w:p>
@@ -572,66 +653,77 @@
           <w:ilvl w:val="0"/>
           <w:numId w:val="20"/>
         </w:numPr>
-        <w:spacing w:after="0" w:line="240" w:lineRule="auto"/>
+        <w:spacing w:after="0" w:line="360" w:lineRule="auto"/>
         <w:ind w:left="180" w:hanging="180"/>
         <w:jc w:val="both"/>
         <w:rPr>
-          <w:sz w:val="18"/>
-        </w:rPr>
-      </w:pPr>
-      <w:r>
-        <w:rPr>
-          <w:sz w:val="18"/>
-        </w:rPr>
-        <w:t>Design</w:t>
-      </w:r>
-      <w:r>
-        <w:rPr>
-          <w:sz w:val="18"/>
-        </w:rPr>
-        <w:t>ed</w:t>
-      </w:r>
-      <w:r>
-        <w:rPr>
-          <w:sz w:val="18"/>
-        </w:rPr>
-        <w:t xml:space="preserve"> and develop</w:t>
-      </w:r>
-      <w:r>
-        <w:rPr>
-          <w:sz w:val="18"/>
-        </w:rPr>
-        <w:t>ed</w:t>
-      </w:r>
-      <w:r>
-        <w:rPr>
-          <w:sz w:val="18"/>
-        </w:rPr>
-        <w:t xml:space="preserve"> test harness, </w:t>
-      </w:r>
-      <w:r>
-        <w:rPr>
-          <w:sz w:val="18"/>
-        </w:rPr>
-        <w:t xml:space="preserve">auto </w:t>
-      </w:r>
-      <w:r>
-        <w:rPr>
-          <w:sz w:val="18"/>
-        </w:rPr>
-        <w:t xml:space="preserve">test </w:t>
-      </w:r>
-      <w:r>
-        <w:rPr>
-          <w:sz w:val="18"/>
-        </w:rPr>
-        <w:t xml:space="preserve">case generation </w:t>
-      </w:r>
-      <w:r>
-        <w:rPr>
-          <w:sz w:val="18"/>
-        </w:rPr>
-        <w:t>scripts for HVAC airflow model in MIL and SIL environment.</w:t>
+          <w:rFonts w:ascii="Times New Roman" w:hAnsi="Times New Roman" w:cs="Times New Roman"/>
+          <w:b/>
+          <w:sz w:val="20"/>
+        </w:rPr>
+      </w:pPr>
+      <w:r>
+        <w:rPr>
+          <w:rFonts w:ascii="Times New Roman" w:hAnsi="Times New Roman" w:cs="Times New Roman"/>
+          <w:sz w:val="18"/>
+        </w:rPr>
+        <w:t>Architect test tools</w:t>
+      </w:r>
+      <w:r>
+        <w:rPr>
+          <w:rFonts w:ascii="Times New Roman" w:hAnsi="Times New Roman" w:cs="Times New Roman"/>
+          <w:sz w:val="18"/>
+        </w:rPr>
+        <w:t>,</w:t>
+      </w:r>
+      <w:r>
+        <w:rPr>
+          <w:rFonts w:ascii="Times New Roman" w:hAnsi="Times New Roman" w:cs="Times New Roman"/>
+          <w:sz w:val="18"/>
+        </w:rPr>
+        <w:t xml:space="preserve"> write automated test in MATLAB, Simulink </w:t>
+      </w:r>
+      <w:r>
+        <w:rPr>
+          <w:rFonts w:ascii="Times New Roman" w:hAnsi="Times New Roman" w:cs="Times New Roman"/>
+          <w:sz w:val="18"/>
+        </w:rPr>
+        <w:t xml:space="preserve">environment </w:t>
+      </w:r>
+      <w:r>
+        <w:rPr>
+          <w:rFonts w:ascii="Times New Roman" w:hAnsi="Times New Roman" w:cs="Times New Roman"/>
+          <w:sz w:val="18"/>
+        </w:rPr>
+        <w:t xml:space="preserve">to </w:t>
+      </w:r>
+      <w:r>
+        <w:rPr>
+          <w:rFonts w:ascii="Times New Roman" w:hAnsi="Times New Roman" w:cs="Times New Roman"/>
+          <w:sz w:val="18"/>
+        </w:rPr>
+        <w:t>validate</w:t>
+      </w:r>
+      <w:r>
+        <w:rPr>
+          <w:rFonts w:ascii="Times New Roman" w:hAnsi="Times New Roman" w:cs="Times New Roman"/>
+          <w:sz w:val="18"/>
+        </w:rPr>
+        <w:t xml:space="preserve"> the features in Simulink V&amp;V </w:t>
+      </w:r>
+      <w:r>
+        <w:rPr>
+          <w:rFonts w:ascii="Times New Roman" w:hAnsi="Times New Roman" w:cs="Times New Roman"/>
+          <w:sz w:val="18"/>
+        </w:rPr>
+        <w:t xml:space="preserve">product </w:t>
+      </w:r>
+      <w:r>
+        <w:rPr>
+          <w:rFonts w:ascii="Times New Roman" w:hAnsi="Times New Roman" w:cs="Times New Roman"/>
+          <w:sz w:val="18"/>
+        </w:rPr>
+        <w:t xml:space="preserve">family. </w:t>
       </w:r>
     </w:p>
     <w:p>
@@ -641,27 +733,46 @@
           <w:ilvl w:val="0"/>
           <w:numId w:val="20"/>
         </w:numPr>
-        <w:spacing w:after="0" w:line="240" w:lineRule="auto"/>
+        <w:spacing w:after="0" w:line="360" w:lineRule="auto"/>
         <w:ind w:left="180" w:hanging="180"/>
         <w:jc w:val="both"/>
         <w:rPr>
-          <w:sz w:val="18"/>
-        </w:rPr>
-      </w:pPr>
-      <w:r>
-        <w:rPr>
-          <w:sz w:val="18"/>
-        </w:rPr>
-        <w:t>Developed scripts to analyze the data post HIL testing</w:t>
-      </w:r>
-      <w:r>
-        <w:rPr>
-          <w:sz w:val="18"/>
-        </w:rPr>
-        <w:t xml:space="preserve"> which increase the data processing by almost 30%</w:t>
-      </w:r>
-      <w:r>
-        <w:rPr>
+          <w:rFonts w:ascii="Times New Roman" w:hAnsi="Times New Roman" w:cs="Times New Roman"/>
+          <w:b/>
+          <w:sz w:val="20"/>
+        </w:rPr>
+      </w:pPr>
+      <w:r>
+        <w:rPr>
+          <w:rFonts w:ascii="Times New Roman" w:hAnsi="Times New Roman" w:cs="Times New Roman"/>
+          <w:sz w:val="18"/>
+        </w:rPr>
+        <w:t xml:space="preserve">Contribute to design planning and </w:t>
+      </w:r>
+      <w:r>
+        <w:rPr>
+          <w:rFonts w:ascii="Times New Roman" w:hAnsi="Times New Roman" w:cs="Times New Roman"/>
+          <w:sz w:val="18"/>
+        </w:rPr>
+        <w:t>architecture</w:t>
+      </w:r>
+      <w:r>
+        <w:rPr>
+          <w:rFonts w:ascii="Times New Roman" w:hAnsi="Times New Roman" w:cs="Times New Roman"/>
+          <w:sz w:val="18"/>
+        </w:rPr>
+        <w:t xml:space="preserve"> of features related to “Simulink Test” </w:t>
+      </w:r>
+      <w:r>
+        <w:rPr>
+          <w:rFonts w:ascii="Times New Roman" w:hAnsi="Times New Roman" w:cs="Times New Roman"/>
+          <w:sz w:val="18"/>
+        </w:rPr>
+        <w:t>toolbox and write test to attain highest quality for the product</w:t>
+      </w:r>
+      <w:r>
+        <w:rPr>
+          <w:rFonts w:ascii="Times New Roman" w:hAnsi="Times New Roman" w:cs="Times New Roman"/>
           <w:sz w:val="18"/>
         </w:rPr>
         <w:t>.</w:t>
@@ -674,44 +785,305 @@
           <w:ilvl w:val="0"/>
           <w:numId w:val="20"/>
         </w:numPr>
-        <w:spacing w:after="0" w:line="240" w:lineRule="auto"/>
+        <w:spacing w:after="0" w:line="360" w:lineRule="auto"/>
         <w:ind w:left="180" w:hanging="180"/>
         <w:jc w:val="both"/>
         <w:rPr>
-          <w:sz w:val="18"/>
-        </w:rPr>
-      </w:pPr>
-      <w:r>
-        <w:rPr>
-          <w:sz w:val="18"/>
-        </w:rPr>
-        <w:t xml:space="preserve">Auto test case generation for unit Simulink models using </w:t>
-      </w:r>
-      <w:proofErr w:type="spellStart"/>
-      <w:r>
-        <w:rPr>
-          <w:sz w:val="18"/>
-        </w:rPr>
-        <w:t>Matlab</w:t>
-      </w:r>
-      <w:proofErr w:type="spellEnd"/>
-      <w:r>
-        <w:rPr>
-          <w:sz w:val="18"/>
-        </w:rPr>
-        <w:t xml:space="preserve"> scripts</w:t>
-      </w:r>
-      <w:r>
-        <w:rPr>
-          <w:sz w:val="18"/>
-        </w:rPr>
-        <w:t xml:space="preserve"> to increase testing cycle by 15%</w:t>
-      </w:r>
-      <w:r>
-        <w:rPr>
+          <w:rFonts w:ascii="Times New Roman" w:hAnsi="Times New Roman" w:cs="Times New Roman"/>
+          <w:b/>
+          <w:sz w:val="20"/>
+        </w:rPr>
+      </w:pPr>
+      <w:r>
+        <w:rPr>
+          <w:rFonts w:ascii="Times New Roman" w:hAnsi="Times New Roman" w:cs="Times New Roman"/>
+          <w:sz w:val="18"/>
+        </w:rPr>
+        <w:t>Achieved aggregate code coverage above 90% across languages such as C++, JavaScript and MATLAB by writing test in mentioned languages.</w:t>
+      </w:r>
+    </w:p>
+    <w:p>
+      <w:pPr>
+        <w:pStyle w:val="ListParagraph"/>
+        <w:spacing w:after="0" w:line="360" w:lineRule="auto"/>
+        <w:ind w:left="0"/>
+        <w:rPr>
+          <w:rFonts w:ascii="Times New Roman" w:hAnsi="Times New Roman" w:cs="Times New Roman"/>
+          <w:bCs/>
+          <w:sz w:val="18"/>
+        </w:rPr>
+      </w:pPr>
+      <w:r>
+        <w:rPr>
+          <w:rFonts w:ascii="Times New Roman" w:hAnsi="Times New Roman" w:cs="Times New Roman"/>
+          <w:sz w:val="18"/>
+        </w:rPr>
+        <w:t xml:space="preserve"> </w:t>
+      </w:r>
+      <w:r>
+        <w:rPr>
+          <w:rFonts w:ascii="Times New Roman" w:hAnsi="Times New Roman" w:cs="Times New Roman"/>
+          <w:b/>
+          <w:bCs/>
+          <w:sz w:val="18"/>
+        </w:rPr>
+        <w:t xml:space="preserve">Leveraged knowledge in </w:t>
+      </w:r>
+      <w:r>
+        <w:rPr>
+          <w:rFonts w:ascii="Times New Roman" w:hAnsi="Times New Roman" w:cs="Times New Roman"/>
+          <w:bCs/>
+          <w:sz w:val="18"/>
+        </w:rPr>
+        <w:t>MATLAB</w:t>
+      </w:r>
+      <w:r>
+        <w:rPr>
+          <w:rFonts w:ascii="Times New Roman" w:hAnsi="Times New Roman" w:cs="Times New Roman"/>
+          <w:bCs/>
+          <w:sz w:val="18"/>
+        </w:rPr>
+        <w:t xml:space="preserve">/Simulink/Stateflow, </w:t>
+      </w:r>
+      <w:r>
+        <w:rPr>
+          <w:rFonts w:ascii="Times New Roman" w:hAnsi="Times New Roman" w:cs="Times New Roman"/>
+          <w:bCs/>
+          <w:sz w:val="18"/>
+        </w:rPr>
+        <w:t>Auto</w:t>
+      </w:r>
+      <w:r>
+        <w:rPr>
+          <w:rFonts w:ascii="Times New Roman" w:hAnsi="Times New Roman" w:cs="Times New Roman"/>
+          <w:bCs/>
+          <w:sz w:val="18"/>
+        </w:rPr>
+        <w:t>Code</w:t>
+      </w:r>
+      <w:r>
+        <w:rPr>
+          <w:rFonts w:ascii="Times New Roman" w:hAnsi="Times New Roman" w:cs="Times New Roman"/>
+          <w:bCs/>
+          <w:sz w:val="18"/>
+        </w:rPr>
+        <w:t xml:space="preserve"> Gen</w:t>
+      </w:r>
+      <w:r>
+        <w:rPr>
+          <w:rFonts w:ascii="Times New Roman" w:hAnsi="Times New Roman" w:cs="Times New Roman"/>
+          <w:bCs/>
+          <w:sz w:val="18"/>
+        </w:rPr>
+        <w:t xml:space="preserve"> Products, </w:t>
+      </w:r>
+      <w:r>
+        <w:rPr>
+          <w:rFonts w:ascii="Times New Roman" w:hAnsi="Times New Roman" w:cs="Times New Roman"/>
+          <w:bCs/>
+          <w:sz w:val="18"/>
+        </w:rPr>
+        <w:t xml:space="preserve">C, C++, JavaScript, </w:t>
+      </w:r>
+      <w:r>
+        <w:rPr>
+          <w:rFonts w:ascii="Times New Roman" w:hAnsi="Times New Roman" w:cs="Times New Roman"/>
+          <w:bCs/>
+          <w:sz w:val="18"/>
+        </w:rPr>
+        <w:t>Simulink V&amp;V</w:t>
+      </w:r>
+      <w:r>
+        <w:rPr>
+          <w:rFonts w:ascii="Times New Roman" w:hAnsi="Times New Roman" w:cs="Times New Roman"/>
+          <w:bCs/>
+          <w:sz w:val="18"/>
+        </w:rPr>
+        <w:t xml:space="preserve"> pr</w:t>
+      </w:r>
+      <w:r>
+        <w:rPr>
+          <w:rFonts w:ascii="Times New Roman" w:hAnsi="Times New Roman" w:cs="Times New Roman"/>
+          <w:bCs/>
+          <w:sz w:val="18"/>
+        </w:rPr>
+        <w:t>oduct</w:t>
+      </w:r>
+      <w:r>
+        <w:rPr>
+          <w:rFonts w:ascii="Times New Roman" w:hAnsi="Times New Roman" w:cs="Times New Roman"/>
+          <w:bCs/>
+          <w:sz w:val="18"/>
+        </w:rPr>
+        <w:t>s, Perforce</w:t>
+      </w:r>
+      <w:r>
+        <w:rPr>
+          <w:rFonts w:ascii="Times New Roman" w:hAnsi="Times New Roman" w:cs="Times New Roman"/>
+          <w:bCs/>
           <w:sz w:val="18"/>
         </w:rPr>
         <w:t>.</w:t>
+      </w:r>
+    </w:p>
+    <w:p>
+      <w:pPr>
+        <w:spacing w:after="0" w:line="360" w:lineRule="auto"/>
+        <w:jc w:val="both"/>
+        <w:rPr>
+          <w:rFonts w:ascii="Times New Roman" w:hAnsi="Times New Roman" w:cs="Times New Roman"/>
+          <w:b/>
+          <w:sz w:val="20"/>
+        </w:rPr>
+      </w:pPr>
+    </w:p>
+    <w:p>
+      <w:pPr>
+        <w:pStyle w:val="ListParagraph"/>
+        <w:spacing w:after="0" w:line="360" w:lineRule="auto"/>
+        <w:ind w:hanging="720"/>
+        <w:rPr>
+          <w:rFonts w:ascii="Times New Roman" w:hAnsi="Times New Roman" w:cs="Times New Roman"/>
+          <w:sz w:val="20"/>
+        </w:rPr>
+      </w:pPr>
+      <w:r>
+        <w:rPr>
+          <w:rFonts w:ascii="Times New Roman" w:hAnsi="Times New Roman" w:cs="Times New Roman"/>
+          <w:b/>
+          <w:sz w:val="20"/>
+        </w:rPr>
+        <w:t>Mahle</w:t>
+      </w:r>
+      <w:r>
+        <w:rPr>
+          <w:rFonts w:ascii="Times New Roman" w:hAnsi="Times New Roman" w:cs="Times New Roman"/>
+          <w:b/>
+          <w:sz w:val="20"/>
+        </w:rPr>
+        <w:t xml:space="preserve">, </w:t>
+      </w:r>
+      <w:r>
+        <w:rPr>
+          <w:rFonts w:ascii="Times New Roman" w:hAnsi="Times New Roman" w:cs="Times New Roman"/>
+          <w:sz w:val="20"/>
+        </w:rPr>
+        <w:t>Lockport, NY</w:t>
+      </w:r>
+      <w:r>
+        <w:rPr>
+          <w:rFonts w:ascii="Times New Roman" w:hAnsi="Times New Roman" w:cs="Times New Roman"/>
+          <w:sz w:val="20"/>
+        </w:rPr>
+        <w:t xml:space="preserve">. </w:t>
+      </w:r>
+      <w:r>
+        <w:rPr>
+          <w:rFonts w:ascii="Times New Roman" w:hAnsi="Times New Roman" w:cs="Times New Roman"/>
+          <w:sz w:val="20"/>
+        </w:rPr>
+        <w:t xml:space="preserve">| </w:t>
+      </w:r>
+      <w:r>
+        <w:rPr>
+          <w:rFonts w:ascii="Times New Roman" w:hAnsi="Times New Roman" w:cs="Times New Roman"/>
+          <w:i/>
+          <w:sz w:val="20"/>
+        </w:rPr>
+        <w:t xml:space="preserve">Embedded Software </w:t>
+      </w:r>
+      <w:r>
+        <w:rPr>
+          <w:rFonts w:ascii="Times New Roman" w:hAnsi="Times New Roman" w:cs="Times New Roman"/>
+          <w:i/>
+          <w:sz w:val="20"/>
+        </w:rPr>
+        <w:t>Engineering Intern</w:t>
+      </w:r>
+      <w:r>
+        <w:rPr>
+          <w:rFonts w:ascii="Times New Roman" w:hAnsi="Times New Roman" w:cs="Times New Roman"/>
+          <w:sz w:val="20"/>
+        </w:rPr>
+        <w:t xml:space="preserve">    </w:t>
+      </w:r>
+      <w:r>
+        <w:rPr>
+          <w:rFonts w:ascii="Times New Roman" w:hAnsi="Times New Roman" w:cs="Times New Roman"/>
+          <w:sz w:val="20"/>
+        </w:rPr>
+        <w:t xml:space="preserve"> </w:t>
+      </w:r>
+      <w:r>
+        <w:rPr>
+          <w:rFonts w:ascii="Times New Roman" w:hAnsi="Times New Roman" w:cs="Times New Roman"/>
+          <w:sz w:val="20"/>
+        </w:rPr>
+        <w:t xml:space="preserve">                              </w:t>
+      </w:r>
+      <w:r>
+        <w:rPr>
+          <w:rFonts w:ascii="Times New Roman" w:hAnsi="Times New Roman" w:cs="Times New Roman"/>
+          <w:sz w:val="20"/>
+        </w:rPr>
+        <w:tab/>
+      </w:r>
+      <w:r>
+        <w:rPr>
+          <w:rFonts w:ascii="Times New Roman" w:hAnsi="Times New Roman" w:cs="Times New Roman"/>
+          <w:sz w:val="20"/>
+        </w:rPr>
+        <w:tab/>
+        <w:t xml:space="preserve">   </w:t>
+      </w:r>
+      <w:r>
+        <w:rPr>
+          <w:rFonts w:ascii="Times New Roman" w:hAnsi="Times New Roman" w:cs="Times New Roman"/>
+          <w:sz w:val="20"/>
+        </w:rPr>
+        <w:t xml:space="preserve">             </w:t>
+      </w:r>
+      <w:r>
+        <w:rPr>
+          <w:rFonts w:ascii="Times New Roman" w:hAnsi="Times New Roman" w:cs="Times New Roman"/>
+          <w:sz w:val="20"/>
+        </w:rPr>
+        <w:t xml:space="preserve">             </w:t>
+      </w:r>
+      <w:r>
+        <w:rPr>
+          <w:rFonts w:ascii="Times New Roman" w:hAnsi="Times New Roman" w:cs="Times New Roman"/>
+          <w:sz w:val="20"/>
+        </w:rPr>
+        <w:t>May’1</w:t>
+      </w:r>
+      <w:r>
+        <w:rPr>
+          <w:rFonts w:ascii="Times New Roman" w:hAnsi="Times New Roman" w:cs="Times New Roman"/>
+          <w:sz w:val="20"/>
+        </w:rPr>
+        <w:t xml:space="preserve">8 </w:t>
+      </w:r>
+      <w:r>
+        <w:rPr>
+          <w:rFonts w:ascii="Times New Roman" w:hAnsi="Times New Roman" w:cs="Times New Roman"/>
+          <w:sz w:val="20"/>
+        </w:rPr>
+        <w:t>–</w:t>
+      </w:r>
+      <w:r>
+        <w:rPr>
+          <w:rFonts w:ascii="Times New Roman" w:hAnsi="Times New Roman" w:cs="Times New Roman"/>
+          <w:sz w:val="20"/>
+        </w:rPr>
+        <w:t xml:space="preserve"> </w:t>
+      </w:r>
+      <w:r>
+        <w:rPr>
+          <w:rFonts w:ascii="Times New Roman" w:hAnsi="Times New Roman" w:cs="Times New Roman"/>
+          <w:sz w:val="20"/>
+        </w:rPr>
+        <w:t>Dec’18</w:t>
       </w:r>
     </w:p>
     <w:p>
@@ -721,216 +1093,507 @@
           <w:ilvl w:val="0"/>
           <w:numId w:val="20"/>
         </w:numPr>
-        <w:spacing w:after="0" w:line="240" w:lineRule="auto"/>
+        <w:spacing w:after="0" w:line="360" w:lineRule="auto"/>
         <w:ind w:left="180" w:hanging="180"/>
         <w:jc w:val="both"/>
         <w:rPr>
-          <w:sz w:val="18"/>
-        </w:rPr>
-      </w:pPr>
-      <w:r>
-        <w:rPr>
-          <w:sz w:val="18"/>
-        </w:rPr>
-        <w:t xml:space="preserve">Create almost 30000 test cases to test and validate functionality and working </w:t>
-      </w:r>
-      <w:r>
-        <w:rPr>
-          <w:sz w:val="18"/>
-        </w:rPr>
-        <w:t>of models to test models with approx. 100%</w:t>
-      </w:r>
-      <w:r>
-        <w:rPr>
-          <w:sz w:val="18"/>
-        </w:rPr>
-        <w:t xml:space="preserve"> branch</w:t>
-      </w:r>
-      <w:r>
-        <w:rPr>
-          <w:sz w:val="18"/>
-        </w:rPr>
-        <w:t xml:space="preserve"> coverage.</w:t>
+          <w:rFonts w:ascii="Times New Roman" w:hAnsi="Times New Roman" w:cs="Times New Roman"/>
+          <w:sz w:val="18"/>
+        </w:rPr>
+      </w:pPr>
+      <w:r>
+        <w:rPr>
+          <w:rFonts w:ascii="Times New Roman" w:hAnsi="Times New Roman" w:cs="Times New Roman"/>
+          <w:bCs/>
+          <w:sz w:val="18"/>
+        </w:rPr>
+        <w:t xml:space="preserve">Developed </w:t>
+      </w:r>
+      <w:r>
+        <w:rPr>
+          <w:rFonts w:ascii="Times New Roman" w:hAnsi="Times New Roman" w:cs="Times New Roman"/>
+          <w:b/>
+          <w:sz w:val="18"/>
+        </w:rPr>
+        <w:t>MATLAB</w:t>
+      </w:r>
+      <w:r>
+        <w:rPr>
+          <w:rFonts w:ascii="Times New Roman" w:hAnsi="Times New Roman" w:cs="Times New Roman"/>
+          <w:sz w:val="18"/>
+        </w:rPr>
+        <w:t xml:space="preserve"> GUIDE panel integrated models. Automate Embedded Coder development process for consistency across developers.</w:t>
       </w:r>
     </w:p>
     <w:p>
       <w:pPr>
         <w:pStyle w:val="ListParagraph"/>
-        <w:spacing w:after="0" w:line="240" w:lineRule="auto"/>
-        <w:ind w:left="0"/>
-        <w:rPr>
-          <w:bCs/>
-          <w:sz w:val="18"/>
-        </w:rPr>
-      </w:pPr>
-      <w:r>
-        <w:rPr>
-          <w:b/>
-          <w:bCs/>
-          <w:sz w:val="18"/>
-        </w:rPr>
-        <w:t>Leveraged knowledge in</w:t>
-      </w:r>
-      <w:r>
-        <w:rPr>
-          <w:b/>
-          <w:bCs/>
-          <w:sz w:val="18"/>
-        </w:rPr>
-        <w:t xml:space="preserve"> </w:t>
-      </w:r>
-      <w:proofErr w:type="spellStart"/>
-      <w:r>
-        <w:rPr>
-          <w:bCs/>
-          <w:sz w:val="18"/>
-        </w:rPr>
-        <w:t>Matlab</w:t>
-      </w:r>
-      <w:proofErr w:type="spellEnd"/>
-      <w:r>
-        <w:rPr>
-          <w:bCs/>
-          <w:sz w:val="18"/>
-        </w:rPr>
-        <w:t>/Simulink/</w:t>
-      </w:r>
-      <w:proofErr w:type="spellStart"/>
-      <w:r>
-        <w:rPr>
-          <w:bCs/>
-          <w:sz w:val="18"/>
-        </w:rPr>
-        <w:t>Stateflow</w:t>
-      </w:r>
-      <w:proofErr w:type="spellEnd"/>
-      <w:r>
-        <w:rPr>
-          <w:bCs/>
-          <w:sz w:val="18"/>
-        </w:rPr>
-        <w:t>, Embedded Coder, Simulink Coder</w:t>
-      </w:r>
-      <w:r>
-        <w:rPr>
-          <w:bCs/>
-          <w:sz w:val="18"/>
-        </w:rPr>
-        <w:t>, C, QML</w:t>
+        <w:numPr>
+          <w:ilvl w:val="0"/>
+          <w:numId w:val="20"/>
+        </w:numPr>
+        <w:spacing w:after="0" w:line="360" w:lineRule="auto"/>
+        <w:ind w:left="180" w:hanging="180"/>
+        <w:jc w:val="both"/>
+        <w:rPr>
+          <w:rFonts w:ascii="Times New Roman" w:hAnsi="Times New Roman" w:cs="Times New Roman"/>
+          <w:sz w:val="18"/>
+        </w:rPr>
+      </w:pPr>
+      <w:r>
+        <w:rPr>
+          <w:rFonts w:ascii="Times New Roman" w:hAnsi="Times New Roman" w:cs="Times New Roman"/>
+          <w:sz w:val="18"/>
+        </w:rPr>
+        <w:t>Custom algorithm in VBA</w:t>
+      </w:r>
+      <w:r>
+        <w:rPr>
+          <w:rFonts w:ascii="Times New Roman" w:hAnsi="Times New Roman" w:cs="Times New Roman"/>
+          <w:sz w:val="18"/>
+        </w:rPr>
+        <w:t xml:space="preserve"> for better </w:t>
+      </w:r>
+      <w:r>
+        <w:rPr>
+          <w:rFonts w:ascii="Times New Roman" w:hAnsi="Times New Roman" w:cs="Times New Roman"/>
+          <w:sz w:val="18"/>
+        </w:rPr>
+        <w:t>visualization</w:t>
+      </w:r>
+      <w:r>
+        <w:rPr>
+          <w:rFonts w:ascii="Times New Roman" w:hAnsi="Times New Roman" w:cs="Times New Roman"/>
+          <w:sz w:val="18"/>
+        </w:rPr>
+        <w:t xml:space="preserve"> and data analysis</w:t>
+      </w:r>
+      <w:r>
+        <w:rPr>
+          <w:rFonts w:ascii="Times New Roman" w:hAnsi="Times New Roman" w:cs="Times New Roman"/>
+          <w:sz w:val="18"/>
+        </w:rPr>
+        <w:t xml:space="preserve"> post HIL testing</w:t>
+      </w:r>
+      <w:r>
+        <w:rPr>
+          <w:rFonts w:ascii="Times New Roman" w:hAnsi="Times New Roman" w:cs="Times New Roman"/>
+          <w:sz w:val="18"/>
+        </w:rPr>
+        <w:t>.</w:t>
       </w:r>
     </w:p>
     <w:p>
       <w:pPr>
         <w:pStyle w:val="ListParagraph"/>
-        <w:spacing w:after="0" w:line="240" w:lineRule="auto"/>
-        <w:ind w:left="0"/>
-        <w:rPr>
-          <w:bCs/>
-          <w:sz w:val="18"/>
-        </w:rPr>
-      </w:pPr>
+        <w:numPr>
+          <w:ilvl w:val="0"/>
+          <w:numId w:val="20"/>
+        </w:numPr>
+        <w:spacing w:after="0" w:line="360" w:lineRule="auto"/>
+        <w:ind w:left="180" w:hanging="180"/>
+        <w:jc w:val="both"/>
+        <w:rPr>
+          <w:rFonts w:ascii="Times New Roman" w:hAnsi="Times New Roman" w:cs="Times New Roman"/>
+          <w:sz w:val="18"/>
+        </w:rPr>
+      </w:pPr>
+      <w:r>
+        <w:rPr>
+          <w:rFonts w:ascii="Times New Roman" w:hAnsi="Times New Roman" w:cs="Times New Roman"/>
+          <w:sz w:val="18"/>
+        </w:rPr>
+        <w:t xml:space="preserve">Wrote </w:t>
+      </w:r>
+      <w:r>
+        <w:rPr>
+          <w:rFonts w:ascii="Times New Roman" w:hAnsi="Times New Roman" w:cs="Times New Roman"/>
+          <w:b/>
+          <w:sz w:val="18"/>
+        </w:rPr>
+        <w:t>MATLAB</w:t>
+      </w:r>
+      <w:r>
+        <w:rPr>
+          <w:rFonts w:ascii="Times New Roman" w:hAnsi="Times New Roman" w:cs="Times New Roman"/>
+          <w:sz w:val="18"/>
+        </w:rPr>
+        <w:t xml:space="preserve"> scripts with excel integration for better maintenance and versioning of Simulink signals and parameters.</w:t>
+      </w:r>
     </w:p>
     <w:p>
       <w:pPr>
         <w:pStyle w:val="ListParagraph"/>
-        <w:spacing w:after="0" w:line="240" w:lineRule="auto"/>
+        <w:numPr>
+          <w:ilvl w:val="0"/>
+          <w:numId w:val="20"/>
+        </w:numPr>
+        <w:spacing w:after="0" w:line="360" w:lineRule="auto"/>
+        <w:ind w:left="180" w:hanging="180"/>
+        <w:jc w:val="both"/>
+        <w:rPr>
+          <w:rFonts w:ascii="Times New Roman" w:hAnsi="Times New Roman" w:cs="Times New Roman"/>
+          <w:sz w:val="18"/>
+        </w:rPr>
+      </w:pPr>
+      <w:r>
+        <w:rPr>
+          <w:rFonts w:ascii="Times New Roman" w:hAnsi="Times New Roman" w:cs="Times New Roman"/>
+          <w:sz w:val="18"/>
+        </w:rPr>
+        <w:t xml:space="preserve">Auto test case generation for </w:t>
+      </w:r>
+      <w:r>
+        <w:rPr>
+          <w:rFonts w:ascii="Times New Roman" w:hAnsi="Times New Roman" w:cs="Times New Roman"/>
+          <w:b/>
+          <w:sz w:val="18"/>
+        </w:rPr>
+        <w:t>Simulink</w:t>
+      </w:r>
+      <w:r>
+        <w:rPr>
+          <w:rFonts w:ascii="Times New Roman" w:hAnsi="Times New Roman" w:cs="Times New Roman"/>
+          <w:sz w:val="18"/>
+        </w:rPr>
+        <w:t xml:space="preserve"> models using </w:t>
+      </w:r>
+      <w:r>
+        <w:rPr>
+          <w:rFonts w:ascii="Times New Roman" w:hAnsi="Times New Roman" w:cs="Times New Roman"/>
+          <w:b/>
+          <w:sz w:val="18"/>
+        </w:rPr>
+        <w:t>MATLAB</w:t>
+      </w:r>
+      <w:r>
+        <w:rPr>
+          <w:rFonts w:ascii="Times New Roman" w:hAnsi="Times New Roman" w:cs="Times New Roman"/>
+          <w:sz w:val="18"/>
+        </w:rPr>
+        <w:t xml:space="preserve"> scripts</w:t>
+      </w:r>
+      <w:r>
+        <w:rPr>
+          <w:rFonts w:ascii="Times New Roman" w:hAnsi="Times New Roman" w:cs="Times New Roman"/>
+          <w:sz w:val="18"/>
+        </w:rPr>
+        <w:t xml:space="preserve"> to </w:t>
+      </w:r>
+      <w:r>
+        <w:rPr>
+          <w:rFonts w:ascii="Times New Roman" w:hAnsi="Times New Roman" w:cs="Times New Roman"/>
+          <w:sz w:val="18"/>
+        </w:rPr>
+        <w:t>improve</w:t>
+      </w:r>
+      <w:r>
+        <w:rPr>
+          <w:rFonts w:ascii="Times New Roman" w:hAnsi="Times New Roman" w:cs="Times New Roman"/>
+          <w:sz w:val="18"/>
+        </w:rPr>
+        <w:t xml:space="preserve"> testing cycle by 15%</w:t>
+      </w:r>
+      <w:r>
+        <w:rPr>
+          <w:rFonts w:ascii="Times New Roman" w:hAnsi="Times New Roman" w:cs="Times New Roman"/>
+          <w:sz w:val="18"/>
+        </w:rPr>
+        <w:t>.</w:t>
+      </w:r>
+      <w:r>
+        <w:rPr>
+          <w:rFonts w:ascii="Times New Roman" w:hAnsi="Times New Roman" w:cs="Times New Roman"/>
+          <w:sz w:val="18"/>
+        </w:rPr>
+        <w:t xml:space="preserve"> Test model in </w:t>
+      </w:r>
+      <w:r>
+        <w:rPr>
+          <w:rFonts w:ascii="Times New Roman" w:hAnsi="Times New Roman" w:cs="Times New Roman"/>
+          <w:b/>
+          <w:sz w:val="18"/>
+        </w:rPr>
+        <w:t>MIL and SIL</w:t>
+      </w:r>
+      <w:r>
+        <w:rPr>
+          <w:rFonts w:ascii="Times New Roman" w:hAnsi="Times New Roman" w:cs="Times New Roman"/>
+          <w:sz w:val="18"/>
+        </w:rPr>
+        <w:t xml:space="preserve"> environment.</w:t>
+      </w:r>
+    </w:p>
+    <w:p>
+      <w:pPr>
+        <w:pStyle w:val="ListParagraph"/>
+        <w:numPr>
+          <w:ilvl w:val="0"/>
+          <w:numId w:val="20"/>
+        </w:numPr>
+        <w:spacing w:after="0" w:line="360" w:lineRule="auto"/>
+        <w:ind w:left="180" w:hanging="180"/>
+        <w:jc w:val="both"/>
+        <w:rPr>
+          <w:rFonts w:ascii="Times New Roman" w:hAnsi="Times New Roman" w:cs="Times New Roman"/>
+          <w:sz w:val="18"/>
+        </w:rPr>
+      </w:pPr>
+      <w:r>
+        <w:rPr>
+          <w:rFonts w:ascii="Times New Roman" w:hAnsi="Times New Roman" w:cs="Times New Roman"/>
+          <w:b/>
+          <w:sz w:val="18"/>
+        </w:rPr>
+        <w:t>ISO 26262</w:t>
+      </w:r>
+      <w:r>
+        <w:rPr>
+          <w:rFonts w:ascii="Times New Roman" w:hAnsi="Times New Roman" w:cs="Times New Roman"/>
+          <w:bCs/>
+          <w:sz w:val="18"/>
+        </w:rPr>
+        <w:t xml:space="preserve"> workflow during model design, verification and validation</w:t>
+      </w:r>
+      <w:r>
+        <w:rPr>
+          <w:rFonts w:ascii="Times New Roman" w:hAnsi="Times New Roman" w:cs="Times New Roman"/>
+          <w:b/>
+          <w:sz w:val="18"/>
+        </w:rPr>
+        <w:t xml:space="preserve">. </w:t>
+      </w:r>
+    </w:p>
+    <w:p>
+      <w:pPr>
+        <w:pStyle w:val="ListParagraph"/>
+        <w:spacing w:after="0" w:line="360" w:lineRule="auto"/>
+        <w:ind w:left="0"/>
+        <w:rPr>
+          <w:rFonts w:ascii="Times New Roman" w:hAnsi="Times New Roman" w:cs="Times New Roman"/>
+          <w:bCs/>
+          <w:sz w:val="18"/>
+        </w:rPr>
+      </w:pPr>
+      <w:r>
+        <w:rPr>
+          <w:rFonts w:ascii="Times New Roman" w:hAnsi="Times New Roman" w:cs="Times New Roman"/>
+          <w:b/>
+          <w:bCs/>
+          <w:sz w:val="18"/>
+        </w:rPr>
+        <w:t>Leveraged knowledge in</w:t>
+      </w:r>
+      <w:r>
+        <w:rPr>
+          <w:rFonts w:ascii="Times New Roman" w:hAnsi="Times New Roman" w:cs="Times New Roman"/>
+          <w:b/>
+          <w:bCs/>
+          <w:sz w:val="18"/>
+        </w:rPr>
+        <w:t xml:space="preserve"> </w:t>
+      </w:r>
+      <w:r>
+        <w:rPr>
+          <w:rFonts w:ascii="Times New Roman" w:hAnsi="Times New Roman" w:cs="Times New Roman"/>
+          <w:bCs/>
+          <w:sz w:val="18"/>
+        </w:rPr>
+        <w:t>MATLAB</w:t>
+      </w:r>
+      <w:r>
+        <w:rPr>
+          <w:rFonts w:ascii="Times New Roman" w:hAnsi="Times New Roman" w:cs="Times New Roman"/>
+          <w:bCs/>
+          <w:sz w:val="18"/>
+        </w:rPr>
+        <w:t>/Simulink/Stateflow, Embedded Coder,</w:t>
+      </w:r>
+      <w:r>
+        <w:rPr>
+          <w:rFonts w:ascii="Times New Roman" w:hAnsi="Times New Roman" w:cs="Times New Roman"/>
+          <w:bCs/>
+          <w:sz w:val="18"/>
+        </w:rPr>
+        <w:t xml:space="preserve"> Simulink Requirements, Model Advisor,</w:t>
+      </w:r>
+      <w:r>
+        <w:rPr>
+          <w:rFonts w:ascii="Times New Roman" w:hAnsi="Times New Roman" w:cs="Times New Roman"/>
+          <w:bCs/>
+          <w:sz w:val="18"/>
+        </w:rPr>
+        <w:t xml:space="preserve"> Simulink Coder</w:t>
+      </w:r>
+      <w:r>
+        <w:rPr>
+          <w:rFonts w:ascii="Times New Roman" w:hAnsi="Times New Roman" w:cs="Times New Roman"/>
+          <w:bCs/>
+          <w:sz w:val="18"/>
+        </w:rPr>
+        <w:t>, C</w:t>
+      </w:r>
+      <w:r>
+        <w:rPr>
+          <w:rFonts w:ascii="Times New Roman" w:hAnsi="Times New Roman" w:cs="Times New Roman"/>
+          <w:bCs/>
+          <w:sz w:val="18"/>
+        </w:rPr>
+        <w:t xml:space="preserve"> and</w:t>
+      </w:r>
+      <w:r>
+        <w:rPr>
+          <w:rFonts w:ascii="Times New Roman" w:hAnsi="Times New Roman" w:cs="Times New Roman"/>
+          <w:bCs/>
+          <w:sz w:val="18"/>
+        </w:rPr>
+        <w:t xml:space="preserve"> QML</w:t>
+      </w:r>
+      <w:r>
+        <w:rPr>
+          <w:rFonts w:ascii="Times New Roman" w:hAnsi="Times New Roman" w:cs="Times New Roman"/>
+          <w:bCs/>
+          <w:sz w:val="18"/>
+        </w:rPr>
+        <w:t>.</w:t>
+      </w:r>
+    </w:p>
+    <w:p>
+      <w:pPr>
+        <w:pStyle w:val="ListParagraph"/>
+        <w:spacing w:after="0" w:line="360" w:lineRule="auto"/>
+        <w:ind w:left="0"/>
+        <w:rPr>
+          <w:rFonts w:ascii="Times New Roman" w:hAnsi="Times New Roman" w:cs="Times New Roman"/>
+          <w:bCs/>
+          <w:sz w:val="18"/>
+        </w:rPr>
+      </w:pPr>
+    </w:p>
+    <w:p>
+      <w:pPr>
+        <w:pStyle w:val="ListParagraph"/>
+        <w:spacing w:after="0" w:line="360" w:lineRule="auto"/>
         <w:ind w:hanging="720"/>
         <w:rPr>
-          <w:bCs/>
-          <w:sz w:val="20"/>
-        </w:rPr>
-      </w:pPr>
-      <w:r>
-        <w:rPr>
-          <w:b/>
-          <w:sz w:val="20"/>
-        </w:rPr>
-        <w:t xml:space="preserve">Magna </w:t>
-      </w:r>
-      <w:proofErr w:type="spellStart"/>
-      <w:r>
-        <w:rPr>
-          <w:b/>
-          <w:sz w:val="20"/>
-        </w:rPr>
-        <w:t>Steyr</w:t>
-      </w:r>
-      <w:proofErr w:type="spellEnd"/>
-      <w:r>
-        <w:rPr>
-          <w:b/>
-          <w:sz w:val="20"/>
-        </w:rPr>
-        <w:t xml:space="preserve"> India Pvt. Ltd.</w:t>
-      </w:r>
-      <w:r>
-        <w:rPr>
+          <w:rFonts w:ascii="Times New Roman" w:hAnsi="Times New Roman" w:cs="Times New Roman"/>
+          <w:bCs/>
+          <w:sz w:val="20"/>
+        </w:rPr>
+      </w:pPr>
+      <w:r>
+        <w:rPr>
+          <w:rFonts w:ascii="Times New Roman" w:hAnsi="Times New Roman" w:cs="Times New Roman"/>
+          <w:b/>
+          <w:sz w:val="20"/>
+        </w:rPr>
+        <w:t>Magna St</w:t>
+      </w:r>
+      <w:r>
+        <w:rPr>
+          <w:rFonts w:ascii="Times New Roman" w:hAnsi="Times New Roman" w:cs="Times New Roman"/>
+          <w:b/>
+          <w:sz w:val="20"/>
+        </w:rPr>
+        <w:t>e</w:t>
+      </w:r>
+      <w:r>
+        <w:rPr>
+          <w:rFonts w:ascii="Times New Roman" w:hAnsi="Times New Roman" w:cs="Times New Roman"/>
+          <w:b/>
+          <w:sz w:val="20"/>
+        </w:rPr>
+        <w:t>y</w:t>
+      </w:r>
+      <w:r>
+        <w:rPr>
+          <w:rFonts w:ascii="Times New Roman" w:hAnsi="Times New Roman" w:cs="Times New Roman"/>
+          <w:b/>
+          <w:sz w:val="20"/>
+        </w:rPr>
+        <w:t>r India Pvt. Ltd.</w:t>
+      </w:r>
+      <w:r>
+        <w:rPr>
+          <w:rFonts w:ascii="Times New Roman" w:hAnsi="Times New Roman" w:cs="Times New Roman"/>
           <w:sz w:val="20"/>
         </w:rPr>
         <w:t>,</w:t>
       </w:r>
       <w:r>
         <w:rPr>
-          <w:sz w:val="20"/>
-        </w:rPr>
-        <w:t xml:space="preserve"> (Associate Engineer)</w:t>
-      </w:r>
-      <w:r>
-        <w:rPr>
-          <w:sz w:val="20"/>
-        </w:rPr>
-        <w:t xml:space="preserve">                   </w:t>
-      </w:r>
-      <w:r>
-        <w:rPr>
+          <w:rFonts w:ascii="Times New Roman" w:hAnsi="Times New Roman" w:cs="Times New Roman"/>
+          <w:sz w:val="20"/>
+        </w:rPr>
+        <w:t xml:space="preserve"> |</w:t>
+      </w:r>
+      <w:r>
+        <w:rPr>
+          <w:rFonts w:ascii="Times New Roman" w:hAnsi="Times New Roman" w:cs="Times New Roman"/>
+          <w:sz w:val="20"/>
+        </w:rPr>
+        <w:t xml:space="preserve"> </w:t>
+      </w:r>
+      <w:r>
+        <w:rPr>
+          <w:rFonts w:ascii="Times New Roman" w:hAnsi="Times New Roman" w:cs="Times New Roman"/>
+          <w:i/>
+          <w:sz w:val="20"/>
+        </w:rPr>
+        <w:t>Associate Engineer</w:t>
+      </w:r>
+      <w:r>
+        <w:rPr>
+          <w:rFonts w:ascii="Times New Roman" w:hAnsi="Times New Roman" w:cs="Times New Roman"/>
+          <w:sz w:val="20"/>
+        </w:rPr>
+        <w:t xml:space="preserve">    </w:t>
+      </w:r>
+      <w:r>
+        <w:rPr>
+          <w:rFonts w:ascii="Times New Roman" w:hAnsi="Times New Roman" w:cs="Times New Roman"/>
           <w:sz w:val="20"/>
         </w:rPr>
         <w:tab/>
       </w:r>
       <w:r>
         <w:rPr>
+          <w:rFonts w:ascii="Times New Roman" w:hAnsi="Times New Roman" w:cs="Times New Roman"/>
           <w:sz w:val="20"/>
         </w:rPr>
         <w:tab/>
       </w:r>
       <w:r>
         <w:rPr>
-          <w:sz w:val="20"/>
-        </w:rPr>
-        <w:tab/>
-      </w:r>
-      <w:r>
-        <w:rPr>
-          <w:sz w:val="20"/>
-        </w:rPr>
-        <w:tab/>
-      </w:r>
-      <w:r>
-        <w:rPr>
-          <w:sz w:val="20"/>
-        </w:rPr>
-        <w:tab/>
-      </w:r>
-      <w:r>
-        <w:rPr>
+          <w:rFonts w:ascii="Times New Roman" w:hAnsi="Times New Roman" w:cs="Times New Roman"/>
           <w:sz w:val="20"/>
         </w:rPr>
         <w:t xml:space="preserve">                  </w:t>
       </w:r>
       <w:r>
         <w:rPr>
+          <w:rFonts w:ascii="Times New Roman" w:hAnsi="Times New Roman" w:cs="Times New Roman"/>
           <w:sz w:val="20"/>
         </w:rPr>
         <w:t xml:space="preserve">         </w:t>
       </w:r>
       <w:r>
         <w:rPr>
+          <w:rFonts w:ascii="Times New Roman" w:hAnsi="Times New Roman" w:cs="Times New Roman"/>
           <w:sz w:val="20"/>
         </w:rPr>
         <w:t xml:space="preserve">          </w:t>
       </w:r>
       <w:r>
         <w:rPr>
+          <w:rFonts w:ascii="Times New Roman" w:hAnsi="Times New Roman" w:cs="Times New Roman"/>
+          <w:sz w:val="20"/>
+        </w:rPr>
+        <w:t xml:space="preserve">                                       </w:t>
+      </w:r>
+      <w:r>
+        <w:rPr>
+          <w:rFonts w:ascii="Times New Roman" w:hAnsi="Times New Roman" w:cs="Times New Roman"/>
           <w:bCs/>
           <w:sz w:val="20"/>
         </w:rPr>
@@ -938,6 +1601,7 @@
       </w:r>
       <w:r>
         <w:rPr>
+          <w:rFonts w:ascii="Times New Roman" w:hAnsi="Times New Roman" w:cs="Times New Roman"/>
           <w:bCs/>
           <w:sz w:val="20"/>
         </w:rPr>
@@ -945,6 +1609,7 @@
       </w:r>
       <w:r>
         <w:rPr>
+          <w:rFonts w:ascii="Times New Roman" w:hAnsi="Times New Roman" w:cs="Times New Roman"/>
           <w:bCs/>
           <w:sz w:val="20"/>
         </w:rPr>
@@ -958,62 +1623,87 @@
           <w:ilvl w:val="0"/>
           <w:numId w:val="10"/>
         </w:numPr>
-        <w:spacing w:after="0" w:line="240" w:lineRule="auto"/>
+        <w:spacing w:after="0" w:line="360" w:lineRule="auto"/>
         <w:ind w:left="180" w:hanging="180"/>
         <w:jc w:val="both"/>
         <w:rPr>
-          <w:bCs/>
-          <w:sz w:val="18"/>
-        </w:rPr>
-      </w:pPr>
-      <w:r>
-        <w:rPr>
-          <w:bCs/>
-          <w:sz w:val="18"/>
-        </w:rPr>
-        <w:t>O</w:t>
-      </w:r>
-      <w:r>
-        <w:rPr>
-          <w:bCs/>
-          <w:sz w:val="18"/>
-        </w:rPr>
-        <w:t>ptimized the testing tools</w:t>
-      </w:r>
-      <w:r>
-        <w:rPr>
-          <w:bCs/>
-          <w:sz w:val="18"/>
-        </w:rPr>
-        <w:t xml:space="preserve"> to </w:t>
-      </w:r>
-      <w:r>
-        <w:rPr>
-          <w:bCs/>
-          <w:sz w:val="18"/>
-        </w:rPr>
-        <w:t>ge</w:t>
-      </w:r>
-      <w:r>
-        <w:rPr>
-          <w:bCs/>
-          <w:sz w:val="18"/>
-        </w:rPr>
-        <w:t>t rid of tool version dependency</w:t>
-      </w:r>
-      <w:r>
-        <w:rPr>
-          <w:bCs/>
-          <w:sz w:val="18"/>
-        </w:rPr>
-        <w:t xml:space="preserve"> to reduce tool maintenance by 40%</w:t>
-      </w:r>
-      <w:r>
-        <w:rPr>
-          <w:bCs/>
-          <w:sz w:val="18"/>
-        </w:rPr>
-        <w:t>.</w:t>
+          <w:rFonts w:ascii="Times New Roman" w:hAnsi="Times New Roman" w:cs="Times New Roman"/>
+          <w:bCs/>
+          <w:sz w:val="18"/>
+        </w:rPr>
+      </w:pPr>
+      <w:r>
+        <w:rPr>
+          <w:rFonts w:ascii="Times New Roman" w:hAnsi="Times New Roman" w:cs="Times New Roman"/>
+          <w:bCs/>
+          <w:sz w:val="18"/>
+        </w:rPr>
+        <w:t xml:space="preserve">Developed, analyzed </w:t>
+      </w:r>
+      <w:r>
+        <w:rPr>
+          <w:rFonts w:ascii="Times New Roman" w:hAnsi="Times New Roman" w:cs="Times New Roman"/>
+          <w:bCs/>
+          <w:sz w:val="18"/>
+        </w:rPr>
+        <w:t>&amp;</w:t>
+      </w:r>
+      <w:r>
+        <w:rPr>
+          <w:rFonts w:ascii="Times New Roman" w:hAnsi="Times New Roman" w:cs="Times New Roman"/>
+          <w:bCs/>
+          <w:sz w:val="18"/>
+        </w:rPr>
+        <w:t xml:space="preserve"> verified the Transfer Case</w:t>
+      </w:r>
+      <w:r>
+        <w:rPr>
+          <w:rFonts w:ascii="Times New Roman" w:hAnsi="Times New Roman" w:cs="Times New Roman"/>
+          <w:bCs/>
+          <w:sz w:val="18"/>
+        </w:rPr>
+        <w:t xml:space="preserve"> control &amp;</w:t>
+      </w:r>
+      <w:r>
+        <w:rPr>
+          <w:rFonts w:ascii="Times New Roman" w:hAnsi="Times New Roman" w:cs="Times New Roman"/>
+          <w:bCs/>
+          <w:sz w:val="18"/>
+        </w:rPr>
+        <w:t xml:space="preserve"> Transmission Control</w:t>
+      </w:r>
+      <w:r>
+        <w:rPr>
+          <w:rFonts w:ascii="Times New Roman" w:hAnsi="Times New Roman" w:cs="Times New Roman"/>
+          <w:bCs/>
+          <w:sz w:val="18"/>
+        </w:rPr>
+        <w:t xml:space="preserve"> systems</w:t>
+      </w:r>
+      <w:r>
+        <w:rPr>
+          <w:rFonts w:ascii="Times New Roman" w:hAnsi="Times New Roman" w:cs="Times New Roman"/>
+          <w:bCs/>
+          <w:sz w:val="18"/>
+        </w:rPr>
+        <w:t xml:space="preserve">, followed </w:t>
+      </w:r>
+      <w:r>
+        <w:rPr>
+          <w:rFonts w:ascii="Times New Roman" w:hAnsi="Times New Roman" w:cs="Times New Roman"/>
+          <w:b/>
+          <w:bCs/>
+          <w:sz w:val="18"/>
+        </w:rPr>
+        <w:t>AUTOSAR</w:t>
+      </w:r>
+      <w:r>
+        <w:rPr>
+          <w:rFonts w:ascii="Times New Roman" w:hAnsi="Times New Roman" w:cs="Times New Roman"/>
+          <w:bCs/>
+          <w:sz w:val="18"/>
+        </w:rPr>
+        <w:t xml:space="preserve"> guidelines during implementation.</w:t>
       </w:r>
     </w:p>
     <w:p>
@@ -1023,113 +1713,86 @@
           <w:ilvl w:val="0"/>
           <w:numId w:val="10"/>
         </w:numPr>
-        <w:spacing w:after="0" w:line="240" w:lineRule="auto"/>
+        <w:spacing w:after="0" w:line="360" w:lineRule="auto"/>
         <w:ind w:left="180" w:hanging="180"/>
         <w:jc w:val="both"/>
         <w:rPr>
-          <w:bCs/>
-          <w:sz w:val="18"/>
-        </w:rPr>
-      </w:pPr>
-      <w:r>
-        <w:rPr>
-          <w:bCs/>
-          <w:sz w:val="18"/>
-        </w:rPr>
-        <w:t>Created</w:t>
-      </w:r>
-      <w:r>
-        <w:rPr>
-          <w:bCs/>
-          <w:sz w:val="18"/>
-        </w:rPr>
-        <w:t xml:space="preserve"> .</w:t>
-      </w:r>
-      <w:proofErr w:type="spellStart"/>
-      <w:r>
-        <w:rPr>
-          <w:bCs/>
-          <w:sz w:val="18"/>
-        </w:rPr>
-        <w:t>dll</w:t>
-      </w:r>
-      <w:proofErr w:type="spellEnd"/>
-      <w:r>
-        <w:rPr>
-          <w:bCs/>
-          <w:sz w:val="18"/>
-        </w:rPr>
-        <w:t xml:space="preserve"> </w:t>
-      </w:r>
-      <w:r>
-        <w:rPr>
-          <w:bCs/>
-          <w:sz w:val="18"/>
-        </w:rPr>
-        <w:t xml:space="preserve">from </w:t>
-      </w:r>
-      <w:r>
-        <w:rPr>
-          <w:bCs/>
-          <w:sz w:val="18"/>
-        </w:rPr>
-        <w:t xml:space="preserve">Simulink models </w:t>
-      </w:r>
-      <w:r>
-        <w:rPr>
-          <w:bCs/>
-          <w:sz w:val="18"/>
-        </w:rPr>
-        <w:t xml:space="preserve">using tool like RTW &amp; </w:t>
-      </w:r>
-      <w:r>
-        <w:rPr>
-          <w:bCs/>
-          <w:sz w:val="18"/>
-        </w:rPr>
-        <w:t>Target Link</w:t>
-      </w:r>
-      <w:r>
-        <w:rPr>
-          <w:bCs/>
-          <w:sz w:val="18"/>
-        </w:rPr>
-        <w:t xml:space="preserve"> </w:t>
-      </w:r>
-      <w:r>
-        <w:rPr>
-          <w:bCs/>
-          <w:sz w:val="18"/>
-        </w:rPr>
-        <w:t xml:space="preserve">to increase the testing </w:t>
-      </w:r>
-      <w:r>
-        <w:rPr>
-          <w:bCs/>
-          <w:sz w:val="18"/>
-        </w:rPr>
-        <w:t>cycle</w:t>
-      </w:r>
-      <w:r>
-        <w:rPr>
-          <w:bCs/>
-          <w:sz w:val="18"/>
-        </w:rPr>
-        <w:t xml:space="preserve"> </w:t>
-      </w:r>
-      <w:r>
-        <w:rPr>
-          <w:bCs/>
-          <w:sz w:val="18"/>
-        </w:rPr>
-        <w:t xml:space="preserve">efficiency </w:t>
-      </w:r>
-      <w:r>
-        <w:rPr>
-          <w:bCs/>
-          <w:sz w:val="18"/>
-        </w:rPr>
-        <w:t>by 40%.</w:t>
+          <w:rFonts w:ascii="Times New Roman" w:hAnsi="Times New Roman" w:cs="Times New Roman"/>
+          <w:bCs/>
+          <w:sz w:val="18"/>
+        </w:rPr>
+      </w:pPr>
+      <w:r>
+        <w:rPr>
+          <w:rFonts w:ascii="Times New Roman" w:hAnsi="Times New Roman" w:cs="Times New Roman"/>
+          <w:bCs/>
+          <w:sz w:val="18"/>
+        </w:rPr>
+        <w:t>O</w:t>
+      </w:r>
+      <w:r>
+        <w:rPr>
+          <w:rFonts w:ascii="Times New Roman" w:hAnsi="Times New Roman" w:cs="Times New Roman"/>
+          <w:bCs/>
+          <w:sz w:val="18"/>
+        </w:rPr>
+        <w:t>ptimized testing tools</w:t>
+      </w:r>
+      <w:r>
+        <w:rPr>
+          <w:rFonts w:ascii="Times New Roman" w:hAnsi="Times New Roman" w:cs="Times New Roman"/>
+          <w:bCs/>
+          <w:sz w:val="18"/>
+        </w:rPr>
+        <w:t xml:space="preserve"> to </w:t>
+      </w:r>
+      <w:r>
+        <w:rPr>
+          <w:rFonts w:ascii="Times New Roman" w:hAnsi="Times New Roman" w:cs="Times New Roman"/>
+          <w:bCs/>
+          <w:sz w:val="18"/>
+        </w:rPr>
+        <w:t>ge</w:t>
+      </w:r>
+      <w:r>
+        <w:rPr>
+          <w:rFonts w:ascii="Times New Roman" w:hAnsi="Times New Roman" w:cs="Times New Roman"/>
+          <w:bCs/>
+          <w:sz w:val="18"/>
+        </w:rPr>
+        <w:t>t rid of tool version dependency</w:t>
+      </w:r>
+      <w:r>
+        <w:rPr>
+          <w:rFonts w:ascii="Times New Roman" w:hAnsi="Times New Roman" w:cs="Times New Roman"/>
+          <w:bCs/>
+          <w:sz w:val="18"/>
+        </w:rPr>
+        <w:t xml:space="preserve"> to reduce tool maintenance by </w:t>
+      </w:r>
+      <w:r>
+        <w:rPr>
+          <w:rFonts w:ascii="Times New Roman" w:hAnsi="Times New Roman" w:cs="Times New Roman"/>
+          <w:bCs/>
+          <w:sz w:val="18"/>
+        </w:rPr>
+        <w:t>4</w:t>
+      </w:r>
+      <w:r>
+        <w:rPr>
+          <w:rFonts w:ascii="Times New Roman" w:hAnsi="Times New Roman" w:cs="Times New Roman"/>
+          <w:bCs/>
+          <w:sz w:val="18"/>
+        </w:rPr>
+        <w:t>0%</w:t>
+      </w:r>
+      <w:r>
+        <w:rPr>
+          <w:rFonts w:ascii="Times New Roman" w:hAnsi="Times New Roman" w:cs="Times New Roman"/>
+          <w:bCs/>
+          <w:sz w:val="18"/>
+        </w:rPr>
+        <w:t>.</w:t>
       </w:r>
     </w:p>
     <w:p>
@@ -1139,216 +1802,305 @@
           <w:ilvl w:val="0"/>
           <w:numId w:val="10"/>
         </w:numPr>
-        <w:spacing w:after="0" w:line="240" w:lineRule="auto"/>
+        <w:spacing w:after="0" w:line="360" w:lineRule="auto"/>
         <w:ind w:left="180" w:hanging="180"/>
         <w:jc w:val="both"/>
         <w:rPr>
-          <w:bCs/>
-          <w:sz w:val="18"/>
-        </w:rPr>
-      </w:pPr>
-      <w:r>
-        <w:rPr>
-          <w:bCs/>
-          <w:sz w:val="18"/>
-        </w:rPr>
-        <w:t>Developed, analyzed</w:t>
-      </w:r>
-      <w:r>
-        <w:rPr>
-          <w:bCs/>
-          <w:sz w:val="18"/>
-        </w:rPr>
-        <w:t xml:space="preserve"> and verif</w:t>
-      </w:r>
-      <w:r>
-        <w:rPr>
-          <w:bCs/>
-          <w:sz w:val="18"/>
-        </w:rPr>
-        <w:t>ied</w:t>
-      </w:r>
-      <w:r>
-        <w:rPr>
-          <w:bCs/>
-          <w:sz w:val="18"/>
-        </w:rPr>
-        <w:t xml:space="preserve"> the </w:t>
-      </w:r>
-      <w:r>
-        <w:rPr>
-          <w:bCs/>
-          <w:sz w:val="18"/>
-        </w:rPr>
-        <w:t>Transfer C</w:t>
-      </w:r>
-      <w:r>
-        <w:rPr>
-          <w:bCs/>
-          <w:sz w:val="18"/>
-        </w:rPr>
-        <w:t>ase</w:t>
-      </w:r>
-      <w:r>
-        <w:rPr>
-          <w:bCs/>
-          <w:sz w:val="18"/>
-        </w:rPr>
-        <w:t xml:space="preserve"> control algorithms (MBSE</w:t>
-      </w:r>
-      <w:r>
-        <w:rPr>
-          <w:bCs/>
-          <w:sz w:val="18"/>
-        </w:rPr>
-        <w:t xml:space="preserve">), followed </w:t>
-      </w:r>
-      <w:r>
-        <w:rPr>
-          <w:b/>
-          <w:bCs/>
-          <w:sz w:val="18"/>
-        </w:rPr>
-        <w:t>AUTOSAR</w:t>
-      </w:r>
-      <w:r>
-        <w:rPr>
-          <w:bCs/>
-          <w:sz w:val="18"/>
-        </w:rPr>
-        <w:t xml:space="preserve"> guidelines during implementation</w:t>
-      </w:r>
-      <w:r>
-        <w:rPr>
-          <w:bCs/>
-          <w:sz w:val="18"/>
-        </w:rPr>
-        <w:t>.</w:t>
+          <w:rFonts w:ascii="Times New Roman" w:hAnsi="Times New Roman" w:cs="Times New Roman"/>
+          <w:bCs/>
+          <w:sz w:val="18"/>
+        </w:rPr>
+      </w:pPr>
+      <w:r>
+        <w:rPr>
+          <w:rFonts w:ascii="Times New Roman" w:hAnsi="Times New Roman" w:cs="Times New Roman"/>
+          <w:bCs/>
+          <w:sz w:val="18"/>
+        </w:rPr>
+        <w:t>Created</w:t>
+      </w:r>
+      <w:r>
+        <w:rPr>
+          <w:rFonts w:ascii="Times New Roman" w:hAnsi="Times New Roman" w:cs="Times New Roman"/>
+          <w:bCs/>
+          <w:sz w:val="18"/>
+        </w:rPr>
+        <w:t xml:space="preserve"> .dll </w:t>
+      </w:r>
+      <w:r>
+        <w:rPr>
+          <w:rFonts w:ascii="Times New Roman" w:hAnsi="Times New Roman" w:cs="Times New Roman"/>
+          <w:bCs/>
+          <w:sz w:val="18"/>
+        </w:rPr>
+        <w:t xml:space="preserve">from </w:t>
+      </w:r>
+      <w:r>
+        <w:rPr>
+          <w:rFonts w:ascii="Times New Roman" w:hAnsi="Times New Roman" w:cs="Times New Roman"/>
+          <w:b/>
+          <w:bCs/>
+          <w:sz w:val="18"/>
+        </w:rPr>
+        <w:t>Simulink</w:t>
+      </w:r>
+      <w:r>
+        <w:rPr>
+          <w:rFonts w:ascii="Times New Roman" w:hAnsi="Times New Roman" w:cs="Times New Roman"/>
+          <w:bCs/>
+          <w:sz w:val="18"/>
+        </w:rPr>
+        <w:t xml:space="preserve"> models </w:t>
+      </w:r>
+      <w:r>
+        <w:rPr>
+          <w:rFonts w:ascii="Times New Roman" w:hAnsi="Times New Roman" w:cs="Times New Roman"/>
+          <w:bCs/>
+          <w:sz w:val="18"/>
+        </w:rPr>
+        <w:t xml:space="preserve">using tool like </w:t>
+      </w:r>
+      <w:r>
+        <w:rPr>
+          <w:rFonts w:ascii="Times New Roman" w:hAnsi="Times New Roman" w:cs="Times New Roman"/>
+          <w:b/>
+          <w:bCs/>
+          <w:sz w:val="18"/>
+        </w:rPr>
+        <w:t>RTW</w:t>
+      </w:r>
+      <w:r>
+        <w:rPr>
+          <w:rFonts w:ascii="Times New Roman" w:hAnsi="Times New Roman" w:cs="Times New Roman"/>
+          <w:bCs/>
+          <w:sz w:val="18"/>
+        </w:rPr>
+        <w:t xml:space="preserve"> &amp; </w:t>
+      </w:r>
+      <w:r>
+        <w:rPr>
+          <w:rFonts w:ascii="Times New Roman" w:hAnsi="Times New Roman" w:cs="Times New Roman"/>
+          <w:b/>
+          <w:bCs/>
+          <w:sz w:val="18"/>
+        </w:rPr>
+        <w:t>Target Link</w:t>
+      </w:r>
+      <w:r>
+        <w:rPr>
+          <w:rFonts w:ascii="Times New Roman" w:hAnsi="Times New Roman" w:cs="Times New Roman"/>
+          <w:bCs/>
+          <w:sz w:val="18"/>
+        </w:rPr>
+        <w:t xml:space="preserve"> </w:t>
+      </w:r>
+      <w:r>
+        <w:rPr>
+          <w:rFonts w:ascii="Times New Roman" w:hAnsi="Times New Roman" w:cs="Times New Roman"/>
+          <w:bCs/>
+          <w:sz w:val="18"/>
+        </w:rPr>
+        <w:t xml:space="preserve">to increase the testing </w:t>
+      </w:r>
+      <w:r>
+        <w:rPr>
+          <w:rFonts w:ascii="Times New Roman" w:hAnsi="Times New Roman" w:cs="Times New Roman"/>
+          <w:bCs/>
+          <w:sz w:val="18"/>
+        </w:rPr>
+        <w:t>cycle</w:t>
+      </w:r>
+      <w:r>
+        <w:rPr>
+          <w:rFonts w:ascii="Times New Roman" w:hAnsi="Times New Roman" w:cs="Times New Roman"/>
+          <w:bCs/>
+          <w:sz w:val="18"/>
+        </w:rPr>
+        <w:t xml:space="preserve"> </w:t>
+      </w:r>
+      <w:r>
+        <w:rPr>
+          <w:rFonts w:ascii="Times New Roman" w:hAnsi="Times New Roman" w:cs="Times New Roman"/>
+          <w:bCs/>
+          <w:sz w:val="18"/>
+        </w:rPr>
+        <w:t xml:space="preserve">efficiency </w:t>
+      </w:r>
+      <w:r>
+        <w:rPr>
+          <w:rFonts w:ascii="Times New Roman" w:hAnsi="Times New Roman" w:cs="Times New Roman"/>
+          <w:bCs/>
+          <w:sz w:val="18"/>
+        </w:rPr>
+        <w:t>by 40%.</w:t>
       </w:r>
     </w:p>
     <w:p>
       <w:pPr>
         <w:pStyle w:val="ListParagraph"/>
-        <w:spacing w:after="0" w:line="240" w:lineRule="auto"/>
-        <w:ind w:left="0"/>
-        <w:rPr>
-          <w:bCs/>
-          <w:sz w:val="18"/>
-        </w:rPr>
-      </w:pPr>
-      <w:r>
-        <w:rPr>
-          <w:b/>
-          <w:bCs/>
-          <w:sz w:val="18"/>
-        </w:rPr>
-        <w:t>Leveraged knowledge in</w:t>
-      </w:r>
-      <w:r>
-        <w:rPr>
-          <w:b/>
-          <w:bCs/>
-          <w:sz w:val="18"/>
-        </w:rPr>
-        <w:t xml:space="preserve"> </w:t>
-      </w:r>
-      <w:proofErr w:type="spellStart"/>
-      <w:r>
-        <w:rPr>
-          <w:bCs/>
-          <w:sz w:val="18"/>
-        </w:rPr>
-        <w:t>Matlab</w:t>
-      </w:r>
-      <w:proofErr w:type="spellEnd"/>
-      <w:r>
-        <w:rPr>
-          <w:bCs/>
-          <w:sz w:val="18"/>
-        </w:rPr>
-        <w:t>/Simulink/</w:t>
-      </w:r>
-      <w:proofErr w:type="spellStart"/>
-      <w:r>
-        <w:rPr>
-          <w:bCs/>
-          <w:sz w:val="18"/>
-        </w:rPr>
-        <w:t>Stateflow</w:t>
-      </w:r>
-      <w:proofErr w:type="spellEnd"/>
-      <w:r>
-        <w:rPr>
-          <w:bCs/>
-          <w:sz w:val="18"/>
-        </w:rPr>
-        <w:t xml:space="preserve">, Python, </w:t>
-      </w:r>
-      <w:proofErr w:type="spellStart"/>
-      <w:r>
-        <w:rPr>
-          <w:bCs/>
-          <w:sz w:val="18"/>
-        </w:rPr>
-        <w:t>TargetLink</w:t>
-      </w:r>
-      <w:proofErr w:type="spellEnd"/>
-      <w:r>
-        <w:rPr>
-          <w:bCs/>
-          <w:sz w:val="18"/>
-        </w:rPr>
-        <w:t xml:space="preserve">, </w:t>
-      </w:r>
-      <w:r>
-        <w:rPr>
-          <w:bCs/>
-          <w:sz w:val="18"/>
-        </w:rPr>
-        <w:t>C</w:t>
-      </w:r>
-      <w:r>
-        <w:rPr>
-          <w:bCs/>
-          <w:sz w:val="18"/>
-        </w:rPr>
-        <w:t xml:space="preserve">, </w:t>
-      </w:r>
-      <w:r>
-        <w:rPr>
-          <w:bCs/>
-          <w:sz w:val="18"/>
-        </w:rPr>
-        <w:t xml:space="preserve">AUTOSAR, </w:t>
-      </w:r>
-      <w:r>
-        <w:rPr>
-          <w:bCs/>
-          <w:sz w:val="18"/>
-        </w:rPr>
-        <w:t>PTC MKS Integrity (Version Control)</w:t>
+        <w:numPr>
+          <w:ilvl w:val="0"/>
+          <w:numId w:val="10"/>
+        </w:numPr>
+        <w:spacing w:after="0" w:line="360" w:lineRule="auto"/>
+        <w:ind w:left="180" w:hanging="180"/>
+        <w:jc w:val="both"/>
+        <w:rPr>
+          <w:rFonts w:ascii="Times New Roman" w:hAnsi="Times New Roman" w:cs="Times New Roman"/>
+          <w:bCs/>
+          <w:sz w:val="18"/>
+        </w:rPr>
+      </w:pPr>
+      <w:r>
+        <w:rPr>
+          <w:rFonts w:ascii="Times New Roman" w:hAnsi="Times New Roman" w:cs="Times New Roman"/>
+          <w:bCs/>
+          <w:sz w:val="18"/>
+        </w:rPr>
+        <w:t>Interface with cross-functional teams to understand requirements and review designs.</w:t>
       </w:r>
     </w:p>
     <w:p>
       <w:pPr>
         <w:pStyle w:val="ListParagraph"/>
-        <w:spacing w:after="0" w:line="240" w:lineRule="auto"/>
+        <w:spacing w:after="0" w:line="360" w:lineRule="auto"/>
         <w:ind w:left="0"/>
         <w:rPr>
-          <w:bCs/>
-          <w:sz w:val="18"/>
-        </w:rPr>
-      </w:pPr>
+          <w:rFonts w:ascii="Times New Roman" w:hAnsi="Times New Roman" w:cs="Times New Roman"/>
+          <w:bCs/>
+          <w:sz w:val="18"/>
+        </w:rPr>
+      </w:pPr>
+      <w:r>
+        <w:rPr>
+          <w:rFonts w:ascii="Times New Roman" w:hAnsi="Times New Roman" w:cs="Times New Roman"/>
+          <w:b/>
+          <w:bCs/>
+          <w:sz w:val="18"/>
+        </w:rPr>
+        <w:t>Leveraged knowledge in</w:t>
+      </w:r>
+      <w:r>
+        <w:rPr>
+          <w:rFonts w:ascii="Times New Roman" w:hAnsi="Times New Roman" w:cs="Times New Roman"/>
+          <w:b/>
+          <w:bCs/>
+          <w:sz w:val="18"/>
+        </w:rPr>
+        <w:t xml:space="preserve"> </w:t>
+      </w:r>
+      <w:r>
+        <w:rPr>
+          <w:rFonts w:ascii="Times New Roman" w:hAnsi="Times New Roman" w:cs="Times New Roman"/>
+          <w:bCs/>
+          <w:sz w:val="18"/>
+        </w:rPr>
+        <w:t>MATLAB</w:t>
+      </w:r>
+      <w:r>
+        <w:rPr>
+          <w:rFonts w:ascii="Times New Roman" w:hAnsi="Times New Roman" w:cs="Times New Roman"/>
+          <w:bCs/>
+          <w:sz w:val="18"/>
+        </w:rPr>
+        <w:t xml:space="preserve">/Simulink/Stateflow, Python, </w:t>
+      </w:r>
+      <w:r>
+        <w:rPr>
+          <w:rFonts w:ascii="Times New Roman" w:hAnsi="Times New Roman" w:cs="Times New Roman"/>
+          <w:bCs/>
+          <w:sz w:val="18"/>
+        </w:rPr>
+        <w:t xml:space="preserve">TargetLink, </w:t>
+      </w:r>
+      <w:r>
+        <w:rPr>
+          <w:rFonts w:ascii="Times New Roman" w:hAnsi="Times New Roman" w:cs="Times New Roman"/>
+          <w:bCs/>
+          <w:sz w:val="18"/>
+        </w:rPr>
+        <w:t>C</w:t>
+      </w:r>
+      <w:r>
+        <w:rPr>
+          <w:rFonts w:ascii="Times New Roman" w:hAnsi="Times New Roman" w:cs="Times New Roman"/>
+          <w:bCs/>
+          <w:sz w:val="18"/>
+        </w:rPr>
+        <w:t xml:space="preserve">, </w:t>
+      </w:r>
+      <w:r>
+        <w:rPr>
+          <w:rFonts w:ascii="Times New Roman" w:hAnsi="Times New Roman" w:cs="Times New Roman"/>
+          <w:bCs/>
+          <w:sz w:val="18"/>
+        </w:rPr>
+        <w:t>Polyspace Code Prover</w:t>
+      </w:r>
+      <w:r>
+        <w:rPr>
+          <w:rFonts w:ascii="Times New Roman" w:hAnsi="Times New Roman" w:cs="Times New Roman"/>
+          <w:bCs/>
+          <w:sz w:val="18"/>
+        </w:rPr>
+        <w:t>,</w:t>
+      </w:r>
+      <w:r>
+        <w:rPr>
+          <w:rFonts w:ascii="Times New Roman" w:hAnsi="Times New Roman" w:cs="Times New Roman"/>
+          <w:bCs/>
+          <w:sz w:val="18"/>
+        </w:rPr>
+        <w:t xml:space="preserve"> </w:t>
+      </w:r>
+      <w:r>
+        <w:rPr>
+          <w:rFonts w:ascii="Times New Roman" w:hAnsi="Times New Roman" w:cs="Times New Roman"/>
+          <w:bCs/>
+          <w:sz w:val="18"/>
+        </w:rPr>
+        <w:t>MKS PTC</w:t>
+      </w:r>
+      <w:r>
+        <w:rPr>
+          <w:rFonts w:ascii="Times New Roman" w:hAnsi="Times New Roman" w:cs="Times New Roman"/>
+          <w:bCs/>
+          <w:sz w:val="18"/>
+        </w:rPr>
+        <w:t xml:space="preserve"> Integrity</w:t>
+      </w:r>
+      <w:r>
+        <w:rPr>
+          <w:rFonts w:ascii="Times New Roman" w:hAnsi="Times New Roman" w:cs="Times New Roman"/>
+          <w:bCs/>
+          <w:sz w:val="18"/>
+        </w:rPr>
+        <w:t>.</w:t>
+      </w:r>
     </w:p>
     <w:p>
       <w:pPr>
-        <w:spacing w:after="0" w:line="240" w:lineRule="auto"/>
-        <w:rPr>
-          <w:sz w:val="20"/>
-        </w:rPr>
-      </w:pPr>
-      <w:r>
-        <w:rPr>
+        <w:pStyle w:val="ListParagraph"/>
+        <w:spacing w:after="0" w:line="360" w:lineRule="auto"/>
+        <w:ind w:left="0"/>
+        <w:rPr>
+          <w:rFonts w:ascii="Times New Roman" w:hAnsi="Times New Roman" w:cs="Times New Roman"/>
+          <w:bCs/>
+          <w:sz w:val="18"/>
+        </w:rPr>
+      </w:pPr>
+    </w:p>
+    <w:p>
+      <w:pPr>
+        <w:spacing w:after="0" w:line="360" w:lineRule="auto"/>
+        <w:rPr>
+          <w:rFonts w:ascii="Times New Roman" w:hAnsi="Times New Roman" w:cs="Times New Roman"/>
+          <w:sz w:val="20"/>
+        </w:rPr>
+      </w:pPr>
+      <w:r>
+        <w:rPr>
+          <w:rFonts w:ascii="Times New Roman" w:hAnsi="Times New Roman" w:cs="Times New Roman"/>
           <w:b/>
           <w:sz w:val="20"/>
         </w:rPr>
@@ -1356,18 +2108,29 @@
       </w:r>
       <w:r>
         <w:rPr>
+          <w:rFonts w:ascii="Times New Roman" w:hAnsi="Times New Roman" w:cs="Times New Roman"/>
           <w:sz w:val="20"/>
         </w:rPr>
         <w:t xml:space="preserve">, </w:t>
       </w:r>
       <w:r>
         <w:rPr>
-          <w:sz w:val="20"/>
-        </w:rPr>
-        <w:t>(System Engineer)</w:t>
-      </w:r>
-      <w:r>
-        <w:rPr>
+          <w:rFonts w:ascii="Times New Roman" w:hAnsi="Times New Roman" w:cs="Times New Roman"/>
+          <w:sz w:val="20"/>
+        </w:rPr>
+        <w:t xml:space="preserve">| </w:t>
+      </w:r>
+      <w:r>
+        <w:rPr>
+          <w:rFonts w:ascii="Times New Roman" w:hAnsi="Times New Roman" w:cs="Times New Roman"/>
+          <w:i/>
+          <w:sz w:val="20"/>
+        </w:rPr>
+        <w:t>System Engineer</w:t>
+      </w:r>
+      <w:r>
+        <w:rPr>
+          <w:rFonts w:ascii="Times New Roman" w:hAnsi="Times New Roman" w:cs="Times New Roman"/>
           <w:sz w:val="20"/>
         </w:rPr>
         <w:tab/>
@@ -1375,12 +2138,14 @@
       </w:r>
       <w:r>
         <w:rPr>
+          <w:rFonts w:ascii="Times New Roman" w:hAnsi="Times New Roman" w:cs="Times New Roman"/>
           <w:sz w:val="20"/>
         </w:rPr>
         <w:t xml:space="preserve"> </w:t>
       </w:r>
       <w:r>
         <w:rPr>
+          <w:rFonts w:ascii="Times New Roman" w:hAnsi="Times New Roman" w:cs="Times New Roman"/>
           <w:sz w:val="20"/>
         </w:rPr>
         <w:tab/>
@@ -1388,78 +2153,77 @@
       </w:r>
       <w:r>
         <w:rPr>
+          <w:rFonts w:ascii="Times New Roman" w:hAnsi="Times New Roman" w:cs="Times New Roman"/>
           <w:sz w:val="20"/>
         </w:rPr>
         <w:t xml:space="preserve">                         </w:t>
       </w:r>
       <w:r>
         <w:rPr>
+          <w:rFonts w:ascii="Times New Roman" w:hAnsi="Times New Roman" w:cs="Times New Roman"/>
           <w:sz w:val="20"/>
         </w:rPr>
         <w:t xml:space="preserve">      </w:t>
       </w:r>
       <w:r>
         <w:rPr>
+          <w:rFonts w:ascii="Times New Roman" w:hAnsi="Times New Roman" w:cs="Times New Roman"/>
           <w:sz w:val="20"/>
         </w:rPr>
         <w:t xml:space="preserve">     </w:t>
       </w:r>
       <w:r>
         <w:rPr>
+          <w:rFonts w:ascii="Times New Roman" w:hAnsi="Times New Roman" w:cs="Times New Roman"/>
           <w:sz w:val="20"/>
         </w:rPr>
         <w:t xml:space="preserve">   </w:t>
       </w:r>
       <w:r>
         <w:rPr>
+          <w:rFonts w:ascii="Times New Roman" w:hAnsi="Times New Roman" w:cs="Times New Roman"/>
           <w:sz w:val="20"/>
         </w:rPr>
         <w:t xml:space="preserve">         </w:t>
       </w:r>
       <w:r>
         <w:rPr>
+          <w:rFonts w:ascii="Times New Roman" w:hAnsi="Times New Roman" w:cs="Times New Roman"/>
           <w:sz w:val="20"/>
         </w:rPr>
         <w:t xml:space="preserve">           </w:t>
       </w:r>
       <w:r>
         <w:rPr>
+          <w:rFonts w:ascii="Times New Roman" w:hAnsi="Times New Roman" w:cs="Times New Roman"/>
           <w:sz w:val="20"/>
         </w:rPr>
         <w:t xml:space="preserve">                  </w:t>
       </w:r>
       <w:r>
         <w:rPr>
-          <w:sz w:val="20"/>
-        </w:rPr>
-        <w:t xml:space="preserve"> </w:t>
-      </w:r>
-      <w:r>
-        <w:rPr>
-          <w:sz w:val="20"/>
-        </w:rPr>
-        <w:t xml:space="preserve">         </w:t>
-      </w:r>
-      <w:r>
-        <w:rPr>
+          <w:rFonts w:ascii="Times New Roman" w:hAnsi="Times New Roman" w:cs="Times New Roman"/>
           <w:sz w:val="20"/>
         </w:rPr>
         <w:t>Mar’</w:t>
       </w:r>
       <w:r>
         <w:rPr>
+          <w:rFonts w:ascii="Times New Roman" w:hAnsi="Times New Roman" w:cs="Times New Roman"/>
           <w:sz w:val="20"/>
         </w:rPr>
         <w:t>14 – Dec</w:t>
       </w:r>
       <w:r>
         <w:rPr>
+          <w:rFonts w:ascii="Times New Roman" w:hAnsi="Times New Roman" w:cs="Times New Roman"/>
           <w:sz w:val="20"/>
         </w:rPr>
         <w:t>’</w:t>
       </w:r>
       <w:r>
         <w:rPr>
+          <w:rFonts w:ascii="Times New Roman" w:hAnsi="Times New Roman" w:cs="Times New Roman"/>
           <w:sz w:val="20"/>
         </w:rPr>
         <w:t>16</w:t>
@@ -1472,22 +2236,41 @@
           <w:ilvl w:val="0"/>
           <w:numId w:val="11"/>
         </w:numPr>
-        <w:spacing w:line="240" w:lineRule="auto"/>
+        <w:spacing w:line="360" w:lineRule="auto"/>
         <w:ind w:left="180" w:hanging="180"/>
         <w:rPr>
-          <w:b/>
-          <w:sz w:val="18"/>
-        </w:rPr>
-      </w:pPr>
-      <w:r>
-        <w:rPr>
-          <w:b/>
-          <w:sz w:val="18"/>
-        </w:rPr>
-        <w:t xml:space="preserve">Ford Climate Control </w:t>
-      </w:r>
-      <w:r>
-        <w:rPr>
+          <w:rFonts w:ascii="Times New Roman" w:hAnsi="Times New Roman" w:cs="Times New Roman"/>
+          <w:b/>
+          <w:sz w:val="18"/>
+        </w:rPr>
+      </w:pPr>
+      <w:r>
+        <w:rPr>
+          <w:rFonts w:ascii="Times New Roman" w:hAnsi="Times New Roman" w:cs="Times New Roman"/>
+          <w:b/>
+          <w:sz w:val="18"/>
+        </w:rPr>
+        <w:t xml:space="preserve">Ford </w:t>
+      </w:r>
+      <w:r>
+        <w:rPr>
+          <w:rFonts w:ascii="Times New Roman" w:hAnsi="Times New Roman" w:cs="Times New Roman"/>
+          <w:b/>
+          <w:sz w:val="18"/>
+        </w:rPr>
+        <w:t>Motors (North America)</w:t>
+      </w:r>
+      <w:r>
+        <w:rPr>
+          <w:rFonts w:ascii="Times New Roman" w:hAnsi="Times New Roman" w:cs="Times New Roman"/>
+          <w:b/>
+          <w:sz w:val="18"/>
+        </w:rPr>
+        <w:t xml:space="preserve"> </w:t>
+      </w:r>
+      <w:r>
+        <w:rPr>
+          <w:rFonts w:ascii="Times New Roman" w:hAnsi="Times New Roman" w:cs="Times New Roman"/>
           <w:b/>
           <w:sz w:val="18"/>
         </w:rPr>
@@ -1495,6 +2278,7 @@
       </w:r>
       <w:r>
         <w:rPr>
+          <w:rFonts w:ascii="Times New Roman" w:hAnsi="Times New Roman" w:cs="Times New Roman"/>
           <w:b/>
           <w:sz w:val="18"/>
         </w:rPr>
@@ -1502,6 +2286,7 @@
       </w:r>
       <w:r>
         <w:rPr>
+          <w:rFonts w:ascii="Times New Roman" w:hAnsi="Times New Roman" w:cs="Times New Roman"/>
           <w:b/>
           <w:sz w:val="18"/>
         </w:rPr>
@@ -1509,6 +2294,7 @@
       </w:r>
       <w:r>
         <w:rPr>
+          <w:rFonts w:ascii="Times New Roman" w:hAnsi="Times New Roman" w:cs="Times New Roman"/>
           <w:b/>
           <w:sz w:val="18"/>
         </w:rPr>
@@ -1516,6 +2302,7 @@
       </w:r>
       <w:r>
         <w:rPr>
+          <w:rFonts w:ascii="Times New Roman" w:hAnsi="Times New Roman" w:cs="Times New Roman"/>
           <w:b/>
           <w:sz w:val="18"/>
         </w:rPr>
@@ -1523,6 +2310,7 @@
       </w:r>
       <w:r>
         <w:rPr>
+          <w:rFonts w:ascii="Times New Roman" w:hAnsi="Times New Roman" w:cs="Times New Roman"/>
           <w:b/>
           <w:sz w:val="18"/>
         </w:rPr>
@@ -1530,6 +2318,7 @@
       </w:r>
       <w:r>
         <w:rPr>
+          <w:rFonts w:ascii="Times New Roman" w:hAnsi="Times New Roman" w:cs="Times New Roman"/>
           <w:b/>
           <w:sz w:val="18"/>
         </w:rPr>
@@ -1543,136 +2332,80 @@
           <w:ilvl w:val="0"/>
           <w:numId w:val="12"/>
         </w:numPr>
-        <w:spacing w:line="240" w:lineRule="auto"/>
+        <w:spacing w:line="360" w:lineRule="auto"/>
         <w:ind w:left="540" w:hanging="180"/>
         <w:jc w:val="both"/>
         <w:rPr>
-          <w:sz w:val="18"/>
-        </w:rPr>
-      </w:pPr>
-      <w:r>
-        <w:rPr>
-          <w:sz w:val="18"/>
-        </w:rPr>
-        <w:t>Developed</w:t>
-      </w:r>
-      <w:r>
-        <w:rPr>
-          <w:sz w:val="18"/>
-        </w:rPr>
-        <w:t xml:space="preserve"> </w:t>
-      </w:r>
-      <w:r>
-        <w:rPr>
-          <w:sz w:val="18"/>
-        </w:rPr>
-        <w:t>executable</w:t>
-      </w:r>
-      <w:r>
-        <w:rPr>
-          <w:sz w:val="18"/>
-        </w:rPr>
-        <w:t xml:space="preserve"> from Simulink models from scratch </w:t>
-      </w:r>
-      <w:r>
-        <w:rPr>
-          <w:bCs/>
-          <w:sz w:val="18"/>
-        </w:rPr>
-        <w:t>using</w:t>
-      </w:r>
-      <w:r>
-        <w:rPr>
-          <w:bCs/>
-          <w:sz w:val="18"/>
-        </w:rPr>
-        <w:t xml:space="preserve"> RTW</w:t>
-      </w:r>
-      <w:r>
-        <w:rPr>
-          <w:bCs/>
-          <w:sz w:val="18"/>
-        </w:rPr>
-        <w:t>,</w:t>
-      </w:r>
-      <w:r>
-        <w:rPr>
-          <w:bCs/>
-          <w:sz w:val="18"/>
-        </w:rPr>
-        <w:t xml:space="preserve"> </w:t>
-      </w:r>
-      <w:r>
-        <w:rPr>
-          <w:sz w:val="18"/>
-        </w:rPr>
-        <w:t xml:space="preserve">automated the </w:t>
-      </w:r>
-      <w:r>
-        <w:rPr>
-          <w:sz w:val="18"/>
-        </w:rPr>
-        <w:t>verification and validation</w:t>
-      </w:r>
-      <w:r>
-        <w:rPr>
-          <w:sz w:val="18"/>
-        </w:rPr>
-        <w:t xml:space="preserve"> cycle of FORD CLIMATE HMI (SYNC 2/ SYNC 3) </w:t>
-      </w:r>
-      <w:r>
-        <w:rPr>
-          <w:sz w:val="18"/>
-        </w:rPr>
-        <w:t>to reduce i</w:t>
-      </w:r>
-      <w:r>
-        <w:rPr>
-          <w:sz w:val="18"/>
-        </w:rPr>
-        <w:t>ntegration testing cycle time by 83</w:t>
-      </w:r>
-      <w:r>
-        <w:rPr>
-          <w:sz w:val="18"/>
-        </w:rPr>
-        <w:t>%</w:t>
-      </w:r>
-      <w:r>
-        <w:rPr>
-          <w:sz w:val="18"/>
-        </w:rPr>
-        <w:t xml:space="preserve"> and save</w:t>
-      </w:r>
-      <w:r>
-        <w:rPr>
-          <w:sz w:val="18"/>
-        </w:rPr>
-        <w:t>d</w:t>
-      </w:r>
-      <w:r>
-        <w:rPr>
-          <w:sz w:val="18"/>
-        </w:rPr>
-        <w:t xml:space="preserve"> $3000/person</w:t>
-      </w:r>
-      <w:r>
-        <w:rPr>
-          <w:sz w:val="18"/>
-        </w:rPr>
-        <w:t xml:space="preserve"> per</w:t>
-      </w:r>
-      <w:r>
-        <w:rPr>
-          <w:sz w:val="18"/>
-        </w:rPr>
-        <w:t xml:space="preserve"> year</w:t>
-      </w:r>
-      <w:r>
-        <w:rPr>
-          <w:sz w:val="18"/>
-        </w:rPr>
-        <w:t>.</w:t>
+          <w:rFonts w:ascii="Times New Roman" w:hAnsi="Times New Roman" w:cs="Times New Roman"/>
+          <w:sz w:val="18"/>
+        </w:rPr>
+      </w:pPr>
+      <w:r>
+        <w:rPr>
+          <w:rFonts w:ascii="Times New Roman" w:hAnsi="Times New Roman" w:cs="Times New Roman"/>
+          <w:sz w:val="18"/>
+        </w:rPr>
+        <w:t xml:space="preserve">Designed, developed </w:t>
+      </w:r>
+      <w:r>
+        <w:rPr>
+          <w:rFonts w:ascii="Times New Roman" w:hAnsi="Times New Roman" w:cs="Times New Roman"/>
+          <w:sz w:val="18"/>
+        </w:rPr>
+        <w:t>&amp;</w:t>
+      </w:r>
+      <w:r>
+        <w:rPr>
+          <w:rFonts w:ascii="Times New Roman" w:hAnsi="Times New Roman" w:cs="Times New Roman"/>
+          <w:sz w:val="18"/>
+        </w:rPr>
+        <w:t xml:space="preserve"> verified HVAC algorithms </w:t>
+      </w:r>
+      <w:r>
+        <w:rPr>
+          <w:rFonts w:ascii="Times New Roman" w:hAnsi="Times New Roman" w:cs="Times New Roman"/>
+          <w:b/>
+          <w:sz w:val="18"/>
+        </w:rPr>
+        <w:t xml:space="preserve">using </w:t>
+      </w:r>
+      <w:r>
+        <w:rPr>
+          <w:rFonts w:ascii="Times New Roman" w:hAnsi="Times New Roman" w:cs="Times New Roman"/>
+          <w:b/>
+          <w:sz w:val="18"/>
+        </w:rPr>
+        <w:t>MATLAB</w:t>
+      </w:r>
+      <w:r>
+        <w:rPr>
+          <w:rFonts w:ascii="Times New Roman" w:hAnsi="Times New Roman" w:cs="Times New Roman"/>
+          <w:b/>
+          <w:sz w:val="18"/>
+        </w:rPr>
+        <w:t>, Simulink/Stateflow</w:t>
+      </w:r>
+      <w:r>
+        <w:rPr>
+          <w:rFonts w:ascii="Times New Roman" w:hAnsi="Times New Roman" w:cs="Times New Roman"/>
+          <w:sz w:val="18"/>
+        </w:rPr>
+        <w:t xml:space="preserve"> in MIL &amp; SIL environment using </w:t>
+      </w:r>
+      <w:r>
+        <w:rPr>
+          <w:rFonts w:ascii="Times New Roman" w:hAnsi="Times New Roman" w:cs="Times New Roman"/>
+          <w:b/>
+          <w:sz w:val="18"/>
+        </w:rPr>
+        <w:t>MAAB</w:t>
+      </w:r>
+      <w:r>
+        <w:rPr>
+          <w:rFonts w:ascii="Times New Roman" w:hAnsi="Times New Roman" w:cs="Times New Roman"/>
+          <w:sz w:val="18"/>
+        </w:rPr>
+        <w:t xml:space="preserve"> guidelines.</w:t>
       </w:r>
     </w:p>
     <w:p>
@@ -1682,50 +2415,187 @@
           <w:ilvl w:val="0"/>
           <w:numId w:val="12"/>
         </w:numPr>
-        <w:spacing w:line="240" w:lineRule="auto"/>
+        <w:spacing w:line="360" w:lineRule="auto"/>
         <w:ind w:left="540" w:hanging="180"/>
         <w:jc w:val="both"/>
         <w:rPr>
-          <w:sz w:val="18"/>
-        </w:rPr>
-      </w:pPr>
-      <w:r>
-        <w:rPr>
+          <w:rFonts w:ascii="Times New Roman" w:hAnsi="Times New Roman" w:cs="Times New Roman"/>
+          <w:sz w:val="18"/>
+        </w:rPr>
+      </w:pPr>
+      <w:r>
+        <w:rPr>
+          <w:rFonts w:ascii="Times New Roman" w:hAnsi="Times New Roman" w:cs="Times New Roman"/>
           <w:sz w:val="18"/>
         </w:rPr>
         <w:t>Developed</w:t>
       </w:r>
       <w:r>
         <w:rPr>
-          <w:sz w:val="18"/>
-        </w:rPr>
-        <w:t xml:space="preserve"> supporting tools using m scripts, </w:t>
-      </w:r>
-      <w:proofErr w:type="spellStart"/>
-      <w:r>
-        <w:rPr>
-          <w:sz w:val="18"/>
-        </w:rPr>
-        <w:t>cmex</w:t>
-      </w:r>
-      <w:proofErr w:type="spellEnd"/>
-      <w:r>
-        <w:rPr>
-          <w:sz w:val="18"/>
-        </w:rPr>
-        <w:t xml:space="preserve">, </w:t>
-      </w:r>
-      <w:r>
-        <w:rPr>
-          <w:sz w:val="18"/>
-        </w:rPr>
-        <w:t xml:space="preserve">C, VBA and HTA to automate </w:t>
-      </w:r>
-      <w:r>
-        <w:rPr>
-          <w:sz w:val="18"/>
-        </w:rPr>
-        <w:t>redundant task in agile process to increase efficiency by 30%.</w:t>
+          <w:rFonts w:ascii="Times New Roman" w:hAnsi="Times New Roman" w:cs="Times New Roman"/>
+          <w:sz w:val="18"/>
+        </w:rPr>
+        <w:t xml:space="preserve"> </w:t>
+      </w:r>
+      <w:r>
+        <w:rPr>
+          <w:rFonts w:ascii="Times New Roman" w:hAnsi="Times New Roman" w:cs="Times New Roman"/>
+          <w:sz w:val="18"/>
+        </w:rPr>
+        <w:t>executable</w:t>
+      </w:r>
+      <w:r>
+        <w:rPr>
+          <w:rFonts w:ascii="Times New Roman" w:hAnsi="Times New Roman" w:cs="Times New Roman"/>
+          <w:sz w:val="18"/>
+        </w:rPr>
+        <w:t xml:space="preserve"> from </w:t>
+      </w:r>
+      <w:r>
+        <w:rPr>
+          <w:rFonts w:ascii="Times New Roman" w:hAnsi="Times New Roman" w:cs="Times New Roman"/>
+          <w:b/>
+          <w:sz w:val="18"/>
+        </w:rPr>
+        <w:t>Simulink</w:t>
+      </w:r>
+      <w:r>
+        <w:rPr>
+          <w:rFonts w:ascii="Times New Roman" w:hAnsi="Times New Roman" w:cs="Times New Roman"/>
+          <w:sz w:val="18"/>
+        </w:rPr>
+        <w:t xml:space="preserve"> models </w:t>
+      </w:r>
+      <w:r>
+        <w:rPr>
+          <w:rFonts w:ascii="Times New Roman" w:hAnsi="Times New Roman" w:cs="Times New Roman"/>
+          <w:bCs/>
+          <w:sz w:val="18"/>
+        </w:rPr>
+        <w:t>using</w:t>
+      </w:r>
+      <w:r>
+        <w:rPr>
+          <w:rFonts w:ascii="Times New Roman" w:hAnsi="Times New Roman" w:cs="Times New Roman"/>
+          <w:bCs/>
+          <w:sz w:val="18"/>
+        </w:rPr>
+        <w:t xml:space="preserve"> RTW</w:t>
+      </w:r>
+      <w:r>
+        <w:rPr>
+          <w:rFonts w:ascii="Times New Roman" w:hAnsi="Times New Roman" w:cs="Times New Roman"/>
+          <w:bCs/>
+          <w:sz w:val="18"/>
+        </w:rPr>
+        <w:t>,</w:t>
+      </w:r>
+      <w:r>
+        <w:rPr>
+          <w:rFonts w:ascii="Times New Roman" w:hAnsi="Times New Roman" w:cs="Times New Roman"/>
+          <w:bCs/>
+          <w:sz w:val="18"/>
+        </w:rPr>
+        <w:t xml:space="preserve"> </w:t>
+      </w:r>
+      <w:r>
+        <w:rPr>
+          <w:rFonts w:ascii="Times New Roman" w:hAnsi="Times New Roman" w:cs="Times New Roman"/>
+          <w:sz w:val="18"/>
+        </w:rPr>
+        <w:t>automat</w:t>
+      </w:r>
+      <w:r>
+        <w:rPr>
+          <w:rFonts w:ascii="Times New Roman" w:hAnsi="Times New Roman" w:cs="Times New Roman"/>
+          <w:sz w:val="18"/>
+        </w:rPr>
+        <w:t>e</w:t>
+      </w:r>
+      <w:r>
+        <w:rPr>
+          <w:rFonts w:ascii="Times New Roman" w:hAnsi="Times New Roman" w:cs="Times New Roman"/>
+          <w:sz w:val="18"/>
+        </w:rPr>
+        <w:t xml:space="preserve"> </w:t>
+      </w:r>
+      <w:r>
+        <w:rPr>
+          <w:rFonts w:ascii="Times New Roman" w:hAnsi="Times New Roman" w:cs="Times New Roman"/>
+          <w:b/>
+          <w:sz w:val="18"/>
+        </w:rPr>
+        <w:t>verification and validation</w:t>
+      </w:r>
+      <w:r>
+        <w:rPr>
+          <w:rFonts w:ascii="Times New Roman" w:hAnsi="Times New Roman" w:cs="Times New Roman"/>
+          <w:sz w:val="18"/>
+        </w:rPr>
+        <w:t xml:space="preserve"> cycle of FORD CLIMATE HMI (SYNC 2/ SYNC 3) </w:t>
+      </w:r>
+      <w:r>
+        <w:rPr>
+          <w:rFonts w:ascii="Times New Roman" w:hAnsi="Times New Roman" w:cs="Times New Roman"/>
+          <w:sz w:val="18"/>
+        </w:rPr>
+        <w:t>to reduce i</w:t>
+      </w:r>
+      <w:r>
+        <w:rPr>
+          <w:rFonts w:ascii="Times New Roman" w:hAnsi="Times New Roman" w:cs="Times New Roman"/>
+          <w:sz w:val="18"/>
+        </w:rPr>
+        <w:t>ntegration testing cycle time by 83</w:t>
+      </w:r>
+      <w:r>
+        <w:rPr>
+          <w:rFonts w:ascii="Times New Roman" w:hAnsi="Times New Roman" w:cs="Times New Roman"/>
+          <w:sz w:val="18"/>
+        </w:rPr>
+        <w:t>%</w:t>
+      </w:r>
+      <w:r>
+        <w:rPr>
+          <w:rFonts w:ascii="Times New Roman" w:hAnsi="Times New Roman" w:cs="Times New Roman"/>
+          <w:sz w:val="18"/>
+        </w:rPr>
+        <w:t xml:space="preserve"> and save</w:t>
+      </w:r>
+      <w:r>
+        <w:rPr>
+          <w:rFonts w:ascii="Times New Roman" w:hAnsi="Times New Roman" w:cs="Times New Roman"/>
+          <w:sz w:val="18"/>
+        </w:rPr>
+        <w:t>d</w:t>
+      </w:r>
+      <w:r>
+        <w:rPr>
+          <w:rFonts w:ascii="Times New Roman" w:hAnsi="Times New Roman" w:cs="Times New Roman"/>
+          <w:sz w:val="18"/>
+        </w:rPr>
+        <w:t xml:space="preserve"> $3000/person</w:t>
+      </w:r>
+      <w:r>
+        <w:rPr>
+          <w:rFonts w:ascii="Times New Roman" w:hAnsi="Times New Roman" w:cs="Times New Roman"/>
+          <w:sz w:val="18"/>
+        </w:rPr>
+        <w:t xml:space="preserve"> per</w:t>
+      </w:r>
+      <w:r>
+        <w:rPr>
+          <w:rFonts w:ascii="Times New Roman" w:hAnsi="Times New Roman" w:cs="Times New Roman"/>
+          <w:sz w:val="18"/>
+        </w:rPr>
+        <w:t xml:space="preserve"> year</w:t>
+      </w:r>
+      <w:r>
+        <w:rPr>
+          <w:rFonts w:ascii="Times New Roman" w:hAnsi="Times New Roman" w:cs="Times New Roman"/>
+          <w:sz w:val="18"/>
+        </w:rPr>
+        <w:t>.</w:t>
       </w:r>
     </w:p>
     <w:p>
@@ -1735,89 +2605,79 @@
           <w:ilvl w:val="0"/>
           <w:numId w:val="12"/>
         </w:numPr>
-        <w:spacing w:line="240" w:lineRule="auto"/>
+        <w:spacing w:line="360" w:lineRule="auto"/>
         <w:ind w:left="540" w:hanging="180"/>
         <w:jc w:val="both"/>
         <w:rPr>
-          <w:sz w:val="18"/>
-        </w:rPr>
-      </w:pPr>
-      <w:r>
-        <w:rPr>
-          <w:sz w:val="18"/>
-        </w:rPr>
-        <w:t>Designed, developed and verified the HVAC algorithms</w:t>
-      </w:r>
-      <w:r>
-        <w:rPr>
+          <w:rFonts w:ascii="Times New Roman" w:hAnsi="Times New Roman" w:cs="Times New Roman"/>
+          <w:sz w:val="18"/>
+        </w:rPr>
+      </w:pPr>
+      <w:r>
+        <w:rPr>
+          <w:rFonts w:ascii="Times New Roman" w:hAnsi="Times New Roman" w:cs="Times New Roman"/>
+          <w:sz w:val="18"/>
+        </w:rPr>
+        <w:t>Developed</w:t>
+      </w:r>
+      <w:r>
+        <w:rPr>
+          <w:rFonts w:ascii="Times New Roman" w:hAnsi="Times New Roman" w:cs="Times New Roman"/>
           <w:sz w:val="18"/>
         </w:rPr>
         <w:t xml:space="preserve"> </w:t>
       </w:r>
       <w:r>
         <w:rPr>
-          <w:sz w:val="18"/>
-        </w:rPr>
-        <w:t xml:space="preserve">using </w:t>
-      </w:r>
-      <w:proofErr w:type="spellStart"/>
-      <w:r>
-        <w:rPr>
-          <w:sz w:val="18"/>
-        </w:rPr>
-        <w:t>Matlab</w:t>
-      </w:r>
-      <w:proofErr w:type="spellEnd"/>
-      <w:r>
-        <w:rPr>
-          <w:sz w:val="18"/>
-        </w:rPr>
-        <w:t xml:space="preserve">, </w:t>
-      </w:r>
-      <w:r>
-        <w:rPr>
-          <w:sz w:val="18"/>
-        </w:rPr>
-        <w:t>Simulink</w:t>
-      </w:r>
-      <w:r>
-        <w:rPr>
-          <w:sz w:val="18"/>
-        </w:rPr>
-        <w:t xml:space="preserve"> and </w:t>
-      </w:r>
-      <w:proofErr w:type="spellStart"/>
-      <w:r>
-        <w:rPr>
-          <w:sz w:val="18"/>
-        </w:rPr>
-        <w:t>Stateflow</w:t>
-      </w:r>
-      <w:proofErr w:type="spellEnd"/>
-      <w:r>
-        <w:rPr>
-          <w:sz w:val="18"/>
-        </w:rPr>
-        <w:t xml:space="preserve"> in MIL &amp; SIL environment using</w:t>
-      </w:r>
-      <w:r>
-        <w:rPr>
-          <w:sz w:val="18"/>
-        </w:rPr>
-        <w:t xml:space="preserve"> </w:t>
-      </w:r>
-      <w:r>
-        <w:rPr>
-          <w:b/>
-          <w:sz w:val="18"/>
-        </w:rPr>
-        <w:t>MAAB</w:t>
-      </w:r>
-      <w:r>
-        <w:rPr>
-          <w:sz w:val="18"/>
-        </w:rPr>
-        <w:t xml:space="preserve"> guidelines.</w:t>
+          <w:rFonts w:ascii="Times New Roman" w:hAnsi="Times New Roman" w:cs="Times New Roman"/>
+          <w:sz w:val="18"/>
+        </w:rPr>
+        <w:t>in house</w:t>
+      </w:r>
+      <w:r>
+        <w:rPr>
+          <w:rFonts w:ascii="Times New Roman" w:hAnsi="Times New Roman" w:cs="Times New Roman"/>
+          <w:sz w:val="18"/>
+        </w:rPr>
+        <w:t xml:space="preserve"> tools using </w:t>
+      </w:r>
+      <w:r>
+        <w:rPr>
+          <w:rFonts w:ascii="Times New Roman" w:hAnsi="Times New Roman" w:cs="Times New Roman"/>
+          <w:b/>
+          <w:sz w:val="18"/>
+        </w:rPr>
+        <w:t xml:space="preserve">m scripts, </w:t>
+      </w:r>
+      <w:r>
+        <w:rPr>
+          <w:rFonts w:ascii="Times New Roman" w:hAnsi="Times New Roman" w:cs="Times New Roman"/>
+          <w:b/>
+          <w:sz w:val="18"/>
+        </w:rPr>
+        <w:t xml:space="preserve">cmex, </w:t>
+      </w:r>
+      <w:r>
+        <w:rPr>
+          <w:rFonts w:ascii="Times New Roman" w:hAnsi="Times New Roman" w:cs="Times New Roman"/>
+          <w:b/>
+          <w:sz w:val="18"/>
+        </w:rPr>
+        <w:t>C, VBA and HTA</w:t>
+      </w:r>
+      <w:r>
+        <w:rPr>
+          <w:rFonts w:ascii="Times New Roman" w:hAnsi="Times New Roman" w:cs="Times New Roman"/>
+          <w:sz w:val="18"/>
+        </w:rPr>
+        <w:t xml:space="preserve"> to automate </w:t>
+      </w:r>
+      <w:r>
+        <w:rPr>
+          <w:rFonts w:ascii="Times New Roman" w:hAnsi="Times New Roman" w:cs="Times New Roman"/>
+          <w:sz w:val="18"/>
+        </w:rPr>
+        <w:t>redundant task in agile process to increase efficiency by 30%.</w:t>
       </w:r>
     </w:p>
     <w:p>
@@ -1827,51 +2687,66 @@
           <w:ilvl w:val="0"/>
           <w:numId w:val="12"/>
         </w:numPr>
-        <w:spacing w:line="240" w:lineRule="auto"/>
+        <w:spacing w:line="360" w:lineRule="auto"/>
         <w:ind w:left="540" w:hanging="180"/>
         <w:jc w:val="both"/>
         <w:rPr>
-          <w:sz w:val="18"/>
-        </w:rPr>
-      </w:pPr>
-      <w:r>
-        <w:rPr>
+          <w:rFonts w:ascii="Times New Roman" w:hAnsi="Times New Roman" w:cs="Times New Roman"/>
+          <w:sz w:val="18"/>
+        </w:rPr>
+      </w:pPr>
+      <w:r>
+        <w:rPr>
+          <w:rFonts w:ascii="Times New Roman" w:hAnsi="Times New Roman" w:cs="Times New Roman"/>
           <w:sz w:val="18"/>
         </w:rPr>
         <w:t>Au</w:t>
       </w:r>
       <w:r>
         <w:rPr>
+          <w:rFonts w:ascii="Times New Roman" w:hAnsi="Times New Roman" w:cs="Times New Roman"/>
           <w:sz w:val="18"/>
         </w:rPr>
         <w:t>to test case generation (</w:t>
       </w:r>
       <w:r>
         <w:rPr>
+          <w:rFonts w:ascii="Times New Roman" w:hAnsi="Times New Roman" w:cs="Times New Roman"/>
+          <w:sz w:val="18"/>
+        </w:rPr>
+        <w:t>~</w:t>
+      </w:r>
+      <w:r>
+        <w:rPr>
+          <w:rFonts w:ascii="Times New Roman" w:hAnsi="Times New Roman" w:cs="Times New Roman"/>
           <w:sz w:val="18"/>
         </w:rPr>
         <w:t>40</w:t>
       </w:r>
       <w:r>
         <w:rPr>
+          <w:rFonts w:ascii="Times New Roman" w:hAnsi="Times New Roman" w:cs="Times New Roman"/>
           <w:sz w:val="18"/>
         </w:rPr>
         <w:t xml:space="preserve">00 test cases) </w:t>
       </w:r>
       <w:r>
         <w:rPr>
+          <w:rFonts w:ascii="Times New Roman" w:hAnsi="Times New Roman" w:cs="Times New Roman"/>
           <w:sz w:val="18"/>
         </w:rPr>
         <w:t>of HVAC HMI unit module using VBA</w:t>
       </w:r>
       <w:r>
         <w:rPr>
+          <w:rFonts w:ascii="Times New Roman" w:hAnsi="Times New Roman" w:cs="Times New Roman"/>
           <w:sz w:val="18"/>
         </w:rPr>
         <w:t xml:space="preserve"> to reduce unit testing cycle by 20%</w:t>
       </w:r>
       <w:r>
         <w:rPr>
+          <w:rFonts w:ascii="Times New Roman" w:hAnsi="Times New Roman" w:cs="Times New Roman"/>
           <w:sz w:val="18"/>
         </w:rPr>
         <w:t>.</w:t>
@@ -1880,135 +2755,1801 @@
     <w:p>
       <w:pPr>
         <w:pStyle w:val="ListParagraph"/>
-        <w:spacing w:line="240" w:lineRule="auto"/>
-        <w:ind w:left="0"/>
-        <w:rPr>
-          <w:sz w:val="18"/>
-        </w:rPr>
-      </w:pPr>
-      <w:r>
-        <w:rPr>
-          <w:b/>
-          <w:bCs/>
-          <w:sz w:val="18"/>
-        </w:rPr>
-        <w:t>Leveraged knowledge in</w:t>
-      </w:r>
-      <w:r>
-        <w:rPr>
-          <w:b/>
-          <w:sz w:val="18"/>
-        </w:rPr>
-        <w:t xml:space="preserve"> </w:t>
-      </w:r>
-      <w:proofErr w:type="spellStart"/>
-      <w:r>
-        <w:rPr>
-          <w:sz w:val="18"/>
-        </w:rPr>
-        <w:t>Matlab</w:t>
-      </w:r>
-      <w:proofErr w:type="spellEnd"/>
-      <w:r>
-        <w:rPr>
-          <w:sz w:val="18"/>
-        </w:rPr>
-        <w:t>/Simulink/</w:t>
-      </w:r>
-      <w:proofErr w:type="spellStart"/>
-      <w:r>
-        <w:rPr>
-          <w:sz w:val="18"/>
-        </w:rPr>
-        <w:t>Stateflow</w:t>
-      </w:r>
-      <w:proofErr w:type="spellEnd"/>
-      <w:r>
-        <w:rPr>
-          <w:sz w:val="18"/>
-        </w:rPr>
-        <w:t xml:space="preserve">, </w:t>
-      </w:r>
-      <w:r>
-        <w:rPr>
-          <w:sz w:val="18"/>
-        </w:rPr>
-        <w:t xml:space="preserve">Simulink Coder, Embedded Coder, </w:t>
-      </w:r>
-      <w:r>
-        <w:rPr>
-          <w:sz w:val="18"/>
-        </w:rPr>
-        <w:t xml:space="preserve">C, </w:t>
-      </w:r>
-      <w:r>
-        <w:rPr>
-          <w:sz w:val="18"/>
-        </w:rPr>
-        <w:t xml:space="preserve">CAN, </w:t>
-      </w:r>
-      <w:r>
-        <w:rPr>
-          <w:sz w:val="18"/>
-        </w:rPr>
-        <w:t xml:space="preserve">C++, </w:t>
-      </w:r>
-      <w:proofErr w:type="spellStart"/>
-      <w:r>
-        <w:rPr>
-          <w:sz w:val="18"/>
-        </w:rPr>
-        <w:t>Qt</w:t>
-      </w:r>
-      <w:proofErr w:type="spellEnd"/>
-      <w:r>
-        <w:rPr>
-          <w:sz w:val="18"/>
-        </w:rPr>
-        <w:t>, QML</w:t>
-      </w:r>
-      <w:r>
-        <w:rPr>
-          <w:sz w:val="18"/>
-        </w:rPr>
-        <w:t xml:space="preserve">, </w:t>
-      </w:r>
-      <w:r>
-        <w:rPr>
-          <w:sz w:val="18"/>
-        </w:rPr>
-        <w:t xml:space="preserve">CAN, </w:t>
-      </w:r>
-      <w:r>
-        <w:rPr>
-          <w:sz w:val="18"/>
-        </w:rPr>
-        <w:t>SharePoint (Version Control)</w:t>
+        <w:numPr>
+          <w:ilvl w:val="0"/>
+          <w:numId w:val="12"/>
+        </w:numPr>
+        <w:spacing w:line="360" w:lineRule="auto"/>
+        <w:ind w:left="540" w:hanging="180"/>
+        <w:jc w:val="both"/>
+        <w:rPr>
+          <w:rFonts w:ascii="Times New Roman" w:hAnsi="Times New Roman" w:cs="Times New Roman"/>
+          <w:sz w:val="18"/>
+        </w:rPr>
+      </w:pPr>
+      <w:r>
+        <w:rPr>
+          <w:rFonts w:ascii="Times New Roman" w:hAnsi="Times New Roman" w:cs="Times New Roman"/>
+          <w:sz w:val="18"/>
+        </w:rPr>
+        <w:t xml:space="preserve">Work as a member of the team to </w:t>
+      </w:r>
+      <w:r>
+        <w:rPr>
+          <w:rFonts w:ascii="Times New Roman" w:hAnsi="Times New Roman" w:cs="Times New Roman"/>
+          <w:sz w:val="18"/>
+        </w:rPr>
+        <w:t>a</w:t>
+      </w:r>
+      <w:r>
+        <w:rPr>
+          <w:rFonts w:ascii="Times New Roman" w:hAnsi="Times New Roman" w:cs="Times New Roman"/>
+          <w:sz w:val="18"/>
+        </w:rPr>
+        <w:t>nalyzes test data, reports to determine if softw</w:t>
+      </w:r>
+      <w:r>
+        <w:rPr>
+          <w:rFonts w:ascii="Times New Roman" w:hAnsi="Times New Roman" w:cs="Times New Roman"/>
+          <w:sz w:val="18"/>
+        </w:rPr>
+        <w:t>are designs fulfills functional</w:t>
+      </w:r>
+      <w:r>
+        <w:rPr>
+          <w:rFonts w:ascii="Times New Roman" w:hAnsi="Times New Roman" w:cs="Times New Roman"/>
+          <w:sz w:val="18"/>
+        </w:rPr>
+        <w:t xml:space="preserve"> and performance specifications.</w:t>
       </w:r>
     </w:p>
     <w:p>
       <w:pPr>
+        <w:pStyle w:val="ListParagraph"/>
+        <w:spacing w:line="360" w:lineRule="auto"/>
+        <w:ind w:left="0"/>
+        <w:rPr>
+          <w:rFonts w:ascii="Times New Roman" w:hAnsi="Times New Roman" w:cs="Times New Roman"/>
+          <w:b/>
+          <w:i/>
+          <w:sz w:val="20"/>
+          <w:u w:val="single"/>
+        </w:rPr>
+      </w:pPr>
+      <w:r>
+        <w:rPr>
+          <w:rFonts w:ascii="Times New Roman" w:hAnsi="Times New Roman" w:cs="Times New Roman"/>
+          <w:b/>
+          <w:bCs/>
+          <w:sz w:val="18"/>
+        </w:rPr>
+        <w:t>Leveraged knowledge in</w:t>
+      </w:r>
+      <w:r>
+        <w:rPr>
+          <w:rFonts w:ascii="Times New Roman" w:hAnsi="Times New Roman" w:cs="Times New Roman"/>
+          <w:b/>
+          <w:sz w:val="18"/>
+        </w:rPr>
+        <w:t xml:space="preserve"> </w:t>
+      </w:r>
+      <w:r>
+        <w:rPr>
+          <w:rFonts w:ascii="Times New Roman" w:hAnsi="Times New Roman" w:cs="Times New Roman"/>
+          <w:sz w:val="18"/>
+        </w:rPr>
+        <w:t>MATLAB</w:t>
+      </w:r>
+      <w:r>
+        <w:rPr>
+          <w:rFonts w:ascii="Times New Roman" w:hAnsi="Times New Roman" w:cs="Times New Roman"/>
+          <w:sz w:val="18"/>
+        </w:rPr>
+        <w:t>/Simulink/Stateflow</w:t>
+      </w:r>
+      <w:r>
+        <w:rPr>
+          <w:rFonts w:ascii="Times New Roman" w:hAnsi="Times New Roman" w:cs="Times New Roman"/>
+          <w:sz w:val="18"/>
+        </w:rPr>
+        <w:t xml:space="preserve">, </w:t>
+      </w:r>
+      <w:r>
+        <w:rPr>
+          <w:rFonts w:ascii="Times New Roman" w:hAnsi="Times New Roman" w:cs="Times New Roman"/>
+          <w:sz w:val="18"/>
+        </w:rPr>
+        <w:t xml:space="preserve">Simulink Coder, Embedded Coder, </w:t>
+      </w:r>
+      <w:r>
+        <w:rPr>
+          <w:rFonts w:ascii="Times New Roman" w:hAnsi="Times New Roman" w:cs="Times New Roman"/>
+          <w:sz w:val="18"/>
+        </w:rPr>
+        <w:t xml:space="preserve">C, </w:t>
+      </w:r>
+      <w:r>
+        <w:rPr>
+          <w:rFonts w:ascii="Times New Roman" w:hAnsi="Times New Roman" w:cs="Times New Roman"/>
+          <w:sz w:val="18"/>
+        </w:rPr>
+        <w:t xml:space="preserve">CAN, </w:t>
+      </w:r>
+      <w:r>
+        <w:rPr>
+          <w:rFonts w:ascii="Times New Roman" w:hAnsi="Times New Roman" w:cs="Times New Roman"/>
+          <w:sz w:val="18"/>
+        </w:rPr>
+        <w:t>C++, Qt, QML</w:t>
+      </w:r>
+      <w:r>
+        <w:rPr>
+          <w:rFonts w:ascii="Times New Roman" w:hAnsi="Times New Roman" w:cs="Times New Roman"/>
+          <w:sz w:val="18"/>
+        </w:rPr>
+        <w:t xml:space="preserve"> and</w:t>
+      </w:r>
+      <w:r>
+        <w:rPr>
+          <w:rFonts w:ascii="Times New Roman" w:hAnsi="Times New Roman" w:cs="Times New Roman"/>
+          <w:sz w:val="18"/>
+        </w:rPr>
+        <w:t xml:space="preserve"> </w:t>
+      </w:r>
+      <w:r>
+        <w:rPr>
+          <w:rFonts w:ascii="Times New Roman" w:hAnsi="Times New Roman" w:cs="Times New Roman"/>
+          <w:sz w:val="18"/>
+        </w:rPr>
+        <w:t>SharePoint.</w:t>
+      </w:r>
+    </w:p>
+    <w:p>
+      <w:pPr>
         <w:spacing w:after="0" w:line="240" w:lineRule="auto"/>
         <w:rPr>
-          <w:sz w:val="20"/>
+          <w:rFonts w:ascii="Times New Roman" w:hAnsi="Times New Roman" w:cs="Times New Roman"/>
+          <w:b/>
+          <w:i/>
+          <w:sz w:val="20"/>
+          <w:u w:val="single"/>
+        </w:rPr>
+      </w:pPr>
+    </w:p>
+    <w:p>
+      <w:pPr>
+        <w:spacing w:after="0" w:line="240" w:lineRule="auto"/>
+        <w:rPr>
+          <w:rFonts w:ascii="Times New Roman" w:hAnsi="Times New Roman" w:cs="Times New Roman"/>
+          <w:b/>
+          <w:i/>
+          <w:sz w:val="20"/>
+          <w:u w:val="single"/>
+        </w:rPr>
+      </w:pPr>
+      <w:r>
+        <w:rPr>
+          <w:rFonts w:ascii="Times New Roman" w:hAnsi="Times New Roman" w:cs="Times New Roman"/>
+          <w:b/>
+          <w:i/>
+          <w:sz w:val="20"/>
+          <w:u w:val="single"/>
+        </w:rPr>
+        <w:t>EDUCATION:</w:t>
+      </w:r>
+    </w:p>
+    <w:p>
+      <w:pPr>
+        <w:spacing w:after="0" w:line="240" w:lineRule="auto"/>
+        <w:rPr>
+          <w:rFonts w:ascii="Times New Roman" w:hAnsi="Times New Roman" w:cs="Times New Roman"/>
+          <w:i/>
+          <w:sz w:val="20"/>
+          <w:u w:val="single"/>
         </w:rPr>
       </w:pPr>
       <w:r>
         <w:rPr>
           <w:b/>
           <w:noProof/>
-          <w:sz w:val="20"/>
+          <w:sz w:val="18"/>
+          <w:lang w:eastAsia="zh-TW"/>
         </w:rPr>
         <mc:AlternateContent>
           <mc:Choice Requires="wps">
             <w:drawing>
-              <wp:anchor distT="0" distB="0" distL="114300" distR="114300" simplePos="0" relativeHeight="251676672" behindDoc="0" locked="0" layoutInCell="1" allowOverlap="1" wp14:anchorId="496B7806" wp14:editId="3AE862CF">
+              <wp:anchor distT="0" distB="0" distL="114300" distR="114300" simplePos="0" relativeHeight="251667456" behindDoc="0" locked="0" layoutInCell="1" allowOverlap="1" wp14:anchorId="36FE69AF" wp14:editId="5929344A">
                 <wp:simplePos x="0" y="0"/>
                 <wp:positionH relativeFrom="margin">
                   <wp:posOffset>-9525</wp:posOffset>
                 </wp:positionH>
                 <wp:positionV relativeFrom="paragraph">
-                  <wp:posOffset>161661</wp:posOffset>
+                  <wp:posOffset>73660</wp:posOffset>
+                </wp:positionV>
+                <wp:extent cx="6831965" cy="6985"/>
+                <wp:effectExtent l="0" t="0" r="26035" b="31115"/>
+                <wp:wrapNone/>
+                <wp:docPr id="4" name="Straight Connector 4"/>
+                <wp:cNvGraphicFramePr/>
+                <a:graphic xmlns:a="http://schemas.openxmlformats.org/drawingml/2006/main">
+                  <a:graphicData uri="http://schemas.microsoft.com/office/word/2010/wordprocessingShape">
+                    <wps:wsp>
+                      <wps:cNvCnPr/>
+                      <wps:spPr>
+                        <a:xfrm>
+                          <a:off x="0" y="0"/>
+                          <a:ext cx="6831965" cy="6985"/>
+                        </a:xfrm>
+                        <a:prstGeom prst="line">
+                          <a:avLst/>
+                        </a:prstGeom>
+                        <a:ln w="12700"/>
+                      </wps:spPr>
+                      <wps:style>
+                        <a:lnRef idx="1">
+                          <a:schemeClr val="accent1"/>
+                        </a:lnRef>
+                        <a:fillRef idx="0">
+                          <a:schemeClr val="accent1"/>
+                        </a:fillRef>
+                        <a:effectRef idx="0">
+                          <a:schemeClr val="accent1"/>
+                        </a:effectRef>
+                        <a:fontRef idx="minor">
+                          <a:schemeClr val="tx1"/>
+                        </a:fontRef>
+                      </wps:style>
+                      <wps:bodyPr/>
+                    </wps:wsp>
+                  </a:graphicData>
+                </a:graphic>
+                <wp14:sizeRelH relativeFrom="margin">
+                  <wp14:pctWidth>0</wp14:pctWidth>
+                </wp14:sizeRelH>
+                <wp14:sizeRelV relativeFrom="margin">
+                  <wp14:pctHeight>0</wp14:pctHeight>
+                </wp14:sizeRelV>
+              </wp:anchor>
+            </w:drawing>
+          </mc:Choice>
+          <mc:Fallback>
+            <w:pict>
+              <v:line w14:anchorId="5EF3B4FE" id="Straight Connector 4" o:spid="_x0000_s1026" style="position:absolute;z-index:251667456;visibility:visible;mso-wrap-style:square;mso-width-percent:0;mso-height-percent:0;mso-wrap-distance-left:9pt;mso-wrap-distance-top:0;mso-wrap-distance-right:9pt;mso-wrap-distance-bottom:0;mso-position-horizontal:absolute;mso-position-horizontal-relative:margin;mso-position-vertical:absolute;mso-position-vertical-relative:text;mso-width-percent:0;mso-height-percent:0;mso-width-relative:margin;mso-height-relative:margin" from="-.75pt,5.8pt" to="537.2pt,6.35pt" o:gfxdata="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" strokecolor="#5b9bd5 [3204]" strokeweight="1pt">
+                <v:stroke joinstyle="miter"/>
+                <w10:wrap anchorx="margin"/>
+              </v:line>
+            </w:pict>
+          </mc:Fallback>
+        </mc:AlternateContent>
+      </w:r>
+    </w:p>
+    <w:p>
+      <w:pPr>
+        <w:spacing w:after="0" w:line="360" w:lineRule="auto"/>
+        <w:rPr>
+          <w:rFonts w:ascii="Times New Roman" w:hAnsi="Times New Roman" w:cs="Times New Roman"/>
+          <w:sz w:val="18"/>
+        </w:rPr>
+      </w:pPr>
+      <w:r>
+        <w:rPr>
+          <w:rFonts w:ascii="Times New Roman" w:hAnsi="Times New Roman" w:cs="Times New Roman"/>
+          <w:b/>
+          <w:sz w:val="18"/>
+        </w:rPr>
+        <w:t>Master of Science in Electrical Engineering</w:t>
+      </w:r>
+      <w:r>
+        <w:rPr>
+          <w:rFonts w:ascii="Times New Roman" w:hAnsi="Times New Roman" w:cs="Times New Roman"/>
+          <w:sz w:val="18"/>
+        </w:rPr>
+        <w:tab/>
+      </w:r>
+      <w:r>
+        <w:rPr>
+          <w:rFonts w:ascii="Times New Roman" w:hAnsi="Times New Roman" w:cs="Times New Roman"/>
+          <w:sz w:val="18"/>
+        </w:rPr>
+        <w:tab/>
+      </w:r>
+      <w:r>
+        <w:rPr>
+          <w:rFonts w:ascii="Times New Roman" w:hAnsi="Times New Roman" w:cs="Times New Roman"/>
+          <w:sz w:val="18"/>
+        </w:rPr>
+        <w:tab/>
+      </w:r>
+      <w:r>
+        <w:rPr>
+          <w:rFonts w:ascii="Times New Roman" w:hAnsi="Times New Roman" w:cs="Times New Roman"/>
+          <w:sz w:val="18"/>
+        </w:rPr>
+        <w:tab/>
+      </w:r>
+      <w:r>
+        <w:rPr>
+          <w:rFonts w:ascii="Times New Roman" w:hAnsi="Times New Roman" w:cs="Times New Roman"/>
+          <w:sz w:val="18"/>
+        </w:rPr>
+        <w:tab/>
+        <w:t xml:space="preserve">                                                     </w:t>
+      </w:r>
+      <w:r>
+        <w:rPr>
+          <w:rFonts w:ascii="Times New Roman" w:hAnsi="Times New Roman" w:cs="Times New Roman"/>
+          <w:sz w:val="18"/>
+        </w:rPr>
+        <w:t xml:space="preserve">              </w:t>
+      </w:r>
+      <w:r>
+        <w:rPr>
+          <w:rFonts w:ascii="Times New Roman" w:hAnsi="Times New Roman" w:cs="Times New Roman"/>
+          <w:sz w:val="18"/>
+        </w:rPr>
+        <w:t xml:space="preserve">                </w:t>
+      </w:r>
+      <w:r>
+        <w:rPr>
+          <w:rFonts w:ascii="Times New Roman" w:hAnsi="Times New Roman" w:cs="Times New Roman"/>
+          <w:sz w:val="18"/>
+        </w:rPr>
+        <w:t>May’19</w:t>
+      </w:r>
+    </w:p>
+    <w:p>
+      <w:pPr>
+        <w:spacing w:after="0" w:line="360" w:lineRule="auto"/>
+        <w:rPr>
+          <w:rFonts w:ascii="Times New Roman" w:hAnsi="Times New Roman" w:cs="Times New Roman"/>
+          <w:sz w:val="18"/>
+        </w:rPr>
+      </w:pPr>
+      <w:r>
+        <w:rPr>
+          <w:rFonts w:ascii="Times New Roman" w:hAnsi="Times New Roman" w:cs="Times New Roman"/>
+          <w:sz w:val="18"/>
+        </w:rPr>
+        <w:t>State University of New York at Buffalo</w:t>
+      </w:r>
+      <w:r>
+        <w:rPr>
+          <w:rFonts w:ascii="Times New Roman" w:hAnsi="Times New Roman" w:cs="Times New Roman"/>
+          <w:sz w:val="18"/>
+        </w:rPr>
+        <w:tab/>
+      </w:r>
+      <w:r>
+        <w:rPr>
+          <w:rFonts w:ascii="Times New Roman" w:hAnsi="Times New Roman" w:cs="Times New Roman"/>
+          <w:sz w:val="18"/>
+        </w:rPr>
+        <w:tab/>
+      </w:r>
+      <w:r>
+        <w:rPr>
+          <w:rFonts w:ascii="Times New Roman" w:hAnsi="Times New Roman" w:cs="Times New Roman"/>
+          <w:sz w:val="18"/>
+        </w:rPr>
+        <w:tab/>
+      </w:r>
+      <w:r>
+        <w:rPr>
+          <w:rFonts w:ascii="Times New Roman" w:hAnsi="Times New Roman" w:cs="Times New Roman"/>
+          <w:sz w:val="18"/>
+        </w:rPr>
+        <w:tab/>
+      </w:r>
+      <w:r>
+        <w:rPr>
+          <w:rFonts w:ascii="Times New Roman" w:hAnsi="Times New Roman" w:cs="Times New Roman"/>
+          <w:sz w:val="18"/>
+        </w:rPr>
+        <w:tab/>
+      </w:r>
+      <w:r>
+        <w:rPr>
+          <w:rFonts w:ascii="Times New Roman" w:hAnsi="Times New Roman" w:cs="Times New Roman"/>
+          <w:sz w:val="18"/>
+        </w:rPr>
+        <w:tab/>
+      </w:r>
+      <w:r>
+        <w:rPr>
+          <w:rFonts w:ascii="Times New Roman" w:hAnsi="Times New Roman" w:cs="Times New Roman"/>
+          <w:sz w:val="18"/>
+        </w:rPr>
+        <w:tab/>
+      </w:r>
+      <w:r>
+        <w:rPr>
+          <w:rFonts w:ascii="Times New Roman" w:hAnsi="Times New Roman" w:cs="Times New Roman"/>
+          <w:sz w:val="18"/>
+        </w:rPr>
+        <w:tab/>
+        <w:t xml:space="preserve">                             </w:t>
+      </w:r>
+      <w:r>
+        <w:rPr>
+          <w:rFonts w:ascii="Times New Roman" w:hAnsi="Times New Roman" w:cs="Times New Roman"/>
+          <w:sz w:val="18"/>
+        </w:rPr>
+        <w:t xml:space="preserve">  </w:t>
+      </w:r>
+      <w:r>
+        <w:rPr>
+          <w:rFonts w:ascii="Times New Roman" w:hAnsi="Times New Roman" w:cs="Times New Roman"/>
+          <w:sz w:val="18"/>
+        </w:rPr>
+        <w:t>GPA - 3.</w:t>
+      </w:r>
+      <w:r>
+        <w:rPr>
+          <w:rFonts w:ascii="Times New Roman" w:hAnsi="Times New Roman" w:cs="Times New Roman"/>
+          <w:sz w:val="18"/>
+        </w:rPr>
+        <w:t>7</w:t>
+      </w:r>
+    </w:p>
+    <w:p>
+      <w:pPr>
+        <w:spacing w:after="0" w:line="360" w:lineRule="auto"/>
+        <w:rPr>
+          <w:rFonts w:ascii="Times New Roman" w:hAnsi="Times New Roman" w:cs="Times New Roman"/>
+          <w:sz w:val="18"/>
+        </w:rPr>
+      </w:pPr>
+      <w:r>
+        <w:rPr>
+          <w:rFonts w:ascii="Times New Roman" w:hAnsi="Times New Roman" w:cs="Times New Roman"/>
+          <w:b/>
+          <w:sz w:val="18"/>
+        </w:rPr>
+        <w:t>Bachelor of Engineering, Electronics and Telecommunication</w:t>
+      </w:r>
+      <w:r>
+        <w:rPr>
+          <w:rFonts w:ascii="Times New Roman" w:hAnsi="Times New Roman" w:cs="Times New Roman"/>
+          <w:sz w:val="18"/>
+        </w:rPr>
+        <w:tab/>
+      </w:r>
+      <w:r>
+        <w:rPr>
+          <w:rFonts w:ascii="Times New Roman" w:hAnsi="Times New Roman" w:cs="Times New Roman"/>
+          <w:sz w:val="18"/>
+        </w:rPr>
+        <w:tab/>
+      </w:r>
+      <w:r>
+        <w:rPr>
+          <w:rFonts w:ascii="Times New Roman" w:hAnsi="Times New Roman" w:cs="Times New Roman"/>
+          <w:sz w:val="18"/>
+        </w:rPr>
+        <w:tab/>
+        <w:t xml:space="preserve">       </w:t>
+      </w:r>
+      <w:r>
+        <w:rPr>
+          <w:rFonts w:ascii="Times New Roman" w:hAnsi="Times New Roman" w:cs="Times New Roman"/>
+          <w:sz w:val="18"/>
+        </w:rPr>
+        <w:tab/>
+      </w:r>
+      <w:r>
+        <w:rPr>
+          <w:rFonts w:ascii="Times New Roman" w:hAnsi="Times New Roman" w:cs="Times New Roman"/>
+          <w:sz w:val="18"/>
+        </w:rPr>
+        <w:tab/>
+      </w:r>
+      <w:r>
+        <w:rPr>
+          <w:rFonts w:ascii="Times New Roman" w:hAnsi="Times New Roman" w:cs="Times New Roman"/>
+          <w:sz w:val="18"/>
+        </w:rPr>
+        <w:tab/>
+        <w:t xml:space="preserve">                                       </w:t>
+      </w:r>
+    </w:p>
+    <w:p>
+      <w:pPr>
+        <w:spacing w:after="0" w:line="360" w:lineRule="auto"/>
+        <w:rPr>
+          <w:rFonts w:ascii="Times New Roman" w:hAnsi="Times New Roman" w:cs="Times New Roman"/>
+          <w:sz w:val="18"/>
+        </w:rPr>
+      </w:pPr>
+      <w:r>
+        <w:rPr>
+          <w:rFonts w:ascii="Times New Roman" w:hAnsi="Times New Roman" w:cs="Times New Roman"/>
+          <w:sz w:val="18"/>
+        </w:rPr>
+        <w:t>Shivaji University</w:t>
+      </w:r>
+      <w:r>
+        <w:rPr>
+          <w:rFonts w:ascii="Times New Roman" w:hAnsi="Times New Roman" w:cs="Times New Roman"/>
+          <w:sz w:val="18"/>
+        </w:rPr>
+        <w:t>, India</w:t>
+      </w:r>
+      <w:r>
+        <w:rPr>
+          <w:rFonts w:ascii="Times New Roman" w:hAnsi="Times New Roman" w:cs="Times New Roman"/>
+          <w:sz w:val="18"/>
+        </w:rPr>
+        <w:t xml:space="preserve">                  </w:t>
+      </w:r>
+      <w:r>
+        <w:rPr>
+          <w:rFonts w:ascii="Times New Roman" w:hAnsi="Times New Roman" w:cs="Times New Roman"/>
+          <w:sz w:val="18"/>
+        </w:rPr>
+        <w:t xml:space="preserve">                                                                            </w:t>
+      </w:r>
+      <w:r>
+        <w:rPr>
+          <w:rFonts w:ascii="Times New Roman" w:hAnsi="Times New Roman" w:cs="Times New Roman"/>
+          <w:sz w:val="18"/>
+        </w:rPr>
+        <w:tab/>
+      </w:r>
+      <w:r>
+        <w:rPr>
+          <w:rFonts w:ascii="Times New Roman" w:hAnsi="Times New Roman" w:cs="Times New Roman"/>
+          <w:sz w:val="18"/>
+        </w:rPr>
+        <w:tab/>
+        <w:t xml:space="preserve">              </w:t>
+      </w:r>
+      <w:r>
+        <w:rPr>
+          <w:rFonts w:ascii="Times New Roman" w:hAnsi="Times New Roman" w:cs="Times New Roman"/>
+          <w:sz w:val="18"/>
+        </w:rPr>
+        <w:t>Percentage: 70%</w:t>
+      </w:r>
+      <w:r>
+        <w:rPr>
+          <w:rFonts w:ascii="Times New Roman" w:hAnsi="Times New Roman" w:cs="Times New Roman"/>
+          <w:sz w:val="18"/>
+        </w:rPr>
+        <w:t xml:space="preserve"> </w:t>
+      </w:r>
+      <w:r>
+        <w:rPr>
+          <w:rFonts w:ascii="Times New Roman" w:hAnsi="Times New Roman" w:cs="Times New Roman"/>
+          <w:sz w:val="18"/>
+        </w:rPr>
+        <w:t>(</w:t>
+      </w:r>
+      <w:r>
+        <w:rPr>
+          <w:rFonts w:ascii="Times New Roman" w:hAnsi="Times New Roman" w:cs="Times New Roman"/>
+          <w:sz w:val="18"/>
+        </w:rPr>
+        <w:t>Top 2</w:t>
+      </w:r>
+      <w:r>
+        <w:rPr>
+          <w:rFonts w:ascii="Times New Roman" w:hAnsi="Times New Roman" w:cs="Times New Roman"/>
+          <w:sz w:val="18"/>
+        </w:rPr>
+        <w:t>%</w:t>
+      </w:r>
+      <w:r>
+        <w:rPr>
+          <w:rFonts w:ascii="Times New Roman" w:hAnsi="Times New Roman" w:cs="Times New Roman"/>
+          <w:sz w:val="18"/>
+        </w:rPr>
+        <w:t xml:space="preserve"> in University</w:t>
+      </w:r>
+      <w:r>
+        <w:rPr>
+          <w:rFonts w:ascii="Times New Roman" w:hAnsi="Times New Roman" w:cs="Times New Roman"/>
+          <w:sz w:val="18"/>
+        </w:rPr>
+        <w:t>)</w:t>
+      </w:r>
+    </w:p>
+    <w:p>
+      <w:pPr>
+        <w:spacing w:after="0" w:line="240" w:lineRule="auto"/>
+        <w:rPr>
+          <w:rFonts w:ascii="Times New Roman" w:hAnsi="Times New Roman" w:cs="Times New Roman"/>
+          <w:b/>
+          <w:i/>
+          <w:sz w:val="20"/>
+          <w:u w:val="single"/>
+        </w:rPr>
+      </w:pPr>
+      <w:r>
+        <w:rPr>
+          <w:rFonts w:ascii="Times New Roman" w:hAnsi="Times New Roman" w:cs="Times New Roman"/>
+          <w:b/>
+          <w:i/>
+          <w:noProof/>
+          <w:sz w:val="20"/>
+          <w:u w:val="single"/>
+        </w:rPr>
+        <w:lastRenderedPageBreak/>
+        <mc:AlternateContent>
+          <mc:Choice Requires="wps">
+            <w:drawing>
+              <wp:anchor distT="0" distB="0" distL="114300" distR="114300" simplePos="0" relativeHeight="251674624" behindDoc="0" locked="0" layoutInCell="1" allowOverlap="1" wp14:anchorId="0A06EA86" wp14:editId="14F8CD30">
+                <wp:simplePos x="0" y="0"/>
+                <wp:positionH relativeFrom="column">
+                  <wp:posOffset>-109220</wp:posOffset>
+                </wp:positionH>
+                <wp:positionV relativeFrom="paragraph">
+                  <wp:posOffset>34925</wp:posOffset>
+                </wp:positionV>
+                <wp:extent cx="7096125" cy="0"/>
+                <wp:effectExtent l="0" t="0" r="0" b="0"/>
+                <wp:wrapNone/>
+                <wp:docPr id="9" name="Straight Connector 9"/>
+                <wp:cNvGraphicFramePr/>
+                <a:graphic xmlns:a="http://schemas.openxmlformats.org/drawingml/2006/main">
+                  <a:graphicData uri="http://schemas.microsoft.com/office/word/2010/wordprocessingShape">
+                    <wps:wsp>
+                      <wps:cNvCnPr/>
+                      <wps:spPr>
+                        <a:xfrm>
+                          <a:off x="0" y="0"/>
+                          <a:ext cx="7096125" cy="0"/>
+                        </a:xfrm>
+                        <a:prstGeom prst="line">
+                          <a:avLst/>
+                        </a:prstGeom>
+                      </wps:spPr>
+                      <wps:style>
+                        <a:lnRef idx="1">
+                          <a:schemeClr val="dk1"/>
+                        </a:lnRef>
+                        <a:fillRef idx="0">
+                          <a:schemeClr val="dk1"/>
+                        </a:fillRef>
+                        <a:effectRef idx="0">
+                          <a:schemeClr val="dk1"/>
+                        </a:effectRef>
+                        <a:fontRef idx="minor">
+                          <a:schemeClr val="tx1"/>
+                        </a:fontRef>
+                      </wps:style>
+                      <wps:bodyPr/>
+                    </wps:wsp>
+                  </a:graphicData>
+                </a:graphic>
+                <wp14:sizeRelH relativeFrom="margin">
+                  <wp14:pctWidth>0</wp14:pctWidth>
+                </wp14:sizeRelH>
+                <wp14:sizeRelV relativeFrom="margin">
+                  <wp14:pctHeight>0</wp14:pctHeight>
+                </wp14:sizeRelV>
+              </wp:anchor>
+            </w:drawing>
+          </mc:Choice>
+          <mc:Fallback>
+            <w:pict>
+              <v:line w14:anchorId="0A60770B" id="Straight Connector 9" o:spid="_x0000_s1026" style="position:absolute;z-index:251674624;visibility:visible;mso-wrap-style:square;mso-width-percent:0;mso-height-percent:0;mso-wrap-distance-left:9pt;mso-wrap-distance-top:0;mso-wrap-distance-right:9pt;mso-wrap-distance-bottom:0;mso-position-horizontal:absolute;mso-position-horizontal-relative:text;mso-position-vertical:absolute;mso-position-vertical-relative:text;mso-width-percent:0;mso-height-percent:0;mso-width-relative:margin;mso-height-relative:margin" from="-8.6pt,2.75pt" to="550.15pt,2.75pt" o:gfxdata="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" strokecolor="black [3200]" strokeweight=".5pt">
+                <v:stroke joinstyle="miter"/>
+              </v:line>
+            </w:pict>
+          </mc:Fallback>
+        </mc:AlternateContent>
+      </w:r>
+      <w:r>
+        <w:rPr>
+          <w:rFonts w:ascii="Times New Roman" w:hAnsi="Times New Roman" w:cs="Times New Roman"/>
+          <w:b/>
+          <w:i/>
+          <w:noProof/>
+          <w:sz w:val="20"/>
+          <w:u w:val="single"/>
+        </w:rPr>
+        <mc:AlternateContent>
+          <mc:Choice Requires="wps">
+            <w:drawing>
+              <wp:anchor distT="0" distB="0" distL="114300" distR="114300" simplePos="0" relativeHeight="251673600" behindDoc="0" locked="0" layoutInCell="1" allowOverlap="1" wp14:anchorId="6206A748" wp14:editId="00CF67FA">
+                <wp:simplePos x="0" y="0"/>
+                <wp:positionH relativeFrom="column">
+                  <wp:posOffset>-109220</wp:posOffset>
+                </wp:positionH>
+                <wp:positionV relativeFrom="paragraph">
+                  <wp:posOffset>16510</wp:posOffset>
+                </wp:positionV>
+                <wp:extent cx="7096125" cy="0"/>
+                <wp:effectExtent l="0" t="0" r="0" b="0"/>
+                <wp:wrapNone/>
+                <wp:docPr id="8" name="Straight Connector 8"/>
+                <wp:cNvGraphicFramePr/>
+                <a:graphic xmlns:a="http://schemas.openxmlformats.org/drawingml/2006/main">
+                  <a:graphicData uri="http://schemas.microsoft.com/office/word/2010/wordprocessingShape">
+                    <wps:wsp>
+                      <wps:cNvCnPr/>
+                      <wps:spPr>
+                        <a:xfrm>
+                          <a:off x="0" y="0"/>
+                          <a:ext cx="7096125" cy="0"/>
+                        </a:xfrm>
+                        <a:prstGeom prst="line">
+                          <a:avLst/>
+                        </a:prstGeom>
+                      </wps:spPr>
+                      <wps:style>
+                        <a:lnRef idx="1">
+                          <a:schemeClr val="dk1"/>
+                        </a:lnRef>
+                        <a:fillRef idx="0">
+                          <a:schemeClr val="dk1"/>
+                        </a:fillRef>
+                        <a:effectRef idx="0">
+                          <a:schemeClr val="dk1"/>
+                        </a:effectRef>
+                        <a:fontRef idx="minor">
+                          <a:schemeClr val="tx1"/>
+                        </a:fontRef>
+                      </wps:style>
+                      <wps:bodyPr/>
+                    </wps:wsp>
+                  </a:graphicData>
+                </a:graphic>
+                <wp14:sizeRelH relativeFrom="margin">
+                  <wp14:pctWidth>0</wp14:pctWidth>
+                </wp14:sizeRelH>
+                <wp14:sizeRelV relativeFrom="margin">
+                  <wp14:pctHeight>0</wp14:pctHeight>
+                </wp14:sizeRelV>
+              </wp:anchor>
+            </w:drawing>
+          </mc:Choice>
+          <mc:Fallback>
+            <w:pict>
+              <v:line w14:anchorId="1C782E2C" id="Straight Connector 8" o:spid="_x0000_s1026" style="position:absolute;z-index:251673600;visibility:visible;mso-wrap-style:square;mso-width-percent:0;mso-height-percent:0;mso-wrap-distance-left:9pt;mso-wrap-distance-top:0;mso-wrap-distance-right:9pt;mso-wrap-distance-bottom:0;mso-position-horizontal:absolute;mso-position-horizontal-relative:text;mso-position-vertical:absolute;mso-position-vertical-relative:text;mso-width-percent:0;mso-height-percent:0;mso-width-relative:margin;mso-height-relative:margin" from="-8.6pt,1.3pt" to="550.15pt,1.3pt" o:gfxdata="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" strokecolor="black [3200]" strokeweight=".5pt">
+                <v:stroke joinstyle="miter"/>
+              </v:line>
+            </w:pict>
+          </mc:Fallback>
+        </mc:AlternateContent>
+      </w:r>
+    </w:p>
+    <w:p>
+      <w:pPr>
+        <w:spacing w:after="0" w:line="240" w:lineRule="auto"/>
+        <w:rPr>
+          <w:rFonts w:ascii="Times New Roman" w:hAnsi="Times New Roman" w:cs="Times New Roman"/>
+          <w:b/>
+          <w:i/>
+          <w:sz w:val="20"/>
+          <w:u w:val="single"/>
+        </w:rPr>
+      </w:pPr>
+    </w:p>
+    <w:p>
+      <w:pPr>
+        <w:spacing w:after="0" w:line="240" w:lineRule="auto"/>
+        <w:rPr>
+          <w:rFonts w:ascii="Times New Roman" w:hAnsi="Times New Roman" w:cs="Times New Roman"/>
+          <w:b/>
+          <w:i/>
+          <w:sz w:val="20"/>
+          <w:u w:val="single"/>
+        </w:rPr>
+      </w:pPr>
+      <w:r>
+        <w:rPr>
+          <w:rFonts w:ascii="Times New Roman" w:hAnsi="Times New Roman" w:cs="Times New Roman"/>
+          <w:b/>
+          <w:i/>
+          <w:sz w:val="20"/>
+          <w:u w:val="single"/>
+        </w:rPr>
+        <w:t>ACADEMIC PROJECTS:</w:t>
+      </w:r>
+      <w:r>
+        <w:rPr>
+          <w:b/>
+          <w:noProof/>
+          <w:sz w:val="18"/>
+        </w:rPr>
+        <w:t xml:space="preserve"> </w:t>
+      </w:r>
+    </w:p>
+    <w:p>
+      <w:pPr>
+        <w:spacing w:after="0" w:line="240" w:lineRule="auto"/>
+        <w:rPr>
+          <w:rFonts w:ascii="Times New Roman" w:hAnsi="Times New Roman" w:cs="Times New Roman"/>
+          <w:b/>
+          <w:i/>
+          <w:sz w:val="20"/>
+          <w:u w:val="single"/>
+        </w:rPr>
+      </w:pPr>
+      <w:r>
+        <w:rPr>
+          <w:b/>
+          <w:noProof/>
+          <w:sz w:val="18"/>
+          <w:lang w:eastAsia="zh-TW"/>
+        </w:rPr>
+        <mc:AlternateContent>
+          <mc:Choice Requires="wps">
+            <w:drawing>
+              <wp:anchor distT="0" distB="0" distL="114300" distR="114300" simplePos="0" relativeHeight="251669504" behindDoc="0" locked="0" layoutInCell="1" allowOverlap="1" wp14:anchorId="1CC7F34C" wp14:editId="3DCD5A1D">
+                <wp:simplePos x="0" y="0"/>
+                <wp:positionH relativeFrom="margin">
+                  <wp:posOffset>0</wp:posOffset>
+                </wp:positionH>
+                <wp:positionV relativeFrom="paragraph">
+                  <wp:posOffset>62865</wp:posOffset>
+                </wp:positionV>
+                <wp:extent cx="6831965" cy="6985"/>
+                <wp:effectExtent l="0" t="0" r="26035" b="31115"/>
+                <wp:wrapNone/>
+                <wp:docPr id="5" name="Straight Connector 5"/>
+                <wp:cNvGraphicFramePr/>
+                <a:graphic xmlns:a="http://schemas.openxmlformats.org/drawingml/2006/main">
+                  <a:graphicData uri="http://schemas.microsoft.com/office/word/2010/wordprocessingShape">
+                    <wps:wsp>
+                      <wps:cNvCnPr/>
+                      <wps:spPr>
+                        <a:xfrm>
+                          <a:off x="0" y="0"/>
+                          <a:ext cx="6831965" cy="6985"/>
+                        </a:xfrm>
+                        <a:prstGeom prst="line">
+                          <a:avLst/>
+                        </a:prstGeom>
+                        <a:ln w="12700"/>
+                      </wps:spPr>
+                      <wps:style>
+                        <a:lnRef idx="1">
+                          <a:schemeClr val="accent1"/>
+                        </a:lnRef>
+                        <a:fillRef idx="0">
+                          <a:schemeClr val="accent1"/>
+                        </a:fillRef>
+                        <a:effectRef idx="0">
+                          <a:schemeClr val="accent1"/>
+                        </a:effectRef>
+                        <a:fontRef idx="minor">
+                          <a:schemeClr val="tx1"/>
+                        </a:fontRef>
+                      </wps:style>
+                      <wps:bodyPr/>
+                    </wps:wsp>
+                  </a:graphicData>
+                </a:graphic>
+                <wp14:sizeRelH relativeFrom="margin">
+                  <wp14:pctWidth>0</wp14:pctWidth>
+                </wp14:sizeRelH>
+                <wp14:sizeRelV relativeFrom="margin">
+                  <wp14:pctHeight>0</wp14:pctHeight>
+                </wp14:sizeRelV>
+              </wp:anchor>
+            </w:drawing>
+          </mc:Choice>
+          <mc:Fallback>
+            <w:pict>
+              <v:line w14:anchorId="4D3B0BB3" id="Straight Connector 5" o:spid="_x0000_s1026" style="position:absolute;z-index:251669504;visibility:visible;mso-wrap-style:square;mso-width-percent:0;mso-height-percent:0;mso-wrap-distance-left:9pt;mso-wrap-distance-top:0;mso-wrap-distance-right:9pt;mso-wrap-distance-bottom:0;mso-position-horizontal:absolute;mso-position-horizontal-relative:margin;mso-position-vertical:absolute;mso-position-vertical-relative:text;mso-width-percent:0;mso-height-percent:0;mso-width-relative:margin;mso-height-relative:margin" from="0,4.95pt" to="537.95pt,5.5pt" o:gfxdata="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" strokecolor="#5b9bd5 [3204]" strokeweight="1pt">
+                <v:stroke joinstyle="miter"/>
+                <w10:wrap anchorx="margin"/>
+              </v:line>
+            </w:pict>
+          </mc:Fallback>
+        </mc:AlternateContent>
+      </w:r>
+    </w:p>
+    <w:p>
+      <w:pPr>
+        <w:spacing w:after="0" w:line="360" w:lineRule="auto"/>
+        <w:rPr>
+          <w:rFonts w:ascii="Times New Roman" w:hAnsi="Times New Roman" w:cs="Times New Roman"/>
+          <w:b/>
+          <w:sz w:val="18"/>
+        </w:rPr>
+      </w:pPr>
+      <w:r>
+        <w:rPr>
+          <w:rFonts w:ascii="Times New Roman" w:hAnsi="Times New Roman" w:cs="Times New Roman"/>
+          <w:b/>
+          <w:sz w:val="18"/>
+        </w:rPr>
+        <w:t xml:space="preserve">Image Based Search Engine </w:t>
+      </w:r>
+      <w:r>
+        <w:rPr>
+          <w:rFonts w:ascii="Times New Roman" w:hAnsi="Times New Roman" w:cs="Times New Roman"/>
+          <w:sz w:val="18"/>
+        </w:rPr>
+        <w:t>(</w:t>
+      </w:r>
+      <w:r>
+        <w:rPr>
+          <w:rFonts w:ascii="Times New Roman" w:hAnsi="Times New Roman" w:cs="Times New Roman"/>
+          <w:sz w:val="18"/>
+        </w:rPr>
+        <w:t xml:space="preserve">Utilized: </w:t>
+      </w:r>
+      <w:r>
+        <w:rPr>
+          <w:rFonts w:ascii="Times New Roman" w:hAnsi="Times New Roman" w:cs="Times New Roman"/>
+          <w:sz w:val="18"/>
+        </w:rPr>
+        <w:t>Python, NumPy, OpenCV)</w:t>
+      </w:r>
+      <w:r>
+        <w:rPr>
+          <w:rFonts w:ascii="Times New Roman" w:hAnsi="Times New Roman" w:cs="Times New Roman"/>
+          <w:sz w:val="18"/>
+        </w:rPr>
+        <w:tab/>
+      </w:r>
+      <w:r>
+        <w:rPr>
+          <w:rFonts w:ascii="Times New Roman" w:hAnsi="Times New Roman" w:cs="Times New Roman"/>
+          <w:sz w:val="18"/>
+        </w:rPr>
+        <w:tab/>
+      </w:r>
+      <w:r>
+        <w:rPr>
+          <w:rFonts w:ascii="Times New Roman" w:hAnsi="Times New Roman" w:cs="Times New Roman"/>
+          <w:sz w:val="18"/>
+        </w:rPr>
+        <w:tab/>
+      </w:r>
+      <w:r>
+        <w:rPr>
+          <w:rFonts w:ascii="Times New Roman" w:hAnsi="Times New Roman" w:cs="Times New Roman"/>
+          <w:sz w:val="18"/>
+        </w:rPr>
+        <w:tab/>
+      </w:r>
+      <w:r>
+        <w:rPr>
+          <w:rFonts w:ascii="Times New Roman" w:hAnsi="Times New Roman" w:cs="Times New Roman"/>
+          <w:sz w:val="18"/>
+        </w:rPr>
+        <w:tab/>
+      </w:r>
+      <w:r>
+        <w:rPr>
+          <w:rFonts w:ascii="Times New Roman" w:hAnsi="Times New Roman" w:cs="Times New Roman"/>
+          <w:sz w:val="18"/>
+        </w:rPr>
+        <w:tab/>
+      </w:r>
+      <w:r>
+        <w:rPr>
+          <w:rFonts w:ascii="Times New Roman" w:hAnsi="Times New Roman" w:cs="Times New Roman"/>
+          <w:sz w:val="18"/>
+        </w:rPr>
+        <w:tab/>
+      </w:r>
+      <w:r>
+        <w:rPr>
+          <w:rFonts w:ascii="Times New Roman" w:hAnsi="Times New Roman" w:cs="Times New Roman"/>
+          <w:sz w:val="18"/>
+        </w:rPr>
+        <w:tab/>
+        <w:t xml:space="preserve">    </w:t>
+      </w:r>
+      <w:r>
+        <w:rPr>
+          <w:rFonts w:ascii="Times New Roman" w:hAnsi="Times New Roman" w:cs="Times New Roman"/>
+          <w:sz w:val="18"/>
+        </w:rPr>
+        <w:t>July’</w:t>
+      </w:r>
+      <w:r>
+        <w:rPr>
+          <w:rFonts w:ascii="Times New Roman" w:hAnsi="Times New Roman" w:cs="Times New Roman"/>
+          <w:sz w:val="18"/>
+        </w:rPr>
+        <w:t>18</w:t>
+      </w:r>
+    </w:p>
+    <w:p>
+      <w:pPr>
+        <w:pStyle w:val="ListParagraph"/>
+        <w:numPr>
+          <w:ilvl w:val="0"/>
+          <w:numId w:val="19"/>
+        </w:numPr>
+        <w:spacing w:after="0" w:line="360" w:lineRule="auto"/>
+        <w:ind w:left="540" w:hanging="180"/>
+        <w:rPr>
+          <w:rFonts w:ascii="Times New Roman" w:hAnsi="Times New Roman" w:cs="Times New Roman"/>
+          <w:sz w:val="18"/>
+        </w:rPr>
+      </w:pPr>
+      <w:r>
+        <w:rPr>
+          <w:rFonts w:ascii="Times New Roman" w:hAnsi="Times New Roman" w:cs="Times New Roman"/>
+          <w:sz w:val="18"/>
+        </w:rPr>
+        <w:t xml:space="preserve">Developed image search engine </w:t>
+      </w:r>
+      <w:r>
+        <w:rPr>
+          <w:rFonts w:ascii="Times New Roman" w:hAnsi="Times New Roman" w:cs="Times New Roman"/>
+          <w:sz w:val="18"/>
+        </w:rPr>
+        <w:t xml:space="preserve">to give image results of various places </w:t>
+      </w:r>
+      <w:r>
+        <w:rPr>
+          <w:rFonts w:ascii="Times New Roman" w:hAnsi="Times New Roman" w:cs="Times New Roman"/>
+          <w:sz w:val="18"/>
+        </w:rPr>
+        <w:t xml:space="preserve">on campus. Achieved accuracy </w:t>
+      </w:r>
+      <w:r>
+        <w:rPr>
+          <w:rFonts w:ascii="Times New Roman" w:hAnsi="Times New Roman" w:cs="Times New Roman"/>
+          <w:sz w:val="18"/>
+        </w:rPr>
+        <w:t>from 80% to 100%.</w:t>
+      </w:r>
+    </w:p>
+    <w:p>
+      <w:pPr>
+        <w:spacing w:after="0" w:line="360" w:lineRule="auto"/>
+        <w:rPr>
+          <w:rFonts w:ascii="Times New Roman" w:hAnsi="Times New Roman" w:cs="Times New Roman"/>
+          <w:b/>
+          <w:sz w:val="18"/>
+        </w:rPr>
+      </w:pPr>
+      <w:r>
+        <w:rPr>
+          <w:rFonts w:ascii="Times New Roman" w:hAnsi="Times New Roman" w:cs="Times New Roman"/>
+          <w:b/>
+          <w:sz w:val="18"/>
+        </w:rPr>
+        <w:t xml:space="preserve">Image disparity estimation and Image Segmentation </w:t>
+      </w:r>
+      <w:r>
+        <w:rPr>
+          <w:rFonts w:ascii="Times New Roman" w:hAnsi="Times New Roman" w:cs="Times New Roman"/>
+          <w:sz w:val="18"/>
+        </w:rPr>
+        <w:t>(</w:t>
+      </w:r>
+      <w:r>
+        <w:rPr>
+          <w:rFonts w:ascii="Times New Roman" w:hAnsi="Times New Roman" w:cs="Times New Roman"/>
+          <w:sz w:val="18"/>
+        </w:rPr>
+        <w:t xml:space="preserve">Utilized: </w:t>
+      </w:r>
+      <w:r>
+        <w:rPr>
+          <w:rFonts w:ascii="Times New Roman" w:hAnsi="Times New Roman" w:cs="Times New Roman"/>
+          <w:sz w:val="18"/>
+        </w:rPr>
+        <w:t>Python, NumPy, OpenCV)</w:t>
+      </w:r>
+      <w:r>
+        <w:rPr>
+          <w:rFonts w:ascii="Times New Roman" w:hAnsi="Times New Roman" w:cs="Times New Roman"/>
+          <w:sz w:val="18"/>
+        </w:rPr>
+        <w:tab/>
+      </w:r>
+      <w:r>
+        <w:rPr>
+          <w:rFonts w:ascii="Times New Roman" w:hAnsi="Times New Roman" w:cs="Times New Roman"/>
+          <w:sz w:val="18"/>
+        </w:rPr>
+        <w:tab/>
+      </w:r>
+      <w:r>
+        <w:rPr>
+          <w:rFonts w:ascii="Times New Roman" w:hAnsi="Times New Roman" w:cs="Times New Roman"/>
+          <w:sz w:val="18"/>
+        </w:rPr>
+        <w:tab/>
+      </w:r>
+      <w:r>
+        <w:rPr>
+          <w:rFonts w:ascii="Times New Roman" w:hAnsi="Times New Roman" w:cs="Times New Roman"/>
+          <w:sz w:val="18"/>
+        </w:rPr>
+        <w:tab/>
+      </w:r>
+      <w:r>
+        <w:rPr>
+          <w:rFonts w:ascii="Times New Roman" w:hAnsi="Times New Roman" w:cs="Times New Roman"/>
+          <w:sz w:val="18"/>
+        </w:rPr>
+        <w:tab/>
+        <w:t xml:space="preserve">   June’</w:t>
+      </w:r>
+      <w:r>
+        <w:rPr>
+          <w:rFonts w:ascii="Times New Roman" w:hAnsi="Times New Roman" w:cs="Times New Roman"/>
+          <w:sz w:val="18"/>
+        </w:rPr>
+        <w:t>18</w:t>
+      </w:r>
+    </w:p>
+    <w:p>
+      <w:pPr>
+        <w:pStyle w:val="ListParagraph"/>
+        <w:numPr>
+          <w:ilvl w:val="0"/>
+          <w:numId w:val="18"/>
+        </w:numPr>
+        <w:spacing w:after="0" w:line="360" w:lineRule="auto"/>
+        <w:ind w:left="540" w:hanging="180"/>
+        <w:rPr>
+          <w:rFonts w:ascii="Times New Roman" w:hAnsi="Times New Roman" w:cs="Times New Roman"/>
+          <w:b/>
+          <w:sz w:val="14"/>
+        </w:rPr>
+      </w:pPr>
+      <w:r>
+        <w:rPr>
+          <w:rFonts w:ascii="Times New Roman" w:hAnsi="Times New Roman" w:cs="Times New Roman"/>
+          <w:sz w:val="18"/>
+        </w:rPr>
+        <w:t xml:space="preserve">Predict distance of object </w:t>
+      </w:r>
+      <w:r>
+        <w:rPr>
+          <w:rFonts w:ascii="Times New Roman" w:hAnsi="Times New Roman" w:cs="Times New Roman"/>
+          <w:sz w:val="18"/>
+        </w:rPr>
+        <w:t xml:space="preserve">based on depth maps </w:t>
+      </w:r>
+      <w:r>
+        <w:rPr>
+          <w:rFonts w:ascii="Times New Roman" w:hAnsi="Times New Roman" w:cs="Times New Roman"/>
+          <w:sz w:val="18"/>
+        </w:rPr>
+        <w:t>using</w:t>
+      </w:r>
+      <w:r>
+        <w:rPr>
+          <w:rFonts w:ascii="Times New Roman" w:hAnsi="Times New Roman" w:cs="Times New Roman"/>
+          <w:sz w:val="18"/>
+        </w:rPr>
+        <w:t xml:space="preserve"> left and right camera image input. Create centered image if camera kept between left and right camera</w:t>
+      </w:r>
+      <w:r>
+        <w:rPr>
+          <w:rFonts w:ascii="Times New Roman" w:hAnsi="Times New Roman" w:cs="Times New Roman"/>
+          <w:sz w:val="18"/>
+        </w:rPr>
+        <w:t xml:space="preserve"> </w:t>
+      </w:r>
+      <w:r>
+        <w:rPr>
+          <w:rFonts w:ascii="Times New Roman" w:hAnsi="Times New Roman" w:cs="Times New Roman"/>
+          <w:sz w:val="18"/>
+        </w:rPr>
+        <w:t>using</w:t>
+      </w:r>
+      <w:r>
+        <w:rPr>
+          <w:rFonts w:ascii="Times New Roman" w:hAnsi="Times New Roman" w:cs="Times New Roman"/>
+          <w:sz w:val="18"/>
+        </w:rPr>
+        <w:t xml:space="preserve"> depth maps</w:t>
+      </w:r>
+      <w:r>
+        <w:rPr>
+          <w:rFonts w:ascii="Times New Roman" w:hAnsi="Times New Roman" w:cs="Times New Roman"/>
+          <w:sz w:val="18"/>
+        </w:rPr>
+        <w:t xml:space="preserve">. </w:t>
+      </w:r>
+    </w:p>
+    <w:p>
+      <w:pPr>
+        <w:pStyle w:val="ListParagraph"/>
+        <w:numPr>
+          <w:ilvl w:val="0"/>
+          <w:numId w:val="18"/>
+        </w:numPr>
+        <w:spacing w:after="0" w:line="360" w:lineRule="auto"/>
+        <w:ind w:left="540" w:hanging="180"/>
+        <w:rPr>
+          <w:rFonts w:ascii="Times New Roman" w:hAnsi="Times New Roman" w:cs="Times New Roman"/>
+          <w:b/>
+          <w:sz w:val="14"/>
+        </w:rPr>
+      </w:pPr>
+      <w:r>
+        <w:rPr>
+          <w:rFonts w:ascii="Times New Roman" w:hAnsi="Times New Roman" w:cs="Times New Roman"/>
+          <w:sz w:val="18"/>
+        </w:rPr>
+        <w:t xml:space="preserve">Performed image segmentation </w:t>
+      </w:r>
+      <w:r>
+        <w:rPr>
+          <w:rFonts w:ascii="Times New Roman" w:hAnsi="Times New Roman" w:cs="Times New Roman"/>
+          <w:sz w:val="18"/>
+        </w:rPr>
+        <w:t xml:space="preserve">to locate objects and boundaries in image </w:t>
+      </w:r>
+      <w:r>
+        <w:rPr>
+          <w:rFonts w:ascii="Times New Roman" w:hAnsi="Times New Roman" w:cs="Times New Roman"/>
+          <w:sz w:val="18"/>
+        </w:rPr>
+        <w:t>using mean shift algorithm.</w:t>
+      </w:r>
+    </w:p>
+    <w:p>
+      <w:pPr>
+        <w:spacing w:after="0" w:line="360" w:lineRule="auto"/>
+        <w:rPr>
+          <w:rFonts w:ascii="Times New Roman" w:hAnsi="Times New Roman" w:cs="Times New Roman"/>
+          <w:sz w:val="18"/>
+        </w:rPr>
+      </w:pPr>
+      <w:r>
+        <w:rPr>
+          <w:rFonts w:ascii="Times New Roman" w:hAnsi="Times New Roman" w:cs="Times New Roman"/>
+          <w:b/>
+          <w:sz w:val="18"/>
+        </w:rPr>
+        <w:t>Edge Detection and Histogram Equalization</w:t>
+      </w:r>
+      <w:r>
+        <w:rPr>
+          <w:rFonts w:ascii="Times New Roman" w:hAnsi="Times New Roman" w:cs="Times New Roman"/>
+          <w:b/>
+          <w:sz w:val="18"/>
+        </w:rPr>
+        <w:t xml:space="preserve"> </w:t>
+      </w:r>
+      <w:r>
+        <w:rPr>
+          <w:rFonts w:ascii="Times New Roman" w:hAnsi="Times New Roman" w:cs="Times New Roman"/>
+          <w:sz w:val="18"/>
+        </w:rPr>
+        <w:t>(</w:t>
+      </w:r>
+      <w:r>
+        <w:rPr>
+          <w:rFonts w:ascii="Times New Roman" w:hAnsi="Times New Roman" w:cs="Times New Roman"/>
+          <w:sz w:val="18"/>
+        </w:rPr>
+        <w:t xml:space="preserve">Utilized: </w:t>
+      </w:r>
+      <w:r>
+        <w:rPr>
+          <w:rFonts w:ascii="Times New Roman" w:hAnsi="Times New Roman" w:cs="Times New Roman"/>
+          <w:sz w:val="18"/>
+        </w:rPr>
+        <w:t>Python, NumPy)</w:t>
+      </w:r>
+      <w:r>
+        <w:rPr>
+          <w:rFonts w:ascii="Times New Roman" w:hAnsi="Times New Roman" w:cs="Times New Roman"/>
+          <w:sz w:val="18"/>
+        </w:rPr>
+        <w:tab/>
+      </w:r>
+      <w:r>
+        <w:rPr>
+          <w:rFonts w:ascii="Times New Roman" w:hAnsi="Times New Roman" w:cs="Times New Roman"/>
+          <w:sz w:val="18"/>
+        </w:rPr>
+        <w:tab/>
+      </w:r>
+      <w:r>
+        <w:rPr>
+          <w:rFonts w:ascii="Times New Roman" w:hAnsi="Times New Roman" w:cs="Times New Roman"/>
+          <w:sz w:val="18"/>
+        </w:rPr>
+        <w:tab/>
+      </w:r>
+      <w:r>
+        <w:rPr>
+          <w:rFonts w:ascii="Times New Roman" w:hAnsi="Times New Roman" w:cs="Times New Roman"/>
+          <w:sz w:val="18"/>
+        </w:rPr>
+        <w:tab/>
+      </w:r>
+      <w:r>
+        <w:rPr>
+          <w:rFonts w:ascii="Times New Roman" w:hAnsi="Times New Roman" w:cs="Times New Roman"/>
+          <w:sz w:val="18"/>
+        </w:rPr>
+        <w:tab/>
+      </w:r>
+      <w:r>
+        <w:rPr>
+          <w:rFonts w:ascii="Times New Roman" w:hAnsi="Times New Roman" w:cs="Times New Roman"/>
+          <w:sz w:val="18"/>
+        </w:rPr>
+        <w:tab/>
+      </w:r>
+      <w:r>
+        <w:rPr>
+          <w:rFonts w:ascii="Times New Roman" w:hAnsi="Times New Roman" w:cs="Times New Roman"/>
+          <w:sz w:val="18"/>
+        </w:rPr>
+        <w:tab/>
+        <w:t xml:space="preserve">   </w:t>
+      </w:r>
+      <w:r>
+        <w:rPr>
+          <w:rFonts w:ascii="Times New Roman" w:hAnsi="Times New Roman" w:cs="Times New Roman"/>
+          <w:sz w:val="18"/>
+        </w:rPr>
+        <w:t>May’</w:t>
+      </w:r>
+      <w:r>
+        <w:rPr>
+          <w:rFonts w:ascii="Times New Roman" w:hAnsi="Times New Roman" w:cs="Times New Roman"/>
+          <w:sz w:val="18"/>
+        </w:rPr>
+        <w:t>18</w:t>
+      </w:r>
+    </w:p>
+    <w:p>
+      <w:pPr>
+        <w:pStyle w:val="ListParagraph"/>
+        <w:numPr>
+          <w:ilvl w:val="0"/>
+          <w:numId w:val="17"/>
+        </w:numPr>
+        <w:spacing w:after="0" w:line="360" w:lineRule="auto"/>
+        <w:ind w:left="540" w:hanging="180"/>
+        <w:rPr>
+          <w:rFonts w:ascii="Times New Roman" w:hAnsi="Times New Roman" w:cs="Times New Roman"/>
+          <w:sz w:val="18"/>
+        </w:rPr>
+      </w:pPr>
+      <w:r>
+        <w:rPr>
+          <w:rFonts w:ascii="Times New Roman" w:hAnsi="Times New Roman" w:cs="Times New Roman"/>
+          <w:sz w:val="18"/>
+        </w:rPr>
+        <w:t>E</w:t>
+      </w:r>
+      <w:r>
+        <w:rPr>
+          <w:rFonts w:ascii="Times New Roman" w:hAnsi="Times New Roman" w:cs="Times New Roman"/>
+          <w:sz w:val="18"/>
+        </w:rPr>
+        <w:t>dge detection (Horizontal &amp; Vertical) using Sobel filter and compare</w:t>
+      </w:r>
+      <w:r>
+        <w:rPr>
+          <w:rFonts w:ascii="Times New Roman" w:hAnsi="Times New Roman" w:cs="Times New Roman"/>
+          <w:sz w:val="18"/>
+        </w:rPr>
+        <w:t>d</w:t>
+      </w:r>
+      <w:r>
+        <w:rPr>
+          <w:rFonts w:ascii="Times New Roman" w:hAnsi="Times New Roman" w:cs="Times New Roman"/>
+          <w:sz w:val="18"/>
+        </w:rPr>
+        <w:t xml:space="preserve"> execution time between 2D and 1D convolution. Implement</w:t>
+      </w:r>
+      <w:r>
+        <w:rPr>
+          <w:rFonts w:ascii="Times New Roman" w:hAnsi="Times New Roman" w:cs="Times New Roman"/>
+          <w:sz w:val="18"/>
+        </w:rPr>
+        <w:t>ed</w:t>
+      </w:r>
+      <w:r>
+        <w:rPr>
+          <w:rFonts w:ascii="Times New Roman" w:hAnsi="Times New Roman" w:cs="Times New Roman"/>
+          <w:sz w:val="18"/>
+        </w:rPr>
+        <w:t xml:space="preserve"> generic algorithm for histogram equalization.</w:t>
+      </w:r>
+    </w:p>
+    <w:p>
+      <w:pPr>
+        <w:spacing w:after="0" w:line="360" w:lineRule="auto"/>
+        <w:rPr>
+          <w:rFonts w:ascii="Times New Roman" w:hAnsi="Times New Roman" w:cs="Times New Roman"/>
+          <w:sz w:val="18"/>
+        </w:rPr>
+      </w:pPr>
+      <w:r>
+        <w:rPr>
+          <w:rFonts w:ascii="Times New Roman" w:hAnsi="Times New Roman" w:cs="Times New Roman"/>
+          <w:b/>
+          <w:sz w:val="18"/>
+        </w:rPr>
+        <w:t>Digit recognition using Neural Networks</w:t>
+      </w:r>
+      <w:r>
+        <w:rPr>
+          <w:rFonts w:ascii="Times New Roman" w:hAnsi="Times New Roman" w:cs="Times New Roman"/>
+          <w:b/>
+          <w:sz w:val="18"/>
+        </w:rPr>
+        <w:t xml:space="preserve"> (NN)</w:t>
+      </w:r>
+      <w:r>
+        <w:rPr>
+          <w:rFonts w:ascii="Times New Roman" w:hAnsi="Times New Roman" w:cs="Times New Roman"/>
+          <w:b/>
+          <w:sz w:val="18"/>
+        </w:rPr>
+        <w:t xml:space="preserve"> </w:t>
+      </w:r>
+      <w:r>
+        <w:rPr>
+          <w:rFonts w:ascii="Times New Roman" w:hAnsi="Times New Roman" w:cs="Times New Roman"/>
+          <w:sz w:val="18"/>
+        </w:rPr>
+        <w:t>(</w:t>
+      </w:r>
+      <w:r>
+        <w:rPr>
+          <w:rFonts w:ascii="Times New Roman" w:hAnsi="Times New Roman" w:cs="Times New Roman"/>
+          <w:sz w:val="18"/>
+        </w:rPr>
+        <w:t xml:space="preserve">Utilized: </w:t>
+      </w:r>
+      <w:r>
+        <w:rPr>
+          <w:rFonts w:ascii="Times New Roman" w:hAnsi="Times New Roman" w:cs="Times New Roman"/>
+          <w:sz w:val="18"/>
+        </w:rPr>
+        <w:t xml:space="preserve">Python, </w:t>
+      </w:r>
+      <w:r>
+        <w:rPr>
+          <w:rFonts w:ascii="Times New Roman" w:hAnsi="Times New Roman" w:cs="Times New Roman"/>
+          <w:sz w:val="18"/>
+        </w:rPr>
+        <w:t xml:space="preserve">NumPy, </w:t>
+      </w:r>
+      <w:r>
+        <w:rPr>
+          <w:rFonts w:ascii="Times New Roman" w:hAnsi="Times New Roman" w:cs="Times New Roman"/>
+          <w:sz w:val="18"/>
+        </w:rPr>
+        <w:t>Tensorflow)</w:t>
+      </w:r>
+      <w:r>
+        <w:rPr>
+          <w:rFonts w:ascii="Times New Roman" w:hAnsi="Times New Roman" w:cs="Times New Roman"/>
+          <w:b/>
+          <w:sz w:val="18"/>
+        </w:rPr>
+        <w:tab/>
+      </w:r>
+      <w:r>
+        <w:rPr>
+          <w:rFonts w:ascii="Times New Roman" w:hAnsi="Times New Roman" w:cs="Times New Roman"/>
+          <w:b/>
+          <w:sz w:val="18"/>
+        </w:rPr>
+        <w:tab/>
+      </w:r>
+      <w:r>
+        <w:rPr>
+          <w:rFonts w:ascii="Times New Roman" w:hAnsi="Times New Roman" w:cs="Times New Roman"/>
+          <w:b/>
+          <w:sz w:val="18"/>
+        </w:rPr>
+        <w:tab/>
+      </w:r>
+      <w:r>
+        <w:rPr>
+          <w:rFonts w:ascii="Times New Roman" w:hAnsi="Times New Roman" w:cs="Times New Roman"/>
+          <w:b/>
+          <w:sz w:val="18"/>
+        </w:rPr>
+        <w:tab/>
+        <w:t xml:space="preserve">                      </w:t>
+      </w:r>
+      <w:r>
+        <w:rPr>
+          <w:rFonts w:ascii="Times New Roman" w:hAnsi="Times New Roman" w:cs="Times New Roman"/>
+          <w:sz w:val="18"/>
+        </w:rPr>
+        <w:t>Mar’18- Apr’</w:t>
+      </w:r>
+      <w:r>
+        <w:rPr>
+          <w:rFonts w:ascii="Times New Roman" w:hAnsi="Times New Roman" w:cs="Times New Roman"/>
+          <w:sz w:val="18"/>
+        </w:rPr>
+        <w:t>18</w:t>
+      </w:r>
+    </w:p>
+    <w:p>
+      <w:pPr>
+        <w:pStyle w:val="ListParagraph"/>
+        <w:numPr>
+          <w:ilvl w:val="0"/>
+          <w:numId w:val="16"/>
+        </w:numPr>
+        <w:spacing w:after="0" w:line="360" w:lineRule="auto"/>
+        <w:ind w:left="540" w:hanging="180"/>
+        <w:rPr>
+          <w:rFonts w:ascii="Times New Roman" w:hAnsi="Times New Roman" w:cs="Times New Roman"/>
+          <w:sz w:val="18"/>
+        </w:rPr>
+      </w:pPr>
+      <w:r>
+        <w:rPr>
+          <w:rFonts w:ascii="Times New Roman" w:hAnsi="Times New Roman" w:cs="Times New Roman"/>
+          <w:sz w:val="18"/>
+        </w:rPr>
+        <w:t>Trained C</w:t>
+      </w:r>
+      <w:r>
+        <w:rPr>
+          <w:rFonts w:ascii="Times New Roman" w:hAnsi="Times New Roman" w:cs="Times New Roman"/>
+          <w:sz w:val="18"/>
+        </w:rPr>
+        <w:t xml:space="preserve">onvolutional </w:t>
+      </w:r>
+      <w:r>
+        <w:rPr>
+          <w:rFonts w:ascii="Times New Roman" w:hAnsi="Times New Roman" w:cs="Times New Roman"/>
+          <w:sz w:val="18"/>
+        </w:rPr>
+        <w:t>NN</w:t>
+      </w:r>
+      <w:r>
+        <w:rPr>
+          <w:rFonts w:ascii="Times New Roman" w:hAnsi="Times New Roman" w:cs="Times New Roman"/>
+          <w:sz w:val="18"/>
+        </w:rPr>
+        <w:t xml:space="preserve"> (CNN)</w:t>
+      </w:r>
+      <w:r>
+        <w:rPr>
+          <w:rFonts w:ascii="Times New Roman" w:hAnsi="Times New Roman" w:cs="Times New Roman"/>
+          <w:sz w:val="18"/>
+        </w:rPr>
+        <w:t xml:space="preserve"> on CelebA and MNIST dataset using tensor flow &amp; achieved test accuracy of 79.3%. Designed single layer NN with forward and back propagation to compare results with deep </w:t>
+      </w:r>
+      <w:r>
+        <w:rPr>
+          <w:rFonts w:ascii="Times New Roman" w:hAnsi="Times New Roman" w:cs="Times New Roman"/>
+          <w:sz w:val="18"/>
+        </w:rPr>
+        <w:t>NN</w:t>
+      </w:r>
+      <w:r>
+        <w:rPr>
+          <w:rFonts w:ascii="Times New Roman" w:hAnsi="Times New Roman" w:cs="Times New Roman"/>
+          <w:sz w:val="18"/>
+        </w:rPr>
+        <w:t>.</w:t>
+      </w:r>
+      <w:r>
+        <w:rPr>
+          <w:rFonts w:ascii="Times New Roman" w:hAnsi="Times New Roman" w:cs="Times New Roman"/>
+          <w:sz w:val="18"/>
+        </w:rPr>
+        <w:t xml:space="preserve"> CNN gives best results with almost 99% accuracy.</w:t>
+      </w:r>
+    </w:p>
+    <w:p>
+      <w:pPr>
+        <w:spacing w:after="0" w:line="360" w:lineRule="auto"/>
+        <w:rPr>
+          <w:rFonts w:ascii="Times New Roman" w:hAnsi="Times New Roman" w:cs="Times New Roman"/>
+          <w:b/>
+          <w:sz w:val="18"/>
+        </w:rPr>
+      </w:pPr>
+      <w:r>
+        <w:rPr>
+          <w:rFonts w:ascii="Times New Roman" w:hAnsi="Times New Roman" w:cs="Times New Roman"/>
+          <w:b/>
+          <w:sz w:val="18"/>
+        </w:rPr>
+        <w:t>Classify diabetic patients using regression techniques</w:t>
+      </w:r>
+      <w:r>
+        <w:rPr>
+          <w:rFonts w:ascii="Times New Roman" w:hAnsi="Times New Roman" w:cs="Times New Roman"/>
+          <w:b/>
+          <w:sz w:val="18"/>
+        </w:rPr>
+        <w:t xml:space="preserve"> </w:t>
+      </w:r>
+      <w:r>
+        <w:rPr>
+          <w:rFonts w:ascii="Times New Roman" w:hAnsi="Times New Roman" w:cs="Times New Roman"/>
+          <w:sz w:val="18"/>
+        </w:rPr>
+        <w:t>(</w:t>
+      </w:r>
+      <w:r>
+        <w:rPr>
+          <w:rFonts w:ascii="Times New Roman" w:hAnsi="Times New Roman" w:cs="Times New Roman"/>
+          <w:sz w:val="18"/>
+        </w:rPr>
+        <w:t xml:space="preserve">Utilized: </w:t>
+      </w:r>
+      <w:r>
+        <w:rPr>
+          <w:rFonts w:ascii="Times New Roman" w:hAnsi="Times New Roman" w:cs="Times New Roman"/>
+          <w:sz w:val="18"/>
+        </w:rPr>
+        <w:t>Python, NumPy)</w:t>
+      </w:r>
+      <w:r>
+        <w:rPr>
+          <w:rFonts w:ascii="Times New Roman" w:hAnsi="Times New Roman" w:cs="Times New Roman"/>
+          <w:b/>
+          <w:sz w:val="18"/>
+        </w:rPr>
+        <w:tab/>
+      </w:r>
+      <w:r>
+        <w:rPr>
+          <w:rFonts w:ascii="Times New Roman" w:hAnsi="Times New Roman" w:cs="Times New Roman"/>
+          <w:b/>
+          <w:sz w:val="18"/>
+        </w:rPr>
+        <w:tab/>
+      </w:r>
+      <w:r>
+        <w:rPr>
+          <w:rFonts w:ascii="Times New Roman" w:hAnsi="Times New Roman" w:cs="Times New Roman"/>
+          <w:b/>
+          <w:sz w:val="18"/>
+        </w:rPr>
+        <w:tab/>
+      </w:r>
+      <w:r>
+        <w:rPr>
+          <w:rFonts w:ascii="Times New Roman" w:hAnsi="Times New Roman" w:cs="Times New Roman"/>
+          <w:b/>
+          <w:sz w:val="18"/>
+        </w:rPr>
+        <w:tab/>
+      </w:r>
+      <w:r>
+        <w:rPr>
+          <w:rFonts w:ascii="Times New Roman" w:hAnsi="Times New Roman" w:cs="Times New Roman"/>
+          <w:b/>
+          <w:sz w:val="18"/>
+        </w:rPr>
+        <w:tab/>
+      </w:r>
+      <w:r>
+        <w:rPr>
+          <w:rFonts w:ascii="Times New Roman" w:hAnsi="Times New Roman" w:cs="Times New Roman"/>
+          <w:b/>
+          <w:sz w:val="18"/>
+        </w:rPr>
+        <w:tab/>
+        <w:t xml:space="preserve">    </w:t>
+      </w:r>
+      <w:r>
+        <w:rPr>
+          <w:rFonts w:ascii="Times New Roman" w:hAnsi="Times New Roman" w:cs="Times New Roman"/>
+          <w:sz w:val="18"/>
+        </w:rPr>
+        <w:t>Feb’</w:t>
+      </w:r>
+      <w:r>
+        <w:rPr>
+          <w:rFonts w:ascii="Times New Roman" w:hAnsi="Times New Roman" w:cs="Times New Roman"/>
+          <w:sz w:val="18"/>
+        </w:rPr>
+        <w:t>18</w:t>
+      </w:r>
+    </w:p>
+    <w:p>
+      <w:pPr>
+        <w:pStyle w:val="ListParagraph"/>
+        <w:numPr>
+          <w:ilvl w:val="0"/>
+          <w:numId w:val="16"/>
+        </w:numPr>
+        <w:spacing w:after="0" w:line="360" w:lineRule="auto"/>
+        <w:ind w:left="540" w:hanging="180"/>
+        <w:rPr>
+          <w:rFonts w:ascii="Times New Roman" w:hAnsi="Times New Roman" w:cs="Times New Roman"/>
+          <w:sz w:val="18"/>
+        </w:rPr>
+      </w:pPr>
+      <w:r>
+        <w:rPr>
+          <w:rFonts w:ascii="Times New Roman" w:hAnsi="Times New Roman" w:cs="Times New Roman"/>
+          <w:sz w:val="18"/>
+        </w:rPr>
+        <w:t>Implement</w:t>
+      </w:r>
+      <w:r>
+        <w:rPr>
+          <w:rFonts w:ascii="Times New Roman" w:hAnsi="Times New Roman" w:cs="Times New Roman"/>
+          <w:sz w:val="18"/>
+        </w:rPr>
+        <w:t>ed</w:t>
+      </w:r>
+      <w:r>
+        <w:rPr>
+          <w:rFonts w:ascii="Times New Roman" w:hAnsi="Times New Roman" w:cs="Times New Roman"/>
+          <w:sz w:val="18"/>
+        </w:rPr>
+        <w:t xml:space="preserve"> and trained LDA, QDA and Ridge regression classifiers on diabetes dataset with 64 features and compare accuracy among classifiers using MSE.</w:t>
+      </w:r>
+      <w:r>
+        <w:rPr>
+          <w:rFonts w:ascii="Times New Roman" w:hAnsi="Times New Roman" w:cs="Times New Roman"/>
+          <w:sz w:val="18"/>
+        </w:rPr>
+        <w:t xml:space="preserve"> As the data was linearly separable, linear and ridge regression gave lowest MSE.</w:t>
+      </w:r>
+    </w:p>
+    <w:p>
+      <w:pPr>
+        <w:spacing w:after="0" w:line="240" w:lineRule="auto"/>
+        <w:rPr>
+          <w:rFonts w:ascii="Times New Roman" w:hAnsi="Times New Roman" w:cs="Times New Roman"/>
+          <w:b/>
+          <w:sz w:val="18"/>
+        </w:rPr>
+      </w:pPr>
+    </w:p>
+    <w:p>
+      <w:pPr>
+        <w:spacing w:after="0" w:line="240" w:lineRule="auto"/>
+        <w:rPr>
+          <w:rFonts w:ascii="Times New Roman" w:hAnsi="Times New Roman" w:cs="Times New Roman"/>
+          <w:b/>
+          <w:i/>
+          <w:sz w:val="20"/>
+          <w:u w:val="single"/>
+        </w:rPr>
+      </w:pPr>
+      <w:r>
+        <w:rPr>
+          <w:rFonts w:ascii="Times New Roman" w:hAnsi="Times New Roman" w:cs="Times New Roman"/>
+          <w:b/>
+          <w:i/>
+          <w:sz w:val="20"/>
+          <w:u w:val="single"/>
+        </w:rPr>
+        <w:t>TECHNICAL SKILLS:</w:t>
+      </w:r>
+    </w:p>
+    <w:p>
+      <w:pPr>
+        <w:spacing w:after="0" w:line="240" w:lineRule="auto"/>
+        <w:rPr>
+          <w:rFonts w:ascii="Times New Roman" w:hAnsi="Times New Roman" w:cs="Times New Roman"/>
+          <w:b/>
+          <w:sz w:val="18"/>
+        </w:rPr>
+      </w:pPr>
+      <w:r>
+        <w:rPr>
+          <w:b/>
+          <w:noProof/>
+          <w:sz w:val="18"/>
+          <w:lang w:eastAsia="zh-TW"/>
+        </w:rPr>
+        <mc:AlternateContent>
+          <mc:Choice Requires="wps">
+            <w:drawing>
+              <wp:anchor distT="0" distB="0" distL="114300" distR="114300" simplePos="0" relativeHeight="251671552" behindDoc="0" locked="0" layoutInCell="1" allowOverlap="1" wp14:anchorId="715C5D54" wp14:editId="7F755034">
+                <wp:simplePos x="0" y="0"/>
+                <wp:positionH relativeFrom="margin">
+                  <wp:posOffset>-9525</wp:posOffset>
+                </wp:positionH>
+                <wp:positionV relativeFrom="paragraph">
+                  <wp:posOffset>68580</wp:posOffset>
                 </wp:positionV>
                 <wp:extent cx="6831965" cy="6985"/>
                 <wp:effectExtent l="0" t="0" r="26035" b="31115"/>
@@ -2058,7 +4599,7 @@
           </mc:Choice>
           <mc:Fallback>
             <w:pict>
-              <v:line w14:anchorId="7F9198BF" id="Straight Connector 7" o:spid="_x0000_s1026" style="position:absolute;z-index:251676672;visibility:visible;mso-wrap-style:square;mso-width-percent:0;mso-height-percent:0;mso-wrap-distance-left:9pt;mso-wrap-distance-top:0;mso-wrap-distance-right:9pt;mso-wrap-distance-bottom:0;mso-position-horizontal:absolute;mso-position-horizontal-relative:margin;mso-position-vertical:absolute;mso-position-vertical-relative:text;mso-width-percent:0;mso-height-percent:0;mso-width-relative:margin;mso-height-relative:margin" from="-.75pt,12.75pt" to="537.2pt,13.3pt" o:gfxdata="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" strokecolor="#5b9bd5 [3204]" strokeweight="1pt">
+              <v:line w14:anchorId="78F693A6" id="Straight Connector 7" o:spid="_x0000_s1026" style="position:absolute;z-index:251671552;visibility:visible;mso-wrap-style:square;mso-width-percent:0;mso-height-percent:0;mso-wrap-distance-left:9pt;mso-wrap-distance-top:0;mso-wrap-distance-right:9pt;mso-wrap-distance-bottom:0;mso-position-horizontal:absolute;mso-position-horizontal-relative:margin;mso-position-vertical:absolute;mso-position-vertical-relative:text;mso-width-percent:0;mso-height-percent:0;mso-width-relative:margin;mso-height-relative:margin" from="-.75pt,5.4pt" to="537.2pt,5.95pt" o:gfxdata="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" strokecolor="#5b9bd5 [3204]" strokeweight="1pt">
                 <v:stroke joinstyle="miter"/>
                 <w10:wrap anchorx="margin"/>
               </v:line>
@@ -2066,1963 +4607,436 @@
           </mc:Fallback>
         </mc:AlternateContent>
       </w:r>
-      <w:r>
-        <w:rPr>
-          <w:b/>
-          <w:sz w:val="20"/>
-        </w:rPr>
-        <w:t>EDUCATION:</w:t>
-      </w:r>
     </w:p>
     <w:p>
       <w:pPr>
-        <w:spacing w:after="0" w:line="240" w:lineRule="auto"/>
-        <w:rPr>
-          <w:sz w:val="18"/>
-        </w:rPr>
-      </w:pPr>
-      <w:r>
-        <w:rPr>
-          <w:b/>
-          <w:sz w:val="18"/>
-        </w:rPr>
-        <w:t>Master of Science in Electrical Engineering</w:t>
-      </w:r>
-      <w:r>
-        <w:rPr>
+        <w:spacing w:after="0" w:line="360" w:lineRule="auto"/>
+        <w:rPr>
+          <w:rFonts w:ascii="Times New Roman" w:hAnsi="Times New Roman" w:cs="Times New Roman"/>
+          <w:b/>
+          <w:i/>
+          <w:sz w:val="18"/>
+        </w:rPr>
+      </w:pPr>
+      <w:r>
+        <w:rPr>
+          <w:rFonts w:ascii="Times New Roman" w:hAnsi="Times New Roman" w:cs="Times New Roman"/>
+          <w:b/>
+          <w:sz w:val="18"/>
+        </w:rPr>
+        <w:t>Software Tools:</w:t>
+      </w:r>
+      <w:r>
+        <w:rPr>
+          <w:rFonts w:ascii="Times New Roman" w:hAnsi="Times New Roman" w:cs="Times New Roman"/>
+          <w:b/>
+          <w:sz w:val="18"/>
+        </w:rPr>
+        <w:t xml:space="preserve"> </w:t>
+      </w:r>
+      <w:r>
+        <w:rPr>
+          <w:rFonts w:ascii="Times New Roman" w:hAnsi="Times New Roman" w:cs="Times New Roman"/>
+          <w:b/>
           <w:sz w:val="18"/>
         </w:rPr>
         <w:tab/>
       </w:r>
       <w:r>
         <w:rPr>
+          <w:rFonts w:ascii="Times New Roman" w:hAnsi="Times New Roman" w:cs="Times New Roman"/>
+          <w:b/>
           <w:sz w:val="18"/>
         </w:rPr>
         <w:tab/>
       </w:r>
       <w:r>
         <w:rPr>
-          <w:sz w:val="18"/>
-        </w:rPr>
-        <w:tab/>
-      </w:r>
-      <w:r>
-        <w:rPr>
-          <w:sz w:val="18"/>
-        </w:rPr>
-        <w:tab/>
-      </w:r>
-      <w:r>
-        <w:rPr>
-          <w:sz w:val="18"/>
-        </w:rPr>
-        <w:tab/>
-        <w:t xml:space="preserve">                                                     </w:t>
-      </w:r>
-      <w:r>
-        <w:rPr>
-          <w:sz w:val="18"/>
-        </w:rPr>
-        <w:t xml:space="preserve">                      </w:t>
-      </w:r>
-      <w:r>
-        <w:rPr>
-          <w:sz w:val="18"/>
-        </w:rPr>
-        <w:t>E</w:t>
-      </w:r>
-      <w:r>
-        <w:rPr>
-          <w:sz w:val="18"/>
-        </w:rPr>
-        <w:t>xpected May’</w:t>
-      </w:r>
-      <w:r>
-        <w:rPr>
-          <w:sz w:val="18"/>
-        </w:rPr>
-        <w:t>19</w:t>
+          <w:rFonts w:ascii="Times New Roman" w:hAnsi="Times New Roman" w:cs="Times New Roman"/>
+          <w:b/>
+          <w:i/>
+          <w:sz w:val="18"/>
+        </w:rPr>
+        <w:t>Expert:</w:t>
+      </w:r>
+      <w:r>
+        <w:rPr>
+          <w:rFonts w:ascii="Times New Roman" w:hAnsi="Times New Roman" w:cs="Times New Roman"/>
+          <w:b/>
+          <w:i/>
+          <w:sz w:val="18"/>
+        </w:rPr>
+        <w:t xml:space="preserve"> </w:t>
+      </w:r>
+      <w:r>
+        <w:rPr>
+          <w:rFonts w:ascii="Times New Roman" w:hAnsi="Times New Roman" w:cs="Times New Roman"/>
+          <w:sz w:val="18"/>
+        </w:rPr>
+        <w:t>MATLAB</w:t>
+      </w:r>
+      <w:r>
+        <w:rPr>
+          <w:rFonts w:ascii="Times New Roman" w:hAnsi="Times New Roman" w:cs="Times New Roman"/>
+          <w:sz w:val="18"/>
+        </w:rPr>
+        <w:t>/Simulink/Stateflow</w:t>
+      </w:r>
+      <w:r>
+        <w:rPr>
+          <w:rFonts w:ascii="Times New Roman" w:hAnsi="Times New Roman" w:cs="Times New Roman"/>
+          <w:sz w:val="18"/>
+        </w:rPr>
+        <w:t>,</w:t>
+      </w:r>
+      <w:r>
+        <w:rPr>
+          <w:rFonts w:ascii="Times New Roman" w:hAnsi="Times New Roman" w:cs="Times New Roman"/>
+          <w:sz w:val="18"/>
+        </w:rPr>
+        <w:t xml:space="preserve"> </w:t>
+      </w:r>
+      <w:r>
+        <w:rPr>
+          <w:rFonts w:ascii="Times New Roman" w:hAnsi="Times New Roman" w:cs="Times New Roman"/>
+          <w:sz w:val="18"/>
+        </w:rPr>
+        <w:t>Simulink Coder</w:t>
+      </w:r>
+      <w:r>
+        <w:rPr>
+          <w:rFonts w:ascii="Times New Roman" w:hAnsi="Times New Roman" w:cs="Times New Roman"/>
+          <w:sz w:val="18"/>
+        </w:rPr>
+        <w:t xml:space="preserve"> (R</w:t>
+      </w:r>
+      <w:r>
+        <w:rPr>
+          <w:rFonts w:ascii="Times New Roman" w:hAnsi="Times New Roman" w:cs="Times New Roman"/>
+          <w:sz w:val="18"/>
+        </w:rPr>
+        <w:t>tw</w:t>
+      </w:r>
+      <w:r>
+        <w:rPr>
+          <w:rFonts w:ascii="Times New Roman" w:hAnsi="Times New Roman" w:cs="Times New Roman"/>
+          <w:sz w:val="18"/>
+        </w:rPr>
+        <w:t xml:space="preserve">), </w:t>
+      </w:r>
+      <w:r>
+        <w:rPr>
+          <w:rFonts w:ascii="Times New Roman" w:hAnsi="Times New Roman" w:cs="Times New Roman"/>
+          <w:sz w:val="18"/>
+        </w:rPr>
+        <w:t>Embedded Coder, Simulink V&amp;V and</w:t>
+      </w:r>
+      <w:r>
+        <w:rPr>
+          <w:rFonts w:ascii="Times New Roman" w:hAnsi="Times New Roman" w:cs="Times New Roman"/>
+          <w:sz w:val="18"/>
+        </w:rPr>
+        <w:t xml:space="preserve"> TargetLink.</w:t>
+      </w:r>
+      <w:r>
+        <w:rPr>
+          <w:rFonts w:ascii="Times New Roman" w:hAnsi="Times New Roman" w:cs="Times New Roman"/>
+          <w:b/>
+          <w:i/>
+          <w:sz w:val="18"/>
+        </w:rPr>
+        <w:t xml:space="preserve"> </w:t>
       </w:r>
     </w:p>
     <w:p>
       <w:pPr>
-        <w:spacing w:after="0" w:line="240" w:lineRule="auto"/>
-        <w:rPr>
-          <w:sz w:val="18"/>
-        </w:rPr>
-      </w:pPr>
-      <w:r>
-        <w:rPr>
-          <w:sz w:val="18"/>
-        </w:rPr>
-        <w:t>State University of New York at Buffalo</w:t>
-      </w:r>
-      <w:r>
-        <w:rPr>
-          <w:sz w:val="18"/>
-        </w:rPr>
-        <w:tab/>
-      </w:r>
-      <w:r>
-        <w:rPr>
-          <w:sz w:val="18"/>
-        </w:rPr>
-        <w:tab/>
-      </w:r>
-      <w:r>
-        <w:rPr>
-          <w:sz w:val="18"/>
-        </w:rPr>
-        <w:tab/>
-      </w:r>
-      <w:r>
-        <w:rPr>
-          <w:sz w:val="18"/>
-        </w:rPr>
-        <w:tab/>
-      </w:r>
-      <w:r>
-        <w:rPr>
-          <w:sz w:val="18"/>
-        </w:rPr>
-        <w:tab/>
-      </w:r>
-      <w:r>
-        <w:rPr>
-          <w:sz w:val="18"/>
-        </w:rPr>
-        <w:tab/>
-      </w:r>
-      <w:r>
-        <w:rPr>
-          <w:sz w:val="18"/>
-        </w:rPr>
-        <w:tab/>
-      </w:r>
-      <w:r>
-        <w:rPr>
-          <w:sz w:val="18"/>
-        </w:rPr>
-        <w:tab/>
-      </w:r>
-      <w:r>
-        <w:rPr>
-          <w:sz w:val="18"/>
-        </w:rPr>
-        <w:tab/>
-      </w:r>
-      <w:r>
-        <w:rPr>
-          <w:sz w:val="18"/>
-        </w:rPr>
-        <w:tab/>
-        <w:t xml:space="preserve">                GPA - 3.67</w:t>
+        <w:spacing w:after="0" w:line="360" w:lineRule="auto"/>
+        <w:ind w:left="1440" w:firstLine="720"/>
+        <w:rPr>
+          <w:rFonts w:ascii="Times New Roman" w:hAnsi="Times New Roman" w:cs="Times New Roman"/>
+          <w:sz w:val="18"/>
+        </w:rPr>
+      </w:pPr>
+      <w:r>
+        <w:rPr>
+          <w:rFonts w:ascii="Times New Roman" w:hAnsi="Times New Roman" w:cs="Times New Roman"/>
+          <w:b/>
+          <w:i/>
+          <w:sz w:val="18"/>
+        </w:rPr>
+        <w:t>Advance:</w:t>
+      </w:r>
+      <w:r>
+        <w:rPr>
+          <w:rFonts w:ascii="Times New Roman" w:hAnsi="Times New Roman" w:cs="Times New Roman"/>
+          <w:b/>
+          <w:i/>
+          <w:sz w:val="18"/>
+        </w:rPr>
+        <w:t xml:space="preserve"> </w:t>
+      </w:r>
+      <w:r>
+        <w:rPr>
+          <w:rFonts w:ascii="Times New Roman" w:hAnsi="Times New Roman" w:cs="Times New Roman"/>
+          <w:sz w:val="18"/>
+        </w:rPr>
+        <w:t>PyCharm,</w:t>
+      </w:r>
+      <w:r>
+        <w:rPr>
+          <w:rFonts w:ascii="Times New Roman" w:hAnsi="Times New Roman" w:cs="Times New Roman"/>
+          <w:sz w:val="18"/>
+        </w:rPr>
+        <w:t xml:space="preserve"> Jupyter Notebook,</w:t>
+      </w:r>
+      <w:r>
+        <w:rPr>
+          <w:rFonts w:ascii="Times New Roman" w:hAnsi="Times New Roman" w:cs="Times New Roman"/>
+          <w:sz w:val="18"/>
+        </w:rPr>
+        <w:t xml:space="preserve"> </w:t>
+      </w:r>
+      <w:r>
+        <w:rPr>
+          <w:rFonts w:ascii="Times New Roman" w:hAnsi="Times New Roman" w:cs="Times New Roman"/>
+          <w:sz w:val="18"/>
+        </w:rPr>
+        <w:t xml:space="preserve">CodeBlocks, </w:t>
+      </w:r>
+      <w:r>
+        <w:rPr>
+          <w:rFonts w:ascii="Times New Roman" w:hAnsi="Times New Roman" w:cs="Times New Roman"/>
+          <w:sz w:val="18"/>
+        </w:rPr>
+        <w:t>Qt</w:t>
+      </w:r>
+      <w:r>
+        <w:rPr>
+          <w:rFonts w:ascii="Times New Roman" w:hAnsi="Times New Roman" w:cs="Times New Roman"/>
+          <w:sz w:val="18"/>
+        </w:rPr>
+        <w:t xml:space="preserve"> and</w:t>
+      </w:r>
+      <w:r>
+        <w:rPr>
+          <w:rFonts w:ascii="Times New Roman" w:hAnsi="Times New Roman" w:cs="Times New Roman"/>
+          <w:sz w:val="18"/>
+        </w:rPr>
+        <w:t xml:space="preserve"> Eclipse.</w:t>
       </w:r>
     </w:p>
     <w:p>
       <w:pPr>
-        <w:spacing w:after="0" w:line="240" w:lineRule="auto"/>
-        <w:rPr>
-          <w:sz w:val="18"/>
-        </w:rPr>
-      </w:pPr>
-      <w:r>
-        <w:rPr>
-          <w:b/>
-          <w:sz w:val="18"/>
-        </w:rPr>
-        <w:t>Bachelor of Engineering, Electronics and Telecommunication</w:t>
-      </w:r>
-      <w:r>
-        <w:rPr>
+        <w:spacing w:after="0" w:line="360" w:lineRule="auto"/>
+        <w:rPr>
+          <w:rFonts w:ascii="Times New Roman" w:hAnsi="Times New Roman" w:cs="Times New Roman"/>
+          <w:sz w:val="18"/>
+        </w:rPr>
+      </w:pPr>
+      <w:r>
+        <w:rPr>
+          <w:rFonts w:ascii="Times New Roman" w:hAnsi="Times New Roman" w:cs="Times New Roman"/>
+          <w:b/>
+          <w:sz w:val="18"/>
+        </w:rPr>
+        <w:t>Programming Languages:</w:t>
+      </w:r>
+      <w:r>
+        <w:rPr>
+          <w:rFonts w:ascii="Times New Roman" w:hAnsi="Times New Roman" w:cs="Times New Roman"/>
+          <w:b/>
+          <w:sz w:val="18"/>
+        </w:rPr>
+        <w:t xml:space="preserve"> </w:t>
+      </w:r>
+      <w:r>
+        <w:rPr>
+          <w:rFonts w:ascii="Times New Roman" w:hAnsi="Times New Roman" w:cs="Times New Roman"/>
+          <w:b/>
           <w:sz w:val="18"/>
         </w:rPr>
         <w:tab/>
       </w:r>
       <w:r>
         <w:rPr>
-          <w:sz w:val="18"/>
-        </w:rPr>
-        <w:tab/>
-      </w:r>
-      <w:r>
-        <w:rPr>
-          <w:sz w:val="18"/>
-        </w:rPr>
-        <w:tab/>
-        <w:t xml:space="preserve">       </w:t>
-      </w:r>
-      <w:r>
-        <w:rPr>
-          <w:sz w:val="18"/>
-        </w:rPr>
-        <w:tab/>
-      </w:r>
-      <w:r>
-        <w:rPr>
-          <w:sz w:val="18"/>
-        </w:rPr>
-        <w:tab/>
-      </w:r>
-      <w:r>
-        <w:rPr>
-          <w:sz w:val="18"/>
-        </w:rPr>
-        <w:tab/>
-        <w:t xml:space="preserve">                                       </w:t>
+          <w:rFonts w:ascii="Times New Roman" w:hAnsi="Times New Roman" w:cs="Times New Roman"/>
+          <w:b/>
+          <w:i/>
+          <w:sz w:val="18"/>
+        </w:rPr>
+        <w:t xml:space="preserve">Expert: </w:t>
+      </w:r>
+      <w:r>
+        <w:rPr>
+          <w:rFonts w:ascii="Times New Roman" w:hAnsi="Times New Roman" w:cs="Times New Roman"/>
+          <w:sz w:val="18"/>
+        </w:rPr>
+        <w:t>C, Embedded C</w:t>
+      </w:r>
+      <w:r>
+        <w:rPr>
+          <w:rFonts w:ascii="Times New Roman" w:hAnsi="Times New Roman" w:cs="Times New Roman"/>
+          <w:sz w:val="18"/>
+        </w:rPr>
+        <w:t xml:space="preserve">, </w:t>
+      </w:r>
+      <w:r>
+        <w:rPr>
+          <w:rFonts w:ascii="Times New Roman" w:hAnsi="Times New Roman" w:cs="Times New Roman"/>
+          <w:sz w:val="18"/>
+        </w:rPr>
+        <w:t>Python</w:t>
+      </w:r>
+      <w:r>
+        <w:rPr>
+          <w:rFonts w:ascii="Times New Roman" w:hAnsi="Times New Roman" w:cs="Times New Roman"/>
+          <w:sz w:val="18"/>
+        </w:rPr>
+        <w:t xml:space="preserve"> </w:t>
+      </w:r>
+      <w:r>
+        <w:rPr>
+          <w:rFonts w:ascii="Times New Roman" w:hAnsi="Times New Roman" w:cs="Times New Roman"/>
+          <w:sz w:val="18"/>
+        </w:rPr>
+        <w:t>3</w:t>
+      </w:r>
+      <w:r>
+        <w:rPr>
+          <w:rFonts w:ascii="Times New Roman" w:hAnsi="Times New Roman" w:cs="Times New Roman"/>
+          <w:sz w:val="18"/>
+        </w:rPr>
+        <w:t>,</w:t>
+      </w:r>
+      <w:r>
+        <w:rPr>
+          <w:rFonts w:ascii="Times New Roman" w:hAnsi="Times New Roman" w:cs="Times New Roman"/>
+          <w:sz w:val="18"/>
+        </w:rPr>
+        <w:t xml:space="preserve"> </w:t>
+      </w:r>
+      <w:r>
+        <w:rPr>
+          <w:rFonts w:ascii="Times New Roman" w:hAnsi="Times New Roman" w:cs="Times New Roman"/>
+          <w:sz w:val="18"/>
+        </w:rPr>
+        <w:t>Vba, Html and</w:t>
+      </w:r>
+      <w:r>
+        <w:rPr>
+          <w:rFonts w:ascii="Times New Roman" w:hAnsi="Times New Roman" w:cs="Times New Roman"/>
+          <w:sz w:val="18"/>
+        </w:rPr>
+        <w:t xml:space="preserve"> Css</w:t>
+      </w:r>
+      <w:r>
+        <w:rPr>
+          <w:rFonts w:ascii="Times New Roman" w:hAnsi="Times New Roman" w:cs="Times New Roman"/>
+          <w:sz w:val="18"/>
+        </w:rPr>
+        <w:t>.</w:t>
+      </w:r>
+      <w:r>
+        <w:rPr>
+          <w:rFonts w:ascii="Times New Roman" w:hAnsi="Times New Roman" w:cs="Times New Roman"/>
+          <w:sz w:val="18"/>
+        </w:rPr>
+        <w:t xml:space="preserve"> </w:t>
       </w:r>
     </w:p>
     <w:p>
       <w:pPr>
-        <w:spacing w:after="0" w:line="240" w:lineRule="auto"/>
-        <w:rPr>
-          <w:sz w:val="18"/>
-        </w:rPr>
-      </w:pPr>
-      <w:proofErr w:type="spellStart"/>
-      <w:r>
-        <w:rPr>
-          <w:sz w:val="18"/>
-        </w:rPr>
-        <w:t>Shivaji</w:t>
-      </w:r>
-      <w:proofErr w:type="spellEnd"/>
-      <w:r>
-        <w:rPr>
-          <w:sz w:val="18"/>
-        </w:rPr>
-        <w:t xml:space="preserve"> University</w:t>
-      </w:r>
-      <w:r>
-        <w:rPr>
-          <w:sz w:val="18"/>
-        </w:rPr>
-        <w:t>, India</w:t>
-      </w:r>
-      <w:r>
-        <w:rPr>
-          <w:sz w:val="18"/>
-        </w:rPr>
-        <w:tab/>
-      </w:r>
-      <w:r>
-        <w:rPr>
-          <w:sz w:val="18"/>
-        </w:rPr>
-        <w:tab/>
-      </w:r>
-      <w:r>
-        <w:rPr>
-          <w:sz w:val="18"/>
-        </w:rPr>
-        <w:tab/>
-        <w:t xml:space="preserve">                                                                            </w:t>
-      </w:r>
-      <w:r>
-        <w:rPr>
-          <w:sz w:val="18"/>
-        </w:rPr>
-        <w:tab/>
-      </w:r>
-      <w:r>
-        <w:rPr>
-          <w:sz w:val="18"/>
-        </w:rPr>
-        <w:tab/>
-      </w:r>
-      <w:r>
-        <w:rPr>
-          <w:sz w:val="18"/>
-        </w:rPr>
-        <w:tab/>
-        <w:t xml:space="preserve">      </w:t>
-      </w:r>
-      <w:r>
-        <w:rPr>
-          <w:sz w:val="18"/>
-        </w:rPr>
-        <w:t>Percentage: 70%</w:t>
-      </w:r>
-      <w:r>
-        <w:rPr>
+        <w:spacing w:after="0" w:line="360" w:lineRule="auto"/>
+        <w:ind w:left="1440" w:firstLine="720"/>
+        <w:rPr>
+          <w:rFonts w:ascii="Times New Roman" w:hAnsi="Times New Roman" w:cs="Times New Roman"/>
+          <w:sz w:val="18"/>
+        </w:rPr>
+      </w:pPr>
+      <w:r>
+        <w:rPr>
+          <w:rFonts w:ascii="Times New Roman" w:hAnsi="Times New Roman" w:cs="Times New Roman"/>
+          <w:b/>
+          <w:i/>
+          <w:sz w:val="18"/>
+        </w:rPr>
+        <w:t>Advance</w:t>
+      </w:r>
+      <w:r>
+        <w:rPr>
+          <w:rFonts w:ascii="Times New Roman" w:hAnsi="Times New Roman" w:cs="Times New Roman"/>
+          <w:b/>
+          <w:i/>
+          <w:sz w:val="18"/>
+        </w:rPr>
+        <w:t>:</w:t>
+      </w:r>
+      <w:r>
+        <w:rPr>
+          <w:rFonts w:ascii="Times New Roman" w:hAnsi="Times New Roman" w:cs="Times New Roman"/>
           <w:sz w:val="18"/>
         </w:rPr>
         <w:t xml:space="preserve"> </w:t>
       </w:r>
       <w:r>
         <w:rPr>
-          <w:sz w:val="18"/>
-        </w:rPr>
-        <w:t>(</w:t>
-      </w:r>
-      <w:r>
-        <w:rPr>
-          <w:sz w:val="18"/>
-        </w:rPr>
-        <w:t>Top 2</w:t>
-      </w:r>
-      <w:r>
-        <w:rPr>
-          <w:sz w:val="18"/>
-        </w:rPr>
-        <w:t>%)</w:t>
-      </w:r>
-    </w:p>
-    <w:p>
-      <w:pPr>
-        <w:spacing w:after="0" w:line="240" w:lineRule="auto"/>
-        <w:rPr>
-          <w:b/>
-          <w:sz w:val="18"/>
-        </w:rPr>
-      </w:pPr>
-    </w:p>
-    <w:p>
-      <w:pPr>
-        <w:spacing w:after="0" w:line="240" w:lineRule="auto"/>
-        <w:rPr>
-          <w:b/>
-          <w:sz w:val="20"/>
-        </w:rPr>
-      </w:pPr>
-      <w:r>
-        <w:rPr>
-          <w:b/>
-          <w:noProof/>
-          <w:sz w:val="24"/>
-        </w:rPr>
-        <mc:AlternateContent>
-          <mc:Choice Requires="wps">
-            <w:drawing>
-              <wp:anchor distT="0" distB="0" distL="114300" distR="114300" simplePos="0" relativeHeight="251670528" behindDoc="0" locked="0" layoutInCell="1" allowOverlap="1" wp14:anchorId="3C871B59" wp14:editId="2630EBB1">
-                <wp:simplePos x="0" y="0"/>
-                <wp:positionH relativeFrom="margin">
-                  <wp:posOffset>-9525</wp:posOffset>
-                </wp:positionH>
-                <wp:positionV relativeFrom="paragraph">
-                  <wp:posOffset>152136</wp:posOffset>
-                </wp:positionV>
-                <wp:extent cx="6831965" cy="6985"/>
-                <wp:effectExtent l="0" t="0" r="26035" b="31115"/>
-                <wp:wrapNone/>
-                <wp:docPr id="9" name="Straight Connector 9"/>
-                <wp:cNvGraphicFramePr/>
-                <a:graphic xmlns:a="http://schemas.openxmlformats.org/drawingml/2006/main">
-                  <a:graphicData uri="http://schemas.microsoft.com/office/word/2010/wordprocessingShape">
-                    <wps:wsp>
-                      <wps:cNvCnPr/>
-                      <wps:spPr>
-                        <a:xfrm>
-                          <a:off x="0" y="0"/>
-                          <a:ext cx="6831965" cy="6985"/>
-                        </a:xfrm>
-                        <a:prstGeom prst="line">
-                          <a:avLst/>
-                        </a:prstGeom>
-                        <a:ln w="12700"/>
-                      </wps:spPr>
-                      <wps:style>
-                        <a:lnRef idx="1">
-                          <a:schemeClr val="accent1"/>
-                        </a:lnRef>
-                        <a:fillRef idx="0">
-                          <a:schemeClr val="accent1"/>
-                        </a:fillRef>
-                        <a:effectRef idx="0">
-                          <a:schemeClr val="accent1"/>
-                        </a:effectRef>
-                        <a:fontRef idx="minor">
-                          <a:schemeClr val="tx1"/>
-                        </a:fontRef>
-                      </wps:style>
-                      <wps:bodyPr/>
-                    </wps:wsp>
-                  </a:graphicData>
-                </a:graphic>
-                <wp14:sizeRelH relativeFrom="margin">
-                  <wp14:pctWidth>0</wp14:pctWidth>
-                </wp14:sizeRelH>
-                <wp14:sizeRelV relativeFrom="margin">
-                  <wp14:pctHeight>0</wp14:pctHeight>
-                </wp14:sizeRelV>
-              </wp:anchor>
-            </w:drawing>
-          </mc:Choice>
-          <mc:Fallback>
-            <w:pict>
-              <v:line w14:anchorId="1AF92311" id="Straight Connector 9" o:spid="_x0000_s1026" style="position:absolute;z-index:251670528;visibility:visible;mso-wrap-style:square;mso-width-percent:0;mso-height-percent:0;mso-wrap-distance-left:9pt;mso-wrap-distance-top:0;mso-wrap-distance-right:9pt;mso-wrap-distance-bottom:0;mso-position-horizontal:absolute;mso-position-horizontal-relative:margin;mso-position-vertical:absolute;mso-position-vertical-relative:text;mso-width-percent:0;mso-height-percent:0;mso-width-relative:margin;mso-height-relative:margin" from="-.75pt,12pt" to="537.2pt,12.55pt" o:gfxdata="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" strokecolor="#5b9bd5 [3204]" strokeweight="1pt">
-                <v:stroke joinstyle="miter"/>
-                <w10:wrap anchorx="margin"/>
-              </v:line>
-            </w:pict>
-          </mc:Fallback>
-        </mc:AlternateContent>
-      </w:r>
-      <w:r>
-        <w:rPr>
-          <w:b/>
-          <w:sz w:val="20"/>
-        </w:rPr>
-        <w:t>ACADEMIC PROJECTS:</w:t>
-      </w:r>
-    </w:p>
-    <w:p>
-      <w:pPr>
-        <w:spacing w:after="0" w:line="240" w:lineRule="auto"/>
-        <w:rPr>
-          <w:b/>
-          <w:sz w:val="18"/>
-        </w:rPr>
-      </w:pPr>
-      <w:r>
-        <w:rPr>
-          <w:b/>
-          <w:sz w:val="18"/>
-        </w:rPr>
-        <w:t>Image Based Search Engine</w:t>
-      </w:r>
-      <w:r>
-        <w:rPr>
-          <w:b/>
+          <w:rFonts w:ascii="Times New Roman" w:hAnsi="Times New Roman" w:cs="Times New Roman"/>
+          <w:sz w:val="18"/>
+        </w:rPr>
+        <w:t>VBScript</w:t>
+      </w:r>
+      <w:r>
+        <w:rPr>
+          <w:rFonts w:ascii="Times New Roman" w:hAnsi="Times New Roman" w:cs="Times New Roman"/>
+          <w:sz w:val="18"/>
+        </w:rPr>
+        <w:t xml:space="preserve">, </w:t>
+      </w:r>
+      <w:r>
+        <w:rPr>
+          <w:rFonts w:ascii="Times New Roman" w:hAnsi="Times New Roman" w:cs="Times New Roman"/>
+          <w:sz w:val="18"/>
+        </w:rPr>
+        <w:t xml:space="preserve">JavaScript, </w:t>
+      </w:r>
+      <w:r>
+        <w:rPr>
+          <w:rFonts w:ascii="Times New Roman" w:hAnsi="Times New Roman" w:cs="Times New Roman"/>
+          <w:sz w:val="18"/>
+        </w:rPr>
+        <w:t>Shell Script,</w:t>
+      </w:r>
+      <w:r>
+        <w:rPr>
+          <w:rFonts w:ascii="Times New Roman" w:hAnsi="Times New Roman" w:cs="Times New Roman"/>
           <w:sz w:val="18"/>
         </w:rPr>
         <w:t xml:space="preserve"> </w:t>
       </w:r>
       <w:r>
         <w:rPr>
-          <w:sz w:val="18"/>
-        </w:rPr>
-        <w:t>(</w:t>
-      </w:r>
-      <w:r>
-        <w:rPr>
-          <w:sz w:val="18"/>
-        </w:rPr>
-        <w:t xml:space="preserve">Utilized: </w:t>
-      </w:r>
-      <w:r>
-        <w:rPr>
-          <w:sz w:val="18"/>
-        </w:rPr>
-        <w:t xml:space="preserve">Python, </w:t>
-      </w:r>
-      <w:proofErr w:type="spellStart"/>
-      <w:r>
-        <w:rPr>
-          <w:sz w:val="18"/>
-        </w:rPr>
-        <w:t>NumPy</w:t>
-      </w:r>
-      <w:proofErr w:type="spellEnd"/>
-      <w:r>
-        <w:rPr>
-          <w:sz w:val="18"/>
-        </w:rPr>
-        <w:t xml:space="preserve">, </w:t>
-      </w:r>
-      <w:proofErr w:type="spellStart"/>
-      <w:r>
-        <w:rPr>
-          <w:sz w:val="18"/>
-        </w:rPr>
-        <w:t>OpenCV</w:t>
-      </w:r>
-      <w:proofErr w:type="spellEnd"/>
-      <w:r>
-        <w:rPr>
-          <w:sz w:val="18"/>
-        </w:rPr>
-        <w:t>)</w:t>
-      </w:r>
-      <w:r>
-        <w:rPr>
-          <w:sz w:val="18"/>
-        </w:rPr>
-        <w:tab/>
-      </w:r>
-      <w:r>
-        <w:rPr>
-          <w:sz w:val="18"/>
-        </w:rPr>
-        <w:tab/>
-      </w:r>
-      <w:r>
-        <w:rPr>
-          <w:sz w:val="18"/>
-        </w:rPr>
-        <w:tab/>
-      </w:r>
-      <w:r>
-        <w:rPr>
-          <w:sz w:val="18"/>
-        </w:rPr>
-        <w:tab/>
-      </w:r>
-      <w:r>
-        <w:rPr>
-          <w:sz w:val="18"/>
-        </w:rPr>
-        <w:tab/>
-      </w:r>
-      <w:r>
-        <w:rPr>
-          <w:sz w:val="18"/>
-        </w:rPr>
-        <w:tab/>
-      </w:r>
-      <w:r>
-        <w:rPr>
-          <w:sz w:val="18"/>
-        </w:rPr>
-        <w:tab/>
-      </w:r>
-      <w:r>
-        <w:rPr>
-          <w:sz w:val="18"/>
-        </w:rPr>
-        <w:tab/>
-        <w:t xml:space="preserve">     July’</w:t>
-      </w:r>
-      <w:r>
-        <w:rPr>
-          <w:sz w:val="18"/>
-        </w:rPr>
-        <w:t>18</w:t>
-      </w:r>
-    </w:p>
-    <w:p>
-      <w:pPr>
-        <w:pStyle w:val="ListParagraph"/>
-        <w:numPr>
-          <w:ilvl w:val="0"/>
-          <w:numId w:val="19"/>
-        </w:numPr>
-        <w:spacing w:after="0" w:line="240" w:lineRule="auto"/>
-        <w:ind w:left="540" w:hanging="180"/>
-        <w:rPr>
-          <w:sz w:val="18"/>
-        </w:rPr>
-      </w:pPr>
-      <w:r>
-        <w:rPr>
-          <w:sz w:val="18"/>
-        </w:rPr>
-        <w:t xml:space="preserve">Developed simple image search engine </w:t>
-      </w:r>
-      <w:r>
-        <w:rPr>
-          <w:sz w:val="18"/>
-        </w:rPr>
-        <w:t xml:space="preserve">to give image results of various places </w:t>
-      </w:r>
-      <w:r>
-        <w:rPr>
-          <w:sz w:val="18"/>
-        </w:rPr>
-        <w:t xml:space="preserve">on campus. Achieved accuracy </w:t>
-      </w:r>
-      <w:r>
-        <w:rPr>
-          <w:sz w:val="18"/>
-        </w:rPr>
-        <w:t>from 80% to 100%.</w:t>
-      </w:r>
-    </w:p>
-    <w:p>
-      <w:pPr>
-        <w:spacing w:after="0" w:line="240" w:lineRule="auto"/>
-        <w:rPr>
-          <w:b/>
-          <w:sz w:val="18"/>
-        </w:rPr>
-      </w:pPr>
-      <w:r>
-        <w:rPr>
-          <w:b/>
-          <w:sz w:val="18"/>
-        </w:rPr>
-        <w:t xml:space="preserve">Image disparity estimation and Image Segmentation </w:t>
-      </w:r>
-      <w:r>
-        <w:rPr>
-          <w:sz w:val="18"/>
-        </w:rPr>
-        <w:t>(</w:t>
-      </w:r>
-      <w:r>
-        <w:rPr>
-          <w:sz w:val="18"/>
-        </w:rPr>
-        <w:t xml:space="preserve">Utilized: </w:t>
-      </w:r>
-      <w:r>
-        <w:rPr>
-          <w:sz w:val="18"/>
-        </w:rPr>
-        <w:t xml:space="preserve">Python, </w:t>
-      </w:r>
-      <w:proofErr w:type="spellStart"/>
-      <w:r>
-        <w:rPr>
-          <w:sz w:val="18"/>
-        </w:rPr>
-        <w:t>NumPy</w:t>
-      </w:r>
-      <w:proofErr w:type="spellEnd"/>
-      <w:r>
-        <w:rPr>
-          <w:sz w:val="18"/>
-        </w:rPr>
-        <w:t xml:space="preserve">, </w:t>
-      </w:r>
-      <w:proofErr w:type="spellStart"/>
-      <w:r>
-        <w:rPr>
-          <w:sz w:val="18"/>
-        </w:rPr>
-        <w:t>OpenCV</w:t>
-      </w:r>
-      <w:proofErr w:type="spellEnd"/>
-      <w:r>
-        <w:rPr>
-          <w:sz w:val="18"/>
-        </w:rPr>
-        <w:t>)</w:t>
-      </w:r>
-      <w:r>
-        <w:rPr>
-          <w:sz w:val="18"/>
-        </w:rPr>
-        <w:tab/>
-      </w:r>
-      <w:r>
-        <w:rPr>
-          <w:sz w:val="18"/>
-        </w:rPr>
-        <w:tab/>
-      </w:r>
-      <w:r>
-        <w:rPr>
-          <w:sz w:val="18"/>
-        </w:rPr>
-        <w:tab/>
-      </w:r>
-      <w:r>
-        <w:rPr>
-          <w:sz w:val="18"/>
-        </w:rPr>
-        <w:tab/>
-      </w:r>
-      <w:r>
-        <w:rPr>
-          <w:sz w:val="18"/>
-        </w:rPr>
-        <w:tab/>
-        <w:t xml:space="preserve">   June’</w:t>
-      </w:r>
-      <w:r>
-        <w:rPr>
-          <w:sz w:val="18"/>
-        </w:rPr>
-        <w:t>18</w:t>
-      </w:r>
-    </w:p>
-    <w:p>
-      <w:pPr>
-        <w:pStyle w:val="ListParagraph"/>
-        <w:numPr>
-          <w:ilvl w:val="0"/>
-          <w:numId w:val="18"/>
-        </w:numPr>
-        <w:spacing w:after="0" w:line="240" w:lineRule="auto"/>
-        <w:ind w:left="540" w:hanging="180"/>
-        <w:rPr>
-          <w:b/>
-          <w:sz w:val="14"/>
-        </w:rPr>
-      </w:pPr>
-      <w:r>
-        <w:rPr>
-          <w:sz w:val="18"/>
-        </w:rPr>
-        <w:t xml:space="preserve">Predict distance of object from camera </w:t>
-      </w:r>
-      <w:r>
-        <w:rPr>
-          <w:sz w:val="18"/>
-        </w:rPr>
-        <w:t xml:space="preserve">based on left and right camera image input </w:t>
-      </w:r>
-      <w:r>
-        <w:rPr>
-          <w:sz w:val="18"/>
-        </w:rPr>
-        <w:t>based on depth maps</w:t>
-      </w:r>
-      <w:r>
-        <w:rPr>
-          <w:sz w:val="18"/>
-        </w:rPr>
-        <w:t>. Create centered image if camera kept between left and right camera</w:t>
-      </w:r>
-      <w:r>
-        <w:rPr>
-          <w:sz w:val="18"/>
-        </w:rPr>
-        <w:t xml:space="preserve"> from previous depth maps</w:t>
-      </w:r>
-      <w:r>
-        <w:rPr>
-          <w:sz w:val="18"/>
-        </w:rPr>
-        <w:t xml:space="preserve">. </w:t>
-      </w:r>
-    </w:p>
-    <w:p>
-      <w:pPr>
-        <w:pStyle w:val="ListParagraph"/>
-        <w:numPr>
-          <w:ilvl w:val="0"/>
-          <w:numId w:val="18"/>
-        </w:numPr>
-        <w:spacing w:after="0" w:line="240" w:lineRule="auto"/>
-        <w:ind w:left="540" w:hanging="180"/>
-        <w:rPr>
-          <w:b/>
-          <w:sz w:val="14"/>
-        </w:rPr>
-      </w:pPr>
-      <w:r>
-        <w:rPr>
-          <w:sz w:val="18"/>
-        </w:rPr>
-        <w:t xml:space="preserve">Performed image segmentation </w:t>
-      </w:r>
-      <w:r>
-        <w:rPr>
-          <w:sz w:val="18"/>
-        </w:rPr>
-        <w:t xml:space="preserve">to locate objects and boundaries in image </w:t>
-      </w:r>
-      <w:r>
-        <w:rPr>
-          <w:sz w:val="18"/>
-        </w:rPr>
-        <w:t>using mean shift algorithm.</w:t>
-      </w:r>
-    </w:p>
-    <w:p>
-      <w:pPr>
-        <w:spacing w:after="0" w:line="240" w:lineRule="auto"/>
-        <w:rPr>
-          <w:sz w:val="18"/>
-        </w:rPr>
-      </w:pPr>
-      <w:r>
-        <w:rPr>
-          <w:b/>
-          <w:sz w:val="18"/>
-        </w:rPr>
-        <w:t>Edge Detection and Histogram Equalization</w:t>
-      </w:r>
-      <w:r>
-        <w:rPr>
-          <w:b/>
-          <w:sz w:val="18"/>
-        </w:rPr>
-        <w:t xml:space="preserve"> </w:t>
-      </w:r>
-      <w:r>
-        <w:rPr>
-          <w:sz w:val="18"/>
-        </w:rPr>
-        <w:t>(</w:t>
-      </w:r>
-      <w:r>
-        <w:rPr>
-          <w:sz w:val="18"/>
-        </w:rPr>
-        <w:t xml:space="preserve">Utilized: </w:t>
-      </w:r>
-      <w:r>
-        <w:rPr>
-          <w:sz w:val="18"/>
-        </w:rPr>
-        <w:t xml:space="preserve">Python, </w:t>
-      </w:r>
-      <w:proofErr w:type="spellStart"/>
-      <w:r>
-        <w:rPr>
-          <w:sz w:val="18"/>
-        </w:rPr>
-        <w:t>NumPy</w:t>
-      </w:r>
-      <w:proofErr w:type="spellEnd"/>
-      <w:r>
-        <w:rPr>
-          <w:sz w:val="18"/>
-        </w:rPr>
-        <w:t>)</w:t>
-      </w:r>
-      <w:r>
-        <w:rPr>
-          <w:sz w:val="18"/>
-        </w:rPr>
-        <w:tab/>
-      </w:r>
-      <w:r>
-        <w:rPr>
-          <w:sz w:val="18"/>
-        </w:rPr>
-        <w:tab/>
-      </w:r>
-      <w:r>
-        <w:rPr>
-          <w:sz w:val="18"/>
-        </w:rPr>
-        <w:tab/>
-      </w:r>
-      <w:r>
-        <w:rPr>
-          <w:sz w:val="18"/>
-        </w:rPr>
-        <w:tab/>
-      </w:r>
-      <w:r>
-        <w:rPr>
-          <w:sz w:val="18"/>
-        </w:rPr>
-        <w:tab/>
-      </w:r>
-      <w:r>
-        <w:rPr>
-          <w:sz w:val="18"/>
-        </w:rPr>
-        <w:tab/>
-      </w:r>
-      <w:r>
-        <w:rPr>
-          <w:sz w:val="18"/>
-        </w:rPr>
-        <w:tab/>
-        <w:t xml:space="preserve">    May’</w:t>
-      </w:r>
-      <w:r>
-        <w:rPr>
-          <w:sz w:val="18"/>
-        </w:rPr>
-        <w:t>18</w:t>
-      </w:r>
-    </w:p>
-    <w:p>
-      <w:pPr>
-        <w:pStyle w:val="ListParagraph"/>
-        <w:numPr>
-          <w:ilvl w:val="0"/>
-          <w:numId w:val="17"/>
-        </w:numPr>
-        <w:spacing w:after="0" w:line="240" w:lineRule="auto"/>
-        <w:ind w:left="540" w:hanging="180"/>
-        <w:rPr>
-          <w:sz w:val="18"/>
-        </w:rPr>
-      </w:pPr>
-      <w:r>
-        <w:rPr>
-          <w:sz w:val="18"/>
-        </w:rPr>
-        <w:t>E</w:t>
-      </w:r>
-      <w:r>
-        <w:rPr>
-          <w:sz w:val="18"/>
-        </w:rPr>
-        <w:t>dge detection</w:t>
-      </w:r>
-      <w:r>
-        <w:rPr>
-          <w:sz w:val="18"/>
-        </w:rPr>
-        <w:t xml:space="preserve"> </w:t>
-      </w:r>
-      <w:r>
-        <w:rPr>
-          <w:sz w:val="18"/>
-        </w:rPr>
-        <w:t>(Horizontal &amp; Vertical) using Sobel filter</w:t>
-      </w:r>
-      <w:r>
-        <w:rPr>
-          <w:sz w:val="18"/>
-        </w:rPr>
-        <w:t xml:space="preserve"> </w:t>
-      </w:r>
-      <w:r>
-        <w:rPr>
-          <w:sz w:val="18"/>
-        </w:rPr>
-        <w:t>and compare</w:t>
-      </w:r>
-      <w:r>
-        <w:rPr>
-          <w:sz w:val="18"/>
-        </w:rPr>
-        <w:t>d</w:t>
-      </w:r>
-      <w:r>
-        <w:rPr>
-          <w:sz w:val="18"/>
-        </w:rPr>
-        <w:t xml:space="preserve"> execution time between 2D and 1D convolution. Implement</w:t>
-      </w:r>
-      <w:r>
-        <w:rPr>
-          <w:sz w:val="18"/>
-        </w:rPr>
-        <w:t>ed</w:t>
-      </w:r>
-      <w:r>
-        <w:rPr>
-          <w:sz w:val="18"/>
-        </w:rPr>
-        <w:t xml:space="preserve"> generic algorithm for histogram equalization.</w:t>
-      </w:r>
-    </w:p>
-    <w:p>
-      <w:pPr>
-        <w:spacing w:after="0" w:line="240" w:lineRule="auto"/>
-        <w:rPr>
-          <w:sz w:val="18"/>
-        </w:rPr>
-      </w:pPr>
-      <w:r>
-        <w:rPr>
-          <w:b/>
-          <w:sz w:val="18"/>
-        </w:rPr>
-        <w:t>Digit recognition using Neural Networks</w:t>
-      </w:r>
-      <w:r>
-        <w:rPr>
-          <w:b/>
-          <w:sz w:val="18"/>
-        </w:rPr>
-        <w:t xml:space="preserve"> </w:t>
-      </w:r>
-      <w:r>
-        <w:rPr>
-          <w:sz w:val="18"/>
-        </w:rPr>
-        <w:t>(</w:t>
-      </w:r>
-      <w:r>
-        <w:rPr>
-          <w:sz w:val="18"/>
-        </w:rPr>
-        <w:t xml:space="preserve">Utilized: </w:t>
-      </w:r>
-      <w:r>
-        <w:rPr>
-          <w:sz w:val="18"/>
-        </w:rPr>
-        <w:t xml:space="preserve">Python, </w:t>
-      </w:r>
-      <w:proofErr w:type="spellStart"/>
-      <w:r>
-        <w:rPr>
-          <w:sz w:val="18"/>
-        </w:rPr>
-        <w:t>NumPy</w:t>
-      </w:r>
-      <w:proofErr w:type="spellEnd"/>
-      <w:r>
-        <w:rPr>
-          <w:sz w:val="18"/>
-        </w:rPr>
-        <w:t xml:space="preserve">, </w:t>
-      </w:r>
-      <w:proofErr w:type="spellStart"/>
-      <w:r>
-        <w:rPr>
-          <w:sz w:val="18"/>
-        </w:rPr>
-        <w:t>Tenso</w:t>
-      </w:r>
-      <w:r>
-        <w:rPr>
-          <w:sz w:val="18"/>
-        </w:rPr>
-        <w:t>r</w:t>
-      </w:r>
-      <w:r>
-        <w:rPr>
-          <w:sz w:val="18"/>
-        </w:rPr>
-        <w:t>flow</w:t>
-      </w:r>
-      <w:proofErr w:type="spellEnd"/>
-      <w:r>
-        <w:rPr>
-          <w:sz w:val="18"/>
-        </w:rPr>
-        <w:t>)</w:t>
-      </w:r>
-      <w:r>
-        <w:rPr>
-          <w:b/>
-          <w:sz w:val="18"/>
-        </w:rPr>
-        <w:tab/>
-      </w:r>
-      <w:r>
-        <w:rPr>
-          <w:b/>
-          <w:sz w:val="18"/>
-        </w:rPr>
-        <w:tab/>
-      </w:r>
-      <w:r>
-        <w:rPr>
-          <w:b/>
-          <w:sz w:val="18"/>
-        </w:rPr>
-        <w:tab/>
-      </w:r>
-      <w:r>
-        <w:rPr>
-          <w:b/>
-          <w:sz w:val="18"/>
-        </w:rPr>
-        <w:tab/>
-        <w:t xml:space="preserve">                </w:t>
-      </w:r>
-      <w:r>
-        <w:rPr>
-          <w:b/>
-          <w:sz w:val="18"/>
-        </w:rPr>
-        <w:tab/>
-        <w:t xml:space="preserve">       </w:t>
-      </w:r>
-      <w:r>
-        <w:rPr>
-          <w:sz w:val="18"/>
-        </w:rPr>
-        <w:t>Mar’18- Apr’</w:t>
-      </w:r>
-      <w:r>
-        <w:rPr>
-          <w:sz w:val="18"/>
-        </w:rPr>
-        <w:t>18</w:t>
-      </w:r>
-    </w:p>
-    <w:p>
-      <w:pPr>
-        <w:pStyle w:val="ListParagraph"/>
-        <w:numPr>
-          <w:ilvl w:val="0"/>
-          <w:numId w:val="16"/>
-        </w:numPr>
-        <w:spacing w:after="0" w:line="240" w:lineRule="auto"/>
-        <w:ind w:left="540" w:hanging="180"/>
-        <w:rPr>
-          <w:sz w:val="18"/>
-        </w:rPr>
-      </w:pPr>
-      <w:r>
-        <w:rPr>
-          <w:sz w:val="18"/>
-        </w:rPr>
-        <w:t xml:space="preserve">Trained CNN on </w:t>
-      </w:r>
-      <w:proofErr w:type="spellStart"/>
-      <w:r>
-        <w:rPr>
-          <w:sz w:val="18"/>
-        </w:rPr>
-        <w:t>CelebA</w:t>
-      </w:r>
-      <w:proofErr w:type="spellEnd"/>
-      <w:r>
-        <w:rPr>
-          <w:sz w:val="18"/>
-        </w:rPr>
-        <w:t xml:space="preserve"> and MNIST dataset using tensor flow &amp; achieved test accuracy of 79.3%. Designed single layer NN with forward and back propagation to compare results with deep NN.</w:t>
-      </w:r>
-      <w:r>
-        <w:rPr>
-          <w:sz w:val="18"/>
-        </w:rPr>
-        <w:t xml:space="preserve"> CNN gives best results with almost 99% accuracy.</w:t>
-      </w:r>
-    </w:p>
-    <w:p>
-      <w:pPr>
-        <w:spacing w:after="0" w:line="240" w:lineRule="auto"/>
-        <w:rPr>
-          <w:b/>
-          <w:sz w:val="18"/>
-        </w:rPr>
-      </w:pPr>
-      <w:r>
-        <w:rPr>
-          <w:b/>
-          <w:sz w:val="18"/>
-        </w:rPr>
-        <w:t>Classify diabetic patients using regression techniques</w:t>
-      </w:r>
-      <w:r>
-        <w:rPr>
-          <w:b/>
-          <w:sz w:val="18"/>
-        </w:rPr>
-        <w:t xml:space="preserve"> </w:t>
-      </w:r>
-      <w:r>
-        <w:rPr>
-          <w:sz w:val="18"/>
-        </w:rPr>
-        <w:t>(</w:t>
-      </w:r>
-      <w:r>
-        <w:rPr>
-          <w:sz w:val="18"/>
-        </w:rPr>
-        <w:t xml:space="preserve">Utilized: </w:t>
-      </w:r>
-      <w:r>
-        <w:rPr>
-          <w:sz w:val="18"/>
-        </w:rPr>
-        <w:t xml:space="preserve">Python, </w:t>
-      </w:r>
-      <w:proofErr w:type="spellStart"/>
-      <w:r>
-        <w:rPr>
-          <w:sz w:val="18"/>
-        </w:rPr>
-        <w:t>NumPy</w:t>
-      </w:r>
-      <w:proofErr w:type="spellEnd"/>
-      <w:r>
-        <w:rPr>
-          <w:sz w:val="18"/>
-        </w:rPr>
-        <w:t>)</w:t>
-      </w:r>
-      <w:r>
-        <w:rPr>
-          <w:b/>
-          <w:sz w:val="18"/>
-        </w:rPr>
-        <w:tab/>
-      </w:r>
-      <w:r>
-        <w:rPr>
-          <w:b/>
-          <w:sz w:val="18"/>
-        </w:rPr>
-        <w:tab/>
-      </w:r>
-      <w:r>
-        <w:rPr>
-          <w:b/>
-          <w:sz w:val="18"/>
-        </w:rPr>
-        <w:tab/>
-      </w:r>
-      <w:r>
-        <w:rPr>
-          <w:b/>
-          <w:sz w:val="18"/>
-        </w:rPr>
-        <w:tab/>
-      </w:r>
-      <w:r>
-        <w:rPr>
-          <w:b/>
-          <w:sz w:val="18"/>
-        </w:rPr>
-        <w:tab/>
-      </w:r>
-      <w:r>
-        <w:rPr>
-          <w:b/>
-          <w:sz w:val="18"/>
-        </w:rPr>
-        <w:tab/>
-        <w:t xml:space="preserve">     </w:t>
-      </w:r>
-      <w:r>
-        <w:rPr>
-          <w:sz w:val="18"/>
-        </w:rPr>
-        <w:t>Feb’</w:t>
-      </w:r>
-      <w:r>
-        <w:rPr>
-          <w:sz w:val="18"/>
-        </w:rPr>
-        <w:t>18</w:t>
-      </w:r>
-    </w:p>
-    <w:p>
-      <w:pPr>
-        <w:pStyle w:val="ListParagraph"/>
-        <w:numPr>
-          <w:ilvl w:val="0"/>
-          <w:numId w:val="16"/>
-        </w:numPr>
-        <w:spacing w:after="0" w:line="240" w:lineRule="auto"/>
-        <w:ind w:left="540" w:hanging="180"/>
-        <w:rPr>
-          <w:sz w:val="18"/>
-        </w:rPr>
-      </w:pPr>
-      <w:r>
-        <w:rPr>
-          <w:sz w:val="18"/>
-        </w:rPr>
-        <w:t>Implement and trained LDA, QDA and Ridge regression classifiers on diabetes dataset with 64 features and compare accuracy among classifiers using MSE.</w:t>
-      </w:r>
-      <w:r>
-        <w:rPr>
-          <w:sz w:val="18"/>
-        </w:rPr>
-        <w:t xml:space="preserve"> As the data was linearly separable, linear and ridge regression gave lowest MSE.</w:t>
-      </w:r>
-    </w:p>
-    <w:p>
-      <w:pPr>
-        <w:spacing w:after="0" w:line="240" w:lineRule="auto"/>
-        <w:rPr>
-          <w:sz w:val="18"/>
-        </w:rPr>
-      </w:pPr>
-      <w:r>
-        <w:rPr>
-          <w:b/>
-          <w:sz w:val="18"/>
-        </w:rPr>
-        <w:t>Musical Instrument Recognition Using Harmonics</w:t>
-      </w:r>
-      <w:r>
-        <w:rPr>
-          <w:b/>
-          <w:sz w:val="18"/>
-        </w:rPr>
-        <w:t xml:space="preserve"> </w:t>
-      </w:r>
-      <w:r>
-        <w:rPr>
-          <w:sz w:val="18"/>
-        </w:rPr>
-        <w:t>(</w:t>
-      </w:r>
-      <w:r>
-        <w:rPr>
-          <w:sz w:val="18"/>
-        </w:rPr>
-        <w:t xml:space="preserve">Utilized: </w:t>
-      </w:r>
-      <w:r>
-        <w:rPr>
-          <w:sz w:val="18"/>
-        </w:rPr>
-        <w:t>MATLAB)</w:t>
-      </w:r>
-      <w:r>
-        <w:rPr>
-          <w:b/>
-          <w:sz w:val="18"/>
-        </w:rPr>
-        <w:tab/>
-      </w:r>
-      <w:r>
-        <w:rPr>
-          <w:b/>
-          <w:sz w:val="18"/>
-        </w:rPr>
-        <w:tab/>
-      </w:r>
-      <w:r>
-        <w:rPr>
-          <w:b/>
-          <w:sz w:val="18"/>
-        </w:rPr>
-        <w:tab/>
-      </w:r>
-      <w:r>
-        <w:rPr>
-          <w:b/>
-          <w:sz w:val="18"/>
-        </w:rPr>
-        <w:tab/>
-      </w:r>
-      <w:r>
-        <w:rPr>
-          <w:b/>
-          <w:sz w:val="18"/>
-        </w:rPr>
-        <w:tab/>
-        <w:t xml:space="preserve">               </w:t>
-      </w:r>
-      <w:r>
-        <w:rPr>
-          <w:b/>
-          <w:sz w:val="18"/>
-        </w:rPr>
-        <w:t xml:space="preserve">         </w:t>
-      </w:r>
-      <w:r>
-        <w:rPr>
-          <w:sz w:val="18"/>
-        </w:rPr>
-        <w:t>Oct’17 – Dec’</w:t>
-      </w:r>
-      <w:r>
-        <w:rPr>
-          <w:sz w:val="18"/>
-        </w:rPr>
-        <w:t>17</w:t>
-      </w:r>
-    </w:p>
-    <w:p>
-      <w:pPr>
-        <w:pStyle w:val="ListParagraph"/>
-        <w:numPr>
-          <w:ilvl w:val="0"/>
-          <w:numId w:val="14"/>
-        </w:numPr>
-        <w:spacing w:after="0" w:line="240" w:lineRule="auto"/>
-        <w:ind w:left="540" w:hanging="180"/>
-        <w:rPr>
-          <w:sz w:val="18"/>
-        </w:rPr>
-      </w:pPr>
-      <w:r>
-        <w:rPr>
-          <w:sz w:val="18"/>
-        </w:rPr>
-        <w:t xml:space="preserve">Using </w:t>
-      </w:r>
-      <w:proofErr w:type="spellStart"/>
-      <w:r>
-        <w:rPr>
-          <w:sz w:val="18"/>
-        </w:rPr>
-        <w:t>Cepstral</w:t>
-      </w:r>
-      <w:proofErr w:type="spellEnd"/>
-      <w:r>
-        <w:rPr>
-          <w:sz w:val="18"/>
-        </w:rPr>
-        <w:t xml:space="preserve"> analysis implement</w:t>
-      </w:r>
-      <w:r>
-        <w:rPr>
-          <w:sz w:val="18"/>
-        </w:rPr>
-        <w:t>ed</w:t>
-      </w:r>
-      <w:r>
-        <w:rPr>
-          <w:sz w:val="18"/>
-        </w:rPr>
-        <w:t xml:space="preserve"> algorithm to characterize the individual note of different instruments.</w:t>
-      </w:r>
-    </w:p>
-    <w:p>
-      <w:pPr>
-        <w:pStyle w:val="ListParagraph"/>
-        <w:numPr>
-          <w:ilvl w:val="0"/>
-          <w:numId w:val="14"/>
-        </w:numPr>
-        <w:spacing w:after="0" w:line="240" w:lineRule="auto"/>
-        <w:ind w:left="540" w:hanging="180"/>
-        <w:rPr>
-          <w:b/>
-          <w:sz w:val="18"/>
-        </w:rPr>
-      </w:pPr>
-      <w:r>
-        <w:rPr>
-          <w:sz w:val="18"/>
-        </w:rPr>
-        <w:t>Studied the characteristics of</w:t>
-      </w:r>
-      <w:r>
-        <w:rPr>
-          <w:sz w:val="18"/>
-        </w:rPr>
-        <w:t xml:space="preserve"> flute and piano</w:t>
-      </w:r>
-      <w:r>
-        <w:rPr>
-          <w:sz w:val="18"/>
-        </w:rPr>
-        <w:t xml:space="preserve"> in reverse frequency domain</w:t>
-      </w:r>
-      <w:r>
-        <w:rPr>
-          <w:sz w:val="18"/>
-        </w:rPr>
-        <w:t xml:space="preserve">, </w:t>
-      </w:r>
-      <w:r>
-        <w:rPr>
-          <w:sz w:val="18"/>
-        </w:rPr>
-        <w:t>were</w:t>
-      </w:r>
-      <w:r>
-        <w:rPr>
-          <w:sz w:val="18"/>
-        </w:rPr>
-        <w:t xml:space="preserve"> able to identify </w:t>
-      </w:r>
-      <w:r>
-        <w:rPr>
-          <w:sz w:val="18"/>
-        </w:rPr>
-        <w:t>unique</w:t>
-      </w:r>
-      <w:r>
-        <w:rPr>
-          <w:sz w:val="18"/>
-        </w:rPr>
-        <w:t xml:space="preserve"> note</w:t>
-      </w:r>
-      <w:r>
-        <w:rPr>
-          <w:sz w:val="18"/>
-        </w:rPr>
-        <w:t>s of instrument</w:t>
-      </w:r>
-      <w:r>
-        <w:rPr>
-          <w:sz w:val="18"/>
-        </w:rPr>
-        <w:t xml:space="preserve">. </w:t>
-      </w:r>
-    </w:p>
-    <w:p>
-      <w:pPr>
-        <w:spacing w:after="0" w:line="240" w:lineRule="auto"/>
-        <w:rPr>
-          <w:b/>
-          <w:sz w:val="18"/>
-        </w:rPr>
-      </w:pPr>
-    </w:p>
-    <w:p>
-      <w:pPr>
-        <w:spacing w:after="0" w:line="240" w:lineRule="auto"/>
-        <w:rPr>
-          <w:b/>
-          <w:sz w:val="20"/>
-        </w:rPr>
-      </w:pPr>
-      <w:r>
-        <w:rPr>
-          <w:b/>
-          <w:noProof/>
-          <w:sz w:val="20"/>
-        </w:rPr>
-        <mc:AlternateContent>
-          <mc:Choice Requires="wps">
-            <w:drawing>
-              <wp:anchor distT="0" distB="0" distL="114300" distR="114300" simplePos="0" relativeHeight="251674624" behindDoc="0" locked="0" layoutInCell="1" allowOverlap="1" wp14:anchorId="35A011CC" wp14:editId="58D795BA">
-                <wp:simplePos x="0" y="0"/>
-                <wp:positionH relativeFrom="margin">
-                  <wp:posOffset>-9525</wp:posOffset>
-                </wp:positionH>
-                <wp:positionV relativeFrom="paragraph">
-                  <wp:posOffset>159756</wp:posOffset>
-                </wp:positionV>
-                <wp:extent cx="6831965" cy="6985"/>
-                <wp:effectExtent l="0" t="0" r="26035" b="31115"/>
-                <wp:wrapNone/>
-                <wp:docPr id="11" name="Straight Connector 11"/>
-                <wp:cNvGraphicFramePr/>
-                <a:graphic xmlns:a="http://schemas.openxmlformats.org/drawingml/2006/main">
-                  <a:graphicData uri="http://schemas.microsoft.com/office/word/2010/wordprocessingShape">
-                    <wps:wsp>
-                      <wps:cNvCnPr/>
-                      <wps:spPr>
-                        <a:xfrm>
-                          <a:off x="0" y="0"/>
-                          <a:ext cx="6831965" cy="6985"/>
-                        </a:xfrm>
-                        <a:prstGeom prst="line">
-                          <a:avLst/>
-                        </a:prstGeom>
-                        <a:ln w="12700"/>
-                      </wps:spPr>
-                      <wps:style>
-                        <a:lnRef idx="1">
-                          <a:schemeClr val="accent1"/>
-                        </a:lnRef>
-                        <a:fillRef idx="0">
-                          <a:schemeClr val="accent1"/>
-                        </a:fillRef>
-                        <a:effectRef idx="0">
-                          <a:schemeClr val="accent1"/>
-                        </a:effectRef>
-                        <a:fontRef idx="minor">
-                          <a:schemeClr val="tx1"/>
-                        </a:fontRef>
-                      </wps:style>
-                      <wps:bodyPr/>
-                    </wps:wsp>
-                  </a:graphicData>
-                </a:graphic>
-                <wp14:sizeRelH relativeFrom="margin">
-                  <wp14:pctWidth>0</wp14:pctWidth>
-                </wp14:sizeRelH>
-                <wp14:sizeRelV relativeFrom="margin">
-                  <wp14:pctHeight>0</wp14:pctHeight>
-                </wp14:sizeRelV>
-              </wp:anchor>
-            </w:drawing>
-          </mc:Choice>
-          <mc:Fallback>
-            <w:pict>
-              <v:line w14:anchorId="444EA1C0" id="Straight Connector 11" o:spid="_x0000_s1026" style="position:absolute;z-index:251674624;visibility:visible;mso-wrap-style:square;mso-width-percent:0;mso-height-percent:0;mso-wrap-distance-left:9pt;mso-wrap-distance-top:0;mso-wrap-distance-right:9pt;mso-wrap-distance-bottom:0;mso-position-horizontal:absolute;mso-position-horizontal-relative:margin;mso-position-vertical:absolute;mso-position-vertical-relative:text;mso-width-percent:0;mso-height-percent:0;mso-width-relative:margin;mso-height-relative:margin" from="-.75pt,12.6pt" to="537.2pt,13.15pt" o:gfxdata="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" strokecolor="#5b9bd5 [3204]" strokeweight="1pt">
-                <v:stroke joinstyle="miter"/>
-                <w10:wrap anchorx="margin"/>
-              </v:line>
-            </w:pict>
-          </mc:Fallback>
-        </mc:AlternateContent>
-      </w:r>
-      <w:r>
-        <w:rPr>
-          <w:b/>
-          <w:sz w:val="20"/>
-        </w:rPr>
-        <w:t>TECHNICAL SKILLS:</w:t>
-      </w:r>
-      <w:bookmarkStart w:id="0" w:name="_GoBack"/>
-      <w:bookmarkEnd w:id="0"/>
-    </w:p>
-    <w:p>
-      <w:pPr>
-        <w:spacing w:after="0" w:line="240" w:lineRule="auto"/>
-        <w:rPr>
-          <w:b/>
-          <w:i/>
-          <w:sz w:val="18"/>
-        </w:rPr>
-      </w:pPr>
-      <w:r>
-        <w:rPr>
-          <w:b/>
-          <w:sz w:val="18"/>
-        </w:rPr>
-        <w:t>Software Tools:</w:t>
-      </w:r>
-      <w:r>
-        <w:rPr>
-          <w:b/>
-          <w:sz w:val="18"/>
-        </w:rPr>
-        <w:t xml:space="preserve"> </w:t>
-      </w:r>
-      <w:r>
-        <w:rPr>
-          <w:b/>
-          <w:sz w:val="18"/>
-        </w:rPr>
-        <w:tab/>
-      </w:r>
-      <w:r>
-        <w:rPr>
-          <w:b/>
-          <w:sz w:val="18"/>
-        </w:rPr>
-        <w:tab/>
-      </w:r>
-      <w:r>
-        <w:rPr>
-          <w:b/>
-          <w:i/>
-          <w:sz w:val="18"/>
-        </w:rPr>
-        <w:t>Expert:</w:t>
-      </w:r>
-      <w:r>
-        <w:rPr>
-          <w:b/>
-          <w:i/>
-          <w:sz w:val="18"/>
-        </w:rPr>
-        <w:t xml:space="preserve"> </w:t>
-      </w:r>
-      <w:proofErr w:type="spellStart"/>
-      <w:r>
-        <w:rPr>
-          <w:sz w:val="18"/>
-        </w:rPr>
-        <w:t>Matlab</w:t>
-      </w:r>
-      <w:proofErr w:type="spellEnd"/>
-      <w:r>
-        <w:rPr>
-          <w:sz w:val="18"/>
-        </w:rPr>
-        <w:t>/Simulink/</w:t>
-      </w:r>
-      <w:proofErr w:type="spellStart"/>
-      <w:r>
-        <w:rPr>
-          <w:sz w:val="18"/>
-        </w:rPr>
-        <w:t>Stateflow</w:t>
-      </w:r>
-      <w:proofErr w:type="spellEnd"/>
-      <w:r>
-        <w:rPr>
-          <w:sz w:val="18"/>
-        </w:rPr>
-        <w:t>,</w:t>
-      </w:r>
-      <w:r>
-        <w:rPr>
-          <w:sz w:val="18"/>
-        </w:rPr>
-        <w:t xml:space="preserve"> </w:t>
-      </w:r>
-      <w:r>
-        <w:rPr>
-          <w:sz w:val="18"/>
-        </w:rPr>
-        <w:t>Simulink Coder</w:t>
-      </w:r>
-      <w:r>
-        <w:rPr>
-          <w:sz w:val="18"/>
-        </w:rPr>
-        <w:t xml:space="preserve"> (RTW), </w:t>
-      </w:r>
-      <w:r>
-        <w:rPr>
-          <w:sz w:val="18"/>
-        </w:rPr>
-        <w:t xml:space="preserve">Embedded Coder, Simulink V&amp;V, </w:t>
-      </w:r>
-      <w:proofErr w:type="spellStart"/>
-      <w:r>
-        <w:rPr>
-          <w:sz w:val="18"/>
-        </w:rPr>
-        <w:t>TargetLink</w:t>
-      </w:r>
-      <w:proofErr w:type="spellEnd"/>
-      <w:r>
-        <w:rPr>
-          <w:sz w:val="18"/>
-        </w:rPr>
-        <w:t>.</w:t>
-      </w:r>
-      <w:r>
-        <w:rPr>
-          <w:b/>
-          <w:i/>
-          <w:sz w:val="18"/>
-        </w:rPr>
-        <w:t xml:space="preserve"> </w:t>
-      </w:r>
-    </w:p>
-    <w:p>
-      <w:pPr>
-        <w:spacing w:after="0" w:line="240" w:lineRule="auto"/>
-        <w:ind w:left="1440" w:firstLine="720"/>
-        <w:rPr>
-          <w:sz w:val="18"/>
-        </w:rPr>
-      </w:pPr>
-      <w:r>
-        <w:rPr>
-          <w:b/>
-          <w:i/>
-          <w:sz w:val="18"/>
-        </w:rPr>
-        <w:t>Advance:</w:t>
-      </w:r>
-      <w:r>
-        <w:rPr>
-          <w:b/>
-          <w:i/>
-          <w:sz w:val="18"/>
-        </w:rPr>
-        <w:t xml:space="preserve"> </w:t>
-      </w:r>
-      <w:proofErr w:type="spellStart"/>
-      <w:r>
-        <w:rPr>
-          <w:sz w:val="18"/>
-        </w:rPr>
-        <w:t>PyCharm</w:t>
-      </w:r>
-      <w:proofErr w:type="spellEnd"/>
-      <w:r>
-        <w:rPr>
-          <w:sz w:val="18"/>
-        </w:rPr>
-        <w:t>,</w:t>
-      </w:r>
-      <w:r>
-        <w:rPr>
-          <w:sz w:val="18"/>
-        </w:rPr>
-        <w:t xml:space="preserve"> </w:t>
-      </w:r>
-      <w:proofErr w:type="spellStart"/>
-      <w:r>
-        <w:rPr>
-          <w:sz w:val="18"/>
-        </w:rPr>
-        <w:t>Jupyter</w:t>
-      </w:r>
-      <w:proofErr w:type="spellEnd"/>
-      <w:r>
-        <w:rPr>
-          <w:sz w:val="18"/>
-        </w:rPr>
-        <w:t xml:space="preserve"> Notebook,</w:t>
-      </w:r>
-      <w:r>
-        <w:rPr>
-          <w:sz w:val="18"/>
-        </w:rPr>
-        <w:t xml:space="preserve"> </w:t>
-      </w:r>
-      <w:proofErr w:type="spellStart"/>
-      <w:r>
-        <w:rPr>
-          <w:sz w:val="18"/>
-        </w:rPr>
-        <w:t>CodeBlocks</w:t>
-      </w:r>
-      <w:proofErr w:type="spellEnd"/>
-      <w:r>
-        <w:rPr>
-          <w:sz w:val="18"/>
-        </w:rPr>
-        <w:t xml:space="preserve">, </w:t>
-      </w:r>
-      <w:proofErr w:type="spellStart"/>
-      <w:r>
-        <w:rPr>
-          <w:sz w:val="18"/>
-        </w:rPr>
-        <w:t>Qt</w:t>
-      </w:r>
-      <w:proofErr w:type="spellEnd"/>
-      <w:r>
-        <w:rPr>
-          <w:sz w:val="18"/>
-        </w:rPr>
-        <w:t>, Eclipse.</w:t>
-      </w:r>
-    </w:p>
-    <w:p>
-      <w:pPr>
-        <w:spacing w:after="0" w:line="240" w:lineRule="auto"/>
-        <w:rPr>
-          <w:sz w:val="18"/>
-        </w:rPr>
-      </w:pPr>
-      <w:r>
-        <w:rPr>
-          <w:b/>
-          <w:sz w:val="18"/>
-        </w:rPr>
-        <w:t>Programming Languages:</w:t>
-      </w:r>
-      <w:r>
-        <w:rPr>
-          <w:b/>
-          <w:sz w:val="18"/>
-        </w:rPr>
-        <w:t xml:space="preserve"> </w:t>
-      </w:r>
-      <w:r>
-        <w:rPr>
-          <w:b/>
-          <w:sz w:val="18"/>
-        </w:rPr>
-        <w:tab/>
-      </w:r>
-      <w:r>
-        <w:rPr>
-          <w:b/>
-          <w:i/>
-          <w:sz w:val="18"/>
-        </w:rPr>
-        <w:t>Expert:</w:t>
-      </w:r>
-      <w:r>
-        <w:rPr>
-          <w:b/>
-          <w:i/>
-          <w:sz w:val="18"/>
-        </w:rPr>
-        <w:t xml:space="preserve"> </w:t>
-      </w:r>
-      <w:r>
-        <w:rPr>
-          <w:sz w:val="18"/>
-        </w:rPr>
-        <w:t>C, Embedded C</w:t>
-      </w:r>
-      <w:r>
-        <w:rPr>
-          <w:sz w:val="18"/>
-        </w:rPr>
-        <w:t xml:space="preserve">, </w:t>
-      </w:r>
-      <w:r>
-        <w:rPr>
-          <w:sz w:val="18"/>
-        </w:rPr>
-        <w:t>Python</w:t>
-      </w:r>
-      <w:r>
-        <w:rPr>
-          <w:sz w:val="18"/>
-        </w:rPr>
-        <w:t xml:space="preserve"> </w:t>
-      </w:r>
-      <w:r>
-        <w:rPr>
-          <w:sz w:val="18"/>
-        </w:rPr>
-        <w:t>3</w:t>
-      </w:r>
-      <w:r>
-        <w:rPr>
-          <w:sz w:val="18"/>
-        </w:rPr>
-        <w:t>(</w:t>
-      </w:r>
-      <w:proofErr w:type="spellStart"/>
-      <w:r>
-        <w:rPr>
-          <w:sz w:val="18"/>
-        </w:rPr>
-        <w:t>OpenCV</w:t>
-      </w:r>
-      <w:proofErr w:type="spellEnd"/>
-      <w:r>
-        <w:rPr>
-          <w:sz w:val="18"/>
-        </w:rPr>
-        <w:t>)</w:t>
-      </w:r>
-      <w:r>
-        <w:rPr>
-          <w:sz w:val="18"/>
-        </w:rPr>
-        <w:t>,</w:t>
-      </w:r>
-      <w:r>
-        <w:rPr>
-          <w:sz w:val="18"/>
-        </w:rPr>
-        <w:t xml:space="preserve"> </w:t>
-      </w:r>
-      <w:r>
-        <w:rPr>
-          <w:sz w:val="18"/>
-        </w:rPr>
-        <w:t>VBA, HTML, CSS.</w:t>
-      </w:r>
-    </w:p>
-    <w:p>
-      <w:pPr>
-        <w:spacing w:after="0" w:line="240" w:lineRule="auto"/>
-        <w:ind w:left="1440" w:firstLine="720"/>
-        <w:rPr>
-          <w:sz w:val="18"/>
-        </w:rPr>
-      </w:pPr>
-      <w:r>
-        <w:rPr>
-          <w:b/>
-          <w:i/>
-          <w:sz w:val="18"/>
-        </w:rPr>
-        <w:t>Basic</w:t>
-      </w:r>
-      <w:r>
-        <w:rPr>
-          <w:b/>
-          <w:i/>
-          <w:sz w:val="18"/>
-        </w:rPr>
-        <w:t>:</w:t>
-      </w:r>
-      <w:r>
-        <w:rPr>
-          <w:sz w:val="18"/>
-        </w:rPr>
-        <w:t xml:space="preserve"> </w:t>
-      </w:r>
-      <w:r>
-        <w:rPr>
-          <w:sz w:val="18"/>
-        </w:rPr>
-        <w:t>VBScript,</w:t>
-      </w:r>
-      <w:r>
-        <w:rPr>
-          <w:sz w:val="18"/>
-        </w:rPr>
-        <w:t xml:space="preserve"> </w:t>
-      </w:r>
-      <w:r>
-        <w:rPr>
-          <w:sz w:val="18"/>
-        </w:rPr>
-        <w:t>C++,</w:t>
-      </w:r>
-      <w:r>
-        <w:rPr>
-          <w:sz w:val="18"/>
-        </w:rPr>
-        <w:t xml:space="preserve"> </w:t>
-      </w:r>
-      <w:r>
-        <w:rPr>
-          <w:sz w:val="18"/>
-        </w:rPr>
-        <w:t>JavaScript</w:t>
-      </w:r>
-      <w:r>
-        <w:rPr>
-          <w:sz w:val="18"/>
-        </w:rPr>
-        <w:t xml:space="preserve">, </w:t>
-      </w:r>
-      <w:r>
-        <w:rPr>
-          <w:sz w:val="18"/>
-        </w:rPr>
-        <w:t>Shell Script,</w:t>
-      </w:r>
-      <w:r>
-        <w:rPr>
-          <w:sz w:val="18"/>
-        </w:rPr>
-        <w:t xml:space="preserve"> QML</w:t>
-      </w:r>
-      <w:r>
-        <w:rPr>
+          <w:rFonts w:ascii="Times New Roman" w:hAnsi="Times New Roman" w:cs="Times New Roman"/>
+          <w:sz w:val="18"/>
+        </w:rPr>
+        <w:t>Qml</w:t>
+      </w:r>
+      <w:r>
+        <w:rPr>
+          <w:rFonts w:ascii="Times New Roman" w:hAnsi="Times New Roman" w:cs="Times New Roman"/>
+          <w:sz w:val="18"/>
+        </w:rPr>
+        <w:t xml:space="preserve"> and</w:t>
+      </w:r>
+      <w:r>
+        <w:rPr>
+          <w:rFonts w:ascii="Times New Roman" w:hAnsi="Times New Roman" w:cs="Times New Roman"/>
+          <w:sz w:val="18"/>
+        </w:rPr>
+        <w:t xml:space="preserve"> C++</w:t>
+      </w:r>
+      <w:r>
+        <w:rPr>
+          <w:rFonts w:ascii="Times New Roman" w:hAnsi="Times New Roman" w:cs="Times New Roman"/>
           <w:sz w:val="18"/>
         </w:rPr>
         <w:t>.</w:t>
@@ -4041,7 +5055,7 @@
 </file>
 
 <file path=word/endnotes.xml><?xml version="1.0" encoding="utf-8"?>
-<w:endnotes xmlns:wpc="http://schemas.microsoft.com/office/word/2010/wordprocessingCanvas" xmlns:cx="http://schemas.microsoft.com/office/drawing/2014/chartex" xmlns:cx1="http://schemas.microsoft.com/office/drawing/2015/9/8/chartex" xmlns:mc="http://schemas.openxmlformats.org/markup-compatibility/2006" xmlns:o="urn:schemas-microsoft-com:office:office" xmlns:r="http://schemas.openxmlformats.org/officeDocument/2006/relationships" xmlns:m="http://schemas.openxmlformats.org/officeDocument/2006/math" xmlns:v="urn:schemas-microsoft-com:vml" xmlns:wp14="http://schemas.microsoft.com/office/word/2010/wordprocessingDrawing" xmlns:wp="http://schemas.openxmlformats.org/drawingml/2006/wordprocessingDrawing" xmlns:w10="urn:schemas-microsoft-com:office:word" xmlns:w="http://schemas.openxmlformats.org/wordprocessingml/2006/main" xmlns:w14="http://schemas.microsoft.com/office/word/2010/wordml" xmlns:w15="http://schemas.microsoft.com/office/word/2012/wordml" xmlns:w16se="http://schemas.microsoft.com/office/word/2015/wordml/symex" xmlns:wpg="http://schemas.microsoft.com/office/word/2010/wordprocessingGroup" xmlns:wpi="http://schemas.microsoft.com/office/word/2010/wordprocessingInk" xmlns:wne="http://schemas.microsoft.com/office/word/2006/wordml" xmlns:wps="http://schemas.microsoft.com/office/word/2010/wordprocessingShape" mc:Ignorable="w14 w15 w16se wp14">
+<w:endnotes xmlns:wpc="http://schemas.microsoft.com/office/word/2010/wordprocessingCanvas" xmlns:cx="http://schemas.microsoft.com/office/drawing/2014/chartex" xmlns:cx1="http://schemas.microsoft.com/office/drawing/2015/9/8/chartex" xmlns:cx2="http://schemas.microsoft.com/office/drawing/2015/10/21/chartex" xmlns:cx3="http://schemas.microsoft.com/office/drawing/2016/5/9/chartex" xmlns:cx4="http://schemas.microsoft.com/office/drawing/2016/5/10/chartex" xmlns:cx5="http://schemas.microsoft.com/office/drawing/2016/5/11/chartex" xmlns:cx6="http://schemas.microsoft.com/office/drawing/2016/5/12/chartex" xmlns:cx7="http://schemas.microsoft.com/office/drawing/2016/5/13/chartex" xmlns:cx8="http://schemas.microsoft.com/office/drawing/2016/5/14/chartex" xmlns:mc="http://schemas.openxmlformats.org/markup-compatibility/2006" xmlns:aink="http://schemas.microsoft.com/office/drawing/2016/ink" xmlns:am3d="http://schemas.microsoft.com/office/drawing/2017/model3d" xmlns:o="urn:schemas-microsoft-com:office:office" xmlns:r="http://schemas.openxmlformats.org/officeDocument/2006/relationships" xmlns:m="http://schemas.openxmlformats.org/officeDocument/2006/math" xmlns:v="urn:schemas-microsoft-com:vml" xmlns:wp14="http://schemas.microsoft.com/office/word/2010/wordprocessingDrawing" xmlns:wp="http://schemas.openxmlformats.org/drawingml/2006/wordprocessingDrawing" xmlns:w10="urn:schemas-microsoft-com:office:word" xmlns:w="http://schemas.openxmlformats.org/wordprocessingml/2006/main" xmlns:w14="http://schemas.microsoft.com/office/word/2010/wordml" xmlns:w15="http://schemas.microsoft.com/office/word/2012/wordml" xmlns:w16cex="http://schemas.microsoft.com/office/word/2018/wordml/cex" xmlns:w16cid="http://schemas.microsoft.com/office/word/2016/wordml/cid" xmlns:w16="http://schemas.microsoft.com/office/word/2018/wordml" xmlns:w16se="http://schemas.microsoft.com/office/word/2015/wordml/symex" xmlns:wpg="http://schemas.microsoft.com/office/word/2010/wordprocessingGroup" xmlns:wpi="http://schemas.microsoft.com/office/word/2010/wordprocessingInk" xmlns:wne="http://schemas.microsoft.com/office/word/2006/wordml" xmlns:wps="http://schemas.microsoft.com/office/word/2010/wordprocessingShape" mc:Ignorable="w14 w15 w16se w16cid w16 w16cex wp14">
   <w:endnote w:type="separator" w:id="-1">
     <w:p>
       <w:pPr>
@@ -4066,7 +5080,7 @@
 </file>
 
 <file path=word/footer1.xml><?xml version="1.0" encoding="utf-8"?>
-<w:ftr xmlns:wpc="http://schemas.microsoft.com/office/word/2010/wordprocessingCanvas" xmlns:cx="http://schemas.microsoft.com/office/drawing/2014/chartex" xmlns:cx1="http://schemas.microsoft.com/office/drawing/2015/9/8/chartex" xmlns:mc="http://schemas.openxmlformats.org/markup-compatibility/2006" xmlns:o="urn:schemas-microsoft-com:office:office" xmlns:r="http://schemas.openxmlformats.org/officeDocument/2006/relationships" xmlns:m="http://schemas.openxmlformats.org/officeDocument/2006/math" xmlns:v="urn:schemas-microsoft-com:vml" xmlns:wp14="http://schemas.microsoft.com/office/word/2010/wordprocessingDrawing" xmlns:wp="http://schemas.openxmlformats.org/drawingml/2006/wordprocessingDrawing" xmlns:w10="urn:schemas-microsoft-com:office:word" xmlns:w="http://schemas.openxmlformats.org/wordprocessingml/2006/main" xmlns:w14="http://schemas.microsoft.com/office/word/2010/wordml" xmlns:w15="http://schemas.microsoft.com/office/word/2012/wordml" xmlns:w16se="http://schemas.microsoft.com/office/word/2015/wordml/symex" xmlns:wpg="http://schemas.microsoft.com/office/word/2010/wordprocessingGroup" xmlns:wpi="http://schemas.microsoft.com/office/word/2010/wordprocessingInk" xmlns:wne="http://schemas.microsoft.com/office/word/2006/wordml" xmlns:wps="http://schemas.microsoft.com/office/word/2010/wordprocessingShape" mc:Ignorable="w14 w15 w16se wp14">
+<w:ftr xmlns:wpc="http://schemas.microsoft.com/office/word/2010/wordprocessingCanvas" xmlns:cx="http://schemas.microsoft.com/office/drawing/2014/chartex" xmlns:cx1="http://schemas.microsoft.com/office/drawing/2015/9/8/chartex" xmlns:cx2="http://schemas.microsoft.com/office/drawing/2015/10/21/chartex" xmlns:cx3="http://schemas.microsoft.com/office/drawing/2016/5/9/chartex" xmlns:cx4="http://schemas.microsoft.com/office/drawing/2016/5/10/chartex" xmlns:cx5="http://schemas.microsoft.com/office/drawing/2016/5/11/chartex" xmlns:cx6="http://schemas.microsoft.com/office/drawing/2016/5/12/chartex" xmlns:cx7="http://schemas.microsoft.com/office/drawing/2016/5/13/chartex" xmlns:cx8="http://schemas.microsoft.com/office/drawing/2016/5/14/chartex" xmlns:mc="http://schemas.openxmlformats.org/markup-compatibility/2006" xmlns:aink="http://schemas.microsoft.com/office/drawing/2016/ink" xmlns:am3d="http://schemas.microsoft.com/office/drawing/2017/model3d" xmlns:o="urn:schemas-microsoft-com:office:office" xmlns:r="http://schemas.openxmlformats.org/officeDocument/2006/relationships" xmlns:m="http://schemas.openxmlformats.org/officeDocument/2006/math" xmlns:v="urn:schemas-microsoft-com:vml" xmlns:wp14="http://schemas.microsoft.com/office/word/2010/wordprocessingDrawing" xmlns:wp="http://schemas.openxmlformats.org/drawingml/2006/wordprocessingDrawing" xmlns:w10="urn:schemas-microsoft-com:office:word" xmlns:w="http://schemas.openxmlformats.org/wordprocessingml/2006/main" xmlns:w14="http://schemas.microsoft.com/office/word/2010/wordml" xmlns:w15="http://schemas.microsoft.com/office/word/2012/wordml" xmlns:w16cex="http://schemas.microsoft.com/office/word/2018/wordml/cex" xmlns:w16cid="http://schemas.microsoft.com/office/word/2016/wordml/cid" xmlns:w16="http://schemas.microsoft.com/office/word/2018/wordml" xmlns:w16se="http://schemas.microsoft.com/office/word/2015/wordml/symex" xmlns:wpg="http://schemas.microsoft.com/office/word/2010/wordprocessingGroup" xmlns:wpi="http://schemas.microsoft.com/office/word/2010/wordprocessingInk" xmlns:wne="http://schemas.microsoft.com/office/word/2006/wordml" xmlns:wps="http://schemas.microsoft.com/office/word/2010/wordprocessingShape" mc:Ignorable="w14 w15 w16se w16cid w16 w16cex wp14">
   <w:p>
     <w:pPr>
       <w:pStyle w:val="Header"/>
@@ -4147,7 +5161,7 @@
 </file>
 
 <file path=word/footnotes.xml><?xml version="1.0" encoding="utf-8"?>
-<w:footnotes xmlns:wpc="http://schemas.microsoft.com/office/word/2010/wordprocessingCanvas" xmlns:cx="http://schemas.microsoft.com/office/drawing/2014/chartex" xmlns:cx1="http://schemas.microsoft.com/office/drawing/2015/9/8/chartex" xmlns:mc="http://schemas.openxmlformats.org/markup-compatibility/2006" xmlns:o="urn:schemas-microsoft-com:office:office" xmlns:r="http://schemas.openxmlformats.org/officeDocument/2006/relationships" xmlns:m="http://schemas.openxmlformats.org/officeDocument/2006/math" xmlns:v="urn:schemas-microsoft-com:vml" xmlns:wp14="http://schemas.microsoft.com/office/word/2010/wordprocessingDrawing" xmlns:wp="http://schemas.openxmlformats.org/drawingml/2006/wordprocessingDrawing" xmlns:w10="urn:schemas-microsoft-com:office:word" xmlns:w="http://schemas.openxmlformats.org/wordprocessingml/2006/main" xmlns:w14="http://schemas.microsoft.com/office/word/2010/wordml" xmlns:w15="http://schemas.microsoft.com/office/word/2012/wordml" xmlns:w16se="http://schemas.microsoft.com/office/word/2015/wordml/symex" xmlns:wpg="http://schemas.microsoft.com/office/word/2010/wordprocessingGroup" xmlns:wpi="http://schemas.microsoft.com/office/word/2010/wordprocessingInk" xmlns:wne="http://schemas.microsoft.com/office/word/2006/wordml" xmlns:wps="http://schemas.microsoft.com/office/word/2010/wordprocessingShape" mc:Ignorable="w14 w15 w16se wp14">
+<w:footnotes xmlns:wpc="http://schemas.microsoft.com/office/word/2010/wordprocessingCanvas" xmlns:cx="http://schemas.microsoft.com/office/drawing/2014/chartex" xmlns:cx1="http://schemas.microsoft.com/office/drawing/2015/9/8/chartex" xmlns:cx2="http://schemas.microsoft.com/office/drawing/2015/10/21/chartex" xmlns:cx3="http://schemas.microsoft.com/office/drawing/2016/5/9/chartex" xmlns:cx4="http://schemas.microsoft.com/office/drawing/2016/5/10/chartex" xmlns:cx5="http://schemas.microsoft.com/office/drawing/2016/5/11/chartex" xmlns:cx6="http://schemas.microsoft.com/office/drawing/2016/5/12/chartex" xmlns:cx7="http://schemas.microsoft.com/office/drawing/2016/5/13/chartex" xmlns:cx8="http://schemas.microsoft.com/office/drawing/2016/5/14/chartex" xmlns:mc="http://schemas.openxmlformats.org/markup-compatibility/2006" xmlns:aink="http://schemas.microsoft.com/office/drawing/2016/ink" xmlns:am3d="http://schemas.microsoft.com/office/drawing/2017/model3d" xmlns:o="urn:schemas-microsoft-com:office:office" xmlns:r="http://schemas.openxmlformats.org/officeDocument/2006/relationships" xmlns:m="http://schemas.openxmlformats.org/officeDocument/2006/math" xmlns:v="urn:schemas-microsoft-com:vml" xmlns:wp14="http://schemas.microsoft.com/office/word/2010/wordprocessingDrawing" xmlns:wp="http://schemas.openxmlformats.org/drawingml/2006/wordprocessingDrawing" xmlns:w10="urn:schemas-microsoft-com:office:word" xmlns:w="http://schemas.openxmlformats.org/wordprocessingml/2006/main" xmlns:w14="http://schemas.microsoft.com/office/word/2010/wordml" xmlns:w15="http://schemas.microsoft.com/office/word/2012/wordml" xmlns:w16cex="http://schemas.microsoft.com/office/word/2018/wordml/cex" xmlns:w16cid="http://schemas.microsoft.com/office/word/2016/wordml/cid" xmlns:w16="http://schemas.microsoft.com/office/word/2018/wordml" xmlns:w16se="http://schemas.microsoft.com/office/word/2015/wordml/symex" xmlns:wpg="http://schemas.microsoft.com/office/word/2010/wordprocessingGroup" xmlns:wpi="http://schemas.microsoft.com/office/word/2010/wordprocessingInk" xmlns:wne="http://schemas.microsoft.com/office/word/2006/wordml" xmlns:wps="http://schemas.microsoft.com/office/word/2010/wordprocessingShape" mc:Ignorable="w14 w15 w16se w16cid w16 w16cex wp14">
   <w:footnote w:type="separator" w:id="-1">
     <w:p>
       <w:pPr>
@@ -4172,7 +5186,7 @@
 </file>
 
 <file path=word/header1.xml><?xml version="1.0" encoding="utf-8"?>
-<w:hdr xmlns:wpc="http://schemas.microsoft.com/office/word/2010/wordprocessingCanvas" xmlns:cx="http://schemas.microsoft.com/office/drawing/2014/chartex" xmlns:cx1="http://schemas.microsoft.com/office/drawing/2015/9/8/chartex" xmlns:mc="http://schemas.openxmlformats.org/markup-compatibility/2006" xmlns:o="urn:schemas-microsoft-com:office:office" xmlns:r="http://schemas.openxmlformats.org/officeDocument/2006/relationships" xmlns:m="http://schemas.openxmlformats.org/officeDocument/2006/math" xmlns:v="urn:schemas-microsoft-com:vml" xmlns:wp14="http://schemas.microsoft.com/office/word/2010/wordprocessingDrawing" xmlns:wp="http://schemas.openxmlformats.org/drawingml/2006/wordprocessingDrawing" xmlns:w10="urn:schemas-microsoft-com:office:word" xmlns:w="http://schemas.openxmlformats.org/wordprocessingml/2006/main" xmlns:w14="http://schemas.microsoft.com/office/word/2010/wordml" xmlns:w15="http://schemas.microsoft.com/office/word/2012/wordml" xmlns:w16se="http://schemas.microsoft.com/office/word/2015/wordml/symex" xmlns:wpg="http://schemas.microsoft.com/office/word/2010/wordprocessingGroup" xmlns:wpi="http://schemas.microsoft.com/office/word/2010/wordprocessingInk" xmlns:wne="http://schemas.microsoft.com/office/word/2006/wordml" xmlns:wps="http://schemas.microsoft.com/office/word/2010/wordprocessingShape" mc:Ignorable="w14 w15 w16se wp14">
+<w:hdr xmlns:wpc="http://schemas.microsoft.com/office/word/2010/wordprocessingCanvas" xmlns:cx="http://schemas.microsoft.com/office/drawing/2014/chartex" xmlns:cx1="http://schemas.microsoft.com/office/drawing/2015/9/8/chartex" xmlns:cx2="http://schemas.microsoft.com/office/drawing/2015/10/21/chartex" xmlns:cx3="http://schemas.microsoft.com/office/drawing/2016/5/9/chartex" xmlns:cx4="http://schemas.microsoft.com/office/drawing/2016/5/10/chartex" xmlns:cx5="http://schemas.microsoft.com/office/drawing/2016/5/11/chartex" xmlns:cx6="http://schemas.microsoft.com/office/drawing/2016/5/12/chartex" xmlns:cx7="http://schemas.microsoft.com/office/drawing/2016/5/13/chartex" xmlns:cx8="http://schemas.microsoft.com/office/drawing/2016/5/14/chartex" xmlns:mc="http://schemas.openxmlformats.org/markup-compatibility/2006" xmlns:aink="http://schemas.microsoft.com/office/drawing/2016/ink" xmlns:am3d="http://schemas.microsoft.com/office/drawing/2017/model3d" xmlns:o="urn:schemas-microsoft-com:office:office" xmlns:r="http://schemas.openxmlformats.org/officeDocument/2006/relationships" xmlns:m="http://schemas.openxmlformats.org/officeDocument/2006/math" xmlns:v="urn:schemas-microsoft-com:vml" xmlns:wp14="http://schemas.microsoft.com/office/word/2010/wordprocessingDrawing" xmlns:wp="http://schemas.openxmlformats.org/drawingml/2006/wordprocessingDrawing" xmlns:w10="urn:schemas-microsoft-com:office:word" xmlns:w="http://schemas.openxmlformats.org/wordprocessingml/2006/main" xmlns:w14="http://schemas.microsoft.com/office/word/2010/wordml" xmlns:w15="http://schemas.microsoft.com/office/word/2012/wordml" xmlns:w16cex="http://schemas.microsoft.com/office/word/2018/wordml/cex" xmlns:w16cid="http://schemas.microsoft.com/office/word/2016/wordml/cid" xmlns:w16="http://schemas.microsoft.com/office/word/2018/wordml" xmlns:w16se="http://schemas.microsoft.com/office/word/2015/wordml/symex" xmlns:wpg="http://schemas.microsoft.com/office/word/2010/wordprocessingGroup" xmlns:wpi="http://schemas.microsoft.com/office/word/2010/wordprocessingInk" xmlns:wne="http://schemas.microsoft.com/office/word/2006/wordml" xmlns:wps="http://schemas.microsoft.com/office/word/2010/wordprocessingShape" mc:Ignorable="w14 w15 w16se w16cid w16 w16cex wp14">
   <w:p>
     <w:pPr>
       <w:pStyle w:val="Header"/>
@@ -4297,7 +5311,7 @@
 </file>
 
 <file path=word/numbering.xml><?xml version="1.0" encoding="utf-8"?>
-<w:numbering xmlns:wpc="http://schemas.microsoft.com/office/word/2010/wordprocessingCanvas" xmlns:cx="http://schemas.microsoft.com/office/drawing/2014/chartex" xmlns:cx1="http://schemas.microsoft.com/office/drawing/2015/9/8/chartex" xmlns:mc="http://schemas.openxmlformats.org/markup-compatibility/2006" xmlns:o="urn:schemas-microsoft-com:office:office" xmlns:r="http://schemas.openxmlformats.org/officeDocument/2006/relationships" xmlns:m="http://schemas.openxmlformats.org/officeDocument/2006/math" xmlns:v="urn:schemas-microsoft-com:vml" xmlns:wp14="http://schemas.microsoft.com/office/word/2010/wordprocessingDrawing" xmlns:wp="http://schemas.openxmlformats.org/drawingml/2006/wordprocessingDrawing" xmlns:w10="urn:schemas-microsoft-com:office:word" xmlns:w="http://schemas.openxmlformats.org/wordprocessingml/2006/main" xmlns:w14="http://schemas.microsoft.com/office/word/2010/wordml" xmlns:w15="http://schemas.microsoft.com/office/word/2012/wordml" xmlns:w16se="http://schemas.microsoft.com/office/word/2015/wordml/symex" xmlns:wpg="http://schemas.microsoft.com/office/word/2010/wordprocessingGroup" xmlns:wpi="http://schemas.microsoft.com/office/word/2010/wordprocessingInk" xmlns:wne="http://schemas.microsoft.com/office/word/2006/wordml" xmlns:wps="http://schemas.microsoft.com/office/word/2010/wordprocessingShape" mc:Ignorable="w14 w15 w16se wp14">
+<w:numbering xmlns:wpc="http://schemas.microsoft.com/office/word/2010/wordprocessingCanvas" xmlns:cx="http://schemas.microsoft.com/office/drawing/2014/chartex" xmlns:cx1="http://schemas.microsoft.com/office/drawing/2015/9/8/chartex" xmlns:cx2="http://schemas.microsoft.com/office/drawing/2015/10/21/chartex" xmlns:cx3="http://schemas.microsoft.com/office/drawing/2016/5/9/chartex" xmlns:cx4="http://schemas.microsoft.com/office/drawing/2016/5/10/chartex" xmlns:cx5="http://schemas.microsoft.com/office/drawing/2016/5/11/chartex" xmlns:cx6="http://schemas.microsoft.com/office/drawing/2016/5/12/chartex" xmlns:cx7="http://schemas.microsoft.com/office/drawing/2016/5/13/chartex" xmlns:cx8="http://schemas.microsoft.com/office/drawing/2016/5/14/chartex" xmlns:mc="http://schemas.openxmlformats.org/markup-compatibility/2006" xmlns:aink="http://schemas.microsoft.com/office/drawing/2016/ink" xmlns:am3d="http://schemas.microsoft.com/office/drawing/2017/model3d" xmlns:o="urn:schemas-microsoft-com:office:office" xmlns:r="http://schemas.openxmlformats.org/officeDocument/2006/relationships" xmlns:m="http://schemas.openxmlformats.org/officeDocument/2006/math" xmlns:v="urn:schemas-microsoft-com:vml" xmlns:wp14="http://schemas.microsoft.com/office/word/2010/wordprocessingDrawing" xmlns:wp="http://schemas.openxmlformats.org/drawingml/2006/wordprocessingDrawing" xmlns:w10="urn:schemas-microsoft-com:office:word" xmlns:w="http://schemas.openxmlformats.org/wordprocessingml/2006/main" xmlns:w14="http://schemas.microsoft.com/office/word/2010/wordml" xmlns:w15="http://schemas.microsoft.com/office/word/2012/wordml" xmlns:w16cex="http://schemas.microsoft.com/office/word/2018/wordml/cex" xmlns:w16cid="http://schemas.microsoft.com/office/word/2016/wordml/cid" xmlns:w16="http://schemas.microsoft.com/office/word/2018/wordml" xmlns:w16se="http://schemas.microsoft.com/office/word/2015/wordml/symex" xmlns:wpg="http://schemas.microsoft.com/office/word/2010/wordprocessingGroup" xmlns:wpi="http://schemas.microsoft.com/office/word/2010/wordprocessingInk" xmlns:wne="http://schemas.microsoft.com/office/word/2006/wordml" xmlns:wps="http://schemas.microsoft.com/office/word/2010/wordprocessingShape" mc:Ignorable="w14 w15 w16se w16cid w16 w16cex wp14">
   <w:abstractNum w:abstractNumId="0" w15:restartNumberingAfterBreak="0">
     <w:nsid w:val="040B4E62"/>
     <w:multiLevelType w:val="hybridMultilevel"/>
@@ -5542,6 +6556,119 @@
     </w:lvl>
   </w:abstractNum>
   <w:abstractNum w:abstractNumId="11" w15:restartNumberingAfterBreak="0">
+    <w:nsid w:val="4CE77B2B"/>
+    <w:multiLevelType w:val="hybridMultilevel"/>
+    <w:tmpl w:val="0B984A8A"/>
+    <w:lvl w:ilvl="0" w:tplc="0409000D">
+      <w:start w:val="1"/>
+      <w:numFmt w:val="bullet"/>
+      <w:lvlText w:val=""/>
+      <w:lvlJc w:val="left"/>
+      <w:pPr>
+        <w:ind w:left="720" w:hanging="360"/>
+      </w:pPr>
+      <w:rPr>
+        <w:rFonts w:ascii="Wingdings" w:hAnsi="Wingdings" w:hint="default"/>
+      </w:rPr>
+    </w:lvl>
+    <w:lvl w:ilvl="1" w:tplc="04090003" w:tentative="1">
+      <w:start w:val="1"/>
+      <w:numFmt w:val="bullet"/>
+      <w:lvlText w:val="o"/>
+      <w:lvlJc w:val="left"/>
+      <w:pPr>
+        <w:ind w:left="1440" w:hanging="360"/>
+      </w:pPr>
+      <w:rPr>
+        <w:rFonts w:ascii="Courier New" w:hAnsi="Courier New" w:cs="Courier New" w:hint="default"/>
+      </w:rPr>
+    </w:lvl>
+    <w:lvl w:ilvl="2" w:tplc="04090005" w:tentative="1">
+      <w:start w:val="1"/>
+      <w:numFmt w:val="bullet"/>
+      <w:lvlText w:val=""/>
+      <w:lvlJc w:val="left"/>
+      <w:pPr>
+        <w:ind w:left="2160" w:hanging="360"/>
+      </w:pPr>
+      <w:rPr>
+        <w:rFonts w:ascii="Wingdings" w:hAnsi="Wingdings" w:hint="default"/>
+      </w:rPr>
+    </w:lvl>
+    <w:lvl w:ilvl="3" w:tplc="04090001" w:tentative="1">
+      <w:start w:val="1"/>
+      <w:numFmt w:val="bullet"/>
+      <w:lvlText w:val=""/>
+      <w:lvlJc w:val="left"/>
+      <w:pPr>
+        <w:ind w:left="2880" w:hanging="360"/>
+      </w:pPr>
+      <w:rPr>
+        <w:rFonts w:ascii="Symbol" w:hAnsi="Symbol" w:hint="default"/>
+      </w:rPr>
+    </w:lvl>
+    <w:lvl w:ilvl="4" w:tplc="04090003" w:tentative="1">
+      <w:start w:val="1"/>
+      <w:numFmt w:val="bullet"/>
+      <w:lvlText w:val="o"/>
+      <w:lvlJc w:val="left"/>
+      <w:pPr>
+        <w:ind w:left="3600" w:hanging="360"/>
+      </w:pPr>
+      <w:rPr>
+        <w:rFonts w:ascii="Courier New" w:hAnsi="Courier New" w:cs="Courier New" w:hint="default"/>
+      </w:rPr>
+    </w:lvl>
+    <w:lvl w:ilvl="5" w:tplc="04090005" w:tentative="1">
+      <w:start w:val="1"/>
+      <w:numFmt w:val="bullet"/>
+      <w:lvlText w:val=""/>
+      <w:lvlJc w:val="left"/>
+      <w:pPr>
+        <w:ind w:left="4320" w:hanging="360"/>
+      </w:pPr>
+      <w:rPr>
+        <w:rFonts w:ascii="Wingdings" w:hAnsi="Wingdings" w:hint="default"/>
+      </w:rPr>
+    </w:lvl>
+    <w:lvl w:ilvl="6" w:tplc="04090001" w:tentative="1">
+      <w:start w:val="1"/>
+      <w:numFmt w:val="bullet"/>
+      <w:lvlText w:val=""/>
+      <w:lvlJc w:val="left"/>
+      <w:pPr>
+        <w:ind w:left="5040" w:hanging="360"/>
+      </w:pPr>
+      <w:rPr>
+        <w:rFonts w:ascii="Symbol" w:hAnsi="Symbol" w:hint="default"/>
+      </w:rPr>
+    </w:lvl>
+    <w:lvl w:ilvl="7" w:tplc="04090003" w:tentative="1">
+      <w:start w:val="1"/>
+      <w:numFmt w:val="bullet"/>
+      <w:lvlText w:val="o"/>
+      <w:lvlJc w:val="left"/>
+      <w:pPr>
+        <w:ind w:left="5760" w:hanging="360"/>
+      </w:pPr>
+      <w:rPr>
+        <w:rFonts w:ascii="Courier New" w:hAnsi="Courier New" w:cs="Courier New" w:hint="default"/>
+      </w:rPr>
+    </w:lvl>
+    <w:lvl w:ilvl="8" w:tplc="04090005" w:tentative="1">
+      <w:start w:val="1"/>
+      <w:numFmt w:val="bullet"/>
+      <w:lvlText w:val=""/>
+      <w:lvlJc w:val="left"/>
+      <w:pPr>
+        <w:ind w:left="6480" w:hanging="360"/>
+      </w:pPr>
+      <w:rPr>
+        <w:rFonts w:ascii="Wingdings" w:hAnsi="Wingdings" w:hint="default"/>
+      </w:rPr>
+    </w:lvl>
+  </w:abstractNum>
+  <w:abstractNum w:abstractNumId="12" w15:restartNumberingAfterBreak="0">
     <w:nsid w:val="52A13805"/>
     <w:multiLevelType w:val="hybridMultilevel"/>
     <w:tmpl w:val="9028D10A"/>
@@ -5654,7 +6781,7 @@
       </w:rPr>
     </w:lvl>
   </w:abstractNum>
-  <w:abstractNum w:abstractNumId="12" w15:restartNumberingAfterBreak="0">
+  <w:abstractNum w:abstractNumId="13" w15:restartNumberingAfterBreak="0">
     <w:nsid w:val="55C408EF"/>
     <w:multiLevelType w:val="hybridMultilevel"/>
     <w:tmpl w:val="BF14F268"/>
@@ -5767,7 +6894,7 @@
       </w:rPr>
     </w:lvl>
   </w:abstractNum>
-  <w:abstractNum w:abstractNumId="13" w15:restartNumberingAfterBreak="0">
+  <w:abstractNum w:abstractNumId="14" w15:restartNumberingAfterBreak="0">
     <w:nsid w:val="5DC643A9"/>
     <w:multiLevelType w:val="hybridMultilevel"/>
     <w:tmpl w:val="D1727A4E"/>
@@ -5880,7 +7007,7 @@
       </w:rPr>
     </w:lvl>
   </w:abstractNum>
-  <w:abstractNum w:abstractNumId="14" w15:restartNumberingAfterBreak="0">
+  <w:abstractNum w:abstractNumId="15" w15:restartNumberingAfterBreak="0">
     <w:nsid w:val="6BFC0133"/>
     <w:multiLevelType w:val="hybridMultilevel"/>
     <w:tmpl w:val="67746C72"/>
@@ -5993,7 +7120,7 @@
       </w:rPr>
     </w:lvl>
   </w:abstractNum>
-  <w:abstractNum w:abstractNumId="15" w15:restartNumberingAfterBreak="0">
+  <w:abstractNum w:abstractNumId="16" w15:restartNumberingAfterBreak="0">
     <w:nsid w:val="6C6C3840"/>
     <w:multiLevelType w:val="hybridMultilevel"/>
     <w:tmpl w:val="6DF23B0E"/>
@@ -6106,7 +7233,7 @@
       </w:rPr>
     </w:lvl>
   </w:abstractNum>
-  <w:abstractNum w:abstractNumId="16" w15:restartNumberingAfterBreak="0">
+  <w:abstractNum w:abstractNumId="17" w15:restartNumberingAfterBreak="0">
     <w:nsid w:val="6F1C5101"/>
     <w:multiLevelType w:val="hybridMultilevel"/>
     <w:tmpl w:val="95AC5F2A"/>
@@ -6116,7 +7243,7 @@
       <w:lvlText w:val=""/>
       <w:lvlJc w:val="left"/>
       <w:pPr>
-        <w:ind w:left="720" w:hanging="360"/>
+        <w:ind w:left="6120" w:hanging="360"/>
       </w:pPr>
       <w:rPr>
         <w:rFonts w:ascii="Wingdings" w:hAnsi="Wingdings" w:hint="default"/>
@@ -6128,7 +7255,7 @@
       <w:lvlText w:val="o"/>
       <w:lvlJc w:val="left"/>
       <w:pPr>
-        <w:ind w:left="1440" w:hanging="360"/>
+        <w:ind w:left="6840" w:hanging="360"/>
       </w:pPr>
       <w:rPr>
         <w:rFonts w:ascii="Courier New" w:hAnsi="Courier New" w:cs="Courier New" w:hint="default"/>
@@ -6140,7 +7267,7 @@
       <w:lvlText w:val=""/>
       <w:lvlJc w:val="left"/>
       <w:pPr>
-        <w:ind w:left="2160" w:hanging="360"/>
+        <w:ind w:left="7560" w:hanging="360"/>
       </w:pPr>
       <w:rPr>
         <w:rFonts w:ascii="Wingdings" w:hAnsi="Wingdings" w:hint="default"/>
@@ -6152,7 +7279,7 @@
       <w:lvlText w:val=""/>
       <w:lvlJc w:val="left"/>
       <w:pPr>
-        <w:ind w:left="2880" w:hanging="360"/>
+        <w:ind w:left="8280" w:hanging="360"/>
       </w:pPr>
       <w:rPr>
         <w:rFonts w:ascii="Symbol" w:hAnsi="Symbol" w:hint="default"/>
@@ -6164,7 +7291,7 @@
       <w:lvlText w:val="o"/>
       <w:lvlJc w:val="left"/>
       <w:pPr>
-        <w:ind w:left="3600" w:hanging="360"/>
+        <w:ind w:left="9000" w:hanging="360"/>
       </w:pPr>
       <w:rPr>
         <w:rFonts w:ascii="Courier New" w:hAnsi="Courier New" w:cs="Courier New" w:hint="default"/>
@@ -6176,7 +7303,7 @@
       <w:lvlText w:val=""/>
       <w:lvlJc w:val="left"/>
       <w:pPr>
-        <w:ind w:left="4320" w:hanging="360"/>
+        <w:ind w:left="9720" w:hanging="360"/>
       </w:pPr>
       <w:rPr>
         <w:rFonts w:ascii="Wingdings" w:hAnsi="Wingdings" w:hint="default"/>
@@ -6188,7 +7315,7 @@
       <w:lvlText w:val=""/>
       <w:lvlJc w:val="left"/>
       <w:pPr>
-        <w:ind w:left="5040" w:hanging="360"/>
+        <w:ind w:left="10440" w:hanging="360"/>
       </w:pPr>
       <w:rPr>
         <w:rFonts w:ascii="Symbol" w:hAnsi="Symbol" w:hint="default"/>
@@ -6200,7 +7327,7 @@
       <w:lvlText w:val="o"/>
       <w:lvlJc w:val="left"/>
       <w:pPr>
-        <w:ind w:left="5760" w:hanging="360"/>
+        <w:ind w:left="11160" w:hanging="360"/>
       </w:pPr>
       <w:rPr>
         <w:rFonts w:ascii="Courier New" w:hAnsi="Courier New" w:cs="Courier New" w:hint="default"/>
@@ -6212,14 +7339,14 @@
       <w:lvlText w:val=""/>
       <w:lvlJc w:val="left"/>
       <w:pPr>
-        <w:ind w:left="6480" w:hanging="360"/>
+        <w:ind w:left="11880" w:hanging="360"/>
       </w:pPr>
       <w:rPr>
         <w:rFonts w:ascii="Wingdings" w:hAnsi="Wingdings" w:hint="default"/>
       </w:rPr>
     </w:lvl>
   </w:abstractNum>
-  <w:abstractNum w:abstractNumId="17" w15:restartNumberingAfterBreak="0">
+  <w:abstractNum w:abstractNumId="18" w15:restartNumberingAfterBreak="0">
     <w:nsid w:val="7ACE74A9"/>
     <w:multiLevelType w:val="hybridMultilevel"/>
     <w:tmpl w:val="7D302BA8"/>
@@ -6332,7 +7459,7 @@
       </w:rPr>
     </w:lvl>
   </w:abstractNum>
-  <w:abstractNum w:abstractNumId="18" w15:restartNumberingAfterBreak="0">
+  <w:abstractNum w:abstractNumId="19" w15:restartNumberingAfterBreak="0">
     <w:nsid w:val="7B541F79"/>
     <w:multiLevelType w:val="hybridMultilevel"/>
     <w:tmpl w:val="22405A52"/>
@@ -6445,7 +7572,7 @@
       </w:rPr>
     </w:lvl>
   </w:abstractNum>
-  <w:abstractNum w:abstractNumId="19" w15:restartNumberingAfterBreak="0">
+  <w:abstractNum w:abstractNumId="20" w15:restartNumberingAfterBreak="0">
     <w:nsid w:val="7F8D1A05"/>
     <w:multiLevelType w:val="hybridMultilevel"/>
     <w:tmpl w:val="AB509348"/>
@@ -6571,13 +7698,13 @@
     <w:abstractNumId w:val="7"/>
   </w:num>
   <w:num w:numId="5">
-    <w:abstractNumId w:val="14"/>
+    <w:abstractNumId w:val="15"/>
   </w:num>
   <w:num w:numId="6">
-    <w:abstractNumId w:val="12"/>
+    <w:abstractNumId w:val="13"/>
   </w:num>
   <w:num w:numId="7">
-    <w:abstractNumId w:val="19"/>
+    <w:abstractNumId w:val="20"/>
   </w:num>
   <w:num w:numId="8">
     <w:abstractNumId w:val="8"/>
@@ -6595,34 +7722,37 @@
     <w:abstractNumId w:val="1"/>
   </w:num>
   <w:num w:numId="13">
-    <w:abstractNumId w:val="11"/>
+    <w:abstractNumId w:val="12"/>
   </w:num>
   <w:num w:numId="14">
-    <w:abstractNumId w:val="13"/>
+    <w:abstractNumId w:val="14"/>
   </w:num>
   <w:num w:numId="15">
-    <w:abstractNumId w:val="18"/>
+    <w:abstractNumId w:val="19"/>
   </w:num>
   <w:num w:numId="16">
     <w:abstractNumId w:val="2"/>
   </w:num>
   <w:num w:numId="17">
-    <w:abstractNumId w:val="17"/>
+    <w:abstractNumId w:val="18"/>
   </w:num>
   <w:num w:numId="18">
     <w:abstractNumId w:val="9"/>
   </w:num>
   <w:num w:numId="19">
-    <w:abstractNumId w:val="15"/>
+    <w:abstractNumId w:val="16"/>
   </w:num>
   <w:num w:numId="20">
-    <w:abstractNumId w:val="16"/>
+    <w:abstractNumId w:val="17"/>
+  </w:num>
+  <w:num w:numId="21">
+    <w:abstractNumId w:val="11"/>
   </w:num>
 </w:numbering>
 </file>
 
 <file path=word/styles.xml><?xml version="1.0" encoding="utf-8"?>
-<w:styles xmlns:mc="http://schemas.openxmlformats.org/markup-compatibility/2006" xmlns:r="http://schemas.openxmlformats.org/officeDocument/2006/relationships" xmlns:w="http://schemas.openxmlformats.org/wordprocessingml/2006/main" xmlns:w14="http://schemas.microsoft.com/office/word/2010/wordml" xmlns:w15="http://schemas.microsoft.com/office/word/2012/wordml" xmlns:w16se="http://schemas.microsoft.com/office/word/2015/wordml/symex" mc:Ignorable="w14 w15 w16se">
+<w:styles xmlns:mc="http://schemas.openxmlformats.org/markup-compatibility/2006" xmlns:r="http://schemas.openxmlformats.org/officeDocument/2006/relationships" xmlns:w="http://schemas.openxmlformats.org/wordprocessingml/2006/main" xmlns:w14="http://schemas.microsoft.com/office/word/2010/wordml" xmlns:w15="http://schemas.microsoft.com/office/word/2012/wordml" xmlns:w16cex="http://schemas.microsoft.com/office/word/2018/wordml/cex" xmlns:w16cid="http://schemas.microsoft.com/office/word/2016/wordml/cid" xmlns:w16="http://schemas.microsoft.com/office/word/2018/wordml" xmlns:w16se="http://schemas.microsoft.com/office/word/2015/wordml/symex" mc:Ignorable="w14 w15 w16se w16cid w16 w16cex">
   <w:docDefaults>
     <w:rPrDefault>
       <w:rPr>
@@ -6638,7 +7768,7 @@
       </w:pPr>
     </w:pPrDefault>
   </w:docDefaults>
-  <w:latentStyles w:defLockedState="0" w:defUIPriority="99" w:defSemiHidden="0" w:defUnhideWhenUsed="0" w:defQFormat="0" w:count="371">
+  <w:latentStyles w:defLockedState="0" w:defUIPriority="99" w:defSemiHidden="0" w:defUnhideWhenUsed="0" w:defQFormat="0" w:count="376">
     <w:lsdException w:name="Normal" w:uiPriority="0" w:qFormat="1"/>
     <w:lsdException w:name="heading 1" w:uiPriority="9" w:qFormat="1"/>
     <w:lsdException w:name="heading 2" w:semiHidden="1" w:uiPriority="9" w:unhideWhenUsed="1" w:qFormat="1"/>
@@ -7010,6 +8140,11 @@
     <w:lsdException w:name="List Table 5 Dark Accent 6" w:uiPriority="50"/>
     <w:lsdException w:name="List Table 6 Colorful Accent 6" w:uiPriority="51"/>
     <w:lsdException w:name="List Table 7 Colorful Accent 6" w:uiPriority="52"/>
+    <w:lsdException w:name="Mention" w:semiHidden="1" w:unhideWhenUsed="1"/>
+    <w:lsdException w:name="Smart Hyperlink" w:semiHidden="1" w:unhideWhenUsed="1"/>
+    <w:lsdException w:name="Hashtag" w:semiHidden="1" w:unhideWhenUsed="1"/>
+    <w:lsdException w:name="Unresolved Mention" w:semiHidden="1" w:unhideWhenUsed="1"/>
+    <w:lsdException w:name="Smart Link" w:semiHidden="1" w:unhideWhenUsed="1"/>
   </w:latentStyles>
   <w:style w:type="paragraph" w:default="1" w:styleId="Normal">
     <w:name w:val="Normal"/>
